--- a/RACE_CAPSTONE_PROJECT2/BA_Capstone Project Report_2023_Anand Mohan_Direction Detection Selected Stocks.docx
+++ b/RACE_CAPSTONE_PROJECT2/BA_Capstone Project Report_2023_Anand Mohan_Direction Detection Selected Stocks.docx
@@ -67,7 +67,7 @@
                     <a:blip r:embed="rId9">
                       <a:extLst>
                         <a:ext uri="{28A0092B-C50C-407E-A947-70E740481C1C}">
-                          <a14:useLocalDpi xmlns:a14="http://schemas.microsoft.com/office/drawing/2010/main" xmlns:wps="http://schemas.microsoft.com/office/word/2010/wordprocessingShape" xmlns:wpi="http://schemas.microsoft.com/office/word/2010/wordprocessingInk" xmlns:wpg="http://schemas.microsoft.com/office/word/2010/wordprocessingGroup" xmlns:w16se="http://schemas.microsoft.com/office/word/2015/wordml/symex" xmlns:w16sdtdh="http://schemas.microsoft.com/office/word/2020/wordml/sdtdatahash" xmlns:w16="http://schemas.microsoft.com/office/word/2018/wordml" xmlns:w16cid="http://schemas.microsoft.com/office/word/2016/wordml/cid" xmlns:w16cex="http://schemas.microsoft.com/office/word/2018/wordml/cex" xmlns:w15="http://schemas.microsoft.com/office/word/2012/wordml" xmlns:w14="http://schemas.microsoft.com/office/word/2010/wordml" xmlns:w="http://schemas.openxmlformats.org/wordprocessingml/2006/main" xmlns:w10="urn:schemas-microsoft-com:office:word" xmlns:wp14="http://schemas.microsoft.com/office/word/2010/wordprocessingDrawing" xmlns:v="urn:schemas-microsoft-com:vml" xmlns:o="urn:schemas-microsoft-com:office:office" xmlns:am3d="http://schemas.microsoft.com/office/drawing/2017/model3d" xmlns:aink="http://schemas.microsoft.com/office/drawing/2016/ink" xmlns:mc="http://schemas.openxmlformats.org/markup-compatibility/2006" xmlns:cx8="http://schemas.microsoft.com/office/drawing/2016/5/14/chartex" xmlns:cx7="http://schemas.microsoft.com/office/drawing/2016/5/13/chartex" xmlns:cx6="http://schemas.microsoft.com/office/drawing/2016/5/12/chartex" xmlns:cx5="http://schemas.microsoft.com/office/drawing/2016/5/11/chartex" xmlns:cx4="http://schemas.microsoft.com/office/drawing/2016/5/10/chartex" xmlns:cx3="http://schemas.microsoft.com/office/drawing/2016/5/9/chartex" xmlns:cx2="http://schemas.microsoft.com/office/drawing/2015/10/21/chartex" xmlns:cx1="http://schemas.microsoft.com/office/drawing/2015/9/8/chartex" xmlns:cx="http://schemas.microsoft.com/office/drawing/2014/chartex" xmlns:wpc="http://schemas.microsoft.com/office/word/2010/wordprocessingCanvas" xmlns="" val="0"/>
+                          <a14:useLocalDpi xmlns="" xmlns:wpc="http://schemas.microsoft.com/office/word/2010/wordprocessingCanvas" xmlns:cx="http://schemas.microsoft.com/office/drawing/2014/chartex" xmlns:cx1="http://schemas.microsoft.com/office/drawing/2015/9/8/chartex" xmlns:cx2="http://schemas.microsoft.com/office/drawing/2015/10/21/chartex" xmlns:cx3="http://schemas.microsoft.com/office/drawing/2016/5/9/chartex" xmlns:cx4="http://schemas.microsoft.com/office/drawing/2016/5/10/chartex" xmlns:cx5="http://schemas.microsoft.com/office/drawing/2016/5/11/chartex" xmlns:cx6="http://schemas.microsoft.com/office/drawing/2016/5/12/chartex" xmlns:cx7="http://schemas.microsoft.com/office/drawing/2016/5/13/chartex" xmlns:cx8="http://schemas.microsoft.com/office/drawing/2016/5/14/chartex" xmlns:mc="http://schemas.openxmlformats.org/markup-compatibility/2006" xmlns:aink="http://schemas.microsoft.com/office/drawing/2016/ink" xmlns:am3d="http://schemas.microsoft.com/office/drawing/2017/model3d" xmlns:o="urn:schemas-microsoft-com:office:office" xmlns:v="urn:schemas-microsoft-com:vml" xmlns:wp14="http://schemas.microsoft.com/office/word/2010/wordprocessingDrawing" xmlns:w10="urn:schemas-microsoft-com:office:word" xmlns:w="http://schemas.openxmlformats.org/wordprocessingml/2006/main" xmlns:w14="http://schemas.microsoft.com/office/word/2010/wordml" xmlns:w15="http://schemas.microsoft.com/office/word/2012/wordml" xmlns:w16cex="http://schemas.microsoft.com/office/word/2018/wordml/cex" xmlns:w16cid="http://schemas.microsoft.com/office/word/2016/wordml/cid" xmlns:w16="http://schemas.microsoft.com/office/word/2018/wordml" xmlns:w16sdtdh="http://schemas.microsoft.com/office/word/2020/wordml/sdtdatahash" xmlns:w16se="http://schemas.microsoft.com/office/word/2015/wordml/symex" xmlns:wpg="http://schemas.microsoft.com/office/word/2010/wordprocessingGroup" xmlns:wpi="http://schemas.microsoft.com/office/word/2010/wordprocessingInk" xmlns:wps="http://schemas.microsoft.com/office/word/2010/wordprocessingShape" xmlns:a14="http://schemas.microsoft.com/office/drawing/2010/main" val="0"/>
                         </a:ext>
                       </a:extLst>
                     </a:blip>
@@ -548,7 +548,7 @@
                     <a:blip r:embed="rId9">
                       <a:extLst>
                         <a:ext uri="{28A0092B-C50C-407E-A947-70E740481C1C}">
-                          <a14:useLocalDpi xmlns:a14="http://schemas.microsoft.com/office/drawing/2010/main" xmlns:wps="http://schemas.microsoft.com/office/word/2010/wordprocessingShape" xmlns:wpi="http://schemas.microsoft.com/office/word/2010/wordprocessingInk" xmlns:wpg="http://schemas.microsoft.com/office/word/2010/wordprocessingGroup" xmlns:w16se="http://schemas.microsoft.com/office/word/2015/wordml/symex" xmlns:w16sdtdh="http://schemas.microsoft.com/office/word/2020/wordml/sdtdatahash" xmlns:w16="http://schemas.microsoft.com/office/word/2018/wordml" xmlns:w16cid="http://schemas.microsoft.com/office/word/2016/wordml/cid" xmlns:w16cex="http://schemas.microsoft.com/office/word/2018/wordml/cex" xmlns:w15="http://schemas.microsoft.com/office/word/2012/wordml" xmlns:w14="http://schemas.microsoft.com/office/word/2010/wordml" xmlns:w="http://schemas.openxmlformats.org/wordprocessingml/2006/main" xmlns:w10="urn:schemas-microsoft-com:office:word" xmlns:wp14="http://schemas.microsoft.com/office/word/2010/wordprocessingDrawing" xmlns:v="urn:schemas-microsoft-com:vml" xmlns:o="urn:schemas-microsoft-com:office:office" xmlns:am3d="http://schemas.microsoft.com/office/drawing/2017/model3d" xmlns:aink="http://schemas.microsoft.com/office/drawing/2016/ink" xmlns:mc="http://schemas.openxmlformats.org/markup-compatibility/2006" xmlns:cx8="http://schemas.microsoft.com/office/drawing/2016/5/14/chartex" xmlns:cx7="http://schemas.microsoft.com/office/drawing/2016/5/13/chartex" xmlns:cx6="http://schemas.microsoft.com/office/drawing/2016/5/12/chartex" xmlns:cx5="http://schemas.microsoft.com/office/drawing/2016/5/11/chartex" xmlns:cx4="http://schemas.microsoft.com/office/drawing/2016/5/10/chartex" xmlns:cx3="http://schemas.microsoft.com/office/drawing/2016/5/9/chartex" xmlns:cx2="http://schemas.microsoft.com/office/drawing/2015/10/21/chartex" xmlns:cx1="http://schemas.microsoft.com/office/drawing/2015/9/8/chartex" xmlns:cx="http://schemas.microsoft.com/office/drawing/2014/chartex" xmlns:wpc="http://schemas.microsoft.com/office/word/2010/wordprocessingCanvas" xmlns="" val="0"/>
+                          <a14:useLocalDpi xmlns="" xmlns:wpc="http://schemas.microsoft.com/office/word/2010/wordprocessingCanvas" xmlns:cx="http://schemas.microsoft.com/office/drawing/2014/chartex" xmlns:cx1="http://schemas.microsoft.com/office/drawing/2015/9/8/chartex" xmlns:cx2="http://schemas.microsoft.com/office/drawing/2015/10/21/chartex" xmlns:cx3="http://schemas.microsoft.com/office/drawing/2016/5/9/chartex" xmlns:cx4="http://schemas.microsoft.com/office/drawing/2016/5/10/chartex" xmlns:cx5="http://schemas.microsoft.com/office/drawing/2016/5/11/chartex" xmlns:cx6="http://schemas.microsoft.com/office/drawing/2016/5/12/chartex" xmlns:cx7="http://schemas.microsoft.com/office/drawing/2016/5/13/chartex" xmlns:cx8="http://schemas.microsoft.com/office/drawing/2016/5/14/chartex" xmlns:mc="http://schemas.openxmlformats.org/markup-compatibility/2006" xmlns:aink="http://schemas.microsoft.com/office/drawing/2016/ink" xmlns:am3d="http://schemas.microsoft.com/office/drawing/2017/model3d" xmlns:o="urn:schemas-microsoft-com:office:office" xmlns:v="urn:schemas-microsoft-com:vml" xmlns:wp14="http://schemas.microsoft.com/office/word/2010/wordprocessingDrawing" xmlns:w10="urn:schemas-microsoft-com:office:word" xmlns:w="http://schemas.openxmlformats.org/wordprocessingml/2006/main" xmlns:w14="http://schemas.microsoft.com/office/word/2010/wordml" xmlns:w15="http://schemas.microsoft.com/office/word/2012/wordml" xmlns:w16cex="http://schemas.microsoft.com/office/word/2018/wordml/cex" xmlns:w16cid="http://schemas.microsoft.com/office/word/2016/wordml/cid" xmlns:w16="http://schemas.microsoft.com/office/word/2018/wordml" xmlns:w16sdtdh="http://schemas.microsoft.com/office/word/2020/wordml/sdtdatahash" xmlns:w16se="http://schemas.microsoft.com/office/word/2015/wordml/symex" xmlns:wpg="http://schemas.microsoft.com/office/word/2010/wordprocessingGroup" xmlns:wpi="http://schemas.microsoft.com/office/word/2010/wordprocessingInk" xmlns:wps="http://schemas.microsoft.com/office/word/2010/wordprocessingShape" xmlns:a14="http://schemas.microsoft.com/office/drawing/2010/main" val="0"/>
                         </a:ext>
                       </a:extLst>
                     </a:blip>
@@ -910,7 +910,7 @@
         <w:tab/>
       </w:r>
       <w:r>
-        <w:t>10</w:t>
+        <w:t>25</w:t>
       </w:r>
       <w:r>
         <w:t xml:space="preserve"> February</w:t>
@@ -1064,7 +1064,7 @@
                     <a:blip r:embed="rId9">
                       <a:extLst>
                         <a:ext uri="{28A0092B-C50C-407E-A947-70E740481C1C}">
-                          <a14:useLocalDpi xmlns:a14="http://schemas.microsoft.com/office/drawing/2010/main" xmlns:wps="http://schemas.microsoft.com/office/word/2010/wordprocessingShape" xmlns:wpi="http://schemas.microsoft.com/office/word/2010/wordprocessingInk" xmlns:wpg="http://schemas.microsoft.com/office/word/2010/wordprocessingGroup" xmlns:w16se="http://schemas.microsoft.com/office/word/2015/wordml/symex" xmlns:w16sdtdh="http://schemas.microsoft.com/office/word/2020/wordml/sdtdatahash" xmlns:w16="http://schemas.microsoft.com/office/word/2018/wordml" xmlns:w16cid="http://schemas.microsoft.com/office/word/2016/wordml/cid" xmlns:w16cex="http://schemas.microsoft.com/office/word/2018/wordml/cex" xmlns:w15="http://schemas.microsoft.com/office/word/2012/wordml" xmlns:w14="http://schemas.microsoft.com/office/word/2010/wordml" xmlns:w="http://schemas.openxmlformats.org/wordprocessingml/2006/main" xmlns:w10="urn:schemas-microsoft-com:office:word" xmlns:wp14="http://schemas.microsoft.com/office/word/2010/wordprocessingDrawing" xmlns:v="urn:schemas-microsoft-com:vml" xmlns:o="urn:schemas-microsoft-com:office:office" xmlns:am3d="http://schemas.microsoft.com/office/drawing/2017/model3d" xmlns:aink="http://schemas.microsoft.com/office/drawing/2016/ink" xmlns:mc="http://schemas.openxmlformats.org/markup-compatibility/2006" xmlns:cx8="http://schemas.microsoft.com/office/drawing/2016/5/14/chartex" xmlns:cx7="http://schemas.microsoft.com/office/drawing/2016/5/13/chartex" xmlns:cx6="http://schemas.microsoft.com/office/drawing/2016/5/12/chartex" xmlns:cx5="http://schemas.microsoft.com/office/drawing/2016/5/11/chartex" xmlns:cx4="http://schemas.microsoft.com/office/drawing/2016/5/10/chartex" xmlns:cx3="http://schemas.microsoft.com/office/drawing/2016/5/9/chartex" xmlns:cx2="http://schemas.microsoft.com/office/drawing/2015/10/21/chartex" xmlns:cx1="http://schemas.microsoft.com/office/drawing/2015/9/8/chartex" xmlns:cx="http://schemas.microsoft.com/office/drawing/2014/chartex" xmlns:wpc="http://schemas.microsoft.com/office/word/2010/wordprocessingCanvas" xmlns="" val="0"/>
+                          <a14:useLocalDpi xmlns="" xmlns:wpc="http://schemas.microsoft.com/office/word/2010/wordprocessingCanvas" xmlns:cx="http://schemas.microsoft.com/office/drawing/2014/chartex" xmlns:cx1="http://schemas.microsoft.com/office/drawing/2015/9/8/chartex" xmlns:cx2="http://schemas.microsoft.com/office/drawing/2015/10/21/chartex" xmlns:cx3="http://schemas.microsoft.com/office/drawing/2016/5/9/chartex" xmlns:cx4="http://schemas.microsoft.com/office/drawing/2016/5/10/chartex" xmlns:cx5="http://schemas.microsoft.com/office/drawing/2016/5/11/chartex" xmlns:cx6="http://schemas.microsoft.com/office/drawing/2016/5/12/chartex" xmlns:cx7="http://schemas.microsoft.com/office/drawing/2016/5/13/chartex" xmlns:cx8="http://schemas.microsoft.com/office/drawing/2016/5/14/chartex" xmlns:mc="http://schemas.openxmlformats.org/markup-compatibility/2006" xmlns:aink="http://schemas.microsoft.com/office/drawing/2016/ink" xmlns:am3d="http://schemas.microsoft.com/office/drawing/2017/model3d" xmlns:o="urn:schemas-microsoft-com:office:office" xmlns:v="urn:schemas-microsoft-com:vml" xmlns:wp14="http://schemas.microsoft.com/office/word/2010/wordprocessingDrawing" xmlns:w10="urn:schemas-microsoft-com:office:word" xmlns:w="http://schemas.openxmlformats.org/wordprocessingml/2006/main" xmlns:w14="http://schemas.microsoft.com/office/word/2010/wordml" xmlns:w15="http://schemas.microsoft.com/office/word/2012/wordml" xmlns:w16cex="http://schemas.microsoft.com/office/word/2018/wordml/cex" xmlns:w16cid="http://schemas.microsoft.com/office/word/2016/wordml/cid" xmlns:w16="http://schemas.microsoft.com/office/word/2018/wordml" xmlns:w16sdtdh="http://schemas.microsoft.com/office/word/2020/wordml/sdtdatahash" xmlns:w16se="http://schemas.microsoft.com/office/word/2015/wordml/symex" xmlns:wpg="http://schemas.microsoft.com/office/word/2010/wordprocessingGroup" xmlns:wpi="http://schemas.microsoft.com/office/word/2010/wordprocessingInk" xmlns:wps="http://schemas.microsoft.com/office/word/2010/wordprocessingShape" xmlns:a14="http://schemas.microsoft.com/office/drawing/2010/main" val="0"/>
                         </a:ext>
                       </a:extLst>
                     </a:blip>
@@ -1520,7 +1520,7 @@
         <w:t>:</w:t>
       </w:r>
       <w:r>
-        <w:t xml:space="preserve"> 10</w:t>
+        <w:t xml:space="preserve"> 25</w:t>
       </w:r>
       <w:r>
         <w:t xml:space="preserve"> February</w:t>
@@ -1586,7 +1586,7 @@
                     <a:blip r:embed="rId9">
                       <a:extLst>
                         <a:ext uri="{28A0092B-C50C-407E-A947-70E740481C1C}">
-                          <a14:useLocalDpi xmlns:a14="http://schemas.microsoft.com/office/drawing/2010/main" xmlns:wps="http://schemas.microsoft.com/office/word/2010/wordprocessingShape" xmlns:wpi="http://schemas.microsoft.com/office/word/2010/wordprocessingInk" xmlns:wpg="http://schemas.microsoft.com/office/word/2010/wordprocessingGroup" xmlns:w16se="http://schemas.microsoft.com/office/word/2015/wordml/symex" xmlns:w16sdtdh="http://schemas.microsoft.com/office/word/2020/wordml/sdtdatahash" xmlns:w16="http://schemas.microsoft.com/office/word/2018/wordml" xmlns:w16cid="http://schemas.microsoft.com/office/word/2016/wordml/cid" xmlns:w16cex="http://schemas.microsoft.com/office/word/2018/wordml/cex" xmlns:w15="http://schemas.microsoft.com/office/word/2012/wordml" xmlns:w14="http://schemas.microsoft.com/office/word/2010/wordml" xmlns:w="http://schemas.openxmlformats.org/wordprocessingml/2006/main" xmlns:w10="urn:schemas-microsoft-com:office:word" xmlns:wp14="http://schemas.microsoft.com/office/word/2010/wordprocessingDrawing" xmlns:v="urn:schemas-microsoft-com:vml" xmlns:o="urn:schemas-microsoft-com:office:office" xmlns:am3d="http://schemas.microsoft.com/office/drawing/2017/model3d" xmlns:aink="http://schemas.microsoft.com/office/drawing/2016/ink" xmlns:mc="http://schemas.openxmlformats.org/markup-compatibility/2006" xmlns:cx8="http://schemas.microsoft.com/office/drawing/2016/5/14/chartex" xmlns:cx7="http://schemas.microsoft.com/office/drawing/2016/5/13/chartex" xmlns:cx6="http://schemas.microsoft.com/office/drawing/2016/5/12/chartex" xmlns:cx5="http://schemas.microsoft.com/office/drawing/2016/5/11/chartex" xmlns:cx4="http://schemas.microsoft.com/office/drawing/2016/5/10/chartex" xmlns:cx3="http://schemas.microsoft.com/office/drawing/2016/5/9/chartex" xmlns:cx2="http://schemas.microsoft.com/office/drawing/2015/10/21/chartex" xmlns:cx1="http://schemas.microsoft.com/office/drawing/2015/9/8/chartex" xmlns:cx="http://schemas.microsoft.com/office/drawing/2014/chartex" xmlns:wpc="http://schemas.microsoft.com/office/word/2010/wordprocessingCanvas" xmlns="" val="0"/>
+                          <a14:useLocalDpi xmlns="" xmlns:wpc="http://schemas.microsoft.com/office/word/2010/wordprocessingCanvas" xmlns:cx="http://schemas.microsoft.com/office/drawing/2014/chartex" xmlns:cx1="http://schemas.microsoft.com/office/drawing/2015/9/8/chartex" xmlns:cx2="http://schemas.microsoft.com/office/drawing/2015/10/21/chartex" xmlns:cx3="http://schemas.microsoft.com/office/drawing/2016/5/9/chartex" xmlns:cx4="http://schemas.microsoft.com/office/drawing/2016/5/10/chartex" xmlns:cx5="http://schemas.microsoft.com/office/drawing/2016/5/11/chartex" xmlns:cx6="http://schemas.microsoft.com/office/drawing/2016/5/12/chartex" xmlns:cx7="http://schemas.microsoft.com/office/drawing/2016/5/13/chartex" xmlns:cx8="http://schemas.microsoft.com/office/drawing/2016/5/14/chartex" xmlns:mc="http://schemas.openxmlformats.org/markup-compatibility/2006" xmlns:aink="http://schemas.microsoft.com/office/drawing/2016/ink" xmlns:am3d="http://schemas.microsoft.com/office/drawing/2017/model3d" xmlns:o="urn:schemas-microsoft-com:office:office" xmlns:v="urn:schemas-microsoft-com:vml" xmlns:wp14="http://schemas.microsoft.com/office/word/2010/wordprocessingDrawing" xmlns:w10="urn:schemas-microsoft-com:office:word" xmlns:w="http://schemas.openxmlformats.org/wordprocessingml/2006/main" xmlns:w14="http://schemas.microsoft.com/office/word/2010/wordml" xmlns:w15="http://schemas.microsoft.com/office/word/2012/wordml" xmlns:w16cex="http://schemas.microsoft.com/office/word/2018/wordml/cex" xmlns:w16cid="http://schemas.microsoft.com/office/word/2016/wordml/cid" xmlns:w16="http://schemas.microsoft.com/office/word/2018/wordml" xmlns:w16sdtdh="http://schemas.microsoft.com/office/word/2020/wordml/sdtdatahash" xmlns:w16se="http://schemas.microsoft.com/office/word/2015/wordml/symex" xmlns:wpg="http://schemas.microsoft.com/office/word/2010/wordprocessingGroup" xmlns:wpi="http://schemas.microsoft.com/office/word/2010/wordprocessingInk" xmlns:wps="http://schemas.microsoft.com/office/word/2010/wordprocessingShape" xmlns:a14="http://schemas.microsoft.com/office/drawing/2010/main" val="0"/>
                         </a:ext>
                       </a:extLst>
                     </a:blip>
@@ -1956,7 +1956,7 @@
         <w:tab/>
       </w:r>
       <w:r>
-        <w:t>10</w:t>
+        <w:t>25</w:t>
       </w:r>
       <w:r>
         <w:t xml:space="preserve"> February</w:t>
@@ -2007,7 +2007,7 @@
                     <a:blip r:embed="rId9">
                       <a:extLst>
                         <a:ext uri="{28A0092B-C50C-407E-A947-70E740481C1C}">
-                          <a14:useLocalDpi xmlns:a14="http://schemas.microsoft.com/office/drawing/2010/main" xmlns:wps="http://schemas.microsoft.com/office/word/2010/wordprocessingShape" xmlns:wpi="http://schemas.microsoft.com/office/word/2010/wordprocessingInk" xmlns:wpg="http://schemas.microsoft.com/office/word/2010/wordprocessingGroup" xmlns:w16se="http://schemas.microsoft.com/office/word/2015/wordml/symex" xmlns:w16sdtdh="http://schemas.microsoft.com/office/word/2020/wordml/sdtdatahash" xmlns:w16="http://schemas.microsoft.com/office/word/2018/wordml" xmlns:w16cid="http://schemas.microsoft.com/office/word/2016/wordml/cid" xmlns:w16cex="http://schemas.microsoft.com/office/word/2018/wordml/cex" xmlns:w15="http://schemas.microsoft.com/office/word/2012/wordml" xmlns:w14="http://schemas.microsoft.com/office/word/2010/wordml" xmlns:w="http://schemas.openxmlformats.org/wordprocessingml/2006/main" xmlns:w10="urn:schemas-microsoft-com:office:word" xmlns:wp14="http://schemas.microsoft.com/office/word/2010/wordprocessingDrawing" xmlns:v="urn:schemas-microsoft-com:vml" xmlns:o="urn:schemas-microsoft-com:office:office" xmlns:am3d="http://schemas.microsoft.com/office/drawing/2017/model3d" xmlns:aink="http://schemas.microsoft.com/office/drawing/2016/ink" xmlns:mc="http://schemas.openxmlformats.org/markup-compatibility/2006" xmlns:cx8="http://schemas.microsoft.com/office/drawing/2016/5/14/chartex" xmlns:cx7="http://schemas.microsoft.com/office/drawing/2016/5/13/chartex" xmlns:cx6="http://schemas.microsoft.com/office/drawing/2016/5/12/chartex" xmlns:cx5="http://schemas.microsoft.com/office/drawing/2016/5/11/chartex" xmlns:cx4="http://schemas.microsoft.com/office/drawing/2016/5/10/chartex" xmlns:cx3="http://schemas.microsoft.com/office/drawing/2016/5/9/chartex" xmlns:cx2="http://schemas.microsoft.com/office/drawing/2015/10/21/chartex" xmlns:cx1="http://schemas.microsoft.com/office/drawing/2015/9/8/chartex" xmlns:cx="http://schemas.microsoft.com/office/drawing/2014/chartex" xmlns:wpc="http://schemas.microsoft.com/office/word/2010/wordprocessingCanvas" xmlns="" val="0"/>
+                          <a14:useLocalDpi xmlns="" xmlns:wpc="http://schemas.microsoft.com/office/word/2010/wordprocessingCanvas" xmlns:cx="http://schemas.microsoft.com/office/drawing/2014/chartex" xmlns:cx1="http://schemas.microsoft.com/office/drawing/2015/9/8/chartex" xmlns:cx2="http://schemas.microsoft.com/office/drawing/2015/10/21/chartex" xmlns:cx3="http://schemas.microsoft.com/office/drawing/2016/5/9/chartex" xmlns:cx4="http://schemas.microsoft.com/office/drawing/2016/5/10/chartex" xmlns:cx5="http://schemas.microsoft.com/office/drawing/2016/5/11/chartex" xmlns:cx6="http://schemas.microsoft.com/office/drawing/2016/5/12/chartex" xmlns:cx7="http://schemas.microsoft.com/office/drawing/2016/5/13/chartex" xmlns:cx8="http://schemas.microsoft.com/office/drawing/2016/5/14/chartex" xmlns:mc="http://schemas.openxmlformats.org/markup-compatibility/2006" xmlns:aink="http://schemas.microsoft.com/office/drawing/2016/ink" xmlns:am3d="http://schemas.microsoft.com/office/drawing/2017/model3d" xmlns:o="urn:schemas-microsoft-com:office:office" xmlns:v="urn:schemas-microsoft-com:vml" xmlns:wp14="http://schemas.microsoft.com/office/word/2010/wordprocessingDrawing" xmlns:w10="urn:schemas-microsoft-com:office:word" xmlns:w="http://schemas.openxmlformats.org/wordprocessingml/2006/main" xmlns:w14="http://schemas.microsoft.com/office/word/2010/wordml" xmlns:w15="http://schemas.microsoft.com/office/word/2012/wordml" xmlns:w16cex="http://schemas.microsoft.com/office/word/2018/wordml/cex" xmlns:w16cid="http://schemas.microsoft.com/office/word/2016/wordml/cid" xmlns:w16="http://schemas.microsoft.com/office/word/2018/wordml" xmlns:w16sdtdh="http://schemas.microsoft.com/office/word/2020/wordml/sdtdatahash" xmlns:w16se="http://schemas.microsoft.com/office/word/2015/wordml/symex" xmlns:wpg="http://schemas.microsoft.com/office/word/2010/wordprocessingGroup" xmlns:wpi="http://schemas.microsoft.com/office/word/2010/wordprocessingInk" xmlns:wps="http://schemas.microsoft.com/office/word/2010/wordprocessingShape" xmlns:a14="http://schemas.microsoft.com/office/drawing/2010/main" val="0"/>
                         </a:ext>
                       </a:extLst>
                     </a:blip>
@@ -2378,7 +2378,7 @@
         <w:tab/>
       </w:r>
       <w:r>
-        <w:t>10</w:t>
+        <w:t>25</w:t>
       </w:r>
       <w:r>
         <w:t xml:space="preserve"> February</w:t>
@@ -2495,7 +2495,7 @@
         <w:kinsoku w:val="0"/>
         <w:overflowPunct w:val="0"/>
         <w:spacing w:before="0" w:line="360" w:lineRule="auto"/>
-        <w:ind w:left="0"/>
+        <w:ind w:left="0" w:firstLine="720"/>
         <w:rPr>
           <w:szCs w:val="24"/>
         </w:rPr>
@@ -2558,18 +2558,16 @@
               <w:ind w:left="110" w:right="103"/>
               <w:jc w:val="center"/>
               <w:rPr>
-                <w:rFonts w:asciiTheme="minorHAnsi" w:hAnsiTheme="minorHAnsi" w:cstheme="minorHAnsi"/>
+                <w:rFonts w:ascii="Times New Roman" w:hAnsi="Times New Roman" w:cs="Times New Roman"/>
                 <w:b/>
                 <w:bCs/>
               </w:rPr>
             </w:pPr>
             <w:r>
               <w:rPr>
-                <w:rFonts w:asciiTheme="minorHAnsi" w:hAnsiTheme="minorHAnsi" w:cstheme="minorHAnsi"/>
+                <w:rFonts w:ascii="Times New Roman" w:hAnsi="Times New Roman" w:cs="Times New Roman"/>
                 <w:b/>
                 <w:bCs/>
-                <w:sz w:val="22"/>
-                <w:szCs w:val="22"/>
               </w:rPr>
               <w:t>Sl. No</w:t>
             </w:r>
@@ -2594,18 +2592,16 @@
               <w:spacing w:before="0"/>
               <w:jc w:val="center"/>
               <w:rPr>
-                <w:rFonts w:asciiTheme="minorHAnsi" w:hAnsiTheme="minorHAnsi" w:cstheme="minorHAnsi"/>
+                <w:rFonts w:ascii="Times New Roman" w:hAnsi="Times New Roman" w:cs="Times New Roman"/>
                 <w:b/>
                 <w:bCs/>
               </w:rPr>
             </w:pPr>
             <w:r>
               <w:rPr>
-                <w:rFonts w:asciiTheme="minorHAnsi" w:hAnsiTheme="minorHAnsi" w:cstheme="minorHAnsi"/>
+                <w:rFonts w:ascii="Times New Roman" w:hAnsi="Times New Roman" w:cs="Times New Roman"/>
                 <w:b/>
                 <w:bCs/>
-                <w:sz w:val="22"/>
-                <w:szCs w:val="22"/>
               </w:rPr>
               <w:t>Abbreviation</w:t>
             </w:r>
@@ -2630,18 +2626,16 @@
               <w:spacing w:before="0"/>
               <w:jc w:val="center"/>
               <w:rPr>
-                <w:rFonts w:asciiTheme="minorHAnsi" w:hAnsiTheme="minorHAnsi" w:cstheme="minorHAnsi"/>
+                <w:rFonts w:ascii="Times New Roman" w:hAnsi="Times New Roman" w:cs="Times New Roman"/>
                 <w:b/>
                 <w:bCs/>
               </w:rPr>
             </w:pPr>
             <w:r>
               <w:rPr>
-                <w:rFonts w:asciiTheme="minorHAnsi" w:hAnsiTheme="minorHAnsi" w:cstheme="minorHAnsi"/>
+                <w:rFonts w:ascii="Times New Roman" w:hAnsi="Times New Roman" w:cs="Times New Roman"/>
                 <w:b/>
                 <w:bCs/>
-                <w:sz w:val="22"/>
-                <w:szCs w:val="22"/>
               </w:rPr>
               <w:t>Long Form</w:t>
             </w:r>
@@ -2673,16 +2667,14 @@
               <w:ind w:left="7"/>
               <w:jc w:val="center"/>
               <w:rPr>
-                <w:rFonts w:asciiTheme="minorHAnsi" w:hAnsiTheme="minorHAnsi" w:cstheme="minorHAnsi"/>
+                <w:rFonts w:ascii="Times New Roman" w:hAnsi="Times New Roman" w:cs="Times New Roman"/>
                 <w:w w:val="87"/>
               </w:rPr>
             </w:pPr>
             <w:r>
               <w:rPr>
-                <w:rFonts w:asciiTheme="minorHAnsi" w:hAnsiTheme="minorHAnsi" w:cstheme="minorHAnsi"/>
+                <w:rFonts w:ascii="Times New Roman" w:hAnsi="Times New Roman" w:cs="Times New Roman"/>
                 <w:w w:val="87"/>
-                <w:sz w:val="22"/>
-                <w:szCs w:val="22"/>
               </w:rPr>
               <w:t>1</w:t>
             </w:r>
@@ -2708,7 +2700,7 @@
               <w:jc w:val="center"/>
               <w:rPr>
                 <w:rStyle w:val="Strong"/>
-                <w:rFonts w:asciiTheme="minorHAnsi" w:hAnsiTheme="minorHAnsi" w:cstheme="minorHAnsi"/>
+                <w:rFonts w:ascii="Times New Roman" w:hAnsi="Times New Roman" w:cs="Times New Roman"/>
                 <w:b w:val="0"/>
                 <w:bCs w:val="0"/>
                 <w:color w:val="000000"/>
@@ -2717,12 +2709,10 @@
             <w:r>
               <w:rPr>
                 <w:rStyle w:val="Strong"/>
-                <w:rFonts w:asciiTheme="minorHAnsi" w:hAnsiTheme="minorHAnsi" w:cstheme="minorHAnsi"/>
+                <w:rFonts w:ascii="Times New Roman" w:hAnsi="Times New Roman" w:cs="Times New Roman"/>
                 <w:b w:val="0"/>
                 <w:bCs w:val="0"/>
                 <w:color w:val="000000"/>
-                <w:sz w:val="22"/>
-                <w:szCs w:val="22"/>
               </w:rPr>
               <w:t>LR</w:t>
             </w:r>
@@ -2748,7 +2738,7 @@
               <w:ind w:left="117"/>
               <w:jc w:val="center"/>
               <w:rPr>
-                <w:rFonts w:asciiTheme="minorHAnsi" w:hAnsiTheme="minorHAnsi" w:cstheme="minorHAnsi"/>
+                <w:rFonts w:ascii="Times New Roman" w:hAnsi="Times New Roman" w:cs="Times New Roman"/>
                 <w:b/>
                 <w:bCs/>
                 <w:color w:val="202124"/>
@@ -2758,12 +2748,10 @@
             <w:r>
               <w:rPr>
                 <w:rStyle w:val="Strong"/>
-                <w:rFonts w:asciiTheme="minorHAnsi" w:hAnsiTheme="minorHAnsi" w:cstheme="minorHAnsi"/>
+                <w:rFonts w:ascii="Times New Roman" w:hAnsi="Times New Roman" w:cs="Times New Roman"/>
                 <w:b w:val="0"/>
                 <w:bCs w:val="0"/>
                 <w:color w:val="000000"/>
-                <w:sz w:val="22"/>
-                <w:szCs w:val="22"/>
               </w:rPr>
               <w:t>Logistic Regression</w:t>
             </w:r>
@@ -2795,16 +2783,14 @@
               <w:ind w:left="7"/>
               <w:jc w:val="center"/>
               <w:rPr>
-                <w:rFonts w:asciiTheme="minorHAnsi" w:hAnsiTheme="minorHAnsi" w:cstheme="minorHAnsi"/>
+                <w:rFonts w:ascii="Times New Roman" w:hAnsi="Times New Roman" w:cs="Times New Roman"/>
                 <w:w w:val="87"/>
               </w:rPr>
             </w:pPr>
             <w:r>
               <w:rPr>
-                <w:rFonts w:asciiTheme="minorHAnsi" w:hAnsiTheme="minorHAnsi" w:cstheme="minorHAnsi"/>
+                <w:rFonts w:ascii="Times New Roman" w:hAnsi="Times New Roman" w:cs="Times New Roman"/>
                 <w:w w:val="87"/>
-                <w:sz w:val="22"/>
-                <w:szCs w:val="22"/>
               </w:rPr>
               <w:t>2</w:t>
             </w:r>
@@ -2830,7 +2816,7 @@
               <w:jc w:val="center"/>
               <w:rPr>
                 <w:rStyle w:val="Strong"/>
-                <w:rFonts w:asciiTheme="minorHAnsi" w:hAnsiTheme="minorHAnsi" w:cstheme="minorHAnsi"/>
+                <w:rFonts w:ascii="Times New Roman" w:hAnsi="Times New Roman" w:cs="Times New Roman"/>
                 <w:b w:val="0"/>
                 <w:bCs w:val="0"/>
                 <w:color w:val="000000"/>
@@ -2839,12 +2825,10 @@
             <w:r>
               <w:rPr>
                 <w:rStyle w:val="Strong"/>
-                <w:rFonts w:asciiTheme="minorHAnsi" w:hAnsiTheme="minorHAnsi" w:cstheme="minorHAnsi"/>
+                <w:rFonts w:ascii="Times New Roman" w:hAnsi="Times New Roman" w:cs="Times New Roman"/>
                 <w:b w:val="0"/>
                 <w:bCs w:val="0"/>
                 <w:color w:val="000000"/>
-                <w:sz w:val="22"/>
-                <w:szCs w:val="22"/>
               </w:rPr>
               <w:t>DT</w:t>
             </w:r>
@@ -2870,7 +2854,7 @@
               <w:ind w:left="117"/>
               <w:jc w:val="center"/>
               <w:rPr>
-                <w:rFonts w:asciiTheme="minorHAnsi" w:hAnsiTheme="minorHAnsi" w:cstheme="minorHAnsi"/>
+                <w:rFonts w:ascii="Times New Roman" w:hAnsi="Times New Roman" w:cs="Times New Roman"/>
                 <w:b/>
                 <w:bCs/>
                 <w:color w:val="202124"/>
@@ -2880,12 +2864,10 @@
             <w:r>
               <w:rPr>
                 <w:rStyle w:val="Strong"/>
-                <w:rFonts w:asciiTheme="minorHAnsi" w:hAnsiTheme="minorHAnsi" w:cstheme="minorHAnsi"/>
+                <w:rFonts w:ascii="Times New Roman" w:hAnsi="Times New Roman" w:cs="Times New Roman"/>
                 <w:b w:val="0"/>
                 <w:bCs w:val="0"/>
                 <w:color w:val="000000"/>
-                <w:sz w:val="22"/>
-                <w:szCs w:val="22"/>
               </w:rPr>
               <w:t>Decision Tree</w:t>
             </w:r>
@@ -2917,16 +2899,14 @@
               <w:ind w:left="7"/>
               <w:jc w:val="center"/>
               <w:rPr>
-                <w:rFonts w:asciiTheme="minorHAnsi" w:hAnsiTheme="minorHAnsi" w:cstheme="minorHAnsi"/>
+                <w:rFonts w:ascii="Times New Roman" w:hAnsi="Times New Roman" w:cs="Times New Roman"/>
                 <w:w w:val="87"/>
               </w:rPr>
             </w:pPr>
             <w:r>
               <w:rPr>
-                <w:rFonts w:asciiTheme="minorHAnsi" w:hAnsiTheme="minorHAnsi" w:cstheme="minorHAnsi"/>
+                <w:rFonts w:ascii="Times New Roman" w:hAnsi="Times New Roman" w:cs="Times New Roman"/>
                 <w:w w:val="87"/>
-                <w:sz w:val="22"/>
-                <w:szCs w:val="22"/>
               </w:rPr>
               <w:t>3</w:t>
             </w:r>
@@ -2952,7 +2932,7 @@
               <w:jc w:val="center"/>
               <w:rPr>
                 <w:rStyle w:val="Strong"/>
-                <w:rFonts w:asciiTheme="minorHAnsi" w:hAnsiTheme="minorHAnsi" w:cstheme="minorHAnsi"/>
+                <w:rFonts w:ascii="Times New Roman" w:hAnsi="Times New Roman" w:cs="Times New Roman"/>
                 <w:b w:val="0"/>
                 <w:bCs w:val="0"/>
                 <w:color w:val="000000"/>
@@ -2961,12 +2941,10 @@
             <w:r>
               <w:rPr>
                 <w:rStyle w:val="Strong"/>
-                <w:rFonts w:asciiTheme="minorHAnsi" w:hAnsiTheme="minorHAnsi" w:cstheme="minorHAnsi"/>
+                <w:rFonts w:ascii="Times New Roman" w:hAnsi="Times New Roman" w:cs="Times New Roman"/>
                 <w:b w:val="0"/>
                 <w:bCs w:val="0"/>
                 <w:color w:val="000000"/>
-                <w:sz w:val="22"/>
-                <w:szCs w:val="22"/>
               </w:rPr>
               <w:t>RF</w:t>
             </w:r>
@@ -2992,7 +2970,7 @@
               <w:ind w:left="117"/>
               <w:jc w:val="center"/>
               <w:rPr>
-                <w:rFonts w:asciiTheme="minorHAnsi" w:hAnsiTheme="minorHAnsi" w:cstheme="minorHAnsi"/>
+                <w:rFonts w:ascii="Times New Roman" w:hAnsi="Times New Roman" w:cs="Times New Roman"/>
                 <w:b/>
                 <w:bCs/>
                 <w:color w:val="202124"/>
@@ -3002,12 +2980,10 @@
             <w:r>
               <w:rPr>
                 <w:rStyle w:val="Strong"/>
-                <w:rFonts w:asciiTheme="minorHAnsi" w:hAnsiTheme="minorHAnsi" w:cstheme="minorHAnsi"/>
+                <w:rFonts w:ascii="Times New Roman" w:hAnsi="Times New Roman" w:cs="Times New Roman"/>
                 <w:b w:val="0"/>
                 <w:bCs w:val="0"/>
                 <w:color w:val="000000"/>
-                <w:sz w:val="22"/>
-                <w:szCs w:val="22"/>
               </w:rPr>
               <w:t>Random Forest</w:t>
             </w:r>
@@ -3039,16 +3015,14 @@
               <w:ind w:left="7"/>
               <w:jc w:val="center"/>
               <w:rPr>
-                <w:rFonts w:asciiTheme="minorHAnsi" w:hAnsiTheme="minorHAnsi" w:cstheme="minorHAnsi"/>
+                <w:rFonts w:ascii="Times New Roman" w:hAnsi="Times New Roman" w:cs="Times New Roman"/>
                 <w:w w:val="87"/>
               </w:rPr>
             </w:pPr>
             <w:r>
               <w:rPr>
-                <w:rFonts w:asciiTheme="minorHAnsi" w:hAnsiTheme="minorHAnsi" w:cstheme="minorHAnsi"/>
+                <w:rFonts w:ascii="Times New Roman" w:hAnsi="Times New Roman" w:cs="Times New Roman"/>
                 <w:w w:val="87"/>
-                <w:sz w:val="22"/>
-                <w:szCs w:val="22"/>
               </w:rPr>
               <w:t>4</w:t>
             </w:r>
@@ -3074,7 +3048,7 @@
               <w:jc w:val="center"/>
               <w:rPr>
                 <w:rStyle w:val="Strong"/>
-                <w:rFonts w:asciiTheme="minorHAnsi" w:hAnsiTheme="minorHAnsi" w:cstheme="minorHAnsi"/>
+                <w:rFonts w:ascii="Times New Roman" w:hAnsi="Times New Roman" w:cs="Times New Roman"/>
                 <w:b w:val="0"/>
                 <w:bCs w:val="0"/>
                 <w:color w:val="000000"/>
@@ -3082,9 +3056,7 @@
             </w:pPr>
             <w:r>
               <w:rPr>
-                <w:rFonts w:asciiTheme="minorHAnsi" w:hAnsiTheme="minorHAnsi" w:cstheme="minorHAnsi"/>
-                <w:sz w:val="22"/>
-                <w:szCs w:val="22"/>
+                <w:rFonts w:ascii="Times New Roman" w:hAnsi="Times New Roman" w:cs="Times New Roman"/>
               </w:rPr>
               <w:t>KNN</w:t>
             </w:r>
@@ -3110,16 +3082,14 @@
               <w:ind w:left="117"/>
               <w:jc w:val="center"/>
               <w:rPr>
-                <w:rFonts w:asciiTheme="minorHAnsi" w:hAnsiTheme="minorHAnsi" w:cstheme="minorHAnsi"/>
+                <w:rFonts w:ascii="Times New Roman" w:hAnsi="Times New Roman" w:cs="Times New Roman"/>
                 <w:color w:val="202124"/>
                 <w:shd w:val="clear" w:color="auto" w:fill="FFFFFF"/>
               </w:rPr>
             </w:pPr>
             <w:r>
               <w:rPr>
-                <w:rFonts w:asciiTheme="minorHAnsi" w:hAnsiTheme="minorHAnsi" w:cstheme="minorHAnsi"/>
-                <w:sz w:val="22"/>
-                <w:szCs w:val="22"/>
+                <w:rFonts w:ascii="Times New Roman" w:hAnsi="Times New Roman" w:cs="Times New Roman"/>
               </w:rPr>
               <w:t>k-Nearest Neighbours</w:t>
             </w:r>
@@ -3151,16 +3121,14 @@
               <w:ind w:left="7"/>
               <w:jc w:val="center"/>
               <w:rPr>
-                <w:rFonts w:asciiTheme="minorHAnsi" w:hAnsiTheme="minorHAnsi" w:cstheme="minorHAnsi"/>
+                <w:rFonts w:ascii="Times New Roman" w:hAnsi="Times New Roman" w:cs="Times New Roman"/>
                 <w:w w:val="87"/>
               </w:rPr>
             </w:pPr>
             <w:r>
               <w:rPr>
-                <w:rFonts w:asciiTheme="minorHAnsi" w:hAnsiTheme="minorHAnsi" w:cstheme="minorHAnsi"/>
+                <w:rFonts w:ascii="Times New Roman" w:hAnsi="Times New Roman" w:cs="Times New Roman"/>
                 <w:w w:val="87"/>
-                <w:sz w:val="22"/>
-                <w:szCs w:val="22"/>
               </w:rPr>
               <w:t>5</w:t>
             </w:r>
@@ -3185,14 +3153,12 @@
               <w:spacing w:before="0"/>
               <w:jc w:val="center"/>
               <w:rPr>
-                <w:rFonts w:asciiTheme="minorHAnsi" w:hAnsiTheme="minorHAnsi" w:cstheme="minorHAnsi"/>
-              </w:rPr>
-            </w:pPr>
-            <w:r>
-              <w:rPr>
-                <w:rFonts w:asciiTheme="minorHAnsi" w:hAnsiTheme="minorHAnsi" w:cstheme="minorHAnsi"/>
-                <w:sz w:val="22"/>
-                <w:szCs w:val="22"/>
+                <w:rFonts w:ascii="Times New Roman" w:hAnsi="Times New Roman" w:cs="Times New Roman"/>
+              </w:rPr>
+            </w:pPr>
+            <w:r>
+              <w:rPr>
+                <w:rFonts w:ascii="Times New Roman" w:hAnsi="Times New Roman" w:cs="Times New Roman"/>
               </w:rPr>
               <w:t>PCA</w:t>
             </w:r>
@@ -3218,14 +3184,12 @@
               <w:ind w:left="117"/>
               <w:jc w:val="center"/>
               <w:rPr>
-                <w:rFonts w:asciiTheme="minorHAnsi" w:hAnsiTheme="minorHAnsi" w:cstheme="minorHAnsi"/>
-              </w:rPr>
-            </w:pPr>
-            <w:r>
-              <w:rPr>
-                <w:rFonts w:asciiTheme="minorHAnsi" w:hAnsiTheme="minorHAnsi" w:cstheme="minorHAnsi"/>
-                <w:sz w:val="22"/>
-                <w:szCs w:val="22"/>
+                <w:rFonts w:ascii="Times New Roman" w:hAnsi="Times New Roman" w:cs="Times New Roman"/>
+              </w:rPr>
+            </w:pPr>
+            <w:r>
+              <w:rPr>
+                <w:rFonts w:ascii="Times New Roman" w:hAnsi="Times New Roman" w:cs="Times New Roman"/>
               </w:rPr>
               <w:t>Principal Component Analysis</w:t>
             </w:r>
@@ -3257,16 +3221,14 @@
               <w:ind w:left="7"/>
               <w:jc w:val="center"/>
               <w:rPr>
-                <w:rFonts w:asciiTheme="minorHAnsi" w:hAnsiTheme="minorHAnsi" w:cstheme="minorHAnsi"/>
+                <w:rFonts w:ascii="Times New Roman" w:hAnsi="Times New Roman" w:cs="Times New Roman"/>
                 <w:w w:val="87"/>
               </w:rPr>
             </w:pPr>
             <w:r>
               <w:rPr>
-                <w:rFonts w:asciiTheme="minorHAnsi" w:hAnsiTheme="minorHAnsi" w:cstheme="minorHAnsi"/>
+                <w:rFonts w:ascii="Times New Roman" w:hAnsi="Times New Roman" w:cs="Times New Roman"/>
                 <w:w w:val="87"/>
-                <w:sz w:val="22"/>
-                <w:szCs w:val="22"/>
               </w:rPr>
               <w:t>6</w:t>
             </w:r>
@@ -3291,7 +3253,7 @@
               <w:spacing w:before="0"/>
               <w:jc w:val="center"/>
               <w:rPr>
-                <w:rFonts w:asciiTheme="minorHAnsi" w:hAnsiTheme="minorHAnsi" w:cstheme="minorHAnsi"/>
+                <w:rFonts w:ascii="Times New Roman" w:hAnsi="Times New Roman" w:cs="Times New Roman"/>
                 <w:b/>
                 <w:bCs/>
               </w:rPr>
@@ -3299,12 +3261,10 @@
             <w:r>
               <w:rPr>
                 <w:rStyle w:val="Strong"/>
-                <w:rFonts w:asciiTheme="minorHAnsi" w:hAnsiTheme="minorHAnsi" w:cstheme="minorHAnsi"/>
+                <w:rFonts w:ascii="Times New Roman" w:hAnsi="Times New Roman" w:cs="Times New Roman"/>
                 <w:b w:val="0"/>
                 <w:bCs w:val="0"/>
                 <w:color w:val="000000"/>
-                <w:sz w:val="22"/>
-                <w:szCs w:val="22"/>
               </w:rPr>
               <w:t>XG Boost</w:t>
             </w:r>
@@ -3330,15 +3290,13 @@
               <w:ind w:left="117"/>
               <w:jc w:val="center"/>
               <w:rPr>
-                <w:rFonts w:asciiTheme="minorHAnsi" w:hAnsiTheme="minorHAnsi" w:cstheme="minorHAnsi"/>
-              </w:rPr>
-            </w:pPr>
-            <w:r>
-              <w:rPr>
-                <w:rFonts w:asciiTheme="minorHAnsi" w:hAnsiTheme="minorHAnsi" w:cstheme="minorHAnsi"/>
+                <w:rFonts w:ascii="Times New Roman" w:hAnsi="Times New Roman" w:cs="Times New Roman"/>
+              </w:rPr>
+            </w:pPr>
+            <w:r>
+              <w:rPr>
+                <w:rFonts w:ascii="Times New Roman" w:hAnsi="Times New Roman" w:cs="Times New Roman"/>
                 <w:color w:val="202124"/>
-                <w:sz w:val="22"/>
-                <w:szCs w:val="22"/>
                 <w:shd w:val="clear" w:color="auto" w:fill="FFFFFF"/>
               </w:rPr>
               <w:t>Extreme Gradient Boosting</w:t>
@@ -3371,16 +3329,14 @@
               <w:ind w:left="7"/>
               <w:jc w:val="center"/>
               <w:rPr>
-                <w:rFonts w:asciiTheme="minorHAnsi" w:hAnsiTheme="minorHAnsi" w:cstheme="minorHAnsi"/>
+                <w:rFonts w:ascii="Times New Roman" w:hAnsi="Times New Roman" w:cs="Times New Roman"/>
                 <w:w w:val="87"/>
               </w:rPr>
             </w:pPr>
             <w:r>
               <w:rPr>
-                <w:rFonts w:asciiTheme="minorHAnsi" w:hAnsiTheme="minorHAnsi" w:cstheme="minorHAnsi"/>
+                <w:rFonts w:ascii="Times New Roman" w:hAnsi="Times New Roman" w:cs="Times New Roman"/>
                 <w:w w:val="87"/>
-                <w:sz w:val="22"/>
-                <w:szCs w:val="22"/>
               </w:rPr>
               <w:t>7</w:t>
             </w:r>
@@ -3405,14 +3361,12 @@
               <w:spacing w:before="0"/>
               <w:jc w:val="center"/>
               <w:rPr>
-                <w:rFonts w:asciiTheme="minorHAnsi" w:hAnsiTheme="minorHAnsi" w:cstheme="minorHAnsi"/>
-              </w:rPr>
-            </w:pPr>
-            <w:r>
-              <w:rPr>
-                <w:rFonts w:asciiTheme="minorHAnsi" w:hAnsiTheme="minorHAnsi" w:cstheme="minorHAnsi"/>
-                <w:sz w:val="22"/>
-                <w:szCs w:val="22"/>
+                <w:rFonts w:ascii="Times New Roman" w:hAnsi="Times New Roman" w:cs="Times New Roman"/>
+              </w:rPr>
+            </w:pPr>
+            <w:r>
+              <w:rPr>
+                <w:rFonts w:ascii="Times New Roman" w:hAnsi="Times New Roman" w:cs="Times New Roman"/>
               </w:rPr>
               <w:t>CRISP-DM</w:t>
             </w:r>
@@ -3438,14 +3392,12 @@
               <w:ind w:left="117"/>
               <w:jc w:val="center"/>
               <w:rPr>
-                <w:rFonts w:asciiTheme="minorHAnsi" w:hAnsiTheme="minorHAnsi" w:cstheme="minorHAnsi"/>
-              </w:rPr>
-            </w:pPr>
-            <w:r>
-              <w:rPr>
-                <w:rFonts w:asciiTheme="minorHAnsi" w:hAnsiTheme="minorHAnsi" w:cstheme="minorHAnsi"/>
-                <w:sz w:val="22"/>
-                <w:szCs w:val="22"/>
+                <w:rFonts w:ascii="Times New Roman" w:hAnsi="Times New Roman" w:cs="Times New Roman"/>
+              </w:rPr>
+            </w:pPr>
+            <w:r>
+              <w:rPr>
+                <w:rFonts w:ascii="Times New Roman" w:hAnsi="Times New Roman" w:cs="Times New Roman"/>
               </w:rPr>
               <w:t>Cross-Industry Standard Process for Data Mining</w:t>
             </w:r>
@@ -3477,16 +3429,14 @@
               <w:ind w:left="7"/>
               <w:jc w:val="center"/>
               <w:rPr>
-                <w:rFonts w:asciiTheme="minorHAnsi" w:hAnsiTheme="minorHAnsi" w:cstheme="minorHAnsi"/>
+                <w:rFonts w:ascii="Times New Roman" w:hAnsi="Times New Roman" w:cs="Times New Roman"/>
                 <w:w w:val="87"/>
               </w:rPr>
             </w:pPr>
             <w:r>
               <w:rPr>
-                <w:rFonts w:asciiTheme="minorHAnsi" w:hAnsiTheme="minorHAnsi" w:cstheme="minorHAnsi"/>
+                <w:rFonts w:ascii="Times New Roman" w:hAnsi="Times New Roman" w:cs="Times New Roman"/>
                 <w:w w:val="87"/>
-                <w:sz w:val="22"/>
-                <w:szCs w:val="22"/>
               </w:rPr>
               <w:t>8</w:t>
             </w:r>
@@ -3511,17 +3461,15 @@
               <w:spacing w:before="0"/>
               <w:jc w:val="center"/>
               <w:rPr>
-                <w:rFonts w:asciiTheme="minorHAnsi" w:hAnsiTheme="minorHAnsi" w:cstheme="minorHAnsi"/>
+                <w:rFonts w:ascii="Times New Roman" w:hAnsi="Times New Roman" w:cs="Times New Roman"/>
                 <w:color w:val="202124"/>
                 <w:shd w:val="clear" w:color="auto" w:fill="FFFFFF"/>
               </w:rPr>
             </w:pPr>
             <w:r>
               <w:rPr>
-                <w:rFonts w:asciiTheme="minorHAnsi" w:hAnsiTheme="minorHAnsi" w:cstheme="minorHAnsi"/>
+                <w:rFonts w:ascii="Times New Roman" w:hAnsi="Times New Roman" w:cs="Times New Roman"/>
                 <w:color w:val="202124"/>
-                <w:sz w:val="22"/>
-                <w:szCs w:val="22"/>
                 <w:shd w:val="clear" w:color="auto" w:fill="FFFFFF"/>
               </w:rPr>
               <w:t>VWAP</w:t>
@@ -3548,14 +3496,12 @@
               <w:ind w:left="117"/>
               <w:jc w:val="center"/>
               <w:rPr>
-                <w:rFonts w:asciiTheme="minorHAnsi" w:hAnsiTheme="minorHAnsi" w:cstheme="minorHAnsi"/>
-              </w:rPr>
-            </w:pPr>
-            <w:r>
-              <w:rPr>
-                <w:rFonts w:asciiTheme="minorHAnsi" w:hAnsiTheme="minorHAnsi" w:cstheme="minorHAnsi"/>
-                <w:sz w:val="22"/>
-                <w:szCs w:val="22"/>
+                <w:rFonts w:ascii="Times New Roman" w:hAnsi="Times New Roman" w:cs="Times New Roman"/>
+              </w:rPr>
+            </w:pPr>
+            <w:r>
+              <w:rPr>
+                <w:rFonts w:ascii="Times New Roman" w:hAnsi="Times New Roman" w:cs="Times New Roman"/>
               </w:rPr>
               <w:t>volume-weighted average price</w:t>
             </w:r>
@@ -3587,16 +3533,14 @@
               <w:ind w:left="7"/>
               <w:jc w:val="center"/>
               <w:rPr>
-                <w:rFonts w:asciiTheme="minorHAnsi" w:hAnsiTheme="minorHAnsi" w:cstheme="minorHAnsi"/>
+                <w:rFonts w:ascii="Times New Roman" w:hAnsi="Times New Roman" w:cs="Times New Roman"/>
                 <w:w w:val="87"/>
               </w:rPr>
             </w:pPr>
             <w:r>
               <w:rPr>
-                <w:rFonts w:asciiTheme="minorHAnsi" w:hAnsiTheme="minorHAnsi" w:cstheme="minorHAnsi"/>
+                <w:rFonts w:ascii="Times New Roman" w:hAnsi="Times New Roman" w:cs="Times New Roman"/>
                 <w:w w:val="87"/>
-                <w:sz w:val="22"/>
-                <w:szCs w:val="22"/>
               </w:rPr>
               <w:t>9</w:t>
             </w:r>
@@ -3621,17 +3565,15 @@
               <w:spacing w:before="0"/>
               <w:jc w:val="center"/>
               <w:rPr>
-                <w:rFonts w:asciiTheme="minorHAnsi" w:hAnsiTheme="minorHAnsi" w:cstheme="minorHAnsi"/>
+                <w:rFonts w:ascii="Times New Roman" w:hAnsi="Times New Roman" w:cs="Times New Roman"/>
                 <w:color w:val="202124"/>
                 <w:shd w:val="clear" w:color="auto" w:fill="FFFFFF"/>
               </w:rPr>
             </w:pPr>
             <w:r>
               <w:rPr>
-                <w:rFonts w:asciiTheme="minorHAnsi" w:hAnsiTheme="minorHAnsi" w:cstheme="minorHAnsi"/>
+                <w:rFonts w:ascii="Times New Roman" w:hAnsi="Times New Roman" w:cs="Times New Roman"/>
                 <w:color w:val="202124"/>
-                <w:sz w:val="22"/>
-                <w:szCs w:val="22"/>
                 <w:shd w:val="clear" w:color="auto" w:fill="FFFFFF"/>
               </w:rPr>
               <w:t>NSE</w:t>
@@ -3658,14 +3600,12 @@
               <w:ind w:left="117"/>
               <w:jc w:val="center"/>
               <w:rPr>
-                <w:rFonts w:asciiTheme="minorHAnsi" w:hAnsiTheme="minorHAnsi" w:cstheme="minorHAnsi"/>
-              </w:rPr>
-            </w:pPr>
-            <w:r>
-              <w:rPr>
-                <w:rFonts w:asciiTheme="minorHAnsi" w:eastAsia="Calibri" w:hAnsiTheme="minorHAnsi" w:cstheme="minorHAnsi"/>
-                <w:sz w:val="22"/>
-                <w:szCs w:val="22"/>
+                <w:rFonts w:ascii="Times New Roman" w:hAnsi="Times New Roman" w:cs="Times New Roman"/>
+              </w:rPr>
+            </w:pPr>
+            <w:r>
+              <w:rPr>
+                <w:rFonts w:ascii="Times New Roman" w:eastAsia="Calibri" w:hAnsi="Times New Roman" w:cs="Times New Roman"/>
                 <w:lang w:val="en-US" w:eastAsia="en-US"/>
               </w:rPr>
               <w:t>National Stock Exchange</w:t>
@@ -3698,16 +3638,14 @@
               <w:ind w:left="7"/>
               <w:jc w:val="center"/>
               <w:rPr>
-                <w:rFonts w:asciiTheme="minorHAnsi" w:hAnsiTheme="minorHAnsi" w:cstheme="minorHAnsi"/>
+                <w:rFonts w:ascii="Times New Roman" w:hAnsi="Times New Roman" w:cs="Times New Roman"/>
                 <w:w w:val="87"/>
               </w:rPr>
             </w:pPr>
             <w:r>
               <w:rPr>
-                <w:rFonts w:asciiTheme="minorHAnsi" w:hAnsiTheme="minorHAnsi" w:cstheme="minorHAnsi"/>
+                <w:rFonts w:ascii="Times New Roman" w:hAnsi="Times New Roman" w:cs="Times New Roman"/>
                 <w:w w:val="87"/>
-                <w:sz w:val="22"/>
-                <w:szCs w:val="22"/>
               </w:rPr>
               <w:t>10</w:t>
             </w:r>
@@ -3732,17 +3670,15 @@
               <w:spacing w:before="0"/>
               <w:jc w:val="center"/>
               <w:rPr>
-                <w:rFonts w:asciiTheme="minorHAnsi" w:hAnsiTheme="minorHAnsi" w:cstheme="minorHAnsi"/>
+                <w:rFonts w:ascii="Times New Roman" w:hAnsi="Times New Roman" w:cs="Times New Roman"/>
                 <w:color w:val="202124"/>
                 <w:shd w:val="clear" w:color="auto" w:fill="FFFFFF"/>
               </w:rPr>
             </w:pPr>
             <w:r>
               <w:rPr>
-                <w:rFonts w:asciiTheme="minorHAnsi" w:hAnsiTheme="minorHAnsi" w:cstheme="minorHAnsi"/>
+                <w:rFonts w:ascii="Times New Roman" w:hAnsi="Times New Roman" w:cs="Times New Roman"/>
                 <w:color w:val="202124"/>
-                <w:sz w:val="22"/>
-                <w:szCs w:val="22"/>
                 <w:shd w:val="clear" w:color="auto" w:fill="FFFFFF"/>
               </w:rPr>
               <w:t>HDFC</w:t>
@@ -3769,16 +3705,14 @@
               <w:ind w:left="117"/>
               <w:jc w:val="center"/>
               <w:rPr>
-                <w:rFonts w:asciiTheme="minorHAnsi" w:eastAsia="Calibri" w:hAnsiTheme="minorHAnsi" w:cstheme="minorHAnsi"/>
+                <w:rFonts w:ascii="Times New Roman" w:eastAsia="Calibri" w:hAnsi="Times New Roman" w:cs="Times New Roman"/>
                 <w:lang w:val="en-US" w:eastAsia="en-US"/>
               </w:rPr>
             </w:pPr>
             <w:r>
               <w:rPr>
-                <w:rFonts w:asciiTheme="minorHAnsi" w:hAnsiTheme="minorHAnsi" w:cstheme="minorHAnsi"/>
+                <w:rFonts w:ascii="Times New Roman" w:hAnsi="Times New Roman" w:cs="Times New Roman"/>
                 <w:color w:val="202124"/>
-                <w:sz w:val="22"/>
-                <w:szCs w:val="22"/>
                 <w:shd w:val="clear" w:color="auto" w:fill="FFFFFF"/>
               </w:rPr>
               <w:t>Housing Development Finance Corporation Limited</w:t>
@@ -3811,25 +3745,21 @@
               <w:ind w:left="7"/>
               <w:jc w:val="center"/>
               <w:rPr>
-                <w:rFonts w:asciiTheme="minorHAnsi" w:hAnsiTheme="minorHAnsi" w:cstheme="minorHAnsi"/>
+                <w:rFonts w:ascii="Times New Roman" w:hAnsi="Times New Roman" w:cs="Times New Roman"/>
                 <w:w w:val="87"/>
               </w:rPr>
             </w:pPr>
             <w:r>
               <w:rPr>
-                <w:rFonts w:asciiTheme="minorHAnsi" w:hAnsiTheme="minorHAnsi" w:cstheme="minorHAnsi"/>
+                <w:rFonts w:ascii="Times New Roman" w:hAnsi="Times New Roman" w:cs="Times New Roman"/>
                 <w:w w:val="87"/>
-                <w:sz w:val="22"/>
-                <w:szCs w:val="22"/>
               </w:rPr>
               <w:t>1</w:t>
             </w:r>
             <w:r>
               <w:rPr>
-                <w:rFonts w:asciiTheme="minorHAnsi" w:hAnsiTheme="minorHAnsi" w:cstheme="minorHAnsi"/>
+                <w:rFonts w:ascii="Times New Roman" w:hAnsi="Times New Roman" w:cs="Times New Roman"/>
                 <w:w w:val="87"/>
-                <w:sz w:val="22"/>
-                <w:szCs w:val="22"/>
               </w:rPr>
               <w:t>1</w:t>
             </w:r>
@@ -3854,17 +3784,15 @@
               <w:spacing w:before="0"/>
               <w:jc w:val="center"/>
               <w:rPr>
-                <w:rFonts w:asciiTheme="minorHAnsi" w:hAnsiTheme="minorHAnsi" w:cstheme="minorHAnsi"/>
+                <w:rFonts w:ascii="Times New Roman" w:hAnsi="Times New Roman" w:cs="Times New Roman"/>
                 <w:color w:val="202124"/>
                 <w:shd w:val="clear" w:color="auto" w:fill="FFFFFF"/>
               </w:rPr>
             </w:pPr>
             <w:r>
               <w:rPr>
-                <w:rFonts w:asciiTheme="minorHAnsi" w:hAnsiTheme="minorHAnsi" w:cstheme="minorHAnsi"/>
+                <w:rFonts w:ascii="Times New Roman" w:hAnsi="Times New Roman" w:cs="Times New Roman"/>
                 <w:color w:val="202124"/>
-                <w:sz w:val="22"/>
-                <w:szCs w:val="22"/>
                 <w:shd w:val="clear" w:color="auto" w:fill="FFFFFF"/>
               </w:rPr>
               <w:t>SBI</w:t>
@@ -3891,15 +3819,13 @@
               <w:ind w:left="117"/>
               <w:jc w:val="center"/>
               <w:rPr>
-                <w:rFonts w:asciiTheme="minorHAnsi" w:eastAsia="Calibri" w:hAnsiTheme="minorHAnsi" w:cstheme="minorHAnsi"/>
+                <w:rFonts w:ascii="Times New Roman" w:eastAsia="Calibri" w:hAnsi="Times New Roman" w:cs="Times New Roman"/>
                 <w:lang w:val="en-US" w:eastAsia="en-US"/>
               </w:rPr>
             </w:pPr>
             <w:r>
               <w:rPr>
-                <w:rFonts w:asciiTheme="minorHAnsi" w:eastAsia="Calibri" w:hAnsiTheme="minorHAnsi" w:cstheme="minorHAnsi"/>
-                <w:sz w:val="22"/>
-                <w:szCs w:val="22"/>
+                <w:rFonts w:ascii="Times New Roman" w:eastAsia="Calibri" w:hAnsi="Times New Roman" w:cs="Times New Roman"/>
                 <w:lang w:val="en-US" w:eastAsia="en-US"/>
               </w:rPr>
               <w:t>State Bank of India</w:t>
@@ -3932,25 +3858,21 @@
               <w:ind w:left="7"/>
               <w:jc w:val="center"/>
               <w:rPr>
-                <w:rFonts w:asciiTheme="minorHAnsi" w:hAnsiTheme="minorHAnsi" w:cstheme="minorHAnsi"/>
+                <w:rFonts w:ascii="Times New Roman" w:hAnsi="Times New Roman" w:cs="Times New Roman"/>
                 <w:w w:val="87"/>
               </w:rPr>
             </w:pPr>
             <w:r>
               <w:rPr>
-                <w:rFonts w:asciiTheme="minorHAnsi" w:hAnsiTheme="minorHAnsi" w:cstheme="minorHAnsi"/>
+                <w:rFonts w:ascii="Times New Roman" w:hAnsi="Times New Roman" w:cs="Times New Roman"/>
                 <w:w w:val="87"/>
-                <w:sz w:val="22"/>
-                <w:szCs w:val="22"/>
               </w:rPr>
               <w:t>1</w:t>
             </w:r>
             <w:r>
               <w:rPr>
-                <w:rFonts w:asciiTheme="minorHAnsi" w:hAnsiTheme="minorHAnsi" w:cstheme="minorHAnsi"/>
+                <w:rFonts w:ascii="Times New Roman" w:hAnsi="Times New Roman" w:cs="Times New Roman"/>
                 <w:w w:val="87"/>
-                <w:sz w:val="22"/>
-                <w:szCs w:val="22"/>
               </w:rPr>
               <w:t>2</w:t>
             </w:r>
@@ -3975,17 +3897,15 @@
               <w:spacing w:before="0"/>
               <w:jc w:val="center"/>
               <w:rPr>
-                <w:rFonts w:asciiTheme="minorHAnsi" w:hAnsiTheme="minorHAnsi" w:cstheme="minorHAnsi"/>
+                <w:rFonts w:ascii="Times New Roman" w:hAnsi="Times New Roman" w:cs="Times New Roman"/>
                 <w:color w:val="202124"/>
                 <w:shd w:val="clear" w:color="auto" w:fill="FFFFFF"/>
               </w:rPr>
             </w:pPr>
             <w:r>
               <w:rPr>
-                <w:rFonts w:asciiTheme="minorHAnsi" w:hAnsiTheme="minorHAnsi" w:cstheme="minorHAnsi"/>
+                <w:rFonts w:ascii="Times New Roman" w:hAnsi="Times New Roman" w:cs="Times New Roman"/>
                 <w:color w:val="202124"/>
-                <w:sz w:val="22"/>
-                <w:szCs w:val="22"/>
                 <w:shd w:val="clear" w:color="auto" w:fill="FFFFFF"/>
               </w:rPr>
               <w:t>RSI</w:t>
@@ -4012,15 +3932,13 @@
               <w:ind w:left="117"/>
               <w:jc w:val="center"/>
               <w:rPr>
-                <w:rFonts w:asciiTheme="minorHAnsi" w:eastAsia="Calibri" w:hAnsiTheme="minorHAnsi" w:cstheme="minorHAnsi"/>
+                <w:rFonts w:ascii="Times New Roman" w:eastAsia="Calibri" w:hAnsi="Times New Roman" w:cs="Times New Roman"/>
                 <w:lang w:val="en-US" w:eastAsia="en-US"/>
               </w:rPr>
             </w:pPr>
             <w:r>
               <w:rPr>
-                <w:rFonts w:asciiTheme="minorHAnsi" w:hAnsiTheme="minorHAnsi" w:cstheme="minorHAnsi"/>
-                <w:sz w:val="22"/>
-                <w:szCs w:val="22"/>
+                <w:rFonts w:ascii="Times New Roman" w:hAnsi="Times New Roman" w:cs="Times New Roman"/>
               </w:rPr>
               <w:t>Relative Strength Index</w:t>
             </w:r>
@@ -4052,25 +3970,21 @@
               <w:ind w:left="7"/>
               <w:jc w:val="center"/>
               <w:rPr>
-                <w:rFonts w:asciiTheme="minorHAnsi" w:hAnsiTheme="minorHAnsi" w:cstheme="minorHAnsi"/>
+                <w:rFonts w:ascii="Times New Roman" w:hAnsi="Times New Roman" w:cs="Times New Roman"/>
                 <w:w w:val="87"/>
               </w:rPr>
             </w:pPr>
             <w:r>
               <w:rPr>
-                <w:rFonts w:asciiTheme="minorHAnsi" w:hAnsiTheme="minorHAnsi" w:cstheme="minorHAnsi"/>
+                <w:rFonts w:ascii="Times New Roman" w:hAnsi="Times New Roman" w:cs="Times New Roman"/>
                 <w:w w:val="87"/>
-                <w:sz w:val="22"/>
-                <w:szCs w:val="22"/>
               </w:rPr>
               <w:t>1</w:t>
             </w:r>
             <w:r>
               <w:rPr>
-                <w:rFonts w:asciiTheme="minorHAnsi" w:hAnsiTheme="minorHAnsi" w:cstheme="minorHAnsi"/>
+                <w:rFonts w:ascii="Times New Roman" w:hAnsi="Times New Roman" w:cs="Times New Roman"/>
                 <w:w w:val="87"/>
-                <w:sz w:val="22"/>
-                <w:szCs w:val="22"/>
               </w:rPr>
               <w:t>3</w:t>
             </w:r>
@@ -4095,17 +4009,15 @@
               <w:spacing w:before="0"/>
               <w:jc w:val="center"/>
               <w:rPr>
-                <w:rFonts w:asciiTheme="minorHAnsi" w:hAnsiTheme="minorHAnsi" w:cstheme="minorHAnsi"/>
+                <w:rFonts w:ascii="Times New Roman" w:hAnsi="Times New Roman" w:cs="Times New Roman"/>
                 <w:color w:val="202124"/>
                 <w:shd w:val="clear" w:color="auto" w:fill="FFFFFF"/>
               </w:rPr>
             </w:pPr>
             <w:r>
               <w:rPr>
-                <w:rFonts w:asciiTheme="minorHAnsi" w:hAnsiTheme="minorHAnsi" w:cstheme="minorHAnsi"/>
+                <w:rFonts w:ascii="Times New Roman" w:hAnsi="Times New Roman" w:cs="Times New Roman"/>
                 <w:color w:val="202124"/>
-                <w:sz w:val="22"/>
-                <w:szCs w:val="22"/>
                 <w:shd w:val="clear" w:color="auto" w:fill="FFFFFF"/>
               </w:rPr>
               <w:t>MACD</w:t>
@@ -4132,14 +4044,12 @@
               <w:ind w:left="117"/>
               <w:jc w:val="center"/>
               <w:rPr>
-                <w:rFonts w:asciiTheme="minorHAnsi" w:hAnsiTheme="minorHAnsi" w:cstheme="minorHAnsi"/>
-              </w:rPr>
-            </w:pPr>
-            <w:r>
-              <w:rPr>
-                <w:rFonts w:asciiTheme="minorHAnsi" w:hAnsiTheme="minorHAnsi" w:cstheme="minorHAnsi"/>
-                <w:sz w:val="22"/>
-                <w:szCs w:val="22"/>
+                <w:rFonts w:ascii="Times New Roman" w:hAnsi="Times New Roman" w:cs="Times New Roman"/>
+              </w:rPr>
+            </w:pPr>
+            <w:r>
+              <w:rPr>
+                <w:rFonts w:ascii="Times New Roman" w:hAnsi="Times New Roman" w:cs="Times New Roman"/>
               </w:rPr>
               <w:t>Moving Average Convergence Divergence</w:t>
             </w:r>
@@ -4171,25 +4081,21 @@
               <w:ind w:left="7"/>
               <w:jc w:val="center"/>
               <w:rPr>
-                <w:rFonts w:asciiTheme="minorHAnsi" w:hAnsiTheme="minorHAnsi" w:cstheme="minorHAnsi"/>
+                <w:rFonts w:ascii="Times New Roman" w:hAnsi="Times New Roman" w:cs="Times New Roman"/>
                 <w:w w:val="87"/>
               </w:rPr>
             </w:pPr>
             <w:r>
               <w:rPr>
-                <w:rFonts w:asciiTheme="minorHAnsi" w:hAnsiTheme="minorHAnsi" w:cstheme="minorHAnsi"/>
+                <w:rFonts w:ascii="Times New Roman" w:hAnsi="Times New Roman" w:cs="Times New Roman"/>
                 <w:w w:val="87"/>
-                <w:sz w:val="22"/>
-                <w:szCs w:val="22"/>
               </w:rPr>
               <w:t>1</w:t>
             </w:r>
             <w:r>
               <w:rPr>
-                <w:rFonts w:asciiTheme="minorHAnsi" w:hAnsiTheme="minorHAnsi" w:cstheme="minorHAnsi"/>
+                <w:rFonts w:ascii="Times New Roman" w:hAnsi="Times New Roman" w:cs="Times New Roman"/>
                 <w:w w:val="87"/>
-                <w:sz w:val="22"/>
-                <w:szCs w:val="22"/>
               </w:rPr>
               <w:t>4</w:t>
             </w:r>
@@ -4214,17 +4120,15 @@
               <w:spacing w:before="0"/>
               <w:jc w:val="center"/>
               <w:rPr>
-                <w:rFonts w:asciiTheme="minorHAnsi" w:hAnsiTheme="minorHAnsi" w:cstheme="minorHAnsi"/>
+                <w:rFonts w:ascii="Times New Roman" w:hAnsi="Times New Roman" w:cs="Times New Roman"/>
                 <w:color w:val="202124"/>
                 <w:shd w:val="clear" w:color="auto" w:fill="FFFFFF"/>
               </w:rPr>
             </w:pPr>
             <w:r>
               <w:rPr>
-                <w:rFonts w:asciiTheme="minorHAnsi" w:hAnsiTheme="minorHAnsi" w:cstheme="minorHAnsi"/>
+                <w:rFonts w:ascii="Times New Roman" w:hAnsi="Times New Roman" w:cs="Times New Roman"/>
                 <w:color w:val="202124"/>
-                <w:sz w:val="22"/>
-                <w:szCs w:val="22"/>
                 <w:shd w:val="clear" w:color="auto" w:fill="FFFFFF"/>
               </w:rPr>
               <w:t>ADX</w:t>
@@ -4251,14 +4155,12 @@
               <w:ind w:left="117"/>
               <w:jc w:val="center"/>
               <w:rPr>
-                <w:rFonts w:asciiTheme="minorHAnsi" w:hAnsiTheme="minorHAnsi" w:cstheme="minorHAnsi"/>
-              </w:rPr>
-            </w:pPr>
-            <w:r>
-              <w:rPr>
-                <w:rFonts w:asciiTheme="minorHAnsi" w:hAnsiTheme="minorHAnsi" w:cstheme="minorHAnsi"/>
-                <w:sz w:val="22"/>
-                <w:szCs w:val="22"/>
+                <w:rFonts w:ascii="Times New Roman" w:hAnsi="Times New Roman" w:cs="Times New Roman"/>
+              </w:rPr>
+            </w:pPr>
+            <w:r>
+              <w:rPr>
+                <w:rFonts w:ascii="Times New Roman" w:hAnsi="Times New Roman" w:cs="Times New Roman"/>
               </w:rPr>
               <w:t>Average Directional Index</w:t>
             </w:r>
@@ -4268,15 +4170,17 @@
     </w:tbl>
     <w:p/>
     <w:p>
+      <w:bookmarkStart w:id="3" w:name="_Toc47857459"/>
+    </w:p>
+    <w:p>
       <w:pPr>
         <w:pStyle w:val="Heading1"/>
         <w:spacing w:before="0" w:line="360" w:lineRule="auto"/>
-        <w:ind w:left="0"/>
+        <w:ind w:left="0" w:firstLine="720"/>
         <w:rPr>
           <w:szCs w:val="24"/>
         </w:rPr>
       </w:pPr>
-      <w:bookmarkStart w:id="3" w:name="_Toc47857459"/>
       <w:r>
         <w:rPr>
           <w:szCs w:val="24"/>
@@ -4333,18 +4237,16 @@
               <w:ind w:left="110" w:right="103"/>
               <w:jc w:val="center"/>
               <w:rPr>
-                <w:rFonts w:asciiTheme="minorHAnsi" w:hAnsiTheme="minorHAnsi" w:cstheme="minorHAnsi"/>
+                <w:rFonts w:ascii="Times New Roman" w:hAnsi="Times New Roman" w:cs="Times New Roman"/>
                 <w:b/>
                 <w:bCs/>
               </w:rPr>
             </w:pPr>
             <w:r>
               <w:rPr>
-                <w:rFonts w:asciiTheme="minorHAnsi" w:hAnsiTheme="minorHAnsi" w:cstheme="minorHAnsi"/>
+                <w:rFonts w:ascii="Times New Roman" w:hAnsi="Times New Roman" w:cs="Times New Roman"/>
                 <w:b/>
                 <w:bCs/>
-                <w:sz w:val="22"/>
-                <w:szCs w:val="22"/>
               </w:rPr>
               <w:t>No.</w:t>
             </w:r>
@@ -4369,18 +4271,16 @@
               <w:spacing w:before="0"/>
               <w:jc w:val="center"/>
               <w:rPr>
-                <w:rFonts w:asciiTheme="minorHAnsi" w:hAnsiTheme="minorHAnsi" w:cstheme="minorHAnsi"/>
+                <w:rFonts w:ascii="Times New Roman" w:hAnsi="Times New Roman" w:cs="Times New Roman"/>
                 <w:b/>
                 <w:bCs/>
               </w:rPr>
             </w:pPr>
             <w:r>
               <w:rPr>
-                <w:rFonts w:asciiTheme="minorHAnsi" w:hAnsiTheme="minorHAnsi" w:cstheme="minorHAnsi"/>
+                <w:rFonts w:ascii="Times New Roman" w:hAnsi="Times New Roman" w:cs="Times New Roman"/>
                 <w:b/>
                 <w:bCs/>
-                <w:sz w:val="22"/>
-                <w:szCs w:val="22"/>
               </w:rPr>
               <w:t>Name</w:t>
             </w:r>
@@ -4405,18 +4305,16 @@
               <w:spacing w:before="0"/>
               <w:jc w:val="center"/>
               <w:rPr>
-                <w:rFonts w:asciiTheme="minorHAnsi" w:hAnsiTheme="minorHAnsi" w:cstheme="minorHAnsi"/>
+                <w:rFonts w:ascii="Times New Roman" w:hAnsi="Times New Roman" w:cs="Times New Roman"/>
                 <w:b/>
                 <w:bCs/>
               </w:rPr>
             </w:pPr>
             <w:r>
               <w:rPr>
-                <w:rFonts w:asciiTheme="minorHAnsi" w:hAnsiTheme="minorHAnsi" w:cstheme="minorHAnsi"/>
+                <w:rFonts w:ascii="Times New Roman" w:hAnsi="Times New Roman" w:cs="Times New Roman"/>
                 <w:b/>
                 <w:bCs/>
-                <w:sz w:val="22"/>
-                <w:szCs w:val="22"/>
               </w:rPr>
               <w:t>Page No.</w:t>
             </w:r>
@@ -4448,23 +4346,19 @@
               <w:ind w:left="7"/>
               <w:jc w:val="center"/>
               <w:rPr>
-                <w:rFonts w:asciiTheme="minorHAnsi" w:hAnsiTheme="minorHAnsi" w:cstheme="minorHAnsi"/>
+                <w:rFonts w:ascii="Times New Roman" w:hAnsi="Times New Roman" w:cs="Times New Roman"/>
                 <w:w w:val="87"/>
               </w:rPr>
             </w:pPr>
             <w:r>
               <w:rPr>
-                <w:rFonts w:asciiTheme="minorHAnsi" w:hAnsiTheme="minorHAnsi" w:cstheme="minorHAnsi"/>
-                <w:sz w:val="22"/>
-                <w:szCs w:val="22"/>
+                <w:rFonts w:ascii="Times New Roman" w:hAnsi="Times New Roman" w:cs="Times New Roman"/>
               </w:rPr>
               <w:t xml:space="preserve">Figure </w:t>
             </w:r>
             <w:r>
               <w:rPr>
-                <w:rFonts w:asciiTheme="minorHAnsi" w:hAnsiTheme="minorHAnsi" w:cstheme="minorHAnsi"/>
-                <w:sz w:val="22"/>
-                <w:szCs w:val="22"/>
+                <w:rFonts w:ascii="Times New Roman" w:hAnsi="Times New Roman" w:cs="Times New Roman"/>
               </w:rPr>
               <w:t>5.1</w:t>
             </w:r>
@@ -4490,14 +4384,12 @@
               <w:ind w:left="117"/>
               <w:jc w:val="center"/>
               <w:rPr>
-                <w:rFonts w:asciiTheme="minorHAnsi" w:hAnsiTheme="minorHAnsi" w:cstheme="minorHAnsi"/>
-              </w:rPr>
-            </w:pPr>
-            <w:r>
-              <w:rPr>
-                <w:rFonts w:asciiTheme="minorHAnsi" w:hAnsiTheme="minorHAnsi" w:cstheme="minorHAnsi"/>
-                <w:sz w:val="22"/>
-                <w:szCs w:val="22"/>
+                <w:rFonts w:ascii="Times New Roman" w:hAnsi="Times New Roman" w:cs="Times New Roman"/>
+              </w:rPr>
+            </w:pPr>
+            <w:r>
+              <w:rPr>
+                <w:rFonts w:ascii="Times New Roman" w:hAnsi="Times New Roman" w:cs="Times New Roman"/>
               </w:rPr>
               <w:t>CRISP-DM Process Diagram</w:t>
             </w:r>
@@ -4523,22 +4415,18 @@
               <w:ind w:left="117"/>
               <w:jc w:val="center"/>
               <w:rPr>
-                <w:rFonts w:asciiTheme="minorHAnsi" w:hAnsiTheme="minorHAnsi" w:cstheme="minorHAnsi"/>
-              </w:rPr>
-            </w:pPr>
-            <w:r>
-              <w:rPr>
-                <w:rFonts w:asciiTheme="minorHAnsi" w:hAnsiTheme="minorHAnsi" w:cstheme="minorHAnsi"/>
-                <w:sz w:val="22"/>
-                <w:szCs w:val="22"/>
+                <w:rFonts w:ascii="Times New Roman" w:hAnsi="Times New Roman" w:cs="Times New Roman"/>
+              </w:rPr>
+            </w:pPr>
+            <w:r>
+              <w:rPr>
+                <w:rFonts w:ascii="Times New Roman" w:hAnsi="Times New Roman" w:cs="Times New Roman"/>
               </w:rPr>
               <w:t>1</w:t>
             </w:r>
             <w:r>
               <w:rPr>
-                <w:rFonts w:asciiTheme="minorHAnsi" w:hAnsiTheme="minorHAnsi" w:cstheme="minorHAnsi"/>
-                <w:sz w:val="22"/>
-                <w:szCs w:val="22"/>
+                <w:rFonts w:ascii="Times New Roman" w:hAnsi="Times New Roman" w:cs="Times New Roman"/>
               </w:rPr>
               <w:t>8</w:t>
             </w:r>
@@ -4570,14 +4458,12 @@
               <w:ind w:left="7"/>
               <w:jc w:val="center"/>
               <w:rPr>
-                <w:rFonts w:asciiTheme="minorHAnsi" w:hAnsiTheme="minorHAnsi" w:cstheme="minorHAnsi"/>
-              </w:rPr>
-            </w:pPr>
-            <w:r>
-              <w:rPr>
-                <w:rFonts w:asciiTheme="minorHAnsi" w:hAnsiTheme="minorHAnsi" w:cstheme="minorHAnsi"/>
-                <w:sz w:val="22"/>
-                <w:szCs w:val="22"/>
+                <w:rFonts w:ascii="Times New Roman" w:hAnsi="Times New Roman" w:cs="Times New Roman"/>
+              </w:rPr>
+            </w:pPr>
+            <w:r>
+              <w:rPr>
+                <w:rFonts w:ascii="Times New Roman" w:hAnsi="Times New Roman" w:cs="Times New Roman"/>
               </w:rPr>
               <w:t>Figure7.1</w:t>
             </w:r>
@@ -4603,14 +4489,12 @@
               <w:ind w:left="117"/>
               <w:jc w:val="center"/>
               <w:rPr>
-                <w:rFonts w:asciiTheme="minorHAnsi" w:hAnsiTheme="minorHAnsi" w:cstheme="minorHAnsi"/>
-              </w:rPr>
-            </w:pPr>
-            <w:r>
-              <w:rPr>
-                <w:rFonts w:asciiTheme="minorHAnsi" w:hAnsiTheme="minorHAnsi" w:cstheme="minorHAnsi"/>
-                <w:sz w:val="22"/>
-                <w:szCs w:val="22"/>
+                <w:rFonts w:ascii="Times New Roman" w:hAnsi="Times New Roman" w:cs="Times New Roman"/>
+              </w:rPr>
+            </w:pPr>
+            <w:r>
+              <w:rPr>
+                <w:rFonts w:ascii="Times New Roman" w:hAnsi="Times New Roman" w:cs="Times New Roman"/>
               </w:rPr>
               <w:t>class distribution For HDFC, KOTAK, and SBI stock</w:t>
             </w:r>
@@ -4636,14 +4520,12 @@
               <w:ind w:left="117"/>
               <w:jc w:val="center"/>
               <w:rPr>
-                <w:rFonts w:asciiTheme="minorHAnsi" w:hAnsiTheme="minorHAnsi" w:cstheme="minorHAnsi"/>
-              </w:rPr>
-            </w:pPr>
-            <w:r>
-              <w:rPr>
-                <w:rFonts w:asciiTheme="minorHAnsi" w:hAnsiTheme="minorHAnsi" w:cstheme="minorHAnsi"/>
-                <w:sz w:val="22"/>
-                <w:szCs w:val="22"/>
+                <w:rFonts w:ascii="Times New Roman" w:hAnsi="Times New Roman" w:cs="Times New Roman"/>
+              </w:rPr>
+            </w:pPr>
+            <w:r>
+              <w:rPr>
+                <w:rFonts w:ascii="Times New Roman" w:hAnsi="Times New Roman" w:cs="Times New Roman"/>
               </w:rPr>
               <w:t>23</w:t>
             </w:r>
@@ -4675,14 +4557,12 @@
               <w:ind w:left="7"/>
               <w:jc w:val="center"/>
               <w:rPr>
-                <w:rFonts w:asciiTheme="minorHAnsi" w:hAnsiTheme="minorHAnsi" w:cstheme="minorHAnsi"/>
-              </w:rPr>
-            </w:pPr>
-            <w:r>
-              <w:rPr>
-                <w:rFonts w:asciiTheme="minorHAnsi" w:hAnsiTheme="minorHAnsi" w:cstheme="minorHAnsi"/>
-                <w:sz w:val="22"/>
-                <w:szCs w:val="22"/>
+                <w:rFonts w:ascii="Times New Roman" w:hAnsi="Times New Roman" w:cs="Times New Roman"/>
+              </w:rPr>
+            </w:pPr>
+            <w:r>
+              <w:rPr>
+                <w:rFonts w:ascii="Times New Roman" w:hAnsi="Times New Roman" w:cs="Times New Roman"/>
               </w:rPr>
               <w:t>Figure7.2</w:t>
             </w:r>
@@ -4708,14 +4588,12 @@
               <w:ind w:left="117"/>
               <w:jc w:val="center"/>
               <w:rPr>
-                <w:rFonts w:asciiTheme="minorHAnsi" w:hAnsiTheme="minorHAnsi" w:cstheme="minorHAnsi"/>
-              </w:rPr>
-            </w:pPr>
-            <w:r>
-              <w:rPr>
-                <w:rFonts w:asciiTheme="minorHAnsi" w:hAnsiTheme="minorHAnsi" w:cstheme="minorHAnsi"/>
-                <w:sz w:val="22"/>
-                <w:szCs w:val="22"/>
+                <w:rFonts w:ascii="Times New Roman" w:hAnsi="Times New Roman" w:cs="Times New Roman"/>
+              </w:rPr>
+            </w:pPr>
+            <w:r>
+              <w:rPr>
+                <w:rFonts w:ascii="Times New Roman" w:hAnsi="Times New Roman" w:cs="Times New Roman"/>
               </w:rPr>
               <w:t>Close values of HDFCBANK, KOTAK BANK, and SBIBANK stock from 2000 to 2022</w:t>
             </w:r>
@@ -4741,14 +4619,12 @@
               <w:ind w:left="117"/>
               <w:jc w:val="center"/>
               <w:rPr>
-                <w:rFonts w:asciiTheme="minorHAnsi" w:hAnsiTheme="minorHAnsi" w:cstheme="minorHAnsi"/>
-              </w:rPr>
-            </w:pPr>
-            <w:r>
-              <w:rPr>
-                <w:rFonts w:asciiTheme="minorHAnsi" w:hAnsiTheme="minorHAnsi" w:cstheme="minorHAnsi"/>
-                <w:sz w:val="22"/>
-                <w:szCs w:val="22"/>
+                <w:rFonts w:ascii="Times New Roman" w:hAnsi="Times New Roman" w:cs="Times New Roman"/>
+              </w:rPr>
+            </w:pPr>
+            <w:r>
+              <w:rPr>
+                <w:rFonts w:ascii="Times New Roman" w:hAnsi="Times New Roman" w:cs="Times New Roman"/>
               </w:rPr>
               <w:t>23</w:t>
             </w:r>
@@ -4780,14 +4656,12 @@
               <w:ind w:left="7"/>
               <w:jc w:val="center"/>
               <w:rPr>
-                <w:rFonts w:asciiTheme="minorHAnsi" w:hAnsiTheme="minorHAnsi" w:cstheme="minorHAnsi"/>
-              </w:rPr>
-            </w:pPr>
-            <w:r>
-              <w:rPr>
-                <w:rFonts w:asciiTheme="minorHAnsi" w:hAnsiTheme="minorHAnsi" w:cstheme="minorHAnsi"/>
-                <w:sz w:val="22"/>
-                <w:szCs w:val="22"/>
+                <w:rFonts w:ascii="Times New Roman" w:hAnsi="Times New Roman" w:cs="Times New Roman"/>
+              </w:rPr>
+            </w:pPr>
+            <w:r>
+              <w:rPr>
+                <w:rFonts w:ascii="Times New Roman" w:hAnsi="Times New Roman" w:cs="Times New Roman"/>
               </w:rPr>
               <w:t>Figure7.3</w:t>
             </w:r>
@@ -4813,14 +4687,12 @@
               <w:ind w:left="117"/>
               <w:jc w:val="center"/>
               <w:rPr>
-                <w:rFonts w:asciiTheme="minorHAnsi" w:hAnsiTheme="minorHAnsi" w:cstheme="minorHAnsi"/>
-              </w:rPr>
-            </w:pPr>
-            <w:r>
-              <w:rPr>
-                <w:rFonts w:asciiTheme="minorHAnsi" w:hAnsiTheme="minorHAnsi" w:cstheme="minorHAnsi"/>
-                <w:sz w:val="22"/>
-                <w:szCs w:val="22"/>
+                <w:rFonts w:ascii="Times New Roman" w:hAnsi="Times New Roman" w:cs="Times New Roman"/>
+              </w:rPr>
+            </w:pPr>
+            <w:r>
+              <w:rPr>
+                <w:rFonts w:ascii="Times New Roman" w:hAnsi="Times New Roman" w:cs="Times New Roman"/>
               </w:rPr>
               <w:t>Distribution Plot for the HDFCBANK Stock</w:t>
             </w:r>
@@ -4846,14 +4718,12 @@
               <w:ind w:left="117"/>
               <w:jc w:val="center"/>
               <w:rPr>
-                <w:rFonts w:asciiTheme="minorHAnsi" w:hAnsiTheme="minorHAnsi" w:cstheme="minorHAnsi"/>
-              </w:rPr>
-            </w:pPr>
-            <w:r>
-              <w:rPr>
-                <w:rFonts w:asciiTheme="minorHAnsi" w:hAnsiTheme="minorHAnsi" w:cstheme="minorHAnsi"/>
-                <w:sz w:val="22"/>
-                <w:szCs w:val="22"/>
+                <w:rFonts w:ascii="Times New Roman" w:hAnsi="Times New Roman" w:cs="Times New Roman"/>
+              </w:rPr>
+            </w:pPr>
+            <w:r>
+              <w:rPr>
+                <w:rFonts w:ascii="Times New Roman" w:hAnsi="Times New Roman" w:cs="Times New Roman"/>
               </w:rPr>
               <w:t>23</w:t>
             </w:r>
@@ -4885,14 +4755,12 @@
               <w:ind w:left="7"/>
               <w:jc w:val="center"/>
               <w:rPr>
-                <w:rFonts w:asciiTheme="minorHAnsi" w:hAnsiTheme="minorHAnsi" w:cstheme="minorHAnsi"/>
-              </w:rPr>
-            </w:pPr>
-            <w:r>
-              <w:rPr>
-                <w:rFonts w:asciiTheme="minorHAnsi" w:hAnsiTheme="minorHAnsi" w:cstheme="minorHAnsi"/>
-                <w:sz w:val="22"/>
-                <w:szCs w:val="22"/>
+                <w:rFonts w:ascii="Times New Roman" w:hAnsi="Times New Roman" w:cs="Times New Roman"/>
+              </w:rPr>
+            </w:pPr>
+            <w:r>
+              <w:rPr>
+                <w:rFonts w:ascii="Times New Roman" w:hAnsi="Times New Roman" w:cs="Times New Roman"/>
               </w:rPr>
               <w:t>Figure7.4</w:t>
             </w:r>
@@ -4918,14 +4786,12 @@
               <w:ind w:left="117"/>
               <w:jc w:val="center"/>
               <w:rPr>
-                <w:rFonts w:asciiTheme="minorHAnsi" w:hAnsiTheme="minorHAnsi" w:cstheme="minorHAnsi"/>
-              </w:rPr>
-            </w:pPr>
-            <w:r>
-              <w:rPr>
-                <w:rFonts w:asciiTheme="minorHAnsi" w:hAnsiTheme="minorHAnsi" w:cstheme="minorHAnsi"/>
-                <w:sz w:val="22"/>
-                <w:szCs w:val="22"/>
+                <w:rFonts w:ascii="Times New Roman" w:hAnsi="Times New Roman" w:cs="Times New Roman"/>
+              </w:rPr>
+            </w:pPr>
+            <w:r>
+              <w:rPr>
+                <w:rFonts w:ascii="Times New Roman" w:hAnsi="Times New Roman" w:cs="Times New Roman"/>
               </w:rPr>
               <w:t>Distribution Plot for the KOTAKBANK Stock</w:t>
             </w:r>
@@ -4951,14 +4817,12 @@
               <w:ind w:left="117"/>
               <w:jc w:val="center"/>
               <w:rPr>
-                <w:rFonts w:asciiTheme="minorHAnsi" w:hAnsiTheme="minorHAnsi" w:cstheme="minorHAnsi"/>
-              </w:rPr>
-            </w:pPr>
-            <w:r>
-              <w:rPr>
-                <w:rFonts w:asciiTheme="minorHAnsi" w:hAnsiTheme="minorHAnsi" w:cstheme="minorHAnsi"/>
-                <w:sz w:val="22"/>
-                <w:szCs w:val="22"/>
+                <w:rFonts w:ascii="Times New Roman" w:hAnsi="Times New Roman" w:cs="Times New Roman"/>
+              </w:rPr>
+            </w:pPr>
+            <w:r>
+              <w:rPr>
+                <w:rFonts w:ascii="Times New Roman" w:hAnsi="Times New Roman" w:cs="Times New Roman"/>
               </w:rPr>
               <w:t>24</w:t>
             </w:r>
@@ -4990,14 +4854,12 @@
               <w:ind w:left="7"/>
               <w:jc w:val="center"/>
               <w:rPr>
-                <w:rFonts w:asciiTheme="minorHAnsi" w:hAnsiTheme="minorHAnsi" w:cstheme="minorHAnsi"/>
-              </w:rPr>
-            </w:pPr>
-            <w:r>
-              <w:rPr>
-                <w:rFonts w:asciiTheme="minorHAnsi" w:hAnsiTheme="minorHAnsi" w:cstheme="minorHAnsi"/>
-                <w:sz w:val="22"/>
-                <w:szCs w:val="22"/>
+                <w:rFonts w:ascii="Times New Roman" w:hAnsi="Times New Roman" w:cs="Times New Roman"/>
+              </w:rPr>
+            </w:pPr>
+            <w:r>
+              <w:rPr>
+                <w:rFonts w:ascii="Times New Roman" w:hAnsi="Times New Roman" w:cs="Times New Roman"/>
               </w:rPr>
               <w:t>Figure7.5</w:t>
             </w:r>
@@ -5023,14 +4885,12 @@
               <w:ind w:left="117"/>
               <w:jc w:val="center"/>
               <w:rPr>
-                <w:rFonts w:asciiTheme="minorHAnsi" w:hAnsiTheme="minorHAnsi" w:cstheme="minorHAnsi"/>
-              </w:rPr>
-            </w:pPr>
-            <w:r>
-              <w:rPr>
-                <w:rFonts w:asciiTheme="minorHAnsi" w:hAnsiTheme="minorHAnsi" w:cstheme="minorHAnsi"/>
-                <w:sz w:val="22"/>
-                <w:szCs w:val="22"/>
+                <w:rFonts w:ascii="Times New Roman" w:hAnsi="Times New Roman" w:cs="Times New Roman"/>
+              </w:rPr>
+            </w:pPr>
+            <w:r>
+              <w:rPr>
+                <w:rFonts w:ascii="Times New Roman" w:hAnsi="Times New Roman" w:cs="Times New Roman"/>
               </w:rPr>
               <w:t>Distribution Plot for the SBIBANK Stock</w:t>
             </w:r>
@@ -5056,14 +4916,12 @@
               <w:ind w:left="117"/>
               <w:jc w:val="center"/>
               <w:rPr>
-                <w:rFonts w:asciiTheme="minorHAnsi" w:hAnsiTheme="minorHAnsi" w:cstheme="minorHAnsi"/>
-              </w:rPr>
-            </w:pPr>
-            <w:r>
-              <w:rPr>
-                <w:rFonts w:asciiTheme="minorHAnsi" w:hAnsiTheme="minorHAnsi" w:cstheme="minorHAnsi"/>
-                <w:sz w:val="22"/>
-                <w:szCs w:val="22"/>
+                <w:rFonts w:ascii="Times New Roman" w:hAnsi="Times New Roman" w:cs="Times New Roman"/>
+              </w:rPr>
+            </w:pPr>
+            <w:r>
+              <w:rPr>
+                <w:rFonts w:ascii="Times New Roman" w:hAnsi="Times New Roman" w:cs="Times New Roman"/>
               </w:rPr>
               <w:t>24</w:t>
             </w:r>
@@ -5095,14 +4953,12 @@
               <w:ind w:left="7"/>
               <w:jc w:val="center"/>
               <w:rPr>
-                <w:rFonts w:asciiTheme="minorHAnsi" w:hAnsiTheme="minorHAnsi" w:cstheme="minorHAnsi"/>
-              </w:rPr>
-            </w:pPr>
-            <w:r>
-              <w:rPr>
-                <w:rFonts w:asciiTheme="minorHAnsi" w:hAnsiTheme="minorHAnsi" w:cstheme="minorHAnsi"/>
-                <w:sz w:val="22"/>
-                <w:szCs w:val="22"/>
+                <w:rFonts w:ascii="Times New Roman" w:hAnsi="Times New Roman" w:cs="Times New Roman"/>
+              </w:rPr>
+            </w:pPr>
+            <w:r>
+              <w:rPr>
+                <w:rFonts w:ascii="Times New Roman" w:hAnsi="Times New Roman" w:cs="Times New Roman"/>
               </w:rPr>
               <w:t>Figure7.6</w:t>
             </w:r>
@@ -5128,14 +4984,12 @@
               <w:ind w:left="117"/>
               <w:jc w:val="center"/>
               <w:rPr>
-                <w:rFonts w:asciiTheme="minorHAnsi" w:hAnsiTheme="minorHAnsi" w:cstheme="minorHAnsi"/>
-              </w:rPr>
-            </w:pPr>
-            <w:r>
-              <w:rPr>
-                <w:rFonts w:asciiTheme="minorHAnsi" w:hAnsiTheme="minorHAnsi" w:cstheme="minorHAnsi"/>
-                <w:sz w:val="22"/>
-                <w:szCs w:val="22"/>
+                <w:rFonts w:ascii="Times New Roman" w:hAnsi="Times New Roman" w:cs="Times New Roman"/>
+              </w:rPr>
+            </w:pPr>
+            <w:r>
+              <w:rPr>
+                <w:rFonts w:ascii="Times New Roman" w:hAnsi="Times New Roman" w:cs="Times New Roman"/>
               </w:rPr>
               <w:t>Customized Box plot for the HDFCBANK, KOTAK BANK, and SBIBANK stock from 2000 to 2022</w:t>
             </w:r>
@@ -5161,14 +5015,12 @@
               <w:ind w:left="117"/>
               <w:jc w:val="center"/>
               <w:rPr>
-                <w:rFonts w:asciiTheme="minorHAnsi" w:hAnsiTheme="minorHAnsi" w:cstheme="minorHAnsi"/>
-              </w:rPr>
-            </w:pPr>
-            <w:r>
-              <w:rPr>
-                <w:rFonts w:asciiTheme="minorHAnsi" w:hAnsiTheme="minorHAnsi" w:cstheme="minorHAnsi"/>
-                <w:sz w:val="22"/>
-                <w:szCs w:val="22"/>
+                <w:rFonts w:ascii="Times New Roman" w:hAnsi="Times New Roman" w:cs="Times New Roman"/>
+              </w:rPr>
+            </w:pPr>
+            <w:r>
+              <w:rPr>
+                <w:rFonts w:ascii="Times New Roman" w:hAnsi="Times New Roman" w:cs="Times New Roman"/>
               </w:rPr>
               <w:t>24</w:t>
             </w:r>
@@ -5200,15 +5052,14 @@
               <w:ind w:left="7"/>
               <w:jc w:val="center"/>
               <w:rPr>
-                <w:rFonts w:asciiTheme="minorHAnsi" w:hAnsiTheme="minorHAnsi" w:cstheme="minorHAnsi"/>
-              </w:rPr>
-            </w:pPr>
-            <w:r>
-              <w:rPr>
-                <w:rFonts w:asciiTheme="minorHAnsi" w:hAnsiTheme="minorHAnsi" w:cstheme="minorHAnsi"/>
-                <w:sz w:val="22"/>
-                <w:szCs w:val="22"/>
-              </w:rPr>
+                <w:rFonts w:ascii="Times New Roman" w:hAnsi="Times New Roman" w:cs="Times New Roman"/>
+              </w:rPr>
+            </w:pPr>
+            <w:r>
+              <w:rPr>
+                <w:rFonts w:ascii="Times New Roman" w:hAnsi="Times New Roman" w:cs="Times New Roman"/>
+              </w:rPr>
+              <w:lastRenderedPageBreak/>
               <w:t>Figure7.7</w:t>
             </w:r>
           </w:p>
@@ -5233,14 +5084,12 @@
               <w:ind w:left="117"/>
               <w:jc w:val="center"/>
               <w:rPr>
-                <w:rFonts w:asciiTheme="minorHAnsi" w:hAnsiTheme="minorHAnsi" w:cstheme="minorHAnsi"/>
-              </w:rPr>
-            </w:pPr>
-            <w:r>
-              <w:rPr>
-                <w:rFonts w:asciiTheme="minorHAnsi" w:hAnsiTheme="minorHAnsi" w:cstheme="minorHAnsi"/>
-                <w:sz w:val="22"/>
-                <w:szCs w:val="22"/>
+                <w:rFonts w:ascii="Times New Roman" w:hAnsi="Times New Roman" w:cs="Times New Roman"/>
+              </w:rPr>
+            </w:pPr>
+            <w:r>
+              <w:rPr>
+                <w:rFonts w:ascii="Times New Roman" w:hAnsi="Times New Roman" w:cs="Times New Roman"/>
               </w:rPr>
               <w:t>Customized Scatter Plot against close price for the HDFCBANK Stock from 2000 to 2022</w:t>
             </w:r>
@@ -5266,14 +5115,12 @@
               <w:ind w:left="117"/>
               <w:jc w:val="center"/>
               <w:rPr>
-                <w:rFonts w:asciiTheme="minorHAnsi" w:hAnsiTheme="minorHAnsi" w:cstheme="minorHAnsi"/>
-              </w:rPr>
-            </w:pPr>
-            <w:r>
-              <w:rPr>
-                <w:rFonts w:asciiTheme="minorHAnsi" w:hAnsiTheme="minorHAnsi" w:cstheme="minorHAnsi"/>
-                <w:sz w:val="22"/>
-                <w:szCs w:val="22"/>
+                <w:rFonts w:ascii="Times New Roman" w:hAnsi="Times New Roman" w:cs="Times New Roman"/>
+              </w:rPr>
+            </w:pPr>
+            <w:r>
+              <w:rPr>
+                <w:rFonts w:ascii="Times New Roman" w:hAnsi="Times New Roman" w:cs="Times New Roman"/>
               </w:rPr>
               <w:t>25</w:t>
             </w:r>
@@ -5305,16 +5152,13 @@
               <w:ind w:left="7"/>
               <w:jc w:val="center"/>
               <w:rPr>
-                <w:rFonts w:asciiTheme="minorHAnsi" w:hAnsiTheme="minorHAnsi" w:cstheme="minorHAnsi"/>
-              </w:rPr>
-            </w:pPr>
-            <w:r>
-              <w:rPr>
-                <w:rFonts w:asciiTheme="minorHAnsi" w:hAnsiTheme="minorHAnsi" w:cstheme="minorHAnsi"/>
-                <w:sz w:val="22"/>
-                <w:szCs w:val="22"/>
-              </w:rPr>
-              <w:lastRenderedPageBreak/>
+                <w:rFonts w:ascii="Times New Roman" w:hAnsi="Times New Roman" w:cs="Times New Roman"/>
+              </w:rPr>
+            </w:pPr>
+            <w:r>
+              <w:rPr>
+                <w:rFonts w:ascii="Times New Roman" w:hAnsi="Times New Roman" w:cs="Times New Roman"/>
+              </w:rPr>
               <w:t>Figure7.8</w:t>
             </w:r>
           </w:p>
@@ -5339,14 +5183,12 @@
               <w:ind w:left="117"/>
               <w:jc w:val="center"/>
               <w:rPr>
-                <w:rFonts w:asciiTheme="minorHAnsi" w:hAnsiTheme="minorHAnsi" w:cstheme="minorHAnsi"/>
-              </w:rPr>
-            </w:pPr>
-            <w:r>
-              <w:rPr>
-                <w:rFonts w:asciiTheme="minorHAnsi" w:hAnsiTheme="minorHAnsi" w:cstheme="minorHAnsi"/>
-                <w:sz w:val="22"/>
-                <w:szCs w:val="22"/>
+                <w:rFonts w:ascii="Times New Roman" w:hAnsi="Times New Roman" w:cs="Times New Roman"/>
+              </w:rPr>
+            </w:pPr>
+            <w:r>
+              <w:rPr>
+                <w:rFonts w:ascii="Times New Roman" w:hAnsi="Times New Roman" w:cs="Times New Roman"/>
               </w:rPr>
               <w:t>Customized Scatter Plot against close price for the KOTAKBANK Stock from 2000 to 2022</w:t>
             </w:r>
@@ -5372,14 +5214,12 @@
               <w:ind w:left="117"/>
               <w:jc w:val="center"/>
               <w:rPr>
-                <w:rFonts w:asciiTheme="minorHAnsi" w:hAnsiTheme="minorHAnsi" w:cstheme="minorHAnsi"/>
-              </w:rPr>
-            </w:pPr>
-            <w:r>
-              <w:rPr>
-                <w:rFonts w:asciiTheme="minorHAnsi" w:hAnsiTheme="minorHAnsi" w:cstheme="minorHAnsi"/>
-                <w:sz w:val="22"/>
-                <w:szCs w:val="22"/>
+                <w:rFonts w:ascii="Times New Roman" w:hAnsi="Times New Roman" w:cs="Times New Roman"/>
+              </w:rPr>
+            </w:pPr>
+            <w:r>
+              <w:rPr>
+                <w:rFonts w:ascii="Times New Roman" w:hAnsi="Times New Roman" w:cs="Times New Roman"/>
               </w:rPr>
               <w:t>25</w:t>
             </w:r>
@@ -5411,14 +5251,12 @@
               <w:ind w:left="7"/>
               <w:jc w:val="center"/>
               <w:rPr>
-                <w:rFonts w:asciiTheme="minorHAnsi" w:hAnsiTheme="minorHAnsi" w:cstheme="minorHAnsi"/>
-              </w:rPr>
-            </w:pPr>
-            <w:r>
-              <w:rPr>
-                <w:rFonts w:asciiTheme="minorHAnsi" w:hAnsiTheme="minorHAnsi" w:cstheme="minorHAnsi"/>
-                <w:sz w:val="22"/>
-                <w:szCs w:val="22"/>
+                <w:rFonts w:ascii="Times New Roman" w:hAnsi="Times New Roman" w:cs="Times New Roman"/>
+              </w:rPr>
+            </w:pPr>
+            <w:r>
+              <w:rPr>
+                <w:rFonts w:ascii="Times New Roman" w:hAnsi="Times New Roman" w:cs="Times New Roman"/>
               </w:rPr>
               <w:t>Figure7.9</w:t>
             </w:r>
@@ -5444,14 +5282,12 @@
               <w:ind w:left="117"/>
               <w:jc w:val="center"/>
               <w:rPr>
-                <w:rFonts w:asciiTheme="minorHAnsi" w:hAnsiTheme="minorHAnsi" w:cstheme="minorHAnsi"/>
-              </w:rPr>
-            </w:pPr>
-            <w:r>
-              <w:rPr>
-                <w:rFonts w:asciiTheme="minorHAnsi" w:hAnsiTheme="minorHAnsi" w:cstheme="minorHAnsi"/>
-                <w:sz w:val="22"/>
-                <w:szCs w:val="22"/>
+                <w:rFonts w:ascii="Times New Roman" w:hAnsi="Times New Roman" w:cs="Times New Roman"/>
+              </w:rPr>
+            </w:pPr>
+            <w:r>
+              <w:rPr>
+                <w:rFonts w:ascii="Times New Roman" w:hAnsi="Times New Roman" w:cs="Times New Roman"/>
               </w:rPr>
               <w:t>Customized Scatter Plot against close price for the SBIBANK Stock from 2000 to 2022</w:t>
             </w:r>
@@ -5477,14 +5313,12 @@
               <w:ind w:left="117"/>
               <w:jc w:val="center"/>
               <w:rPr>
-                <w:rFonts w:asciiTheme="minorHAnsi" w:hAnsiTheme="minorHAnsi" w:cstheme="minorHAnsi"/>
-              </w:rPr>
-            </w:pPr>
-            <w:r>
-              <w:rPr>
-                <w:rFonts w:asciiTheme="minorHAnsi" w:hAnsiTheme="minorHAnsi" w:cstheme="minorHAnsi"/>
-                <w:sz w:val="22"/>
-                <w:szCs w:val="22"/>
+                <w:rFonts w:ascii="Times New Roman" w:hAnsi="Times New Roman" w:cs="Times New Roman"/>
+              </w:rPr>
+            </w:pPr>
+            <w:r>
+              <w:rPr>
+                <w:rFonts w:ascii="Times New Roman" w:hAnsi="Times New Roman" w:cs="Times New Roman"/>
               </w:rPr>
               <w:t>26</w:t>
             </w:r>
@@ -5516,14 +5350,12 @@
               <w:ind w:left="7"/>
               <w:jc w:val="center"/>
               <w:rPr>
-                <w:rFonts w:asciiTheme="minorHAnsi" w:hAnsiTheme="minorHAnsi" w:cstheme="minorHAnsi"/>
-              </w:rPr>
-            </w:pPr>
-            <w:r>
-              <w:rPr>
-                <w:rFonts w:asciiTheme="minorHAnsi" w:hAnsiTheme="minorHAnsi" w:cstheme="minorHAnsi"/>
-                <w:sz w:val="22"/>
-                <w:szCs w:val="22"/>
+                <w:rFonts w:ascii="Times New Roman" w:hAnsi="Times New Roman" w:cs="Times New Roman"/>
+              </w:rPr>
+            </w:pPr>
+            <w:r>
+              <w:rPr>
+                <w:rFonts w:ascii="Times New Roman" w:hAnsi="Times New Roman" w:cs="Times New Roman"/>
               </w:rPr>
               <w:t>Figure11.1</w:t>
             </w:r>
@@ -5548,14 +5380,12 @@
               <w:ind w:left="117"/>
               <w:jc w:val="center"/>
               <w:rPr>
-                <w:rFonts w:asciiTheme="minorHAnsi" w:hAnsiTheme="minorHAnsi" w:cstheme="minorHAnsi"/>
-              </w:rPr>
-            </w:pPr>
-            <w:r>
-              <w:rPr>
-                <w:rFonts w:asciiTheme="minorHAnsi" w:hAnsiTheme="minorHAnsi" w:cstheme="minorHAnsi"/>
-                <w:sz w:val="22"/>
-                <w:szCs w:val="22"/>
+                <w:rFonts w:ascii="Times New Roman" w:hAnsi="Times New Roman" w:cs="Times New Roman"/>
+              </w:rPr>
+            </w:pPr>
+            <w:r>
+              <w:rPr>
+                <w:rFonts w:ascii="Times New Roman" w:hAnsi="Times New Roman" w:cs="Times New Roman"/>
               </w:rPr>
               <w:t xml:space="preserve">confusion matrix For KOTAKBANK Stock using </w:t>
             </w:r>
@@ -5569,14 +5399,12 @@
               <w:ind w:left="117"/>
               <w:jc w:val="center"/>
               <w:rPr>
-                <w:rFonts w:asciiTheme="minorHAnsi" w:hAnsiTheme="minorHAnsi" w:cstheme="minorHAnsi"/>
-              </w:rPr>
-            </w:pPr>
-            <w:r>
-              <w:rPr>
-                <w:rFonts w:asciiTheme="minorHAnsi" w:hAnsiTheme="minorHAnsi" w:cstheme="minorHAnsi"/>
-                <w:sz w:val="22"/>
-                <w:szCs w:val="22"/>
+                <w:rFonts w:ascii="Times New Roman" w:hAnsi="Times New Roman" w:cs="Times New Roman"/>
+              </w:rPr>
+            </w:pPr>
+            <w:r>
+              <w:rPr>
+                <w:rFonts w:ascii="Times New Roman" w:hAnsi="Times New Roman" w:cs="Times New Roman"/>
               </w:rPr>
               <w:t>Volume Indicators as Feature variables</w:t>
             </w:r>
@@ -5602,14 +5430,12 @@
               <w:ind w:left="117"/>
               <w:jc w:val="center"/>
               <w:rPr>
-                <w:rFonts w:asciiTheme="minorHAnsi" w:hAnsiTheme="minorHAnsi" w:cstheme="minorHAnsi"/>
-              </w:rPr>
-            </w:pPr>
-            <w:r>
-              <w:rPr>
-                <w:rFonts w:asciiTheme="minorHAnsi" w:hAnsiTheme="minorHAnsi" w:cstheme="minorHAnsi"/>
-                <w:sz w:val="22"/>
-                <w:szCs w:val="22"/>
+                <w:rFonts w:ascii="Times New Roman" w:hAnsi="Times New Roman" w:cs="Times New Roman"/>
+              </w:rPr>
+            </w:pPr>
+            <w:r>
+              <w:rPr>
+                <w:rFonts w:ascii="Times New Roman" w:hAnsi="Times New Roman" w:cs="Times New Roman"/>
               </w:rPr>
               <w:t>36</w:t>
             </w:r>
@@ -5641,14 +5467,12 @@
               <w:ind w:left="7"/>
               <w:jc w:val="center"/>
               <w:rPr>
-                <w:rFonts w:asciiTheme="minorHAnsi" w:hAnsiTheme="minorHAnsi" w:cstheme="minorHAnsi"/>
-              </w:rPr>
-            </w:pPr>
-            <w:r>
-              <w:rPr>
-                <w:rFonts w:asciiTheme="minorHAnsi" w:hAnsiTheme="minorHAnsi" w:cstheme="minorHAnsi"/>
-                <w:sz w:val="22"/>
-                <w:szCs w:val="22"/>
+                <w:rFonts w:ascii="Times New Roman" w:hAnsi="Times New Roman" w:cs="Times New Roman"/>
+              </w:rPr>
+            </w:pPr>
+            <w:r>
+              <w:rPr>
+                <w:rFonts w:ascii="Times New Roman" w:hAnsi="Times New Roman" w:cs="Times New Roman"/>
               </w:rPr>
               <w:t>Figure11.2</w:t>
             </w:r>
@@ -5673,14 +5497,12 @@
               <w:ind w:left="117"/>
               <w:jc w:val="center"/>
               <w:rPr>
-                <w:rFonts w:asciiTheme="minorHAnsi" w:hAnsiTheme="minorHAnsi" w:cstheme="minorHAnsi"/>
-              </w:rPr>
-            </w:pPr>
-            <w:r>
-              <w:rPr>
-                <w:rFonts w:asciiTheme="minorHAnsi" w:hAnsiTheme="minorHAnsi" w:cstheme="minorHAnsi"/>
-                <w:sz w:val="22"/>
-                <w:szCs w:val="22"/>
+                <w:rFonts w:ascii="Times New Roman" w:hAnsi="Times New Roman" w:cs="Times New Roman"/>
+              </w:rPr>
+            </w:pPr>
+            <w:r>
+              <w:rPr>
+                <w:rFonts w:ascii="Times New Roman" w:hAnsi="Times New Roman" w:cs="Times New Roman"/>
               </w:rPr>
               <w:t xml:space="preserve">confusion matrix For KOTAKBANK Stock using </w:t>
             </w:r>
@@ -5694,14 +5516,12 @@
               <w:ind w:left="117"/>
               <w:jc w:val="center"/>
               <w:rPr>
-                <w:rFonts w:asciiTheme="minorHAnsi" w:hAnsiTheme="minorHAnsi" w:cstheme="minorHAnsi"/>
-              </w:rPr>
-            </w:pPr>
-            <w:r>
-              <w:rPr>
-                <w:rFonts w:asciiTheme="minorHAnsi" w:hAnsiTheme="minorHAnsi" w:cstheme="minorHAnsi"/>
-                <w:sz w:val="22"/>
-                <w:szCs w:val="22"/>
+                <w:rFonts w:ascii="Times New Roman" w:hAnsi="Times New Roman" w:cs="Times New Roman"/>
+              </w:rPr>
+            </w:pPr>
+            <w:r>
+              <w:rPr>
+                <w:rFonts w:ascii="Times New Roman" w:hAnsi="Times New Roman" w:cs="Times New Roman"/>
               </w:rPr>
               <w:t>Momentum Indicators as Feature variables</w:t>
             </w:r>
@@ -5727,14 +5547,12 @@
               <w:ind w:left="117"/>
               <w:jc w:val="center"/>
               <w:rPr>
-                <w:rFonts w:asciiTheme="minorHAnsi" w:hAnsiTheme="minorHAnsi" w:cstheme="minorHAnsi"/>
-              </w:rPr>
-            </w:pPr>
-            <w:r>
-              <w:rPr>
-                <w:rFonts w:asciiTheme="minorHAnsi" w:hAnsiTheme="minorHAnsi" w:cstheme="minorHAnsi"/>
-                <w:sz w:val="22"/>
-                <w:szCs w:val="22"/>
+                <w:rFonts w:ascii="Times New Roman" w:hAnsi="Times New Roman" w:cs="Times New Roman"/>
+              </w:rPr>
+            </w:pPr>
+            <w:r>
+              <w:rPr>
+                <w:rFonts w:ascii="Times New Roman" w:hAnsi="Times New Roman" w:cs="Times New Roman"/>
               </w:rPr>
               <w:t>37</w:t>
             </w:r>
@@ -5766,14 +5584,12 @@
               <w:ind w:left="7"/>
               <w:jc w:val="center"/>
               <w:rPr>
-                <w:rFonts w:asciiTheme="minorHAnsi" w:hAnsiTheme="minorHAnsi" w:cstheme="minorHAnsi"/>
-              </w:rPr>
-            </w:pPr>
-            <w:r>
-              <w:rPr>
-                <w:rFonts w:asciiTheme="minorHAnsi" w:hAnsiTheme="minorHAnsi" w:cstheme="minorHAnsi"/>
-                <w:sz w:val="22"/>
-                <w:szCs w:val="22"/>
+                <w:rFonts w:ascii="Times New Roman" w:hAnsi="Times New Roman" w:cs="Times New Roman"/>
+              </w:rPr>
+            </w:pPr>
+            <w:r>
+              <w:rPr>
+                <w:rFonts w:ascii="Times New Roman" w:hAnsi="Times New Roman" w:cs="Times New Roman"/>
               </w:rPr>
               <w:t>Figure11.3</w:t>
             </w:r>
@@ -5798,14 +5614,12 @@
               <w:ind w:left="117"/>
               <w:jc w:val="center"/>
               <w:rPr>
-                <w:rFonts w:asciiTheme="minorHAnsi" w:hAnsiTheme="minorHAnsi" w:cstheme="minorHAnsi"/>
-              </w:rPr>
-            </w:pPr>
-            <w:r>
-              <w:rPr>
-                <w:rFonts w:asciiTheme="minorHAnsi" w:hAnsiTheme="minorHAnsi" w:cstheme="minorHAnsi"/>
-                <w:sz w:val="22"/>
-                <w:szCs w:val="22"/>
+                <w:rFonts w:ascii="Times New Roman" w:hAnsi="Times New Roman" w:cs="Times New Roman"/>
+              </w:rPr>
+            </w:pPr>
+            <w:r>
+              <w:rPr>
+                <w:rFonts w:ascii="Times New Roman" w:hAnsi="Times New Roman" w:cs="Times New Roman"/>
               </w:rPr>
               <w:t xml:space="preserve">confusion matrix For HDFCBANK Stock using </w:t>
             </w:r>
@@ -5819,14 +5633,12 @@
               <w:ind w:left="117"/>
               <w:jc w:val="center"/>
               <w:rPr>
-                <w:rFonts w:asciiTheme="minorHAnsi" w:hAnsiTheme="minorHAnsi" w:cstheme="minorHAnsi"/>
-              </w:rPr>
-            </w:pPr>
-            <w:r>
-              <w:rPr>
-                <w:rFonts w:asciiTheme="minorHAnsi" w:hAnsiTheme="minorHAnsi" w:cstheme="minorHAnsi"/>
-                <w:sz w:val="22"/>
-                <w:szCs w:val="22"/>
+                <w:rFonts w:ascii="Times New Roman" w:hAnsi="Times New Roman" w:cs="Times New Roman"/>
+              </w:rPr>
+            </w:pPr>
+            <w:r>
+              <w:rPr>
+                <w:rFonts w:ascii="Times New Roman" w:hAnsi="Times New Roman" w:cs="Times New Roman"/>
               </w:rPr>
               <w:t>Trend Indicators as Feature variables</w:t>
             </w:r>
@@ -5852,14 +5664,12 @@
               <w:ind w:left="117"/>
               <w:jc w:val="center"/>
               <w:rPr>
-                <w:rFonts w:asciiTheme="minorHAnsi" w:hAnsiTheme="minorHAnsi" w:cstheme="minorHAnsi"/>
-              </w:rPr>
-            </w:pPr>
-            <w:r>
-              <w:rPr>
-                <w:rFonts w:asciiTheme="minorHAnsi" w:hAnsiTheme="minorHAnsi" w:cstheme="minorHAnsi"/>
-                <w:sz w:val="22"/>
-                <w:szCs w:val="22"/>
+                <w:rFonts w:ascii="Times New Roman" w:hAnsi="Times New Roman" w:cs="Times New Roman"/>
+              </w:rPr>
+            </w:pPr>
+            <w:r>
+              <w:rPr>
+                <w:rFonts w:ascii="Times New Roman" w:hAnsi="Times New Roman" w:cs="Times New Roman"/>
               </w:rPr>
               <w:t>38</w:t>
             </w:r>
@@ -5891,14 +5701,12 @@
               <w:ind w:left="7"/>
               <w:jc w:val="center"/>
               <w:rPr>
-                <w:rFonts w:asciiTheme="minorHAnsi" w:hAnsiTheme="minorHAnsi" w:cstheme="minorHAnsi"/>
-              </w:rPr>
-            </w:pPr>
-            <w:r>
-              <w:rPr>
-                <w:rFonts w:asciiTheme="minorHAnsi" w:hAnsiTheme="minorHAnsi" w:cstheme="minorHAnsi"/>
-                <w:sz w:val="22"/>
-                <w:szCs w:val="22"/>
+                <w:rFonts w:ascii="Times New Roman" w:hAnsi="Times New Roman" w:cs="Times New Roman"/>
+              </w:rPr>
+            </w:pPr>
+            <w:r>
+              <w:rPr>
+                <w:rFonts w:ascii="Times New Roman" w:hAnsi="Times New Roman" w:cs="Times New Roman"/>
               </w:rPr>
               <w:t>Figure11.4</w:t>
             </w:r>
@@ -5923,14 +5731,12 @@
               <w:ind w:left="117"/>
               <w:jc w:val="center"/>
               <w:rPr>
-                <w:rFonts w:asciiTheme="minorHAnsi" w:hAnsiTheme="minorHAnsi" w:cstheme="minorHAnsi"/>
-              </w:rPr>
-            </w:pPr>
-            <w:r>
-              <w:rPr>
-                <w:rFonts w:asciiTheme="minorHAnsi" w:hAnsiTheme="minorHAnsi" w:cstheme="minorHAnsi"/>
-                <w:sz w:val="22"/>
-                <w:szCs w:val="22"/>
+                <w:rFonts w:ascii="Times New Roman" w:hAnsi="Times New Roman" w:cs="Times New Roman"/>
+              </w:rPr>
+            </w:pPr>
+            <w:r>
+              <w:rPr>
+                <w:rFonts w:ascii="Times New Roman" w:hAnsi="Times New Roman" w:cs="Times New Roman"/>
               </w:rPr>
               <w:t xml:space="preserve">confusion matrix For HDFCBANK Stock using </w:t>
             </w:r>
@@ -5944,14 +5750,12 @@
               <w:ind w:left="117"/>
               <w:jc w:val="center"/>
               <w:rPr>
-                <w:rFonts w:asciiTheme="minorHAnsi" w:hAnsiTheme="minorHAnsi" w:cstheme="minorHAnsi"/>
-              </w:rPr>
-            </w:pPr>
-            <w:r>
-              <w:rPr>
-                <w:rFonts w:asciiTheme="minorHAnsi" w:hAnsiTheme="minorHAnsi" w:cstheme="minorHAnsi"/>
-                <w:sz w:val="22"/>
-                <w:szCs w:val="22"/>
+                <w:rFonts w:ascii="Times New Roman" w:hAnsi="Times New Roman" w:cs="Times New Roman"/>
+              </w:rPr>
+            </w:pPr>
+            <w:r>
+              <w:rPr>
+                <w:rFonts w:ascii="Times New Roman" w:hAnsi="Times New Roman" w:cs="Times New Roman"/>
               </w:rPr>
               <w:t>Volatility Indicators as Feature variables</w:t>
             </w:r>
@@ -5977,14 +5781,12 @@
               <w:ind w:left="117"/>
               <w:jc w:val="center"/>
               <w:rPr>
-                <w:rFonts w:asciiTheme="minorHAnsi" w:hAnsiTheme="minorHAnsi" w:cstheme="minorHAnsi"/>
-              </w:rPr>
-            </w:pPr>
-            <w:r>
-              <w:rPr>
-                <w:rFonts w:asciiTheme="minorHAnsi" w:hAnsiTheme="minorHAnsi" w:cstheme="minorHAnsi"/>
-                <w:sz w:val="22"/>
-                <w:szCs w:val="22"/>
+                <w:rFonts w:ascii="Times New Roman" w:hAnsi="Times New Roman" w:cs="Times New Roman"/>
+              </w:rPr>
+            </w:pPr>
+            <w:r>
+              <w:rPr>
+                <w:rFonts w:ascii="Times New Roman" w:hAnsi="Times New Roman" w:cs="Times New Roman"/>
               </w:rPr>
               <w:t>38</w:t>
             </w:r>
@@ -6016,14 +5818,12 @@
               <w:ind w:left="7"/>
               <w:jc w:val="center"/>
               <w:rPr>
-                <w:rFonts w:asciiTheme="minorHAnsi" w:hAnsiTheme="minorHAnsi" w:cstheme="minorHAnsi"/>
-              </w:rPr>
-            </w:pPr>
-            <w:r>
-              <w:rPr>
-                <w:rFonts w:asciiTheme="minorHAnsi" w:hAnsiTheme="minorHAnsi" w:cstheme="minorHAnsi"/>
-                <w:sz w:val="22"/>
-                <w:szCs w:val="22"/>
+                <w:rFonts w:ascii="Times New Roman" w:hAnsi="Times New Roman" w:cs="Times New Roman"/>
+              </w:rPr>
+            </w:pPr>
+            <w:r>
+              <w:rPr>
+                <w:rFonts w:ascii="Times New Roman" w:hAnsi="Times New Roman" w:cs="Times New Roman"/>
               </w:rPr>
               <w:t>Figure12.1</w:t>
             </w:r>
@@ -6049,14 +5849,12 @@
               <w:ind w:left="117"/>
               <w:jc w:val="center"/>
               <w:rPr>
-                <w:rFonts w:asciiTheme="minorHAnsi" w:hAnsiTheme="minorHAnsi" w:cstheme="minorHAnsi"/>
-              </w:rPr>
-            </w:pPr>
-            <w:r>
-              <w:rPr>
-                <w:rFonts w:asciiTheme="minorHAnsi" w:hAnsiTheme="minorHAnsi" w:cstheme="minorHAnsi"/>
-                <w:sz w:val="22"/>
-                <w:szCs w:val="22"/>
+                <w:rFonts w:ascii="Times New Roman" w:hAnsi="Times New Roman" w:cs="Times New Roman"/>
+              </w:rPr>
+            </w:pPr>
+            <w:r>
+              <w:rPr>
+                <w:rFonts w:ascii="Times New Roman" w:hAnsi="Times New Roman" w:cs="Times New Roman"/>
               </w:rPr>
               <w:t>Deployment Proposal</w:t>
             </w:r>
@@ -6082,14 +5880,12 @@
               <w:ind w:left="117"/>
               <w:jc w:val="center"/>
               <w:rPr>
-                <w:rFonts w:asciiTheme="minorHAnsi" w:hAnsiTheme="minorHAnsi" w:cstheme="minorHAnsi"/>
-              </w:rPr>
-            </w:pPr>
-            <w:r>
-              <w:rPr>
-                <w:rFonts w:asciiTheme="minorHAnsi" w:hAnsiTheme="minorHAnsi" w:cstheme="minorHAnsi"/>
-                <w:sz w:val="22"/>
-                <w:szCs w:val="22"/>
+                <w:rFonts w:ascii="Times New Roman" w:hAnsi="Times New Roman" w:cs="Times New Roman"/>
+              </w:rPr>
+            </w:pPr>
+            <w:r>
+              <w:rPr>
+                <w:rFonts w:ascii="Times New Roman" w:hAnsi="Times New Roman" w:cs="Times New Roman"/>
               </w:rPr>
               <w:t>40</w:t>
             </w:r>
@@ -6121,22 +5917,18 @@
               <w:ind w:left="7"/>
               <w:jc w:val="center"/>
               <w:rPr>
-                <w:rFonts w:asciiTheme="minorHAnsi" w:hAnsiTheme="minorHAnsi" w:cstheme="minorHAnsi"/>
-              </w:rPr>
-            </w:pPr>
-            <w:r>
-              <w:rPr>
-                <w:rFonts w:asciiTheme="minorHAnsi" w:hAnsiTheme="minorHAnsi" w:cstheme="minorHAnsi"/>
-                <w:sz w:val="22"/>
-                <w:szCs w:val="22"/>
+                <w:rFonts w:ascii="Times New Roman" w:hAnsi="Times New Roman" w:cs="Times New Roman"/>
+              </w:rPr>
+            </w:pPr>
+            <w:r>
+              <w:rPr>
+                <w:rFonts w:ascii="Times New Roman" w:hAnsi="Times New Roman" w:cs="Times New Roman"/>
               </w:rPr>
               <w:t>Figure 12</w:t>
             </w:r>
             <w:r>
               <w:rPr>
-                <w:rFonts w:asciiTheme="minorHAnsi" w:hAnsiTheme="minorHAnsi" w:cstheme="minorHAnsi"/>
-                <w:sz w:val="22"/>
-                <w:szCs w:val="22"/>
+                <w:rFonts w:ascii="Times New Roman" w:hAnsi="Times New Roman" w:cs="Times New Roman"/>
               </w:rPr>
               <w:t>.2</w:t>
             </w:r>
@@ -6162,14 +5954,12 @@
               <w:ind w:left="117"/>
               <w:jc w:val="center"/>
               <w:rPr>
-                <w:rFonts w:asciiTheme="minorHAnsi" w:hAnsiTheme="minorHAnsi" w:cstheme="minorHAnsi"/>
-              </w:rPr>
-            </w:pPr>
-            <w:r>
-              <w:rPr>
-                <w:rFonts w:asciiTheme="minorHAnsi" w:hAnsiTheme="minorHAnsi" w:cstheme="minorHAnsi"/>
-                <w:sz w:val="22"/>
-                <w:szCs w:val="22"/>
+                <w:rFonts w:ascii="Times New Roman" w:hAnsi="Times New Roman" w:cs="Times New Roman"/>
+              </w:rPr>
+            </w:pPr>
+            <w:r>
+              <w:rPr>
+                <w:rFonts w:ascii="Times New Roman" w:hAnsi="Times New Roman" w:cs="Times New Roman"/>
               </w:rPr>
               <w:t>Illustration of Dashboard</w:t>
             </w:r>
@@ -6195,14 +5985,12 @@
               <w:ind w:left="117"/>
               <w:jc w:val="center"/>
               <w:rPr>
-                <w:rFonts w:asciiTheme="minorHAnsi" w:hAnsiTheme="minorHAnsi" w:cstheme="minorHAnsi"/>
-              </w:rPr>
-            </w:pPr>
-            <w:r>
-              <w:rPr>
-                <w:rFonts w:asciiTheme="minorHAnsi" w:hAnsiTheme="minorHAnsi" w:cstheme="minorHAnsi"/>
-                <w:sz w:val="22"/>
-                <w:szCs w:val="22"/>
+                <w:rFonts w:ascii="Times New Roman" w:hAnsi="Times New Roman" w:cs="Times New Roman"/>
+              </w:rPr>
+            </w:pPr>
+            <w:r>
+              <w:rPr>
+                <w:rFonts w:ascii="Times New Roman" w:hAnsi="Times New Roman" w:cs="Times New Roman"/>
               </w:rPr>
               <w:t>40</w:t>
             </w:r>
@@ -6213,14 +6001,9 @@
     <w:p/>
     <w:p>
       <w:pPr>
-        <w:jc w:val="center"/>
-      </w:pPr>
-    </w:p>
-    <w:p>
-      <w:pPr>
         <w:pStyle w:val="Heading1"/>
         <w:spacing w:before="0" w:line="360" w:lineRule="auto"/>
-        <w:ind w:left="0"/>
+        <w:ind w:left="0" w:firstLine="720"/>
         <w:rPr>
           <w:szCs w:val="24"/>
         </w:rPr>
@@ -6276,18 +6059,16 @@
               <w:ind w:left="110" w:right="103"/>
               <w:jc w:val="center"/>
               <w:rPr>
-                <w:rFonts w:asciiTheme="minorHAnsi" w:hAnsiTheme="minorHAnsi" w:cstheme="minorHAnsi"/>
+                <w:rFonts w:ascii="Times New Roman" w:hAnsi="Times New Roman" w:cs="Times New Roman"/>
                 <w:b/>
                 <w:bCs/>
               </w:rPr>
             </w:pPr>
             <w:r>
               <w:rPr>
-                <w:rFonts w:asciiTheme="minorHAnsi" w:hAnsiTheme="minorHAnsi" w:cstheme="minorHAnsi"/>
+                <w:rFonts w:ascii="Times New Roman" w:hAnsi="Times New Roman" w:cs="Times New Roman"/>
                 <w:b/>
                 <w:bCs/>
-                <w:sz w:val="22"/>
-                <w:szCs w:val="22"/>
               </w:rPr>
               <w:t>No.</w:t>
             </w:r>
@@ -6312,18 +6093,16 @@
               <w:spacing w:before="0"/>
               <w:jc w:val="center"/>
               <w:rPr>
-                <w:rFonts w:asciiTheme="minorHAnsi" w:hAnsiTheme="minorHAnsi" w:cstheme="minorHAnsi"/>
+                <w:rFonts w:ascii="Times New Roman" w:hAnsi="Times New Roman" w:cs="Times New Roman"/>
                 <w:b/>
                 <w:bCs/>
               </w:rPr>
             </w:pPr>
             <w:r>
               <w:rPr>
-                <w:rFonts w:asciiTheme="minorHAnsi" w:hAnsiTheme="minorHAnsi" w:cstheme="minorHAnsi"/>
+                <w:rFonts w:ascii="Times New Roman" w:hAnsi="Times New Roman" w:cs="Times New Roman"/>
                 <w:b/>
                 <w:bCs/>
-                <w:sz w:val="22"/>
-                <w:szCs w:val="22"/>
               </w:rPr>
               <w:t>Name</w:t>
             </w:r>
@@ -6348,18 +6127,16 @@
               <w:spacing w:before="0"/>
               <w:jc w:val="center"/>
               <w:rPr>
-                <w:rFonts w:asciiTheme="minorHAnsi" w:hAnsiTheme="minorHAnsi" w:cstheme="minorHAnsi"/>
+                <w:rFonts w:ascii="Times New Roman" w:hAnsi="Times New Roman" w:cs="Times New Roman"/>
                 <w:b/>
                 <w:bCs/>
               </w:rPr>
             </w:pPr>
             <w:r>
               <w:rPr>
-                <w:rFonts w:asciiTheme="minorHAnsi" w:hAnsiTheme="minorHAnsi" w:cstheme="minorHAnsi"/>
+                <w:rFonts w:ascii="Times New Roman" w:hAnsi="Times New Roman" w:cs="Times New Roman"/>
                 <w:b/>
                 <w:bCs/>
-                <w:sz w:val="22"/>
-                <w:szCs w:val="22"/>
               </w:rPr>
               <w:t>Page No.</w:t>
             </w:r>
@@ -6391,14 +6168,12 @@
               <w:ind w:left="7"/>
               <w:jc w:val="center"/>
               <w:rPr>
-                <w:rFonts w:asciiTheme="minorHAnsi" w:hAnsiTheme="minorHAnsi" w:cstheme="minorHAnsi"/>
-              </w:rPr>
-            </w:pPr>
-            <w:r>
-              <w:rPr>
-                <w:rFonts w:asciiTheme="minorHAnsi" w:hAnsiTheme="minorHAnsi" w:cstheme="minorHAnsi"/>
-                <w:sz w:val="22"/>
-                <w:szCs w:val="22"/>
+                <w:rFonts w:ascii="Times New Roman" w:hAnsi="Times New Roman" w:cs="Times New Roman"/>
+              </w:rPr>
+            </w:pPr>
+            <w:r>
+              <w:rPr>
+                <w:rFonts w:ascii="Times New Roman" w:hAnsi="Times New Roman" w:cs="Times New Roman"/>
               </w:rPr>
               <w:t>Table 6.1</w:t>
             </w:r>
@@ -6424,14 +6199,12 @@
               <w:ind w:left="117"/>
               <w:jc w:val="center"/>
               <w:rPr>
-                <w:rFonts w:asciiTheme="minorHAnsi" w:hAnsiTheme="minorHAnsi" w:cstheme="minorHAnsi"/>
-              </w:rPr>
-            </w:pPr>
-            <w:r>
-              <w:rPr>
-                <w:rFonts w:asciiTheme="minorHAnsi" w:hAnsiTheme="minorHAnsi" w:cstheme="minorHAnsi"/>
-                <w:sz w:val="22"/>
-                <w:szCs w:val="22"/>
+                <w:rFonts w:ascii="Times New Roman" w:hAnsi="Times New Roman" w:cs="Times New Roman"/>
+              </w:rPr>
+            </w:pPr>
+            <w:r>
+              <w:rPr>
+                <w:rFonts w:ascii="Times New Roman" w:hAnsi="Times New Roman" w:cs="Times New Roman"/>
               </w:rPr>
               <w:t>Fundamental Analysis of HDFC, KOTAK, and SBI stock</w:t>
             </w:r>
@@ -6457,14 +6230,12 @@
               <w:ind w:left="117"/>
               <w:jc w:val="center"/>
               <w:rPr>
-                <w:rFonts w:asciiTheme="minorHAnsi" w:hAnsiTheme="minorHAnsi" w:cstheme="minorHAnsi"/>
-              </w:rPr>
-            </w:pPr>
-            <w:r>
-              <w:rPr>
-                <w:rFonts w:asciiTheme="minorHAnsi" w:hAnsiTheme="minorHAnsi" w:cstheme="minorHAnsi"/>
-                <w:sz w:val="22"/>
-                <w:szCs w:val="22"/>
+                <w:rFonts w:ascii="Times New Roman" w:hAnsi="Times New Roman" w:cs="Times New Roman"/>
+              </w:rPr>
+            </w:pPr>
+            <w:r>
+              <w:rPr>
+                <w:rFonts w:ascii="Times New Roman" w:hAnsi="Times New Roman" w:cs="Times New Roman"/>
               </w:rPr>
               <w:t>19</w:t>
             </w:r>
@@ -6496,32 +6267,26 @@
               <w:ind w:left="7"/>
               <w:jc w:val="center"/>
               <w:rPr>
-                <w:rFonts w:asciiTheme="minorHAnsi" w:hAnsiTheme="minorHAnsi" w:cstheme="minorHAnsi"/>
+                <w:rFonts w:ascii="Times New Roman" w:hAnsi="Times New Roman" w:cs="Times New Roman"/>
                 <w:w w:val="87"/>
                 <w:highlight w:val="yellow"/>
               </w:rPr>
             </w:pPr>
             <w:r>
               <w:rPr>
-                <w:rFonts w:asciiTheme="minorHAnsi" w:hAnsiTheme="minorHAnsi" w:cstheme="minorHAnsi"/>
-                <w:sz w:val="22"/>
-                <w:szCs w:val="22"/>
+                <w:rFonts w:ascii="Times New Roman" w:hAnsi="Times New Roman" w:cs="Times New Roman"/>
               </w:rPr>
               <w:t xml:space="preserve">Table </w:t>
             </w:r>
             <w:r>
               <w:rPr>
-                <w:rFonts w:asciiTheme="minorHAnsi" w:hAnsiTheme="minorHAnsi" w:cstheme="minorHAnsi"/>
-                <w:sz w:val="22"/>
-                <w:szCs w:val="22"/>
+                <w:rFonts w:ascii="Times New Roman" w:hAnsi="Times New Roman" w:cs="Times New Roman"/>
               </w:rPr>
               <w:t>9</w:t>
             </w:r>
             <w:r>
               <w:rPr>
-                <w:rFonts w:asciiTheme="minorHAnsi" w:hAnsiTheme="minorHAnsi" w:cstheme="minorHAnsi"/>
-                <w:sz w:val="22"/>
-                <w:szCs w:val="22"/>
+                <w:rFonts w:ascii="Times New Roman" w:hAnsi="Times New Roman" w:cs="Times New Roman"/>
               </w:rPr>
               <w:t>.1</w:t>
             </w:r>
@@ -6546,14 +6311,12 @@
               <w:ind w:left="117"/>
               <w:jc w:val="center"/>
               <w:rPr>
-                <w:rFonts w:asciiTheme="minorHAnsi" w:hAnsiTheme="minorHAnsi" w:cstheme="minorHAnsi"/>
-              </w:rPr>
-            </w:pPr>
-            <w:r>
-              <w:rPr>
-                <w:rFonts w:asciiTheme="minorHAnsi" w:hAnsiTheme="minorHAnsi" w:cstheme="minorHAnsi"/>
-                <w:sz w:val="22"/>
-                <w:szCs w:val="22"/>
+                <w:rFonts w:ascii="Times New Roman" w:hAnsi="Times New Roman" w:cs="Times New Roman"/>
+              </w:rPr>
+            </w:pPr>
+            <w:r>
+              <w:rPr>
+                <w:rFonts w:ascii="Times New Roman" w:hAnsi="Times New Roman" w:cs="Times New Roman"/>
               </w:rPr>
               <w:t>Modelling strategies and Model Evaluation Rule</w:t>
             </w:r>
@@ -6567,7 +6330,7 @@
               <w:ind w:left="117"/>
               <w:jc w:val="center"/>
               <w:rPr>
-                <w:rFonts w:asciiTheme="minorHAnsi" w:hAnsiTheme="minorHAnsi" w:cstheme="minorHAnsi"/>
+                <w:rFonts w:ascii="Times New Roman" w:hAnsi="Times New Roman" w:cs="Times New Roman"/>
               </w:rPr>
             </w:pPr>
           </w:p>
@@ -6592,22 +6355,18 @@
               <w:ind w:left="117"/>
               <w:jc w:val="center"/>
               <w:rPr>
-                <w:rFonts w:asciiTheme="minorHAnsi" w:hAnsiTheme="minorHAnsi" w:cstheme="minorHAnsi"/>
-              </w:rPr>
-            </w:pPr>
-            <w:r>
-              <w:rPr>
-                <w:rFonts w:asciiTheme="minorHAnsi" w:hAnsiTheme="minorHAnsi" w:cstheme="minorHAnsi"/>
-                <w:sz w:val="22"/>
-                <w:szCs w:val="22"/>
+                <w:rFonts w:ascii="Times New Roman" w:hAnsi="Times New Roman" w:cs="Times New Roman"/>
+              </w:rPr>
+            </w:pPr>
+            <w:r>
+              <w:rPr>
+                <w:rFonts w:ascii="Times New Roman" w:hAnsi="Times New Roman" w:cs="Times New Roman"/>
               </w:rPr>
               <w:t>2</w:t>
             </w:r>
             <w:r>
               <w:rPr>
-                <w:rFonts w:asciiTheme="minorHAnsi" w:hAnsiTheme="minorHAnsi" w:cstheme="minorHAnsi"/>
-                <w:sz w:val="22"/>
-                <w:szCs w:val="22"/>
+                <w:rFonts w:ascii="Times New Roman" w:hAnsi="Times New Roman" w:cs="Times New Roman"/>
               </w:rPr>
               <w:t>9</w:t>
             </w:r>
@@ -6639,40 +6398,32 @@
               <w:ind w:left="7"/>
               <w:jc w:val="center"/>
               <w:rPr>
-                <w:rFonts w:asciiTheme="minorHAnsi" w:hAnsiTheme="minorHAnsi" w:cstheme="minorHAnsi"/>
+                <w:rFonts w:ascii="Times New Roman" w:hAnsi="Times New Roman" w:cs="Times New Roman"/>
                 <w:w w:val="87"/>
                 <w:highlight w:val="yellow"/>
               </w:rPr>
             </w:pPr>
             <w:r>
               <w:rPr>
-                <w:rFonts w:asciiTheme="minorHAnsi" w:hAnsiTheme="minorHAnsi" w:cstheme="minorHAnsi"/>
-                <w:sz w:val="22"/>
-                <w:szCs w:val="22"/>
+                <w:rFonts w:ascii="Times New Roman" w:hAnsi="Times New Roman" w:cs="Times New Roman"/>
               </w:rPr>
               <w:t>Table 1</w:t>
             </w:r>
             <w:r>
               <w:rPr>
-                <w:rFonts w:asciiTheme="minorHAnsi" w:hAnsiTheme="minorHAnsi" w:cstheme="minorHAnsi"/>
-                <w:sz w:val="22"/>
-                <w:szCs w:val="22"/>
+                <w:rFonts w:ascii="Times New Roman" w:hAnsi="Times New Roman" w:cs="Times New Roman"/>
               </w:rPr>
               <w:t>0</w:t>
             </w:r>
             <w:r>
               <w:rPr>
-                <w:rFonts w:asciiTheme="minorHAnsi" w:hAnsiTheme="minorHAnsi" w:cstheme="minorHAnsi"/>
-                <w:sz w:val="22"/>
-                <w:szCs w:val="22"/>
+                <w:rFonts w:ascii="Times New Roman" w:hAnsi="Times New Roman" w:cs="Times New Roman"/>
               </w:rPr>
               <w:t>.</w:t>
             </w:r>
             <w:r>
               <w:rPr>
-                <w:rFonts w:asciiTheme="minorHAnsi" w:hAnsiTheme="minorHAnsi" w:cstheme="minorHAnsi"/>
-                <w:sz w:val="22"/>
-                <w:szCs w:val="22"/>
+                <w:rFonts w:ascii="Times New Roman" w:hAnsi="Times New Roman" w:cs="Times New Roman"/>
               </w:rPr>
               <w:t>1</w:t>
             </w:r>
@@ -6698,14 +6449,12 @@
               <w:ind w:left="117"/>
               <w:jc w:val="center"/>
               <w:rPr>
-                <w:rFonts w:asciiTheme="minorHAnsi" w:hAnsiTheme="minorHAnsi" w:cstheme="minorHAnsi"/>
-              </w:rPr>
-            </w:pPr>
-            <w:r>
-              <w:rPr>
-                <w:rFonts w:asciiTheme="minorHAnsi" w:hAnsiTheme="minorHAnsi" w:cstheme="minorHAnsi"/>
-                <w:sz w:val="22"/>
-                <w:szCs w:val="22"/>
+                <w:rFonts w:ascii="Times New Roman" w:hAnsi="Times New Roman" w:cs="Times New Roman"/>
+              </w:rPr>
+            </w:pPr>
+            <w:r>
+              <w:rPr>
+                <w:rFonts w:ascii="Times New Roman" w:hAnsi="Times New Roman" w:cs="Times New Roman"/>
               </w:rPr>
               <w:t>Model Evaluation using LR Classifier for Go Long Direction Prediction</w:t>
             </w:r>
@@ -6731,22 +6480,18 @@
               <w:ind w:left="117"/>
               <w:jc w:val="center"/>
               <w:rPr>
-                <w:rFonts w:asciiTheme="minorHAnsi" w:hAnsiTheme="minorHAnsi" w:cstheme="minorHAnsi"/>
-              </w:rPr>
-            </w:pPr>
-            <w:r>
-              <w:rPr>
-                <w:rFonts w:asciiTheme="minorHAnsi" w:hAnsiTheme="minorHAnsi" w:cstheme="minorHAnsi"/>
-                <w:sz w:val="22"/>
-                <w:szCs w:val="22"/>
+                <w:rFonts w:ascii="Times New Roman" w:hAnsi="Times New Roman" w:cs="Times New Roman"/>
+              </w:rPr>
+            </w:pPr>
+            <w:r>
+              <w:rPr>
+                <w:rFonts w:ascii="Times New Roman" w:hAnsi="Times New Roman" w:cs="Times New Roman"/>
               </w:rPr>
               <w:t>3</w:t>
             </w:r>
             <w:r>
               <w:rPr>
-                <w:rFonts w:asciiTheme="minorHAnsi" w:hAnsiTheme="minorHAnsi" w:cstheme="minorHAnsi"/>
-                <w:sz w:val="22"/>
-                <w:szCs w:val="22"/>
+                <w:rFonts w:ascii="Times New Roman" w:hAnsi="Times New Roman" w:cs="Times New Roman"/>
               </w:rPr>
               <w:t>2</w:t>
             </w:r>
@@ -6778,39 +6523,31 @@
               <w:ind w:left="7"/>
               <w:jc w:val="center"/>
               <w:rPr>
-                <w:rFonts w:asciiTheme="minorHAnsi" w:hAnsiTheme="minorHAnsi" w:cstheme="minorHAnsi"/>
+                <w:rFonts w:ascii="Times New Roman" w:hAnsi="Times New Roman" w:cs="Times New Roman"/>
                 <w:highlight w:val="yellow"/>
               </w:rPr>
             </w:pPr>
             <w:r>
               <w:rPr>
-                <w:rFonts w:asciiTheme="minorHAnsi" w:hAnsiTheme="minorHAnsi" w:cstheme="minorHAnsi"/>
-                <w:sz w:val="22"/>
-                <w:szCs w:val="22"/>
+                <w:rFonts w:ascii="Times New Roman" w:hAnsi="Times New Roman" w:cs="Times New Roman"/>
               </w:rPr>
               <w:t>Table 1</w:t>
             </w:r>
             <w:r>
               <w:rPr>
-                <w:rFonts w:asciiTheme="minorHAnsi" w:hAnsiTheme="minorHAnsi" w:cstheme="minorHAnsi"/>
-                <w:sz w:val="22"/>
-                <w:szCs w:val="22"/>
+                <w:rFonts w:ascii="Times New Roman" w:hAnsi="Times New Roman" w:cs="Times New Roman"/>
               </w:rPr>
               <w:t>0</w:t>
             </w:r>
             <w:r>
               <w:rPr>
-                <w:rFonts w:asciiTheme="minorHAnsi" w:hAnsiTheme="minorHAnsi" w:cstheme="minorHAnsi"/>
-                <w:sz w:val="22"/>
-                <w:szCs w:val="22"/>
+                <w:rFonts w:ascii="Times New Roman" w:hAnsi="Times New Roman" w:cs="Times New Roman"/>
               </w:rPr>
               <w:t>.</w:t>
             </w:r>
             <w:r>
               <w:rPr>
-                <w:rFonts w:asciiTheme="minorHAnsi" w:hAnsiTheme="minorHAnsi" w:cstheme="minorHAnsi"/>
-                <w:sz w:val="22"/>
-                <w:szCs w:val="22"/>
+                <w:rFonts w:ascii="Times New Roman" w:hAnsi="Times New Roman" w:cs="Times New Roman"/>
               </w:rPr>
               <w:t>2</w:t>
             </w:r>
@@ -6836,14 +6573,12 @@
               <w:ind w:left="117"/>
               <w:jc w:val="center"/>
               <w:rPr>
-                <w:rFonts w:asciiTheme="minorHAnsi" w:hAnsiTheme="minorHAnsi" w:cstheme="minorHAnsi"/>
-              </w:rPr>
-            </w:pPr>
-            <w:r>
-              <w:rPr>
-                <w:rFonts w:asciiTheme="minorHAnsi" w:hAnsiTheme="minorHAnsi" w:cstheme="minorHAnsi"/>
-                <w:sz w:val="22"/>
-                <w:szCs w:val="22"/>
+                <w:rFonts w:ascii="Times New Roman" w:hAnsi="Times New Roman" w:cs="Times New Roman"/>
+              </w:rPr>
+            </w:pPr>
+            <w:r>
+              <w:rPr>
+                <w:rFonts w:ascii="Times New Roman" w:hAnsi="Times New Roman" w:cs="Times New Roman"/>
               </w:rPr>
               <w:t>Model Evaluation using RF Classifier for Go Long Direction Prediction</w:t>
             </w:r>
@@ -6869,22 +6604,18 @@
               <w:ind w:left="117"/>
               <w:jc w:val="center"/>
               <w:rPr>
-                <w:rFonts w:asciiTheme="minorHAnsi" w:hAnsiTheme="minorHAnsi" w:cstheme="minorHAnsi"/>
-              </w:rPr>
-            </w:pPr>
-            <w:r>
-              <w:rPr>
-                <w:rFonts w:asciiTheme="minorHAnsi" w:hAnsiTheme="minorHAnsi" w:cstheme="minorHAnsi"/>
-                <w:sz w:val="22"/>
-                <w:szCs w:val="22"/>
+                <w:rFonts w:ascii="Times New Roman" w:hAnsi="Times New Roman" w:cs="Times New Roman"/>
+              </w:rPr>
+            </w:pPr>
+            <w:r>
+              <w:rPr>
+                <w:rFonts w:ascii="Times New Roman" w:hAnsi="Times New Roman" w:cs="Times New Roman"/>
               </w:rPr>
               <w:t>3</w:t>
             </w:r>
             <w:r>
               <w:rPr>
-                <w:rFonts w:asciiTheme="minorHAnsi" w:hAnsiTheme="minorHAnsi" w:cstheme="minorHAnsi"/>
-                <w:sz w:val="22"/>
-                <w:szCs w:val="22"/>
+                <w:rFonts w:ascii="Times New Roman" w:hAnsi="Times New Roman" w:cs="Times New Roman"/>
               </w:rPr>
               <w:t>3</w:t>
             </w:r>
@@ -6916,38 +6647,30 @@
               <w:ind w:left="7"/>
               <w:jc w:val="center"/>
               <w:rPr>
-                <w:rFonts w:asciiTheme="minorHAnsi" w:hAnsiTheme="minorHAnsi" w:cstheme="minorHAnsi"/>
-              </w:rPr>
-            </w:pPr>
-            <w:r>
-              <w:rPr>
-                <w:rFonts w:asciiTheme="minorHAnsi" w:hAnsiTheme="minorHAnsi" w:cstheme="minorHAnsi"/>
-                <w:sz w:val="22"/>
-                <w:szCs w:val="22"/>
+                <w:rFonts w:ascii="Times New Roman" w:hAnsi="Times New Roman" w:cs="Times New Roman"/>
+              </w:rPr>
+            </w:pPr>
+            <w:r>
+              <w:rPr>
+                <w:rFonts w:ascii="Times New Roman" w:hAnsi="Times New Roman" w:cs="Times New Roman"/>
               </w:rPr>
               <w:t>Table 1</w:t>
             </w:r>
             <w:r>
               <w:rPr>
-                <w:rFonts w:asciiTheme="minorHAnsi" w:hAnsiTheme="minorHAnsi" w:cstheme="minorHAnsi"/>
-                <w:sz w:val="22"/>
-                <w:szCs w:val="22"/>
+                <w:rFonts w:ascii="Times New Roman" w:hAnsi="Times New Roman" w:cs="Times New Roman"/>
               </w:rPr>
               <w:t>0</w:t>
             </w:r>
             <w:r>
               <w:rPr>
-                <w:rFonts w:asciiTheme="minorHAnsi" w:hAnsiTheme="minorHAnsi" w:cstheme="minorHAnsi"/>
-                <w:sz w:val="22"/>
-                <w:szCs w:val="22"/>
+                <w:rFonts w:ascii="Times New Roman" w:hAnsi="Times New Roman" w:cs="Times New Roman"/>
               </w:rPr>
               <w:t>.</w:t>
             </w:r>
             <w:r>
               <w:rPr>
-                <w:rFonts w:asciiTheme="minorHAnsi" w:hAnsiTheme="minorHAnsi" w:cstheme="minorHAnsi"/>
-                <w:sz w:val="22"/>
-                <w:szCs w:val="22"/>
+                <w:rFonts w:ascii="Times New Roman" w:hAnsi="Times New Roman" w:cs="Times New Roman"/>
               </w:rPr>
               <w:t>3</w:t>
             </w:r>
@@ -6973,14 +6696,12 @@
               <w:ind w:left="117"/>
               <w:jc w:val="center"/>
               <w:rPr>
-                <w:rFonts w:asciiTheme="minorHAnsi" w:hAnsiTheme="minorHAnsi" w:cstheme="minorHAnsi"/>
-              </w:rPr>
-            </w:pPr>
-            <w:r>
-              <w:rPr>
-                <w:rFonts w:asciiTheme="minorHAnsi" w:hAnsiTheme="minorHAnsi" w:cstheme="minorHAnsi"/>
-                <w:sz w:val="22"/>
-                <w:szCs w:val="22"/>
+                <w:rFonts w:ascii="Times New Roman" w:hAnsi="Times New Roman" w:cs="Times New Roman"/>
+              </w:rPr>
+            </w:pPr>
+            <w:r>
+              <w:rPr>
+                <w:rFonts w:ascii="Times New Roman" w:hAnsi="Times New Roman" w:cs="Times New Roman"/>
               </w:rPr>
               <w:t>Model Evaluation using XG Boost Classifier for Go Long Direction Prediction</w:t>
             </w:r>
@@ -7006,22 +6727,18 @@
               <w:ind w:left="117"/>
               <w:jc w:val="center"/>
               <w:rPr>
-                <w:rFonts w:asciiTheme="minorHAnsi" w:hAnsiTheme="minorHAnsi" w:cstheme="minorHAnsi"/>
-              </w:rPr>
-            </w:pPr>
-            <w:r>
-              <w:rPr>
-                <w:rFonts w:asciiTheme="minorHAnsi" w:hAnsiTheme="minorHAnsi" w:cstheme="minorHAnsi"/>
-                <w:sz w:val="22"/>
-                <w:szCs w:val="22"/>
+                <w:rFonts w:ascii="Times New Roman" w:hAnsi="Times New Roman" w:cs="Times New Roman"/>
+              </w:rPr>
+            </w:pPr>
+            <w:r>
+              <w:rPr>
+                <w:rFonts w:ascii="Times New Roman" w:hAnsi="Times New Roman" w:cs="Times New Roman"/>
               </w:rPr>
               <w:t>3</w:t>
             </w:r>
             <w:r>
               <w:rPr>
-                <w:rFonts w:asciiTheme="minorHAnsi" w:hAnsiTheme="minorHAnsi" w:cstheme="minorHAnsi"/>
-                <w:sz w:val="22"/>
-                <w:szCs w:val="22"/>
+                <w:rFonts w:ascii="Times New Roman" w:hAnsi="Times New Roman" w:cs="Times New Roman"/>
               </w:rPr>
               <w:t>4</w:t>
             </w:r>
@@ -7053,22 +6770,18 @@
               <w:ind w:left="7"/>
               <w:jc w:val="center"/>
               <w:rPr>
-                <w:rFonts w:asciiTheme="minorHAnsi" w:hAnsiTheme="minorHAnsi" w:cstheme="minorHAnsi"/>
-              </w:rPr>
-            </w:pPr>
-            <w:r>
-              <w:rPr>
-                <w:rFonts w:asciiTheme="minorHAnsi" w:hAnsiTheme="minorHAnsi" w:cstheme="minorHAnsi"/>
-                <w:sz w:val="22"/>
-                <w:szCs w:val="22"/>
+                <w:rFonts w:ascii="Times New Roman" w:hAnsi="Times New Roman" w:cs="Times New Roman"/>
+              </w:rPr>
+            </w:pPr>
+            <w:r>
+              <w:rPr>
+                <w:rFonts w:ascii="Times New Roman" w:hAnsi="Times New Roman" w:cs="Times New Roman"/>
               </w:rPr>
               <w:t>Table 11</w:t>
             </w:r>
             <w:r>
               <w:rPr>
-                <w:rFonts w:asciiTheme="minorHAnsi" w:hAnsiTheme="minorHAnsi" w:cstheme="minorHAnsi"/>
-                <w:sz w:val="22"/>
-                <w:szCs w:val="22"/>
+                <w:rFonts w:ascii="Times New Roman" w:hAnsi="Times New Roman" w:cs="Times New Roman"/>
               </w:rPr>
               <w:t>.1</w:t>
             </w:r>
@@ -7094,14 +6807,12 @@
               <w:ind w:left="117"/>
               <w:jc w:val="center"/>
               <w:rPr>
-                <w:rFonts w:asciiTheme="minorHAnsi" w:hAnsiTheme="minorHAnsi" w:cstheme="minorHAnsi"/>
-              </w:rPr>
-            </w:pPr>
-            <w:r>
-              <w:rPr>
-                <w:rFonts w:asciiTheme="minorHAnsi" w:hAnsiTheme="minorHAnsi" w:cstheme="minorHAnsi"/>
-                <w:sz w:val="22"/>
-                <w:szCs w:val="22"/>
+                <w:rFonts w:ascii="Times New Roman" w:hAnsi="Times New Roman" w:cs="Times New Roman"/>
+              </w:rPr>
+            </w:pPr>
+            <w:r>
+              <w:rPr>
+                <w:rFonts w:ascii="Times New Roman" w:hAnsi="Times New Roman" w:cs="Times New Roman"/>
               </w:rPr>
               <w:t>Leader Board-comparison of Metrics for Direction Detection and Go Long Direction Prediction using the best classifier model</w:t>
             </w:r>
@@ -7127,22 +6838,18 @@
               <w:ind w:left="117"/>
               <w:jc w:val="center"/>
               <w:rPr>
-                <w:rFonts w:asciiTheme="minorHAnsi" w:hAnsiTheme="minorHAnsi" w:cstheme="minorHAnsi"/>
-              </w:rPr>
-            </w:pPr>
-            <w:r>
-              <w:rPr>
-                <w:rFonts w:asciiTheme="minorHAnsi" w:hAnsiTheme="minorHAnsi" w:cstheme="minorHAnsi"/>
-                <w:sz w:val="22"/>
-                <w:szCs w:val="22"/>
+                <w:rFonts w:ascii="Times New Roman" w:hAnsi="Times New Roman" w:cs="Times New Roman"/>
+              </w:rPr>
+            </w:pPr>
+            <w:r>
+              <w:rPr>
+                <w:rFonts w:ascii="Times New Roman" w:hAnsi="Times New Roman" w:cs="Times New Roman"/>
               </w:rPr>
               <w:t>3</w:t>
             </w:r>
             <w:r>
               <w:rPr>
-                <w:rFonts w:asciiTheme="minorHAnsi" w:hAnsiTheme="minorHAnsi" w:cstheme="minorHAnsi"/>
-                <w:sz w:val="22"/>
-                <w:szCs w:val="22"/>
+                <w:rFonts w:ascii="Times New Roman" w:hAnsi="Times New Roman" w:cs="Times New Roman"/>
               </w:rPr>
               <w:t>5</w:t>
             </w:r>
@@ -7166,6 +6873,7 @@
         <w:pStyle w:val="Heading1"/>
         <w:spacing w:before="0" w:line="360" w:lineRule="auto"/>
         <w:ind w:left="0"/>
+        <w:jc w:val="center"/>
         <w:rPr>
           <w:szCs w:val="24"/>
         </w:rPr>
@@ -8502,7 +8210,6 @@
         <w:pStyle w:val="Keywords"/>
         <w:spacing w:after="0"/>
         <w:ind w:firstLine="0"/>
-        <w:jc w:val="left"/>
         <w:rPr>
           <w:sz w:val="24"/>
           <w:szCs w:val="24"/>
@@ -8619,7 +8326,7 @@
           <w:sz w:val="24"/>
           <w:szCs w:val="24"/>
         </w:rPr>
-        <w:t xml:space="preserve"> </w:t>
+        <w:t>DT,RF,KNN,XGBoost,PCA,HDFC,KOTAK,SBI</w:t>
       </w:r>
       <w:r>
         <w:rPr>
@@ -8627,7 +8334,7 @@
           <w:sz w:val="24"/>
           <w:szCs w:val="24"/>
         </w:rPr>
-        <w:t>DT,</w:t>
+        <w:t>,</w:t>
       </w:r>
       <w:r>
         <w:rPr>
@@ -8637,109 +8344,15 @@
         </w:rPr>
         <w:t xml:space="preserve"> </w:t>
       </w:r>
-      <w:r>
-        <w:rPr>
-          <w:rFonts w:eastAsia="Calibri"/>
-          <w:sz w:val="24"/>
-          <w:szCs w:val="24"/>
-        </w:rPr>
-        <w:t>RF,</w:t>
-      </w:r>
-      <w:r>
-        <w:rPr>
-          <w:rFonts w:eastAsia="Calibri"/>
-          <w:sz w:val="24"/>
-          <w:szCs w:val="24"/>
-        </w:rPr>
-        <w:t xml:space="preserve"> </w:t>
-      </w:r>
-      <w:r>
-        <w:rPr>
-          <w:rFonts w:eastAsia="Calibri"/>
-          <w:sz w:val="24"/>
-          <w:szCs w:val="24"/>
-        </w:rPr>
-        <w:t>KNN,</w:t>
-      </w:r>
-      <w:r>
-        <w:rPr>
-          <w:rFonts w:eastAsia="Calibri"/>
-          <w:sz w:val="24"/>
-          <w:szCs w:val="24"/>
-        </w:rPr>
-        <w:t xml:space="preserve"> </w:t>
-      </w:r>
-      <w:r>
-        <w:rPr>
-          <w:rFonts w:eastAsia="Calibri"/>
-          <w:sz w:val="24"/>
-          <w:szCs w:val="24"/>
-        </w:rPr>
-        <w:t>XG Boost,</w:t>
-      </w:r>
-      <w:r>
-        <w:rPr>
-          <w:rFonts w:eastAsia="Calibri"/>
-          <w:sz w:val="24"/>
-          <w:szCs w:val="24"/>
-        </w:rPr>
-        <w:t xml:space="preserve"> </w:t>
-      </w:r>
-      <w:r>
-        <w:rPr>
-          <w:rFonts w:eastAsia="Calibri"/>
-          <w:sz w:val="24"/>
-          <w:szCs w:val="24"/>
-        </w:rPr>
-        <w:t>PCA,</w:t>
-      </w:r>
-      <w:r>
-        <w:rPr>
-          <w:rFonts w:eastAsia="Calibri"/>
-          <w:sz w:val="24"/>
-          <w:szCs w:val="24"/>
-        </w:rPr>
-        <w:t xml:space="preserve"> </w:t>
-      </w:r>
-      <w:r>
-        <w:rPr>
-          <w:rFonts w:eastAsia="Calibri"/>
-          <w:sz w:val="24"/>
-          <w:szCs w:val="24"/>
-        </w:rPr>
-        <w:t>HDFC</w:t>
-      </w:r>
-      <w:r>
-        <w:rPr>
-          <w:rFonts w:eastAsia="Calibri"/>
-          <w:sz w:val="24"/>
-          <w:szCs w:val="24"/>
-        </w:rPr>
-        <w:t>,KOTAK,SBI</w:t>
-      </w:r>
-    </w:p>
-    <w:p>
-      <w:pPr>
-        <w:pStyle w:val="TOCHeading"/>
-        <w:spacing w:before="0" w:line="360" w:lineRule="auto"/>
-        <w:rPr>
-          <w:rFonts w:ascii="Times New Roman" w:hAnsi="Times New Roman"/>
-          <w:b/>
-          <w:color w:val="auto"/>
-          <w:sz w:val="28"/>
-          <w:szCs w:val="24"/>
-        </w:rPr>
-      </w:pPr>
-      <w:r>
-        <w:rPr>
-          <w:rFonts w:ascii="Times New Roman" w:hAnsi="Times New Roman"/>
-          <w:b/>
-          <w:color w:val="auto"/>
-          <w:sz w:val="28"/>
-          <w:szCs w:val="24"/>
-        </w:rPr>
+    </w:p>
+    <w:p>
+      <w:pPr>
+        <w:pStyle w:val="Heading1"/>
+        <w:jc w:val="center"/>
+      </w:pPr>
+      <w:r>
         <w:lastRenderedPageBreak/>
-        <w:t>Contents</w:t>
+        <w:t>Table of Contents</w:t>
       </w:r>
     </w:p>
     <w:p>
@@ -9704,6 +9317,7 @@
         <w:tabs>
           <w:tab w:val="right" w:leader="dot" w:pos="9020"/>
         </w:tabs>
+        <w:ind w:left="720"/>
         <w:rPr>
           <w:rFonts w:asciiTheme="minorHAnsi" w:eastAsiaTheme="minorEastAsia" w:hAnsiTheme="minorHAnsi" w:cstheme="minorBidi"/>
           <w:noProof/>
@@ -9743,6 +9357,7 @@
         <w:tabs>
           <w:tab w:val="right" w:leader="dot" w:pos="9020"/>
         </w:tabs>
+        <w:ind w:left="720"/>
         <w:rPr>
           <w:rFonts w:asciiTheme="minorHAnsi" w:eastAsiaTheme="minorEastAsia" w:hAnsiTheme="minorHAnsi" w:cstheme="minorBidi"/>
           <w:noProof/>
@@ -9752,13 +9367,7 @@
       </w:pPr>
       <w:hyperlink w:anchor="_Toc47857478" w:history="1">
         <w:r>
-          <w:rPr>
-            <w:rStyle w:val="Hyperlink"/>
-            <w:rFonts w:eastAsia="Calibri"/>
-            <w:noProof/>
-            <w:lang w:eastAsia="en-US"/>
-          </w:rPr>
-          <w:t>Publications in a Journal/Conference Presented/White Paper</w:t>
+          <w:t>Paper Publications in a Journal/Conference Presented/White Paper</w:t>
         </w:r>
         <w:r>
           <w:rPr>
@@ -9782,12 +9391,7 @@
         <w:tabs>
           <w:tab w:val="right" w:leader="dot" w:pos="9020"/>
         </w:tabs>
-        <w:rPr>
-          <w:rFonts w:asciiTheme="minorHAnsi" w:eastAsiaTheme="minorEastAsia" w:hAnsiTheme="minorHAnsi" w:cstheme="minorBidi"/>
-          <w:noProof/>
-          <w:sz w:val="22"/>
-          <w:szCs w:val="22"/>
-        </w:rPr>
+        <w:ind w:left="720"/>
       </w:pPr>
       <w:hyperlink w:anchor="_Toc47857479" w:history="1">
         <w:r>
@@ -9797,7 +9401,7 @@
             <w:noProof/>
             <w:lang w:eastAsia="en-US"/>
           </w:rPr>
-          <w:t>Any Additional Details</w:t>
+          <w:t>Certificate for the Conference Presentation</w:t>
         </w:r>
         <w:r>
           <w:rPr>
@@ -9811,6 +9415,34 @@
             <w:noProof/>
             <w:webHidden/>
           </w:rPr>
+          <w:t>47</w:t>
+        </w:r>
+      </w:hyperlink>
+    </w:p>
+    <w:p>
+      <w:pPr>
+        <w:pStyle w:val="TOC2"/>
+        <w:tabs>
+          <w:tab w:val="right" w:leader="dot" w:pos="9020"/>
+        </w:tabs>
+        <w:ind w:left="720"/>
+      </w:pPr>
+      <w:hyperlink w:anchor="_Toc47857479" w:history="1">
+        <w:r>
+          <w:rPr>
+            <w:rStyle w:val="Hyperlink"/>
+            <w:rFonts w:eastAsia="Calibri"/>
+            <w:noProof/>
+            <w:lang w:eastAsia="en-US"/>
+          </w:rPr>
+          <w:t>GithubLink</w:t>
+        </w:r>
+        <w:r>
+          <w:rPr>
+            <w:noProof/>
+            <w:webHidden/>
+          </w:rPr>
+          <w:tab/>
           <w:t>47</w:t>
         </w:r>
       </w:hyperlink>
@@ -34048,15 +33680,19 @@
     </w:p>
     <w:p>
       <w:pPr>
-        <w:rPr>
-          <w:b/>
+        <w:pStyle w:val="Heading1"/>
+        <w:jc w:val="center"/>
+        <w:rPr>
+          <w:sz w:val="56"/>
+          <w:szCs w:val="56"/>
         </w:rPr>
       </w:pPr>
       <w:bookmarkStart w:id="21" w:name="_Hlk114575897"/>
       <w:r>
         <w:rPr>
           <w:rFonts w:eastAsia="Calibri"/>
-          <w:b/>
+          <w:sz w:val="56"/>
+          <w:szCs w:val="56"/>
           <w:lang w:eastAsia="en-US"/>
         </w:rPr>
         <w:lastRenderedPageBreak/>
@@ -34486,7 +34122,7 @@
             <w:rPr>
               <w:noProof/>
             </w:rPr>
-            <w:t>8</w:t>
+            <w:t>9</w:t>
           </w:r>
         </w:fldSimple>
       </w:p>
@@ -34515,7 +34151,7 @@
         <w:rPr>
           <w:noProof/>
         </w:rPr>
-        <w:t>47</w:t>
+        <w:t>10</w:t>
       </w:r>
     </w:fldSimple>
     <w:r>
@@ -36839,7 +36475,6 @@
   <w:style w:type="character" w:default="1" w:styleId="DefaultParagraphFont">
     <w:name w:val="Default Paragraph Font"/>
     <w:uiPriority w:val="1"/>
-    <w:semiHidden/>
     <w:unhideWhenUsed/>
   </w:style>
   <w:style w:type="table" w:default="1" w:styleId="TableNormal">
@@ -37780,7 +37415,7 @@
   <a:extraClrSchemeLst/>
   <a:extLst>
     <a:ext uri="{05A4C25C-085E-4340-85A3-A5531E510DB2}">
-      <thm15:themeFamily xmlns:thm15="http://schemas.microsoft.com/office/thememl/2012/main" xmlns="" name="Office Theme" id="{62F939B6-93AF-4DB8-9C6B-D6C7DFDC589F}" vid="{4A3C46E8-61CC-4603-A589-7422A47A8E4A}"/>
+      <thm15:themeFamily xmlns="" xmlns:thm15="http://schemas.microsoft.com/office/thememl/2012/main" name="Office Theme" id="{62F939B6-93AF-4DB8-9C6B-D6C7DFDC589F}" vid="{4A3C46E8-61CC-4603-A589-7422A47A8E4A}"/>
     </a:ext>
   </a:extLst>
 </a:theme>

--- a/RACE_CAPSTONE_PROJECT2/BA_Capstone Project Report_2023_Anand Mohan_Direction Detection Selected Stocks.docx
+++ b/RACE_CAPSTONE_PROJECT2/BA_Capstone Project Report_2023_Anand Mohan_Direction Detection Selected Stocks.docx
@@ -33729,6 +33729,23 @@
     </w:p>
     <w:p>
       <w:pPr>
+        <w:ind w:left="547"/>
+        <w:jc w:val="both"/>
+        <w:rPr>
+          <w:rFonts w:eastAsia="Calibri"/>
+          <w:lang w:val="en-US" w:eastAsia="en-US"/>
+        </w:rPr>
+      </w:pPr>
+      <w:r>
+        <w:rPr>
+          <w:rFonts w:eastAsia="Calibri"/>
+          <w:lang w:val="en-US" w:eastAsia="en-US"/>
+        </w:rPr>
+        <w:t>Plagiarism Report with below 15% Similarly index to be attached in the annexure. The title page and last pages with the similarity index report are attached.</w:t>
+      </w:r>
+    </w:p>
+    <w:p>
+      <w:pPr>
         <w:rPr>
           <w:rFonts w:eastAsia="Calibri"/>
           <w:lang w:val="en-US" w:eastAsia="en-US"/>
@@ -33878,161 +33895,1000 @@
       <w:pPr>
         <w:rPr>
           <w:rFonts w:eastAsia="Calibri"/>
-          <w:lang w:val="en-US" w:eastAsia="en-US"/>
+          <w:lang w:eastAsia="en-US"/>
+        </w:rPr>
+      </w:pPr>
+      <w:bookmarkStart w:id="23" w:name="_Toc120889385"/>
+    </w:p>
+    <w:p>
+      <w:pPr>
+        <w:rPr>
+          <w:rFonts w:eastAsia="Calibri"/>
+          <w:lang w:eastAsia="en-US"/>
+        </w:rPr>
+      </w:pPr>
+    </w:p>
+    <w:p>
+      <w:pPr>
+        <w:rPr>
+          <w:rFonts w:eastAsia="Calibri"/>
+          <w:lang w:eastAsia="en-US"/>
+        </w:rPr>
+      </w:pPr>
+    </w:p>
+    <w:p>
+      <w:pPr>
+        <w:rPr>
+          <w:rFonts w:eastAsia="Calibri"/>
+          <w:lang w:eastAsia="en-US"/>
+        </w:rPr>
+      </w:pPr>
+    </w:p>
+    <w:bookmarkEnd w:id="23"/>
+    <w:p>
+      <w:pPr>
+        <w:pStyle w:val="ListParagraph"/>
+        <w:widowControl w:val="0"/>
+        <w:tabs>
+          <w:tab w:val="left" w:pos="1541"/>
+        </w:tabs>
+        <w:autoSpaceDE w:val="0"/>
+        <w:autoSpaceDN w:val="0"/>
+        <w:spacing w:before="124" w:line="336" w:lineRule="auto"/>
+        <w:ind w:left="360" w:right="114" w:firstLine="0"/>
+        <w:jc w:val="both"/>
+        <w:rPr>
+          <w:b/>
+        </w:rPr>
+      </w:pPr>
+    </w:p>
+    <w:p>
+      <w:pPr>
+        <w:pStyle w:val="ListParagraph"/>
+        <w:widowControl w:val="0"/>
+        <w:tabs>
+          <w:tab w:val="left" w:pos="1541"/>
+        </w:tabs>
+        <w:autoSpaceDE w:val="0"/>
+        <w:autoSpaceDN w:val="0"/>
+        <w:spacing w:before="124" w:line="336" w:lineRule="auto"/>
+        <w:ind w:left="360" w:right="114" w:firstLine="0"/>
+        <w:jc w:val="both"/>
+        <w:rPr>
+          <w:b/>
         </w:rPr>
       </w:pPr>
     </w:p>
     <w:p>
       <w:pPr>
         <w:pStyle w:val="Heading2"/>
-        <w:spacing w:line="360" w:lineRule="auto"/>
         <w:rPr>
           <w:rFonts w:eastAsia="Calibri"/>
           <w:lang w:eastAsia="en-US"/>
         </w:rPr>
       </w:pPr>
-      <w:bookmarkStart w:id="23" w:name="_Toc47857478"/>
       <w:r>
         <w:rPr>
           <w:rFonts w:eastAsia="Calibri"/>
           <w:lang w:eastAsia="en-US"/>
         </w:rPr>
         <w:lastRenderedPageBreak/>
-        <w:t>Publications in a Journal/Conference Presented/White Paper</w:t>
+        <w:t>Paper Publications in a Journal/Conference Presented/White Paper</w:t>
       </w:r>
       <w:r>
         <w:rPr>
           <w:rStyle w:val="FootnoteReference"/>
           <w:rFonts w:eastAsia="Calibri"/>
+          <w:lang w:eastAsia="en-US"/>
         </w:rPr>
         <w:footnoteReference w:id="3"/>
       </w:r>
-      <w:bookmarkEnd w:id="23"/>
-    </w:p>
-    <w:p>
-      <w:pPr>
-        <w:rPr>
-          <w:rFonts w:eastAsia="Calibri"/>
-          <w:lang w:val="en-US" w:eastAsia="en-US"/>
-        </w:rPr>
-      </w:pPr>
-    </w:p>
-    <w:p>
-      <w:pPr>
-        <w:pStyle w:val="BodyText"/>
-        <w:ind w:left="100" w:right="172"/>
-        <w:jc w:val="both"/>
-        <w:rPr>
-          <w:b w:val="0"/>
-          <w:bCs w:val="0"/>
-        </w:rPr>
-      </w:pPr>
-      <w:r>
-        <w:rPr>
-          <w:b w:val="0"/>
-          <w:bCs w:val="0"/>
-        </w:rPr>
-        <w:t>The publication of this work has been planned after the future work of deployment of state-of-the-art</w:t>
-      </w:r>
-      <w:r>
-        <w:rPr>
-          <w:b w:val="0"/>
-          <w:bCs w:val="0"/>
-        </w:rPr>
-        <w:t xml:space="preserve"> </w:t>
-      </w:r>
-      <w:r>
-        <w:rPr>
-          <w:b w:val="0"/>
-          <w:bCs w:val="0"/>
-        </w:rPr>
-        <w:t>API</w:t>
-      </w:r>
-      <w:r>
-        <w:rPr>
-          <w:b w:val="0"/>
-          <w:bCs w:val="0"/>
-        </w:rPr>
-        <w:t xml:space="preserve"> </w:t>
-      </w:r>
-      <w:r>
-        <w:rPr>
-          <w:b w:val="0"/>
-          <w:bCs w:val="0"/>
-        </w:rPr>
-        <w:t xml:space="preserve">with </w:t>
-      </w:r>
-      <w:r>
-        <w:rPr>
-          <w:b w:val="0"/>
-          <w:bCs w:val="0"/>
-        </w:rPr>
-        <w:t xml:space="preserve">the </w:t>
-      </w:r>
-      <w:r>
-        <w:rPr>
-          <w:b w:val="0"/>
-          <w:bCs w:val="0"/>
-        </w:rPr>
-        <w:t>dashboard.</w:t>
-      </w:r>
-    </w:p>
-    <w:p>
-      <w:pPr>
-        <w:rPr>
-          <w:rFonts w:eastAsia="Calibri"/>
-          <w:lang w:val="en-US" w:eastAsia="en-US"/>
-        </w:rPr>
-      </w:pPr>
-    </w:p>
-    <w:p>
-      <w:pPr>
-        <w:pStyle w:val="Heading2"/>
-        <w:spacing w:line="360" w:lineRule="auto"/>
-        <w:ind w:left="100"/>
-        <w:rPr>
-          <w:rFonts w:eastAsia="Calibri"/>
+    </w:p>
+    <w:p>
+      <w:pPr>
+        <w:rPr>
+          <w:rFonts w:eastAsia="Calibri"/>
+        </w:rPr>
+      </w:pPr>
+    </w:p>
+    <w:p>
+      <w:pPr>
+        <w:pStyle w:val="ListParagraph"/>
+        <w:widowControl w:val="0"/>
+        <w:numPr>
+          <w:ilvl w:val="0"/>
+          <w:numId w:val="18"/>
+        </w:numPr>
+        <w:tabs>
+          <w:tab w:val="left" w:pos="1541"/>
+        </w:tabs>
+        <w:autoSpaceDE w:val="0"/>
+        <w:autoSpaceDN w:val="0"/>
+        <w:spacing w:before="124" w:line="336" w:lineRule="auto"/>
+        <w:ind w:left="360" w:right="114"/>
+        <w:jc w:val="both"/>
+        <w:rPr>
+          <w:sz w:val="22"/>
+          <w:szCs w:val="22"/>
           <w:lang w:eastAsia="en-US"/>
         </w:rPr>
       </w:pPr>
-      <w:bookmarkStart w:id="24" w:name="_Toc47857479"/>
-      <w:r>
-        <w:rPr>
-          <w:rFonts w:eastAsia="Calibri"/>
-          <w:lang w:eastAsia="en-US"/>
-        </w:rPr>
-        <w:t>Any Additional Details</w:t>
-      </w:r>
-      <w:bookmarkEnd w:id="24"/>
-    </w:p>
-    <w:p>
-      <w:pPr>
-        <w:jc w:val="both"/>
+      <w:r>
+        <w:rPr>
+          <w:b/>
+        </w:rPr>
+        <w:t xml:space="preserve">Publication </w:t>
+      </w:r>
+      <w:r>
+        <w:t xml:space="preserve">in a Journal/Conference Presented/White Paper – </w:t>
+      </w:r>
+      <w:r>
         <w:rPr>
           <w:b/>
           <w:bCs/>
         </w:rPr>
-      </w:pPr>
-    </w:p>
-    <w:p>
-      <w:pPr>
-        <w:jc w:val="both"/>
-      </w:pPr>
+        <w:t>Full paper</w:t>
+      </w:r>
+      <w:r>
+        <w:t xml:space="preserve"> extracted from the journal / full conference paper and </w:t>
+      </w:r>
       <w:r>
         <w:rPr>
           <w:b/>
           <w:bCs/>
         </w:rPr>
-        <w:t>The implementation for the capstone project can be accessed at the link below:</w:t>
-      </w:r>
-    </w:p>
-    <w:p>
-      <w:pPr>
-        <w:rPr>
-          <w:rStyle w:val="Hyperlink"/>
-        </w:rPr>
-      </w:pPr>
-      <w:hyperlink r:id="rId30" w:history="1">
+        <w:t>the certificate</w:t>
+      </w:r>
+      <w:r>
+        <w:t xml:space="preserve"> must be </w:t>
+      </w:r>
+      <w:r>
+        <w:rPr>
+          <w:spacing w:val="-2"/>
+        </w:rPr>
+        <w:t>attached.</w:t>
+      </w:r>
+    </w:p>
+    <w:p>
+      <w:pPr>
+        <w:pStyle w:val="ListParagraph"/>
+        <w:widowControl w:val="0"/>
+        <w:numPr>
+          <w:ilvl w:val="1"/>
+          <w:numId w:val="18"/>
+        </w:numPr>
+        <w:tabs>
+          <w:tab w:val="left" w:pos="1541"/>
+        </w:tabs>
+        <w:autoSpaceDE w:val="0"/>
+        <w:autoSpaceDN w:val="0"/>
+        <w:spacing w:before="0" w:line="336" w:lineRule="auto"/>
+        <w:ind w:left="958" w:right="114"/>
+        <w:jc w:val="both"/>
+      </w:pPr>
+      <w:r>
+        <w:t xml:space="preserve">Those who have </w:t>
+      </w:r>
+      <w:r>
+        <w:rPr>
+          <w:b/>
+          <w:bCs/>
+        </w:rPr>
+        <w:t>published</w:t>
+      </w:r>
+      <w:r>
+        <w:t>: (Attach full paper)</w:t>
+      </w:r>
+    </w:p>
+    <w:p>
+      <w:pPr>
+        <w:tabs>
+          <w:tab w:val="left" w:pos="1541"/>
+        </w:tabs>
+        <w:spacing w:line="336" w:lineRule="auto"/>
+        <w:ind w:left="620"/>
+      </w:pPr>
+      <w:r>
+        <w:t>[All authors Name in order], “[Article Title].” [Journal Name/Conference Name], [Volume Number], [Issue Number], [Year], [Pages], DOI.</w:t>
+      </w:r>
+    </w:p>
+    <w:p>
+      <w:pPr>
+        <w:tabs>
+          <w:tab w:val="left" w:pos="1541"/>
+        </w:tabs>
+        <w:spacing w:line="336" w:lineRule="auto"/>
+        <w:ind w:left="1260"/>
+      </w:pPr>
+    </w:p>
+    <w:p>
+      <w:pPr>
+        <w:pStyle w:val="ListParagraph"/>
+        <w:widowControl w:val="0"/>
+        <w:numPr>
+          <w:ilvl w:val="1"/>
+          <w:numId w:val="18"/>
+        </w:numPr>
+        <w:tabs>
+          <w:tab w:val="left" w:pos="1541"/>
+        </w:tabs>
+        <w:autoSpaceDE w:val="0"/>
+        <w:autoSpaceDN w:val="0"/>
+        <w:spacing w:before="0" w:line="336" w:lineRule="auto"/>
+        <w:ind w:left="958"/>
+        <w:jc w:val="both"/>
+      </w:pPr>
+      <w:r>
+        <w:t xml:space="preserve">For those who have </w:t>
+      </w:r>
+      <w:r>
+        <w:rPr>
+          <w:b/>
+          <w:bCs/>
+        </w:rPr>
+        <w:t>not published</w:t>
+      </w:r>
+      <w:r>
+        <w:t xml:space="preserve"> yet may add submission information: (Attach full paper)</w:t>
+      </w:r>
+    </w:p>
+    <w:p>
+      <w:pPr>
+        <w:tabs>
+          <w:tab w:val="left" w:pos="1541"/>
+        </w:tabs>
+        <w:spacing w:line="336" w:lineRule="auto"/>
+        <w:ind w:left="675"/>
+      </w:pPr>
+      <w:r>
+        <w:t>[All authors Name in order], “[Article Title].” [Journal Name/Conference Name], [Date of submission]</w:t>
+      </w:r>
+    </w:p>
+    <w:p>
+      <w:pPr>
+        <w:rPr>
+          <w:rFonts w:eastAsia="Calibri"/>
+          <w:lang w:val="en-US" w:eastAsia="en-US"/>
+        </w:rPr>
+      </w:pPr>
+    </w:p>
+    <w:p>
+      <w:pPr>
+        <w:tabs>
+          <w:tab w:val="left" w:pos="1541"/>
+        </w:tabs>
+        <w:spacing w:line="336" w:lineRule="auto"/>
+        <w:jc w:val="both"/>
+        <w:rPr>
+          <w:i/>
+          <w:iCs/>
+        </w:rPr>
+      </w:pPr>
+    </w:p>
+    <w:p>
+      <w:pPr>
+        <w:tabs>
+          <w:tab w:val="left" w:pos="1541"/>
+        </w:tabs>
+        <w:spacing w:line="336" w:lineRule="auto"/>
+        <w:jc w:val="both"/>
+      </w:pPr>
+      <w:r>
+        <w:rPr>
+          <w:i/>
+          <w:iCs/>
+        </w:rPr>
+        <w:t xml:space="preserve">Eg: </w:t>
+      </w:r>
+      <w:r>
+        <w:rPr>
+          <w:i/>
+          <w:iCs/>
+        </w:rPr>
+        <w:t>Madhukeshwar R</w:t>
+      </w:r>
+      <w:r>
+        <w:t xml:space="preserve"> K, Ratnakar Pandey, Shinu Abhi</w:t>
+      </w:r>
+      <w:r>
+        <w:t>, “</w:t>
+      </w:r>
+      <w:r>
+        <w:t>A Recommender System for Indian Credit Cards using Text Analytics</w:t>
+      </w:r>
+      <w:r>
+        <w:t xml:space="preserve">.” </w:t>
+      </w:r>
+      <w:r>
+        <w:t>NeuroQuantology</w:t>
+      </w:r>
+      <w:r>
+        <w:t xml:space="preserve">, Volume </w:t>
+      </w:r>
+      <w:r>
+        <w:t>20</w:t>
+      </w:r>
+      <w:r>
+        <w:t xml:space="preserve">, </w:t>
+      </w:r>
+      <w:r>
+        <w:t>Issue8</w:t>
+      </w:r>
+      <w:r>
+        <w:t xml:space="preserve">, </w:t>
+      </w:r>
+      <w:r>
+        <w:t>2022</w:t>
+      </w:r>
+      <w:r>
+        <w:t>, Page</w:t>
+      </w:r>
+      <w:r>
+        <w:t xml:space="preserve"> 9021-9028</w:t>
+      </w:r>
+      <w:r>
+        <w:t xml:space="preserve">, </w:t>
+      </w:r>
+      <w:r>
+        <w:t>doi:10.14704/nq.2022.20.8.NQ44922</w:t>
+      </w:r>
+    </w:p>
+    <w:p>
+      <w:pPr>
+        <w:jc w:val="center"/>
+        <w:rPr>
+          <w:rFonts w:eastAsia="Calibri"/>
+          <w:lang w:val="en-US" w:eastAsia="en-US"/>
+        </w:rPr>
+      </w:pPr>
+      <w:r>
+        <w:rPr>
+          <w:noProof/>
+          <w:lang w:val="en-US" w:eastAsia="en-US"/>
+        </w:rPr>
+        <w:lastRenderedPageBreak/>
+        <w:drawing>
+          <wp:inline distT="0" distB="0" distL="0" distR="0">
+            <wp:extent cx="5734050" cy="6921513"/>
+            <wp:effectExtent l="0" t="0" r="0" b="0"/>
+            <wp:docPr id="42" name="Picture 42" descr="Text&#10;&#10;Description automatically generated"/>
+            <wp:cNvGraphicFramePr>
+              <a:graphicFrameLocks xmlns:a="http://schemas.openxmlformats.org/drawingml/2006/main" noChangeAspect="1"/>
+            </wp:cNvGraphicFramePr>
+            <a:graphic xmlns:a="http://schemas.openxmlformats.org/drawingml/2006/main">
+              <a:graphicData uri="http://schemas.openxmlformats.org/drawingml/2006/picture">
+                <pic:pic xmlns:pic="http://schemas.openxmlformats.org/drawingml/2006/picture">
+                  <pic:nvPicPr>
+                    <pic:cNvPr id="42" name="Picture 42" descr="Text&#10;&#10;Description automatically generated"/>
+                    <pic:cNvPicPr/>
+                  </pic:nvPicPr>
+                  <pic:blipFill>
+                    <a:blip r:embed="rId30"/>
+                    <a:stretch>
+                      <a:fillRect/>
+                    </a:stretch>
+                  </pic:blipFill>
+                  <pic:spPr>
+                    <a:xfrm>
+                      <a:off x="0" y="0"/>
+                      <a:ext cx="5751214" cy="6942232"/>
+                    </a:xfrm>
+                    <a:prstGeom prst="rect">
+                      <a:avLst/>
+                    </a:prstGeom>
+                  </pic:spPr>
+                </pic:pic>
+              </a:graphicData>
+            </a:graphic>
+          </wp:inline>
+        </w:drawing>
+      </w:r>
+    </w:p>
+    <w:p>
+      <w:pPr>
+        <w:jc w:val="center"/>
+        <w:rPr>
+          <w:rFonts w:eastAsia="Calibri"/>
+          <w:lang w:val="en-US" w:eastAsia="en-US"/>
+        </w:rPr>
+      </w:pPr>
+      <w:r>
+        <w:rPr>
+          <w:noProof/>
+          <w:lang w:val="en-US" w:eastAsia="en-US"/>
+        </w:rPr>
+        <w:lastRenderedPageBreak/>
+        <w:drawing>
+          <wp:inline distT="0" distB="0" distL="0" distR="0">
+            <wp:extent cx="5626100" cy="8279142"/>
+            <wp:effectExtent l="0" t="0" r="0" b="7620"/>
+            <wp:docPr id="43" name="Picture 43" descr="Text&#10;&#10;Description automatically generated"/>
+            <wp:cNvGraphicFramePr>
+              <a:graphicFrameLocks xmlns:a="http://schemas.openxmlformats.org/drawingml/2006/main" noChangeAspect="1"/>
+            </wp:cNvGraphicFramePr>
+            <a:graphic xmlns:a="http://schemas.openxmlformats.org/drawingml/2006/main">
+              <a:graphicData uri="http://schemas.openxmlformats.org/drawingml/2006/picture">
+                <pic:pic xmlns:pic="http://schemas.openxmlformats.org/drawingml/2006/picture">
+                  <pic:nvPicPr>
+                    <pic:cNvPr id="43" name="Picture 43" descr="Text&#10;&#10;Description automatically generated"/>
+                    <pic:cNvPicPr/>
+                  </pic:nvPicPr>
+                  <pic:blipFill>
+                    <a:blip r:embed="rId31"/>
+                    <a:stretch>
+                      <a:fillRect/>
+                    </a:stretch>
+                  </pic:blipFill>
+                  <pic:spPr>
+                    <a:xfrm>
+                      <a:off x="0" y="0"/>
+                      <a:ext cx="5628268" cy="8282332"/>
+                    </a:xfrm>
+                    <a:prstGeom prst="rect">
+                      <a:avLst/>
+                    </a:prstGeom>
+                  </pic:spPr>
+                </pic:pic>
+              </a:graphicData>
+            </a:graphic>
+          </wp:inline>
+        </w:drawing>
+      </w:r>
+    </w:p>
+    <w:p>
+      <w:pPr>
+        <w:jc w:val="center"/>
+        <w:rPr>
+          <w:rFonts w:eastAsia="Calibri"/>
+          <w:lang w:val="en-US" w:eastAsia="en-US"/>
+        </w:rPr>
+      </w:pPr>
+      <w:r>
+        <w:rPr>
+          <w:noProof/>
+          <w:lang w:val="en-US" w:eastAsia="en-US"/>
+        </w:rPr>
+        <w:lastRenderedPageBreak/>
+        <w:drawing>
+          <wp:inline distT="0" distB="0" distL="0" distR="0">
+            <wp:extent cx="5543550" cy="8112265"/>
+            <wp:effectExtent l="0" t="0" r="0" b="3175"/>
+            <wp:docPr id="46" name="Picture 46" descr="Text&#10;&#10;Description automatically generated"/>
+            <wp:cNvGraphicFramePr>
+              <a:graphicFrameLocks xmlns:a="http://schemas.openxmlformats.org/drawingml/2006/main" noChangeAspect="1"/>
+            </wp:cNvGraphicFramePr>
+            <a:graphic xmlns:a="http://schemas.openxmlformats.org/drawingml/2006/main">
+              <a:graphicData uri="http://schemas.openxmlformats.org/drawingml/2006/picture">
+                <pic:pic xmlns:pic="http://schemas.openxmlformats.org/drawingml/2006/picture">
+                  <pic:nvPicPr>
+                    <pic:cNvPr id="46" name="Picture 46" descr="Text&#10;&#10;Description automatically generated"/>
+                    <pic:cNvPicPr/>
+                  </pic:nvPicPr>
+                  <pic:blipFill>
+                    <a:blip r:embed="rId32"/>
+                    <a:stretch>
+                      <a:fillRect/>
+                    </a:stretch>
+                  </pic:blipFill>
+                  <pic:spPr>
+                    <a:xfrm>
+                      <a:off x="0" y="0"/>
+                      <a:ext cx="5546812" cy="8117038"/>
+                    </a:xfrm>
+                    <a:prstGeom prst="rect">
+                      <a:avLst/>
+                    </a:prstGeom>
+                  </pic:spPr>
+                </pic:pic>
+              </a:graphicData>
+            </a:graphic>
+          </wp:inline>
+        </w:drawing>
+      </w:r>
+    </w:p>
+    <w:p>
+      <w:pPr>
+        <w:rPr>
+          <w:rFonts w:eastAsia="Calibri"/>
+          <w:lang w:val="en-US" w:eastAsia="en-US"/>
+        </w:rPr>
+      </w:pPr>
+    </w:p>
+    <w:p>
+      <w:pPr>
+        <w:jc w:val="center"/>
+        <w:rPr>
+          <w:rFonts w:eastAsia="Calibri"/>
+          <w:lang w:val="en-US" w:eastAsia="en-US"/>
+        </w:rPr>
+      </w:pPr>
+      <w:r>
+        <w:rPr>
+          <w:noProof/>
+          <w:lang w:val="en-US" w:eastAsia="en-US"/>
+        </w:rPr>
+        <w:lastRenderedPageBreak/>
+        <w:drawing>
+          <wp:inline distT="0" distB="0" distL="0" distR="0">
+            <wp:extent cx="5727700" cy="8591550"/>
+            <wp:effectExtent l="0" t="0" r="6350" b="0"/>
+            <wp:docPr id="47" name="Picture 47" descr="Text&#10;&#10;Description automatically generated"/>
+            <wp:cNvGraphicFramePr>
+              <a:graphicFrameLocks xmlns:a="http://schemas.openxmlformats.org/drawingml/2006/main" noChangeAspect="1"/>
+            </wp:cNvGraphicFramePr>
+            <a:graphic xmlns:a="http://schemas.openxmlformats.org/drawingml/2006/main">
+              <a:graphicData uri="http://schemas.openxmlformats.org/drawingml/2006/picture">
+                <pic:pic xmlns:pic="http://schemas.openxmlformats.org/drawingml/2006/picture">
+                  <pic:nvPicPr>
+                    <pic:cNvPr id="47" name="Picture 47" descr="Text&#10;&#10;Description automatically generated"/>
+                    <pic:cNvPicPr/>
+                  </pic:nvPicPr>
+                  <pic:blipFill>
+                    <a:blip r:embed="rId33"/>
+                    <a:stretch>
+                      <a:fillRect/>
+                    </a:stretch>
+                  </pic:blipFill>
+                  <pic:spPr>
+                    <a:xfrm>
+                      <a:off x="0" y="0"/>
+                      <a:ext cx="5731073" cy="8596610"/>
+                    </a:xfrm>
+                    <a:prstGeom prst="rect">
+                      <a:avLst/>
+                    </a:prstGeom>
+                  </pic:spPr>
+                </pic:pic>
+              </a:graphicData>
+            </a:graphic>
+          </wp:inline>
+        </w:drawing>
+      </w:r>
+    </w:p>
+    <w:p>
+      <w:pPr>
+        <w:jc w:val="center"/>
+        <w:rPr>
+          <w:rFonts w:eastAsia="Calibri"/>
+          <w:lang w:val="en-US" w:eastAsia="en-US"/>
+        </w:rPr>
+      </w:pPr>
+      <w:r>
+        <w:rPr>
+          <w:noProof/>
+          <w:lang w:val="en-US" w:eastAsia="en-US"/>
+        </w:rPr>
+        <w:lastRenderedPageBreak/>
+        <w:drawing>
+          <wp:inline distT="0" distB="0" distL="0" distR="0">
+            <wp:extent cx="5740400" cy="8676080"/>
+            <wp:effectExtent l="0" t="0" r="0" b="0"/>
+            <wp:docPr id="54" name="Picture 54" descr="Table&#10;&#10;Description automatically generated"/>
+            <wp:cNvGraphicFramePr>
+              <a:graphicFrameLocks xmlns:a="http://schemas.openxmlformats.org/drawingml/2006/main" noChangeAspect="1"/>
+            </wp:cNvGraphicFramePr>
+            <a:graphic xmlns:a="http://schemas.openxmlformats.org/drawingml/2006/main">
+              <a:graphicData uri="http://schemas.openxmlformats.org/drawingml/2006/picture">
+                <pic:pic xmlns:pic="http://schemas.openxmlformats.org/drawingml/2006/picture">
+                  <pic:nvPicPr>
+                    <pic:cNvPr id="54" name="Picture 54" descr="Table&#10;&#10;Description automatically generated"/>
+                    <pic:cNvPicPr/>
+                  </pic:nvPicPr>
+                  <pic:blipFill>
+                    <a:blip r:embed="rId34"/>
+                    <a:stretch>
+                      <a:fillRect/>
+                    </a:stretch>
+                  </pic:blipFill>
+                  <pic:spPr>
+                    <a:xfrm>
+                      <a:off x="0" y="0"/>
+                      <a:ext cx="5744236" cy="8681877"/>
+                    </a:xfrm>
+                    <a:prstGeom prst="rect">
+                      <a:avLst/>
+                    </a:prstGeom>
+                  </pic:spPr>
+                </pic:pic>
+              </a:graphicData>
+            </a:graphic>
+          </wp:inline>
+        </w:drawing>
+      </w:r>
+    </w:p>
+    <w:p>
+      <w:pPr>
+        <w:jc w:val="center"/>
+        <w:rPr>
+          <w:rFonts w:eastAsia="Calibri"/>
+          <w:lang w:val="en-US" w:eastAsia="en-US"/>
+        </w:rPr>
+      </w:pPr>
+      <w:r>
+        <w:rPr>
+          <w:noProof/>
+          <w:lang w:val="en-US" w:eastAsia="en-US"/>
+        </w:rPr>
+        <w:lastRenderedPageBreak/>
+        <w:drawing>
+          <wp:inline distT="0" distB="0" distL="0" distR="0">
+            <wp:extent cx="5753100" cy="8635108"/>
+            <wp:effectExtent l="0" t="0" r="0" b="0"/>
+            <wp:docPr id="55" name="Picture 55" descr="Graphical user interface, text, application&#10;&#10;Description automatically generated"/>
+            <wp:cNvGraphicFramePr>
+              <a:graphicFrameLocks xmlns:a="http://schemas.openxmlformats.org/drawingml/2006/main" noChangeAspect="1"/>
+            </wp:cNvGraphicFramePr>
+            <a:graphic xmlns:a="http://schemas.openxmlformats.org/drawingml/2006/main">
+              <a:graphicData uri="http://schemas.openxmlformats.org/drawingml/2006/picture">
+                <pic:pic xmlns:pic="http://schemas.openxmlformats.org/drawingml/2006/picture">
+                  <pic:nvPicPr>
+                    <pic:cNvPr id="55" name="Picture 55" descr="Graphical user interface, text, application&#10;&#10;Description automatically generated"/>
+                    <pic:cNvPicPr/>
+                  </pic:nvPicPr>
+                  <pic:blipFill>
+                    <a:blip r:embed="rId35"/>
+                    <a:stretch>
+                      <a:fillRect/>
+                    </a:stretch>
+                  </pic:blipFill>
+                  <pic:spPr>
+                    <a:xfrm>
+                      <a:off x="0" y="0"/>
+                      <a:ext cx="5756894" cy="8640803"/>
+                    </a:xfrm>
+                    <a:prstGeom prst="rect">
+                      <a:avLst/>
+                    </a:prstGeom>
+                  </pic:spPr>
+                </pic:pic>
+              </a:graphicData>
+            </a:graphic>
+          </wp:inline>
+        </w:drawing>
+      </w:r>
+    </w:p>
+    <w:p>
+      <w:pPr>
+        <w:jc w:val="center"/>
+        <w:rPr>
+          <w:rFonts w:eastAsia="Calibri"/>
+          <w:lang w:val="en-US" w:eastAsia="en-US"/>
+        </w:rPr>
+      </w:pPr>
+      <w:r>
+        <w:rPr>
+          <w:noProof/>
+          <w:lang w:val="en-US" w:eastAsia="en-US"/>
+        </w:rPr>
+        <w:lastRenderedPageBreak/>
+        <w:drawing>
+          <wp:inline distT="0" distB="0" distL="0" distR="0">
+            <wp:extent cx="5740343" cy="8693150"/>
+            <wp:effectExtent l="0" t="0" r="0" b="0"/>
+            <wp:docPr id="63" name="Picture 63" descr="Text&#10;&#10;Description automatically generated"/>
+            <wp:cNvGraphicFramePr>
+              <a:graphicFrameLocks xmlns:a="http://schemas.openxmlformats.org/drawingml/2006/main" noChangeAspect="1"/>
+            </wp:cNvGraphicFramePr>
+            <a:graphic xmlns:a="http://schemas.openxmlformats.org/drawingml/2006/main">
+              <a:graphicData uri="http://schemas.openxmlformats.org/drawingml/2006/picture">
+                <pic:pic xmlns:pic="http://schemas.openxmlformats.org/drawingml/2006/picture">
+                  <pic:nvPicPr>
+                    <pic:cNvPr id="63" name="Picture 63" descr="Text&#10;&#10;Description automatically generated"/>
+                    <pic:cNvPicPr/>
+                  </pic:nvPicPr>
+                  <pic:blipFill>
+                    <a:blip r:embed="rId36"/>
+                    <a:stretch>
+                      <a:fillRect/>
+                    </a:stretch>
+                  </pic:blipFill>
+                  <pic:spPr>
+                    <a:xfrm>
+                      <a:off x="0" y="0"/>
+                      <a:ext cx="5747862" cy="8704536"/>
+                    </a:xfrm>
+                    <a:prstGeom prst="rect">
+                      <a:avLst/>
+                    </a:prstGeom>
+                  </pic:spPr>
+                </pic:pic>
+              </a:graphicData>
+            </a:graphic>
+          </wp:inline>
+        </w:drawing>
+      </w:r>
+    </w:p>
+    <w:p>
+      <w:pPr>
+        <w:jc w:val="center"/>
+        <w:rPr>
+          <w:rFonts w:eastAsia="Calibri"/>
+          <w:lang w:val="en-US" w:eastAsia="en-US"/>
+        </w:rPr>
+      </w:pPr>
+      <w:r>
+        <w:rPr>
+          <w:noProof/>
+          <w:lang w:val="en-US" w:eastAsia="en-US"/>
+        </w:rPr>
+        <w:lastRenderedPageBreak/>
+        <w:drawing>
+          <wp:inline distT="0" distB="0" distL="0" distR="0">
+            <wp:extent cx="5943600" cy="8943489"/>
+            <wp:effectExtent l="0" t="0" r="0" b="0"/>
+            <wp:docPr id="87" name="Picture 87" descr="Graphical user interface, text, application&#10;&#10;Description automatically generated"/>
+            <wp:cNvGraphicFramePr>
+              <a:graphicFrameLocks xmlns:a="http://schemas.openxmlformats.org/drawingml/2006/main" noChangeAspect="1"/>
+            </wp:cNvGraphicFramePr>
+            <a:graphic xmlns:a="http://schemas.openxmlformats.org/drawingml/2006/main">
+              <a:graphicData uri="http://schemas.openxmlformats.org/drawingml/2006/picture">
+                <pic:pic xmlns:pic="http://schemas.openxmlformats.org/drawingml/2006/picture">
+                  <pic:nvPicPr>
+                    <pic:cNvPr id="87" name="Picture 87" descr="Graphical user interface, text, application&#10;&#10;Description automatically generated"/>
+                    <pic:cNvPicPr/>
+                  </pic:nvPicPr>
+                  <pic:blipFill>
+                    <a:blip r:embed="rId37"/>
+                    <a:stretch>
+                      <a:fillRect/>
+                    </a:stretch>
+                  </pic:blipFill>
+                  <pic:spPr>
+                    <a:xfrm>
+                      <a:off x="0" y="0"/>
+                      <a:ext cx="5946091" cy="8947237"/>
+                    </a:xfrm>
+                    <a:prstGeom prst="rect">
+                      <a:avLst/>
+                    </a:prstGeom>
+                  </pic:spPr>
+                </pic:pic>
+              </a:graphicData>
+            </a:graphic>
+          </wp:inline>
+        </w:drawing>
+      </w:r>
+    </w:p>
+    <w:p>
+      <w:pPr>
+        <w:pStyle w:val="Heading2"/>
+        <w:rPr>
+          <w:rFonts w:eastAsia="Calibri"/>
+        </w:rPr>
+      </w:pPr>
+      <w:bookmarkStart w:id="24" w:name="_Toc117157527"/>
+      <w:bookmarkStart w:id="25" w:name="_Toc120889386"/>
+      <w:bookmarkStart w:id="26" w:name="_Toc117157529"/>
+      <w:r>
+        <w:rPr>
+          <w:rFonts w:eastAsia="Calibri"/>
+        </w:rPr>
+        <w:lastRenderedPageBreak/>
+        <w:t>Certificate for the Conference Present</w:t>
+      </w:r>
+      <w:bookmarkEnd w:id="24"/>
+      <w:r>
+        <w:rPr>
+          <w:rFonts w:eastAsia="Calibri"/>
+        </w:rPr>
+        <w:t>ation</w:t>
+      </w:r>
+      <w:bookmarkEnd w:id="25"/>
+    </w:p>
+    <w:p>
+      <w:pPr>
+        <w:rPr>
+          <w:rFonts w:eastAsia="Calibri"/>
+          <w:lang w:val="en-US" w:eastAsia="en-US"/>
+        </w:rPr>
+      </w:pPr>
+    </w:p>
+    <w:p>
+      <w:pPr>
+        <w:rPr>
+          <w:rFonts w:eastAsia="Calibri"/>
+          <w:lang w:val="en-US" w:eastAsia="en-US"/>
+        </w:rPr>
+      </w:pPr>
+    </w:p>
+    <w:p>
+      <w:pPr>
+        <w:tabs>
+          <w:tab w:val="left" w:pos="1541"/>
+        </w:tabs>
+        <w:spacing w:line="336" w:lineRule="auto"/>
+        <w:jc w:val="both"/>
+        <w:rPr>
+          <w:rFonts w:eastAsia="Calibri"/>
+          <w:lang w:val="en-US" w:eastAsia="en-US"/>
+        </w:rPr>
+      </w:pPr>
+    </w:p>
+    <w:p>
+      <w:pPr>
+        <w:jc w:val="center"/>
+        <w:rPr>
+          <w:rFonts w:eastAsia="Calibri"/>
+          <w:lang w:val="en-US" w:eastAsia="en-US"/>
+        </w:rPr>
+      </w:pPr>
+      <w:r>
+        <w:rPr>
+          <w:noProof/>
+          <w:lang w:val="en-US" w:eastAsia="en-US"/>
+        </w:rPr>
+        <w:drawing>
+          <wp:inline distT="0" distB="0" distL="0" distR="0">
+            <wp:extent cx="5303467" cy="3752850"/>
+            <wp:effectExtent l="0" t="0" r="0" b="0"/>
+            <wp:docPr id="8" name="Picture 39" descr="Text&#10;&#10;Description automatically generated"/>
+            <wp:cNvGraphicFramePr>
+              <a:graphicFrameLocks xmlns:a="http://schemas.openxmlformats.org/drawingml/2006/main" noChangeAspect="1"/>
+            </wp:cNvGraphicFramePr>
+            <a:graphic xmlns:a="http://schemas.openxmlformats.org/drawingml/2006/main">
+              <a:graphicData uri="http://schemas.openxmlformats.org/drawingml/2006/picture">
+                <pic:pic xmlns:pic="http://schemas.openxmlformats.org/drawingml/2006/picture">
+                  <pic:nvPicPr>
+                    <pic:cNvPr id="39" name="Picture 39" descr="Text&#10;&#10;Description automatically generated"/>
+                    <pic:cNvPicPr/>
+                  </pic:nvPicPr>
+                  <pic:blipFill>
+                    <a:blip r:embed="rId38"/>
+                    <a:stretch>
+                      <a:fillRect/>
+                    </a:stretch>
+                  </pic:blipFill>
+                  <pic:spPr>
+                    <a:xfrm>
+                      <a:off x="0" y="0"/>
+                      <a:ext cx="5352357" cy="3787446"/>
+                    </a:xfrm>
+                    <a:prstGeom prst="rect">
+                      <a:avLst/>
+                    </a:prstGeom>
+                  </pic:spPr>
+                </pic:pic>
+              </a:graphicData>
+            </a:graphic>
+          </wp:inline>
+        </w:drawing>
+      </w:r>
+    </w:p>
+    <w:p>
+      <w:pPr>
+        <w:jc w:val="center"/>
+        <w:rPr>
+          <w:rFonts w:eastAsia="Calibri"/>
+          <w:lang w:val="en-US" w:eastAsia="en-US"/>
+        </w:rPr>
+      </w:pPr>
+    </w:p>
+    <w:p>
+      <w:pPr>
+        <w:jc w:val="center"/>
+        <w:rPr>
+          <w:noProof/>
+        </w:rPr>
+      </w:pPr>
+    </w:p>
+    <w:p>
+      <w:pPr>
+        <w:jc w:val="center"/>
+        <w:rPr>
+          <w:noProof/>
+        </w:rPr>
+      </w:pPr>
+    </w:p>
+    <w:p>
+      <w:pPr>
+        <w:jc w:val="center"/>
+        <w:rPr>
+          <w:noProof/>
+        </w:rPr>
+      </w:pPr>
+    </w:p>
+    <w:p>
+      <w:pPr>
+        <w:jc w:val="center"/>
+        <w:rPr>
+          <w:noProof/>
+        </w:rPr>
+      </w:pPr>
+    </w:p>
+    <w:p>
+      <w:pPr>
+        <w:jc w:val="center"/>
+        <w:rPr>
+          <w:noProof/>
+        </w:rPr>
+      </w:pPr>
+    </w:p>
+    <w:p>
+      <w:pPr>
+        <w:jc w:val="center"/>
+        <w:rPr>
+          <w:noProof/>
+        </w:rPr>
+      </w:pPr>
+    </w:p>
+    <w:p>
+      <w:pPr>
+        <w:jc w:val="center"/>
+        <w:rPr>
+          <w:noProof/>
+        </w:rPr>
+      </w:pPr>
+    </w:p>
+    <w:p>
+      <w:pPr>
+        <w:jc w:val="center"/>
+        <w:rPr>
+          <w:noProof/>
+        </w:rPr>
+      </w:pPr>
+    </w:p>
+    <w:p>
+      <w:pPr>
+        <w:jc w:val="center"/>
+        <w:rPr>
+          <w:noProof/>
+        </w:rPr>
+      </w:pPr>
+    </w:p>
+    <w:p>
+      <w:pPr>
+        <w:jc w:val="center"/>
+        <w:rPr>
+          <w:noProof/>
+        </w:rPr>
+      </w:pPr>
+    </w:p>
+    <w:p>
+      <w:pPr>
+        <w:jc w:val="center"/>
+        <w:rPr>
+          <w:noProof/>
+        </w:rPr>
+      </w:pPr>
+    </w:p>
+    <w:p>
+      <w:pPr>
+        <w:jc w:val="center"/>
+        <w:rPr>
+          <w:noProof/>
+        </w:rPr>
+      </w:pPr>
+    </w:p>
+    <w:p>
+      <w:pPr>
+        <w:jc w:val="center"/>
+        <w:rPr>
+          <w:noProof/>
+        </w:rPr>
+      </w:pPr>
+    </w:p>
+    <w:p>
+      <w:pPr>
+        <w:pStyle w:val="Heading2"/>
+        <w:ind w:left="0"/>
+        <w:rPr>
+          <w:rFonts w:eastAsia="Calibri"/>
+        </w:rPr>
+      </w:pPr>
+      <w:bookmarkStart w:id="27" w:name="_Toc120889387"/>
+      <w:r>
+        <w:rPr>
+          <w:rFonts w:eastAsia="Calibri"/>
+        </w:rPr>
+        <w:lastRenderedPageBreak/>
+        <w:t>Github Link</w:t>
+      </w:r>
+      <w:bookmarkEnd w:id="26"/>
+      <w:bookmarkEnd w:id="27"/>
+    </w:p>
+    <w:p/>
+    <w:p>
+      <w:hyperlink r:id="rId39" w:history="1">
         <w:r>
           <w:rPr>
             <w:rStyle w:val="Hyperlink"/>
@@ -34044,24 +34900,1274 @@
     <w:p>
       <w:pPr>
         <w:rPr>
-          <w:rStyle w:val="Hyperlink"/>
-        </w:rPr>
-      </w:pPr>
-    </w:p>
-    <w:p>
-      <w:pPr>
-        <w:jc w:val="both"/>
-      </w:pPr>
-    </w:p>
-    <w:p>
-      <w:pPr>
-        <w:jc w:val="both"/>
-      </w:pPr>
-    </w:p>
-    <w:p/>
-    <w:p/>
+          <w:rFonts w:eastAsia="Calibri"/>
+        </w:rPr>
+      </w:pPr>
+    </w:p>
+    <w:p>
+      <w:pPr>
+        <w:rPr>
+          <w:rFonts w:eastAsia="Calibri"/>
+          <w:lang w:val="en-US" w:eastAsia="en-US"/>
+        </w:rPr>
+      </w:pPr>
+    </w:p>
+    <w:p>
+      <w:pPr>
+        <w:rPr>
+          <w:rFonts w:eastAsia="Calibri"/>
+          <w:lang w:val="en-US" w:eastAsia="en-US"/>
+        </w:rPr>
+      </w:pPr>
+    </w:p>
+    <w:p>
+      <w:pPr>
+        <w:rPr>
+          <w:rFonts w:eastAsia="Calibri"/>
+          <w:lang w:val="en-US" w:eastAsia="en-US"/>
+        </w:rPr>
+      </w:pPr>
+    </w:p>
+    <w:p>
+      <w:pPr>
+        <w:rPr>
+          <w:rFonts w:eastAsia="Calibri"/>
+          <w:lang w:val="en-US" w:eastAsia="en-US"/>
+        </w:rPr>
+      </w:pPr>
+    </w:p>
+    <w:p>
+      <w:pPr>
+        <w:rPr>
+          <w:rFonts w:eastAsia="Calibri"/>
+          <w:lang w:val="en-US" w:eastAsia="en-US"/>
+        </w:rPr>
+      </w:pPr>
+    </w:p>
+    <w:p>
+      <w:pPr>
+        <w:rPr>
+          <w:rFonts w:eastAsia="Calibri"/>
+          <w:lang w:val="en-US" w:eastAsia="en-US"/>
+        </w:rPr>
+      </w:pPr>
+    </w:p>
+    <w:p>
+      <w:pPr>
+        <w:rPr>
+          <w:rFonts w:eastAsia="Calibri"/>
+          <w:lang w:val="en-US" w:eastAsia="en-US"/>
+        </w:rPr>
+      </w:pPr>
+    </w:p>
+    <w:p>
+      <w:pPr>
+        <w:rPr>
+          <w:rFonts w:eastAsia="Calibri"/>
+          <w:lang w:val="en-US" w:eastAsia="en-US"/>
+        </w:rPr>
+      </w:pPr>
+    </w:p>
+    <w:p>
+      <w:pPr>
+        <w:rPr>
+          <w:rFonts w:eastAsia="Calibri"/>
+          <w:lang w:val="en-US" w:eastAsia="en-US"/>
+        </w:rPr>
+      </w:pPr>
+    </w:p>
+    <w:p>
+      <w:pPr>
+        <w:rPr>
+          <w:rFonts w:eastAsia="Calibri"/>
+          <w:lang w:val="en-US" w:eastAsia="en-US"/>
+        </w:rPr>
+      </w:pPr>
+    </w:p>
+    <w:p>
+      <w:pPr>
+        <w:rPr>
+          <w:rFonts w:eastAsia="Calibri"/>
+          <w:lang w:val="en-US" w:eastAsia="en-US"/>
+        </w:rPr>
+      </w:pPr>
+    </w:p>
+    <w:p>
+      <w:pPr>
+        <w:rPr>
+          <w:rFonts w:eastAsia="Calibri"/>
+          <w:lang w:val="en-US" w:eastAsia="en-US"/>
+        </w:rPr>
+      </w:pPr>
+    </w:p>
+    <w:p>
+      <w:pPr>
+        <w:rPr>
+          <w:rFonts w:eastAsia="Calibri"/>
+          <w:lang w:val="en-US" w:eastAsia="en-US"/>
+        </w:rPr>
+      </w:pPr>
+    </w:p>
+    <w:p>
+      <w:pPr>
+        <w:rPr>
+          <w:rFonts w:eastAsia="Calibri"/>
+          <w:lang w:val="en-US" w:eastAsia="en-US"/>
+        </w:rPr>
+      </w:pPr>
+    </w:p>
+    <w:p>
+      <w:pPr>
+        <w:rPr>
+          <w:rFonts w:eastAsia="Calibri"/>
+          <w:lang w:val="en-US" w:eastAsia="en-US"/>
+        </w:rPr>
+      </w:pPr>
+    </w:p>
+    <w:p>
+      <w:pPr>
+        <w:rPr>
+          <w:rFonts w:eastAsia="Calibri"/>
+          <w:lang w:val="en-US" w:eastAsia="en-US"/>
+        </w:rPr>
+      </w:pPr>
+    </w:p>
+    <w:p>
+      <w:pPr>
+        <w:rPr>
+          <w:rFonts w:eastAsia="Calibri"/>
+          <w:lang w:val="en-US" w:eastAsia="en-US"/>
+        </w:rPr>
+      </w:pPr>
+    </w:p>
+    <w:p>
+      <w:pPr>
+        <w:rPr>
+          <w:rFonts w:eastAsia="Calibri"/>
+          <w:lang w:val="en-US" w:eastAsia="en-US"/>
+        </w:rPr>
+      </w:pPr>
+    </w:p>
+    <w:p>
+      <w:pPr>
+        <w:rPr>
+          <w:rFonts w:eastAsia="Calibri"/>
+          <w:lang w:val="en-US" w:eastAsia="en-US"/>
+        </w:rPr>
+      </w:pPr>
+    </w:p>
+    <w:p>
+      <w:pPr>
+        <w:rPr>
+          <w:rFonts w:eastAsia="Calibri"/>
+          <w:lang w:val="en-US" w:eastAsia="en-US"/>
+        </w:rPr>
+      </w:pPr>
+    </w:p>
+    <w:p>
+      <w:pPr>
+        <w:rPr>
+          <w:rFonts w:eastAsia="Calibri"/>
+          <w:lang w:val="en-US" w:eastAsia="en-US"/>
+        </w:rPr>
+      </w:pPr>
+    </w:p>
+    <w:p>
+      <w:pPr>
+        <w:rPr>
+          <w:rFonts w:eastAsia="Calibri"/>
+          <w:lang w:val="en-US" w:eastAsia="en-US"/>
+        </w:rPr>
+      </w:pPr>
+    </w:p>
+    <w:p>
+      <w:pPr>
+        <w:rPr>
+          <w:rFonts w:eastAsia="Calibri"/>
+          <w:lang w:val="en-US" w:eastAsia="en-US"/>
+        </w:rPr>
+      </w:pPr>
+    </w:p>
+    <w:p>
+      <w:pPr>
+        <w:rPr>
+          <w:rFonts w:eastAsia="Calibri"/>
+          <w:lang w:val="en-US" w:eastAsia="en-US"/>
+        </w:rPr>
+      </w:pPr>
+    </w:p>
+    <w:p>
+      <w:pPr>
+        <w:rPr>
+          <w:rFonts w:eastAsia="Calibri"/>
+          <w:lang w:val="en-US" w:eastAsia="en-US"/>
+        </w:rPr>
+      </w:pPr>
+    </w:p>
+    <w:p>
+      <w:pPr>
+        <w:rPr>
+          <w:rFonts w:eastAsia="Calibri"/>
+          <w:lang w:val="en-US" w:eastAsia="en-US"/>
+        </w:rPr>
+      </w:pPr>
+    </w:p>
+    <w:p>
+      <w:pPr>
+        <w:rPr>
+          <w:rFonts w:eastAsia="Calibri"/>
+          <w:lang w:val="en-US" w:eastAsia="en-US"/>
+        </w:rPr>
+      </w:pPr>
+    </w:p>
+    <w:p>
+      <w:pPr>
+        <w:tabs>
+          <w:tab w:val="left" w:pos="2385"/>
+        </w:tabs>
+        <w:rPr>
+          <w:rFonts w:eastAsia="Calibri"/>
+          <w:lang w:val="en-US" w:eastAsia="en-US"/>
+        </w:rPr>
+      </w:pPr>
+      <w:r>
+        <w:rPr>
+          <w:rFonts w:eastAsia="Calibri"/>
+          <w:lang w:val="en-US" w:eastAsia="en-US"/>
+        </w:rPr>
+        <w:tab/>
+      </w:r>
+    </w:p>
+    <w:p>
+      <w:pPr>
+        <w:tabs>
+          <w:tab w:val="left" w:pos="2385"/>
+        </w:tabs>
+        <w:rPr>
+          <w:rFonts w:eastAsia="Calibri"/>
+          <w:lang w:val="en-US" w:eastAsia="en-US"/>
+        </w:rPr>
+      </w:pPr>
+    </w:p>
+    <w:p>
+      <w:pPr>
+        <w:tabs>
+          <w:tab w:val="left" w:pos="2385"/>
+        </w:tabs>
+        <w:rPr>
+          <w:rFonts w:eastAsia="Calibri"/>
+          <w:b/>
+          <w:bCs/>
+          <w:lang w:val="en-US" w:eastAsia="en-US"/>
+        </w:rPr>
+      </w:pPr>
+      <w:r>
+        <w:rPr>
+          <w:rFonts w:eastAsia="Calibri"/>
+          <w:b/>
+          <w:bCs/>
+          <w:lang w:val="en-US" w:eastAsia="en-US"/>
+        </w:rPr>
+        <w:t>Additional Instructions (</w:t>
+      </w:r>
+      <w:r>
+        <w:rPr>
+          <w:rFonts w:eastAsia="Calibri"/>
+          <w:b/>
+          <w:bCs/>
+          <w:highlight w:val="yellow"/>
+          <w:lang w:val="en-US" w:eastAsia="en-US"/>
+        </w:rPr>
+        <w:t>To be removed while submitting</w:t>
+      </w:r>
+      <w:r>
+        <w:rPr>
+          <w:rFonts w:eastAsia="Calibri"/>
+          <w:b/>
+          <w:bCs/>
+          <w:lang w:val="en-US" w:eastAsia="en-US"/>
+        </w:rPr>
+        <w:t>)</w:t>
+      </w:r>
+    </w:p>
+    <w:p>
+      <w:pPr>
+        <w:rPr>
+          <w:b/>
+          <w:bCs/>
+        </w:rPr>
+      </w:pPr>
+      <w:r>
+        <w:rPr>
+          <w:b/>
+          <w:bCs/>
+        </w:rPr>
+        <w:t>Formatting for Printing:</w:t>
+      </w:r>
+    </w:p>
+    <w:p>
+      <w:pPr>
+        <w:pStyle w:val="ListParagraph"/>
+        <w:widowControl w:val="0"/>
+        <w:numPr>
+          <w:ilvl w:val="0"/>
+          <w:numId w:val="19"/>
+        </w:numPr>
+        <w:tabs>
+          <w:tab w:val="left" w:pos="284"/>
+        </w:tabs>
+        <w:autoSpaceDE w:val="0"/>
+        <w:autoSpaceDN w:val="0"/>
+        <w:spacing w:before="0" w:line="336" w:lineRule="auto"/>
+        <w:ind w:left="142" w:right="124" w:hanging="142"/>
+        <w:rPr>
+          <w:sz w:val="22"/>
+          <w:szCs w:val="22"/>
+        </w:rPr>
+      </w:pPr>
+      <w:bookmarkStart w:id="28" w:name="_Hlk119769570"/>
+      <w:r>
+        <w:rPr>
+          <w:sz w:val="22"/>
+          <w:szCs w:val="22"/>
+        </w:rPr>
+        <w:t>The printing</w:t>
+      </w:r>
+      <w:r>
+        <w:rPr>
+          <w:spacing w:val="24"/>
+          <w:sz w:val="22"/>
+          <w:szCs w:val="22"/>
+        </w:rPr>
+        <w:t xml:space="preserve"> of your capstone project </w:t>
+      </w:r>
+      <w:r>
+        <w:rPr>
+          <w:sz w:val="22"/>
+          <w:szCs w:val="22"/>
+        </w:rPr>
+        <w:t xml:space="preserve">must be donewithaRACE-approvedprinteronly.Details willbe </w:t>
+      </w:r>
+      <w:r>
+        <w:rPr>
+          <w:spacing w:val="-2"/>
+          <w:sz w:val="22"/>
+          <w:szCs w:val="22"/>
+        </w:rPr>
+        <w:t>shared.</w:t>
+      </w:r>
+    </w:p>
+    <w:p>
+      <w:pPr>
+        <w:pStyle w:val="ListParagraph"/>
+        <w:widowControl w:val="0"/>
+        <w:numPr>
+          <w:ilvl w:val="0"/>
+          <w:numId w:val="19"/>
+        </w:numPr>
+        <w:tabs>
+          <w:tab w:val="left" w:pos="284"/>
+        </w:tabs>
+        <w:autoSpaceDE w:val="0"/>
+        <w:autoSpaceDN w:val="0"/>
+        <w:spacing w:before="0" w:line="336" w:lineRule="auto"/>
+        <w:ind w:left="142" w:right="117" w:hanging="142"/>
+        <w:rPr>
+          <w:sz w:val="22"/>
+          <w:szCs w:val="22"/>
+        </w:rPr>
+      </w:pPr>
+      <w:r>
+        <w:rPr>
+          <w:sz w:val="22"/>
+          <w:szCs w:val="22"/>
+        </w:rPr>
+        <w:t>Cover page shall be in White hardbound (for both 1</w:t>
+      </w:r>
+      <w:r>
+        <w:rPr>
+          <w:sz w:val="22"/>
+          <w:szCs w:val="22"/>
+          <w:vertAlign w:val="superscript"/>
+        </w:rPr>
+        <w:t>st</w:t>
+      </w:r>
+      <w:r>
+        <w:rPr>
+          <w:sz w:val="22"/>
+          <w:szCs w:val="22"/>
+        </w:rPr>
+        <w:t xml:space="preserve"> and 2</w:t>
+      </w:r>
+      <w:r>
+        <w:rPr>
+          <w:sz w:val="22"/>
+          <w:szCs w:val="22"/>
+          <w:vertAlign w:val="superscript"/>
+        </w:rPr>
+        <w:t>nd</w:t>
+      </w:r>
+      <w:r>
+        <w:rPr>
+          <w:sz w:val="22"/>
+          <w:szCs w:val="22"/>
+        </w:rPr>
+        <w:t xml:space="preserve"> year projects) as per the template shared.</w:t>
+      </w:r>
+    </w:p>
+    <w:p>
+      <w:pPr>
+        <w:pStyle w:val="ListParagraph"/>
+        <w:widowControl w:val="0"/>
+        <w:numPr>
+          <w:ilvl w:val="0"/>
+          <w:numId w:val="19"/>
+        </w:numPr>
+        <w:tabs>
+          <w:tab w:val="left" w:pos="284"/>
+        </w:tabs>
+        <w:autoSpaceDE w:val="0"/>
+        <w:autoSpaceDN w:val="0"/>
+        <w:spacing w:before="0" w:line="336" w:lineRule="auto"/>
+        <w:ind w:left="142" w:hanging="142"/>
+        <w:rPr>
+          <w:sz w:val="22"/>
+          <w:szCs w:val="22"/>
+        </w:rPr>
+      </w:pPr>
+      <w:r>
+        <w:rPr>
+          <w:sz w:val="22"/>
+          <w:szCs w:val="22"/>
+        </w:rPr>
+        <w:t>Thereportshallbeprintedon</w:t>
+      </w:r>
+      <w:r>
+        <w:rPr>
+          <w:spacing w:val="-4"/>
+          <w:sz w:val="22"/>
+          <w:szCs w:val="22"/>
+        </w:rPr>
+        <w:t xml:space="preserve"> an </w:t>
+      </w:r>
+      <w:r>
+        <w:rPr>
+          <w:sz w:val="22"/>
+          <w:szCs w:val="22"/>
+        </w:rPr>
+        <w:t>A4sizeExecutiveBond</w:t>
+      </w:r>
+      <w:r>
+        <w:rPr>
+          <w:spacing w:val="-2"/>
+          <w:sz w:val="22"/>
+          <w:szCs w:val="22"/>
+        </w:rPr>
+        <w:t>sheet.</w:t>
+      </w:r>
+    </w:p>
+    <w:p>
+      <w:pPr>
+        <w:pStyle w:val="ListParagraph"/>
+        <w:widowControl w:val="0"/>
+        <w:numPr>
+          <w:ilvl w:val="0"/>
+          <w:numId w:val="19"/>
+        </w:numPr>
+        <w:tabs>
+          <w:tab w:val="left" w:pos="284"/>
+        </w:tabs>
+        <w:autoSpaceDE w:val="0"/>
+        <w:autoSpaceDN w:val="0"/>
+        <w:spacing w:before="0" w:line="336" w:lineRule="auto"/>
+        <w:ind w:left="142" w:right="112" w:hanging="142"/>
+        <w:jc w:val="both"/>
+        <w:rPr>
+          <w:sz w:val="22"/>
+          <w:szCs w:val="22"/>
+        </w:rPr>
+      </w:pPr>
+      <w:r>
+        <w:rPr>
+          <w:sz w:val="22"/>
+          <w:szCs w:val="22"/>
+        </w:rPr>
+        <w:t xml:space="preserve">The font used shall be Times New Roman, and the font size shall be 12. For the Heading, use </w:t>
+      </w:r>
+      <w:r>
+        <w:rPr>
+          <w:b/>
+          <w:sz w:val="22"/>
+          <w:szCs w:val="22"/>
+        </w:rPr>
+        <w:t xml:space="preserve">Times New Roman 14 in Bold </w:t>
+      </w:r>
+      <w:r>
+        <w:rPr>
+          <w:sz w:val="22"/>
+          <w:szCs w:val="22"/>
+        </w:rPr>
+        <w:t xml:space="preserve">and for the subheading, use </w:t>
+      </w:r>
+      <w:r>
+        <w:rPr>
+          <w:b/>
+          <w:sz w:val="22"/>
+          <w:szCs w:val="22"/>
+        </w:rPr>
+        <w:t>Times New Roman 12 in Bold</w:t>
+      </w:r>
+      <w:r>
+        <w:rPr>
+          <w:sz w:val="22"/>
+          <w:szCs w:val="22"/>
+        </w:rPr>
+        <w:t>.</w:t>
+      </w:r>
+    </w:p>
+    <w:p>
+      <w:pPr>
+        <w:pStyle w:val="ListParagraph"/>
+        <w:widowControl w:val="0"/>
+        <w:numPr>
+          <w:ilvl w:val="0"/>
+          <w:numId w:val="19"/>
+        </w:numPr>
+        <w:tabs>
+          <w:tab w:val="left" w:pos="284"/>
+        </w:tabs>
+        <w:autoSpaceDE w:val="0"/>
+        <w:autoSpaceDN w:val="0"/>
+        <w:spacing w:before="0" w:line="336" w:lineRule="auto"/>
+        <w:ind w:left="142" w:right="112" w:hanging="142"/>
+        <w:jc w:val="both"/>
+        <w:rPr>
+          <w:sz w:val="22"/>
+          <w:szCs w:val="22"/>
+        </w:rPr>
+      </w:pPr>
+      <w:r>
+        <w:rPr>
+          <w:sz w:val="22"/>
+          <w:szCs w:val="22"/>
+        </w:rPr>
+        <w:t>Thetop, bottom</w:t>
+      </w:r>
+      <w:r>
+        <w:rPr>
+          <w:spacing w:val="-1"/>
+          <w:sz w:val="22"/>
+          <w:szCs w:val="22"/>
+        </w:rPr>
+        <w:t xml:space="preserve">, left </w:t>
+      </w:r>
+      <w:r>
+        <w:rPr>
+          <w:sz w:val="22"/>
+          <w:szCs w:val="22"/>
+        </w:rPr>
+        <w:t>andright margins shall be1”each.</w:t>
+      </w:r>
+    </w:p>
+    <w:p>
+      <w:pPr>
+        <w:pStyle w:val="ListParagraph"/>
+        <w:widowControl w:val="0"/>
+        <w:numPr>
+          <w:ilvl w:val="0"/>
+          <w:numId w:val="19"/>
+        </w:numPr>
+        <w:tabs>
+          <w:tab w:val="left" w:pos="284"/>
+        </w:tabs>
+        <w:autoSpaceDE w:val="0"/>
+        <w:autoSpaceDN w:val="0"/>
+        <w:spacing w:before="0" w:line="336" w:lineRule="auto"/>
+        <w:ind w:left="142" w:hanging="142"/>
+        <w:rPr>
+          <w:sz w:val="22"/>
+          <w:szCs w:val="22"/>
+        </w:rPr>
+      </w:pPr>
+      <w:r>
+        <w:rPr>
+          <w:sz w:val="22"/>
+          <w:szCs w:val="22"/>
+        </w:rPr>
+        <w:t>Thelinespacingshallbefixedat1.5</w:t>
+      </w:r>
+      <w:r>
+        <w:rPr>
+          <w:spacing w:val="-2"/>
+          <w:sz w:val="22"/>
+          <w:szCs w:val="22"/>
+        </w:rPr>
+        <w:t>lines.</w:t>
+      </w:r>
+    </w:p>
+    <w:p>
+      <w:pPr>
+        <w:pStyle w:val="ListParagraph"/>
+        <w:widowControl w:val="0"/>
+        <w:numPr>
+          <w:ilvl w:val="0"/>
+          <w:numId w:val="19"/>
+        </w:numPr>
+        <w:tabs>
+          <w:tab w:val="left" w:pos="284"/>
+        </w:tabs>
+        <w:autoSpaceDE w:val="0"/>
+        <w:autoSpaceDN w:val="0"/>
+        <w:spacing w:before="0" w:line="336" w:lineRule="auto"/>
+        <w:ind w:left="142" w:hanging="142"/>
+        <w:rPr>
+          <w:sz w:val="22"/>
+          <w:szCs w:val="22"/>
+        </w:rPr>
+      </w:pPr>
+      <w:r>
+        <w:rPr>
+          <w:sz w:val="22"/>
+          <w:szCs w:val="22"/>
+        </w:rPr>
+        <w:t>Tablelinespacingshallbesingleline</w:t>
+      </w:r>
+      <w:r>
+        <w:rPr>
+          <w:spacing w:val="-2"/>
+          <w:sz w:val="22"/>
+          <w:szCs w:val="22"/>
+        </w:rPr>
+        <w:t>spacing.</w:t>
+      </w:r>
+    </w:p>
+    <w:p>
+      <w:pPr>
+        <w:pStyle w:val="ListParagraph"/>
+        <w:widowControl w:val="0"/>
+        <w:numPr>
+          <w:ilvl w:val="0"/>
+          <w:numId w:val="19"/>
+        </w:numPr>
+        <w:tabs>
+          <w:tab w:val="left" w:pos="284"/>
+        </w:tabs>
+        <w:autoSpaceDE w:val="0"/>
+        <w:autoSpaceDN w:val="0"/>
+        <w:spacing w:before="0" w:line="336" w:lineRule="auto"/>
+        <w:ind w:left="142" w:hanging="142"/>
+        <w:rPr>
+          <w:sz w:val="22"/>
+          <w:szCs w:val="22"/>
+        </w:rPr>
+      </w:pPr>
+      <w:r>
+        <w:rPr>
+          <w:sz w:val="22"/>
+          <w:szCs w:val="22"/>
+        </w:rPr>
+        <w:t>Pagenumbersshallbeplacedat</w:t>
+      </w:r>
+      <w:r>
+        <w:rPr>
+          <w:spacing w:val="-3"/>
+          <w:sz w:val="22"/>
+          <w:szCs w:val="22"/>
+        </w:rPr>
+        <w:t xml:space="preserve"> the </w:t>
+      </w:r>
+      <w:r>
+        <w:rPr>
+          <w:sz w:val="22"/>
+          <w:szCs w:val="22"/>
+        </w:rPr>
+        <w:t>bottomright</w:t>
+      </w:r>
+      <w:r>
+        <w:rPr>
+          <w:spacing w:val="-2"/>
+          <w:sz w:val="22"/>
+          <w:szCs w:val="22"/>
+        </w:rPr>
+        <w:t>position.</w:t>
+      </w:r>
+    </w:p>
+    <w:p>
+      <w:pPr>
+        <w:pStyle w:val="ListParagraph"/>
+        <w:widowControl w:val="0"/>
+        <w:numPr>
+          <w:ilvl w:val="0"/>
+          <w:numId w:val="19"/>
+        </w:numPr>
+        <w:tabs>
+          <w:tab w:val="left" w:pos="284"/>
+        </w:tabs>
+        <w:autoSpaceDE w:val="0"/>
+        <w:autoSpaceDN w:val="0"/>
+        <w:spacing w:before="0" w:line="336" w:lineRule="auto"/>
+        <w:ind w:left="142" w:right="113" w:hanging="142"/>
+        <w:jc w:val="both"/>
+        <w:rPr>
+          <w:sz w:val="22"/>
+          <w:szCs w:val="22"/>
+        </w:rPr>
+      </w:pPr>
+      <w:r>
+        <w:rPr>
+          <w:sz w:val="22"/>
+          <w:szCs w:val="22"/>
+        </w:rPr>
+        <w:t>Chapters shall be numbered 1, 2, 3, etc. The tables and charts shall be in the format of 1.1, 1.2, etc. i.e., 1.1 indicate that it is the first table in Chapter 1; 2.1 Indicates the first table in Chapter 2. Similarly, chart no. 1.1 indicates the first chart in Chapter 1.</w:t>
+      </w:r>
+    </w:p>
+    <w:p>
+      <w:pPr>
+        <w:pStyle w:val="ListParagraph"/>
+        <w:widowControl w:val="0"/>
+        <w:numPr>
+          <w:ilvl w:val="0"/>
+          <w:numId w:val="19"/>
+        </w:numPr>
+        <w:tabs>
+          <w:tab w:val="left" w:pos="284"/>
+        </w:tabs>
+        <w:autoSpaceDE w:val="0"/>
+        <w:autoSpaceDN w:val="0"/>
+        <w:spacing w:before="0" w:line="336" w:lineRule="auto"/>
+        <w:ind w:left="142" w:right="113" w:hanging="142"/>
+        <w:jc w:val="both"/>
+        <w:rPr>
+          <w:sz w:val="22"/>
+          <w:szCs w:val="22"/>
+        </w:rPr>
+      </w:pPr>
+      <w:r>
+        <w:rPr>
+          <w:sz w:val="22"/>
+          <w:szCs w:val="22"/>
+        </w:rPr>
+        <w:t>The project report shall be a minimum of 40 pages and shall not exceed 75pages for second-year projects and a minimum of 30 pages, and a maximum of50 pages for first-year projects.</w:t>
+      </w:r>
+    </w:p>
+    <w:p>
+      <w:pPr>
+        <w:pStyle w:val="ListParagraph"/>
+        <w:widowControl w:val="0"/>
+        <w:numPr>
+          <w:ilvl w:val="0"/>
+          <w:numId w:val="19"/>
+        </w:numPr>
+        <w:tabs>
+          <w:tab w:val="left" w:pos="284"/>
+        </w:tabs>
+        <w:autoSpaceDE w:val="0"/>
+        <w:autoSpaceDN w:val="0"/>
+        <w:spacing w:before="0" w:line="336" w:lineRule="auto"/>
+        <w:ind w:left="142" w:right="115" w:hanging="142"/>
+        <w:jc w:val="both"/>
+        <w:rPr>
+          <w:sz w:val="22"/>
+          <w:szCs w:val="22"/>
+        </w:rPr>
+      </w:pPr>
+      <w:r>
+        <w:rPr>
+          <w:sz w:val="22"/>
+          <w:szCs w:val="22"/>
+        </w:rPr>
+        <w:t>You must submit three hard copies duly signed by the mentor and guide (scanned signature will be sufficient) and the Director along with a soft copy in pdf format. (</w:t>
+      </w:r>
+      <w:r>
+        <w:rPr>
+          <w:color w:val="242424"/>
+          <w:sz w:val="22"/>
+          <w:szCs w:val="22"/>
+          <w:shd w:val="clear" w:color="auto" w:fill="FFFFFF"/>
+        </w:rPr>
+        <w:t>Two copies to submit to the university and one is your copy).</w:t>
+      </w:r>
+    </w:p>
+    <w:p>
+      <w:pPr>
+        <w:pStyle w:val="ListParagraph"/>
+        <w:widowControl w:val="0"/>
+        <w:numPr>
+          <w:ilvl w:val="0"/>
+          <w:numId w:val="19"/>
+        </w:numPr>
+        <w:tabs>
+          <w:tab w:val="left" w:pos="284"/>
+        </w:tabs>
+        <w:autoSpaceDE w:val="0"/>
+        <w:autoSpaceDN w:val="0"/>
+        <w:spacing w:before="0" w:line="336" w:lineRule="auto"/>
+        <w:ind w:left="142" w:hanging="142"/>
+        <w:jc w:val="both"/>
+        <w:rPr>
+          <w:sz w:val="22"/>
+          <w:szCs w:val="22"/>
+        </w:rPr>
+      </w:pPr>
+      <w:r>
+        <w:rPr>
+          <w:sz w:val="22"/>
+          <w:szCs w:val="22"/>
+        </w:rPr>
+        <w:t>Titleofthestudy,objectives,analysis,findings,andsuggestionsmust</w:t>
+      </w:r>
+      <w:r>
+        <w:rPr>
+          <w:spacing w:val="-2"/>
+          <w:sz w:val="22"/>
+          <w:szCs w:val="22"/>
+        </w:rPr>
+        <w:t>tally.</w:t>
+      </w:r>
+    </w:p>
+    <w:p>
+      <w:pPr>
+        <w:pStyle w:val="ListParagraph"/>
+        <w:widowControl w:val="0"/>
+        <w:numPr>
+          <w:ilvl w:val="0"/>
+          <w:numId w:val="19"/>
+        </w:numPr>
+        <w:tabs>
+          <w:tab w:val="left" w:pos="284"/>
+        </w:tabs>
+        <w:autoSpaceDE w:val="0"/>
+        <w:autoSpaceDN w:val="0"/>
+        <w:spacing w:before="0" w:line="336" w:lineRule="auto"/>
+        <w:ind w:left="142" w:hanging="142"/>
+        <w:jc w:val="both"/>
+        <w:rPr>
+          <w:sz w:val="22"/>
+          <w:szCs w:val="22"/>
+        </w:rPr>
+      </w:pPr>
+      <w:r>
+        <w:rPr>
+          <w:sz w:val="22"/>
+          <w:szCs w:val="22"/>
+        </w:rPr>
+        <w:t>Eachchaptermuststarton</w:t>
+      </w:r>
+      <w:r>
+        <w:rPr>
+          <w:spacing w:val="-6"/>
+          <w:sz w:val="22"/>
+          <w:szCs w:val="22"/>
+        </w:rPr>
+        <w:t xml:space="preserve"> a </w:t>
+      </w:r>
+      <w:r>
+        <w:rPr>
+          <w:sz w:val="22"/>
+          <w:szCs w:val="22"/>
+        </w:rPr>
+        <w:t>fresh</w:t>
+      </w:r>
+      <w:r>
+        <w:rPr>
+          <w:spacing w:val="-4"/>
+          <w:sz w:val="22"/>
+          <w:szCs w:val="22"/>
+        </w:rPr>
+        <w:t>page.</w:t>
+      </w:r>
+      <w:bookmarkEnd w:id="28"/>
+    </w:p>
+    <w:p>
+      <w:pPr>
+        <w:pStyle w:val="ListParagraph"/>
+        <w:widowControl w:val="0"/>
+        <w:tabs>
+          <w:tab w:val="left" w:pos="284"/>
+        </w:tabs>
+        <w:autoSpaceDE w:val="0"/>
+        <w:autoSpaceDN w:val="0"/>
+        <w:spacing w:before="0" w:line="336" w:lineRule="auto"/>
+        <w:ind w:left="142" w:firstLine="0"/>
+        <w:jc w:val="both"/>
+        <w:rPr>
+          <w:sz w:val="22"/>
+          <w:szCs w:val="22"/>
+        </w:rPr>
+      </w:pPr>
+    </w:p>
+    <w:p>
+      <w:pPr>
+        <w:rPr>
+          <w:b/>
+          <w:bCs/>
+        </w:rPr>
+      </w:pPr>
+      <w:r>
+        <w:rPr>
+          <w:b/>
+          <w:bCs/>
+        </w:rPr>
+        <w:t>Mandatory Inclusions</w:t>
+      </w:r>
+    </w:p>
+    <w:p>
+      <w:pPr>
+        <w:pStyle w:val="ListParagraph"/>
+        <w:widowControl w:val="0"/>
+        <w:numPr>
+          <w:ilvl w:val="0"/>
+          <w:numId w:val="20"/>
+        </w:numPr>
+        <w:tabs>
+          <w:tab w:val="left" w:pos="284"/>
+          <w:tab w:val="left" w:pos="1541"/>
+        </w:tabs>
+        <w:autoSpaceDE w:val="0"/>
+        <w:autoSpaceDN w:val="0"/>
+        <w:spacing w:before="0" w:line="336" w:lineRule="auto"/>
+        <w:ind w:right="115"/>
+        <w:jc w:val="both"/>
+        <w:rPr>
+          <w:sz w:val="22"/>
+          <w:szCs w:val="22"/>
+        </w:rPr>
+      </w:pPr>
+      <w:r>
+        <w:rPr>
+          <w:b/>
+          <w:sz w:val="22"/>
+          <w:szCs w:val="22"/>
+        </w:rPr>
+        <w:t xml:space="preserve">Plagiarism Report </w:t>
+      </w:r>
+      <w:r>
+        <w:rPr>
+          <w:sz w:val="22"/>
+          <w:szCs w:val="22"/>
+        </w:rPr>
+        <w:t xml:space="preserve">with below 15% Similarly index to be attached in the annexure. The title page and last pages with the similarity index report are </w:t>
+      </w:r>
+      <w:r>
+        <w:rPr>
+          <w:spacing w:val="-2"/>
+          <w:sz w:val="22"/>
+          <w:szCs w:val="22"/>
+        </w:rPr>
+        <w:t>attached.</w:t>
+      </w:r>
+    </w:p>
+    <w:p>
+      <w:pPr>
+        <w:pStyle w:val="ListParagraph"/>
+        <w:widowControl w:val="0"/>
+        <w:numPr>
+          <w:ilvl w:val="0"/>
+          <w:numId w:val="20"/>
+        </w:numPr>
+        <w:tabs>
+          <w:tab w:val="left" w:pos="284"/>
+          <w:tab w:val="left" w:pos="1541"/>
+        </w:tabs>
+        <w:autoSpaceDE w:val="0"/>
+        <w:autoSpaceDN w:val="0"/>
+        <w:spacing w:before="124" w:line="336" w:lineRule="auto"/>
+        <w:ind w:left="142" w:right="114" w:hanging="142"/>
+        <w:jc w:val="both"/>
+        <w:rPr>
+          <w:sz w:val="22"/>
+          <w:szCs w:val="22"/>
+        </w:rPr>
+      </w:pPr>
+      <w:r>
+        <w:rPr>
+          <w:b/>
+          <w:sz w:val="22"/>
+          <w:szCs w:val="22"/>
+        </w:rPr>
+        <w:t xml:space="preserve">Publication </w:t>
+      </w:r>
+      <w:r>
+        <w:rPr>
+          <w:sz w:val="22"/>
+          <w:szCs w:val="22"/>
+        </w:rPr>
+        <w:t xml:space="preserve">in a Journal/Conference Presented/White Paper – </w:t>
+      </w:r>
+      <w:r>
+        <w:rPr>
+          <w:b/>
+          <w:bCs/>
+          <w:sz w:val="22"/>
+          <w:szCs w:val="22"/>
+        </w:rPr>
+        <w:t>Full paper</w:t>
+      </w:r>
+      <w:r>
+        <w:rPr>
+          <w:sz w:val="22"/>
+          <w:szCs w:val="22"/>
+        </w:rPr>
+        <w:t xml:space="preserve"> extracted from the journal / full conference paper and </w:t>
+      </w:r>
+      <w:r>
+        <w:rPr>
+          <w:b/>
+          <w:bCs/>
+          <w:sz w:val="22"/>
+          <w:szCs w:val="22"/>
+        </w:rPr>
+        <w:t>the certificate</w:t>
+      </w:r>
+      <w:r>
+        <w:rPr>
+          <w:sz w:val="22"/>
+          <w:szCs w:val="22"/>
+        </w:rPr>
+        <w:t xml:space="preserve"> must be </w:t>
+      </w:r>
+      <w:r>
+        <w:rPr>
+          <w:spacing w:val="-2"/>
+          <w:sz w:val="22"/>
+          <w:szCs w:val="22"/>
+        </w:rPr>
+        <w:t>attached.</w:t>
+      </w:r>
+    </w:p>
+    <w:p>
+      <w:pPr>
+        <w:pStyle w:val="ListParagraph"/>
+        <w:widowControl w:val="0"/>
+        <w:numPr>
+          <w:ilvl w:val="1"/>
+          <w:numId w:val="20"/>
+        </w:numPr>
+        <w:tabs>
+          <w:tab w:val="left" w:pos="284"/>
+          <w:tab w:val="left" w:pos="1541"/>
+        </w:tabs>
+        <w:autoSpaceDE w:val="0"/>
+        <w:autoSpaceDN w:val="0"/>
+        <w:spacing w:before="124" w:line="336" w:lineRule="auto"/>
+        <w:ind w:right="114"/>
+        <w:jc w:val="both"/>
+        <w:rPr>
+          <w:sz w:val="22"/>
+          <w:szCs w:val="22"/>
+        </w:rPr>
+      </w:pPr>
+      <w:r>
+        <w:rPr>
+          <w:sz w:val="22"/>
+          <w:szCs w:val="22"/>
+        </w:rPr>
+        <w:t xml:space="preserve">Those who have </w:t>
+      </w:r>
+      <w:r>
+        <w:rPr>
+          <w:b/>
+          <w:bCs/>
+          <w:sz w:val="22"/>
+          <w:szCs w:val="22"/>
+        </w:rPr>
+        <w:t>published</w:t>
+      </w:r>
+      <w:r>
+        <w:rPr>
+          <w:sz w:val="22"/>
+          <w:szCs w:val="22"/>
+        </w:rPr>
+        <w:t>: (Attach full paper)</w:t>
+      </w:r>
+    </w:p>
+    <w:p>
+      <w:pPr>
+        <w:tabs>
+          <w:tab w:val="left" w:pos="284"/>
+          <w:tab w:val="left" w:pos="1541"/>
+        </w:tabs>
+        <w:spacing w:line="336" w:lineRule="auto"/>
+        <w:ind w:left="142" w:hanging="142"/>
+        <w:rPr>
+          <w:sz w:val="22"/>
+          <w:szCs w:val="22"/>
+        </w:rPr>
+      </w:pPr>
+      <w:r>
+        <w:rPr>
+          <w:sz w:val="22"/>
+          <w:szCs w:val="22"/>
+        </w:rPr>
+        <w:t>[Authors Name], “[Article Title].” [Journal Name/Conference Name], [Volume Number], [Issue Number], [Year], [Pages], DOI.</w:t>
+      </w:r>
+    </w:p>
+    <w:p>
+      <w:pPr>
+        <w:tabs>
+          <w:tab w:val="left" w:pos="284"/>
+          <w:tab w:val="left" w:pos="1541"/>
+        </w:tabs>
+        <w:spacing w:line="336" w:lineRule="auto"/>
+        <w:ind w:left="142" w:hanging="142"/>
+        <w:rPr>
+          <w:sz w:val="22"/>
+          <w:szCs w:val="22"/>
+        </w:rPr>
+      </w:pPr>
+      <w:r>
+        <w:rPr>
+          <w:sz w:val="22"/>
+          <w:szCs w:val="22"/>
+        </w:rPr>
+        <w:tab/>
+      </w:r>
+      <w:r>
+        <w:rPr>
+          <w:sz w:val="22"/>
+          <w:szCs w:val="22"/>
+        </w:rPr>
+        <w:t xml:space="preserve">For those who have </w:t>
+      </w:r>
+      <w:r>
+        <w:rPr>
+          <w:b/>
+          <w:bCs/>
+          <w:sz w:val="22"/>
+          <w:szCs w:val="22"/>
+        </w:rPr>
+        <w:t>not published</w:t>
+      </w:r>
+      <w:r>
+        <w:rPr>
+          <w:sz w:val="22"/>
+          <w:szCs w:val="22"/>
+        </w:rPr>
+        <w:t xml:space="preserve"> yet may add submission information: (Attach full paper)</w:t>
+      </w:r>
+    </w:p>
+    <w:p>
+      <w:pPr>
+        <w:tabs>
+          <w:tab w:val="left" w:pos="284"/>
+          <w:tab w:val="left" w:pos="1541"/>
+        </w:tabs>
+        <w:spacing w:line="336" w:lineRule="auto"/>
+        <w:ind w:left="142" w:hanging="142"/>
+        <w:rPr>
+          <w:sz w:val="22"/>
+          <w:szCs w:val="22"/>
+        </w:rPr>
+      </w:pPr>
+      <w:r>
+        <w:rPr>
+          <w:sz w:val="22"/>
+          <w:szCs w:val="22"/>
+        </w:rPr>
+        <w:tab/>
+        <w:t>[Authors Name], “[Article Title].” [Journal Name/Conference Name], [Date of submission]</w:t>
+      </w:r>
+    </w:p>
+    <w:p>
+      <w:pPr>
+        <w:pStyle w:val="ListParagraph"/>
+        <w:widowControl w:val="0"/>
+        <w:numPr>
+          <w:ilvl w:val="0"/>
+          <w:numId w:val="20"/>
+        </w:numPr>
+        <w:tabs>
+          <w:tab w:val="left" w:pos="284"/>
+          <w:tab w:val="left" w:pos="1541"/>
+        </w:tabs>
+        <w:autoSpaceDE w:val="0"/>
+        <w:autoSpaceDN w:val="0"/>
+        <w:spacing w:before="0" w:line="336" w:lineRule="auto"/>
+        <w:ind w:left="142" w:hanging="142"/>
+        <w:jc w:val="both"/>
+        <w:rPr>
+          <w:sz w:val="22"/>
+          <w:szCs w:val="22"/>
+        </w:rPr>
+      </w:pPr>
+      <w:r>
+        <w:rPr>
+          <w:sz w:val="22"/>
+          <w:szCs w:val="22"/>
+        </w:rPr>
+        <w:t>Github Link</w:t>
+      </w:r>
+    </w:p>
+    <w:p>
+      <w:pPr>
+        <w:pStyle w:val="ListParagraph"/>
+        <w:widowControl w:val="0"/>
+        <w:numPr>
+          <w:ilvl w:val="0"/>
+          <w:numId w:val="20"/>
+        </w:numPr>
+        <w:tabs>
+          <w:tab w:val="left" w:pos="284"/>
+          <w:tab w:val="left" w:pos="1541"/>
+        </w:tabs>
+        <w:autoSpaceDE w:val="0"/>
+        <w:autoSpaceDN w:val="0"/>
+        <w:spacing w:before="0" w:line="336" w:lineRule="auto"/>
+        <w:ind w:left="142" w:hanging="142"/>
+        <w:jc w:val="both"/>
+        <w:rPr>
+          <w:sz w:val="22"/>
+          <w:szCs w:val="22"/>
+        </w:rPr>
+      </w:pPr>
+      <w:r>
+        <w:rPr>
+          <w:sz w:val="22"/>
+          <w:szCs w:val="22"/>
+        </w:rPr>
+        <w:t>Anyotherannexures</w:t>
+      </w:r>
+      <w:r>
+        <w:rPr>
+          <w:spacing w:val="-2"/>
+          <w:sz w:val="22"/>
+          <w:szCs w:val="22"/>
+        </w:rPr>
+        <w:t>(optional).</w:t>
+      </w:r>
+    </w:p>
+    <w:p>
+      <w:pPr>
+        <w:tabs>
+          <w:tab w:val="left" w:pos="284"/>
+        </w:tabs>
+        <w:ind w:left="142" w:hanging="142"/>
+        <w:rPr>
+          <w:rFonts w:eastAsia="Calibri"/>
+          <w:sz w:val="22"/>
+          <w:szCs w:val="22"/>
+          <w:lang w:val="en-US" w:eastAsia="en-US"/>
+        </w:rPr>
+      </w:pPr>
+    </w:p>
+    <w:p>
+      <w:pPr>
+        <w:rPr>
+          <w:rFonts w:eastAsia="Calibri"/>
+          <w:lang w:val="en-US" w:eastAsia="en-US"/>
+        </w:rPr>
+      </w:pPr>
+    </w:p>
+    <w:p>
+      <w:pPr>
+        <w:rPr>
+          <w:rFonts w:eastAsia="Calibri"/>
+          <w:lang w:val="en-US" w:eastAsia="en-US"/>
+        </w:rPr>
+      </w:pPr>
+    </w:p>
     <w:sectPr>
-      <w:footerReference w:type="default" r:id="rId31"/>
+      <w:footerReference w:type="default" r:id="rId40"/>
       <w:pgSz w:w="11906" w:h="16838"/>
       <w:pgMar w:top="1440" w:right="1440" w:bottom="1440" w:left="1440" w:header="708" w:footer="708" w:gutter="0"/>
       <w:cols w:space="708"/>
@@ -34151,7 +36257,7 @@
         <w:rPr>
           <w:noProof/>
         </w:rPr>
-        <w:t>10</w:t>
+        <w:t>57</w:t>
       </w:r>
     </w:fldSimple>
     <w:r>
@@ -34162,7 +36268,7 @@
         <w:rPr>
           <w:noProof/>
         </w:rPr>
-        <w:t>47</w:t>
+        <w:t>59</w:t>
       </w:r>
     </w:fldSimple>
   </w:p>
@@ -34226,101 +36332,6 @@
       <w:r>
         <w:t xml:space="preserve"> URL of the white paper/Paper published in a Journal/Paper presented in a Conference/Certificates to be provided. </w:t>
       </w:r>
-    </w:p>
-    <w:p>
-      <w:pPr>
-        <w:pStyle w:val="FootnoteText"/>
-      </w:pPr>
-    </w:p>
-    <w:p>
-      <w:pPr>
-        <w:pStyle w:val="FootnoteText"/>
-      </w:pPr>
-    </w:p>
-    <w:p>
-      <w:pPr>
-        <w:pStyle w:val="FootnoteText"/>
-      </w:pPr>
-    </w:p>
-    <w:p>
-      <w:pPr>
-        <w:pStyle w:val="FootnoteText"/>
-      </w:pPr>
-    </w:p>
-    <w:p>
-      <w:pPr>
-        <w:pStyle w:val="FootnoteText"/>
-      </w:pPr>
-    </w:p>
-    <w:p>
-      <w:pPr>
-        <w:pStyle w:val="FootnoteText"/>
-      </w:pPr>
-    </w:p>
-    <w:p>
-      <w:pPr>
-        <w:pStyle w:val="FootnoteText"/>
-      </w:pPr>
-    </w:p>
-    <w:p>
-      <w:pPr>
-        <w:pStyle w:val="FootnoteText"/>
-      </w:pPr>
-    </w:p>
-    <w:p>
-      <w:pPr>
-        <w:pStyle w:val="FootnoteText"/>
-      </w:pPr>
-    </w:p>
-    <w:p>
-      <w:pPr>
-        <w:pStyle w:val="FootnoteText"/>
-      </w:pPr>
-    </w:p>
-    <w:p>
-      <w:pPr>
-        <w:pStyle w:val="FootnoteText"/>
-      </w:pPr>
-    </w:p>
-    <w:p>
-      <w:pPr>
-        <w:pStyle w:val="FootnoteText"/>
-      </w:pPr>
-    </w:p>
-    <w:p>
-      <w:pPr>
-        <w:pStyle w:val="FootnoteText"/>
-      </w:pPr>
-    </w:p>
-    <w:p>
-      <w:pPr>
-        <w:pStyle w:val="FootnoteText"/>
-      </w:pPr>
-    </w:p>
-    <w:p>
-      <w:pPr>
-        <w:pStyle w:val="FootnoteText"/>
-      </w:pPr>
-    </w:p>
-    <w:p>
-      <w:pPr>
-        <w:pStyle w:val="FootnoteText"/>
-      </w:pPr>
-    </w:p>
-    <w:p>
-      <w:pPr>
-        <w:pStyle w:val="FootnoteText"/>
-      </w:pPr>
-    </w:p>
-    <w:p>
-      <w:pPr>
-        <w:pStyle w:val="FootnoteText"/>
-      </w:pPr>
-    </w:p>
-    <w:p>
-      <w:pPr>
-        <w:pStyle w:val="FootnoteText"/>
-      </w:pPr>
     </w:p>
   </w:footnote>
 </w:footnotes>
@@ -34593,6 +36604,95 @@
     </w:lvl>
   </w:abstractNum>
   <w:abstractNum w:abstractNumId="2">
+    <w:nsid w:val="0A1B648C"/>
+    <w:multiLevelType w:val="hybridMultilevel"/>
+    <w:tmpl w:val="5BB24AE4"/>
+    <w:lvl w:ilvl="0" w:tplc="D57C9158">
+      <w:start w:val="1"/>
+      <w:numFmt w:val="decimal"/>
+      <w:lvlText w:val="%1."/>
+      <w:lvlJc w:val="left"/>
+      <w:pPr>
+        <w:ind w:left="1180" w:hanging="360"/>
+      </w:pPr>
+      <w:rPr>
+        <w:b/>
+      </w:rPr>
+    </w:lvl>
+    <w:lvl w:ilvl="1" w:tplc="40090019">
+      <w:start w:val="1"/>
+      <w:numFmt w:val="lowerLetter"/>
+      <w:lvlText w:val="%2."/>
+      <w:lvlJc w:val="left"/>
+      <w:pPr>
+        <w:ind w:left="1778" w:hanging="360"/>
+      </w:pPr>
+    </w:lvl>
+    <w:lvl w:ilvl="2" w:tplc="4009001B">
+      <w:start w:val="1"/>
+      <w:numFmt w:val="lowerRoman"/>
+      <w:lvlText w:val="%3."/>
+      <w:lvlJc w:val="right"/>
+      <w:pPr>
+        <w:ind w:left="2620" w:hanging="180"/>
+      </w:pPr>
+    </w:lvl>
+    <w:lvl w:ilvl="3" w:tplc="4009000F">
+      <w:start w:val="1"/>
+      <w:numFmt w:val="decimal"/>
+      <w:lvlText w:val="%4."/>
+      <w:lvlJc w:val="left"/>
+      <w:pPr>
+        <w:ind w:left="3340" w:hanging="360"/>
+      </w:pPr>
+    </w:lvl>
+    <w:lvl w:ilvl="4" w:tplc="40090019">
+      <w:start w:val="1"/>
+      <w:numFmt w:val="lowerLetter"/>
+      <w:lvlText w:val="%5."/>
+      <w:lvlJc w:val="left"/>
+      <w:pPr>
+        <w:ind w:left="4060" w:hanging="360"/>
+      </w:pPr>
+    </w:lvl>
+    <w:lvl w:ilvl="5" w:tplc="4009001B">
+      <w:start w:val="1"/>
+      <w:numFmt w:val="lowerRoman"/>
+      <w:lvlText w:val="%6."/>
+      <w:lvlJc w:val="right"/>
+      <w:pPr>
+        <w:ind w:left="4780" w:hanging="180"/>
+      </w:pPr>
+    </w:lvl>
+    <w:lvl w:ilvl="6" w:tplc="4009000F">
+      <w:start w:val="1"/>
+      <w:numFmt w:val="decimal"/>
+      <w:lvlText w:val="%7."/>
+      <w:lvlJc w:val="left"/>
+      <w:pPr>
+        <w:ind w:left="5500" w:hanging="360"/>
+      </w:pPr>
+    </w:lvl>
+    <w:lvl w:ilvl="7" w:tplc="40090019">
+      <w:start w:val="1"/>
+      <w:numFmt w:val="lowerLetter"/>
+      <w:lvlText w:val="%8."/>
+      <w:lvlJc w:val="left"/>
+      <w:pPr>
+        <w:ind w:left="6220" w:hanging="360"/>
+      </w:pPr>
+    </w:lvl>
+    <w:lvl w:ilvl="8" w:tplc="4009001B">
+      <w:start w:val="1"/>
+      <w:numFmt w:val="lowerRoman"/>
+      <w:lvlText w:val="%9."/>
+      <w:lvlJc w:val="right"/>
+      <w:pPr>
+        <w:ind w:left="6940" w:hanging="180"/>
+      </w:pPr>
+    </w:lvl>
+  </w:abstractNum>
+  <w:abstractNum w:abstractNumId="3">
     <w:nsid w:val="0F2C2C3C"/>
     <w:multiLevelType w:val="hybridMultilevel"/>
     <w:tmpl w:val="50F2A2F8"/>
@@ -34678,7 +36778,7 @@
       </w:pPr>
     </w:lvl>
   </w:abstractNum>
-  <w:abstractNum w:abstractNumId="3">
+  <w:abstractNum w:abstractNumId="4">
     <w:nsid w:val="130724FF"/>
     <w:multiLevelType w:val="hybridMultilevel"/>
     <w:tmpl w:val="1DAA89AE"/>
@@ -34791,7 +36891,7 @@
       </w:pPr>
     </w:lvl>
   </w:abstractNum>
-  <w:abstractNum w:abstractNumId="4">
+  <w:abstractNum w:abstractNumId="5">
     <w:nsid w:val="14483AC5"/>
     <w:multiLevelType w:val="hybridMultilevel"/>
     <w:tmpl w:val="B38696F4"/>
@@ -34904,7 +37004,7 @@
       </w:rPr>
     </w:lvl>
   </w:abstractNum>
-  <w:abstractNum w:abstractNumId="5">
+  <w:abstractNum w:abstractNumId="6">
     <w:nsid w:val="171C4A0A"/>
     <w:multiLevelType w:val="hybridMultilevel"/>
     <w:tmpl w:val="6A9ECEE2"/>
@@ -35017,7 +37117,7 @@
       </w:rPr>
     </w:lvl>
   </w:abstractNum>
-  <w:abstractNum w:abstractNumId="6">
+  <w:abstractNum w:abstractNumId="7">
     <w:nsid w:val="1AA31F9E"/>
     <w:multiLevelType w:val="hybridMultilevel"/>
     <w:tmpl w:val="5DA296D6"/>
@@ -35130,7 +37230,225 @@
       </w:rPr>
     </w:lvl>
   </w:abstractNum>
-  <w:abstractNum w:abstractNumId="7">
+  <w:abstractNum w:abstractNumId="8">
+    <w:nsid w:val="1ACD66B7"/>
+    <w:multiLevelType w:val="hybridMultilevel"/>
+    <w:tmpl w:val="8C88D7BE"/>
+    <w:lvl w:ilvl="0" w:tplc="4009000F">
+      <w:start w:val="1"/>
+      <w:numFmt w:val="decimal"/>
+      <w:lvlText w:val="%1."/>
+      <w:lvlJc w:val="left"/>
+      <w:pPr>
+        <w:ind w:left="1180" w:hanging="360"/>
+      </w:pPr>
+      <w:rPr>
+        <w:rFonts w:hint="default"/>
+        <w:b w:val="0"/>
+        <w:bCs w:val="0"/>
+        <w:i w:val="0"/>
+        <w:iCs w:val="0"/>
+        <w:w w:val="100"/>
+        <w:sz w:val="22"/>
+        <w:szCs w:val="22"/>
+        <w:lang w:val="en-US" w:eastAsia="en-US" w:bidi="ar-SA"/>
+      </w:rPr>
+    </w:lvl>
+    <w:lvl w:ilvl="1" w:tplc="FFFFFFFF">
+      <w:numFmt w:val="bullet"/>
+      <w:lvlText w:val=""/>
+      <w:lvlJc w:val="left"/>
+      <w:pPr>
+        <w:ind w:left="1540" w:hanging="360"/>
+      </w:pPr>
+      <w:rPr>
+        <w:rFonts w:ascii="Symbol" w:eastAsia="Symbol" w:hAnsi="Symbol" w:cs="Symbol" w:hint="default"/>
+        <w:b w:val="0"/>
+        <w:bCs w:val="0"/>
+        <w:i w:val="0"/>
+        <w:iCs w:val="0"/>
+        <w:w w:val="100"/>
+        <w:sz w:val="22"/>
+        <w:szCs w:val="22"/>
+        <w:lang w:val="en-US" w:eastAsia="en-US" w:bidi="ar-SA"/>
+      </w:rPr>
+    </w:lvl>
+    <w:lvl w:ilvl="2" w:tplc="FFFFFFFF">
+      <w:numFmt w:val="bullet"/>
+      <w:lvlText w:val="•"/>
+      <w:lvlJc w:val="left"/>
+      <w:pPr>
+        <w:ind w:left="2396" w:hanging="360"/>
+      </w:pPr>
+      <w:rPr>
+        <w:rFonts w:hint="default"/>
+        <w:lang w:val="en-US" w:eastAsia="en-US" w:bidi="ar-SA"/>
+      </w:rPr>
+    </w:lvl>
+    <w:lvl w:ilvl="3" w:tplc="FFFFFFFF">
+      <w:numFmt w:val="bullet"/>
+      <w:lvlText w:val="•"/>
+      <w:lvlJc w:val="left"/>
+      <w:pPr>
+        <w:ind w:left="3252" w:hanging="360"/>
+      </w:pPr>
+      <w:rPr>
+        <w:rFonts w:hint="default"/>
+        <w:lang w:val="en-US" w:eastAsia="en-US" w:bidi="ar-SA"/>
+      </w:rPr>
+    </w:lvl>
+    <w:lvl w:ilvl="4" w:tplc="FFFFFFFF">
+      <w:numFmt w:val="bullet"/>
+      <w:lvlText w:val="•"/>
+      <w:lvlJc w:val="left"/>
+      <w:pPr>
+        <w:ind w:left="4108" w:hanging="360"/>
+      </w:pPr>
+      <w:rPr>
+        <w:rFonts w:hint="default"/>
+        <w:lang w:val="en-US" w:eastAsia="en-US" w:bidi="ar-SA"/>
+      </w:rPr>
+    </w:lvl>
+    <w:lvl w:ilvl="5" w:tplc="FFFFFFFF">
+      <w:numFmt w:val="bullet"/>
+      <w:lvlText w:val="•"/>
+      <w:lvlJc w:val="left"/>
+      <w:pPr>
+        <w:ind w:left="4965" w:hanging="360"/>
+      </w:pPr>
+      <w:rPr>
+        <w:rFonts w:hint="default"/>
+        <w:lang w:val="en-US" w:eastAsia="en-US" w:bidi="ar-SA"/>
+      </w:rPr>
+    </w:lvl>
+    <w:lvl w:ilvl="6" w:tplc="FFFFFFFF">
+      <w:numFmt w:val="bullet"/>
+      <w:lvlText w:val="•"/>
+      <w:lvlJc w:val="left"/>
+      <w:pPr>
+        <w:ind w:left="5821" w:hanging="360"/>
+      </w:pPr>
+      <w:rPr>
+        <w:rFonts w:hint="default"/>
+        <w:lang w:val="en-US" w:eastAsia="en-US" w:bidi="ar-SA"/>
+      </w:rPr>
+    </w:lvl>
+    <w:lvl w:ilvl="7" w:tplc="FFFFFFFF">
+      <w:numFmt w:val="bullet"/>
+      <w:lvlText w:val="•"/>
+      <w:lvlJc w:val="left"/>
+      <w:pPr>
+        <w:ind w:left="6677" w:hanging="360"/>
+      </w:pPr>
+      <w:rPr>
+        <w:rFonts w:hint="default"/>
+        <w:lang w:val="en-US" w:eastAsia="en-US" w:bidi="ar-SA"/>
+      </w:rPr>
+    </w:lvl>
+    <w:lvl w:ilvl="8" w:tplc="FFFFFFFF">
+      <w:numFmt w:val="bullet"/>
+      <w:lvlText w:val="•"/>
+      <w:lvlJc w:val="left"/>
+      <w:pPr>
+        <w:ind w:left="7533" w:hanging="360"/>
+      </w:pPr>
+      <w:rPr>
+        <w:rFonts w:hint="default"/>
+        <w:lang w:val="en-US" w:eastAsia="en-US" w:bidi="ar-SA"/>
+      </w:rPr>
+    </w:lvl>
+  </w:abstractNum>
+  <w:abstractNum w:abstractNumId="9">
+    <w:nsid w:val="24532DD1"/>
+    <w:multiLevelType w:val="hybridMultilevel"/>
+    <w:tmpl w:val="BDE8F334"/>
+    <w:lvl w:ilvl="0" w:tplc="6CBCD536">
+      <w:start w:val="1"/>
+      <w:numFmt w:val="decimal"/>
+      <w:lvlText w:val="%1."/>
+      <w:lvlJc w:val="left"/>
+      <w:pPr>
+        <w:ind w:left="360" w:hanging="360"/>
+      </w:pPr>
+      <w:rPr>
+        <w:rFonts w:hint="default"/>
+        <w:b/>
+      </w:rPr>
+    </w:lvl>
+    <w:lvl w:ilvl="1" w:tplc="40090019">
+      <w:start w:val="1"/>
+      <w:numFmt w:val="lowerLetter"/>
+      <w:lvlText w:val="%2."/>
+      <w:lvlJc w:val="left"/>
+      <w:pPr>
+        <w:ind w:left="620" w:hanging="360"/>
+      </w:pPr>
+    </w:lvl>
+    <w:lvl w:ilvl="2" w:tplc="4009001B" w:tentative="1">
+      <w:start w:val="1"/>
+      <w:numFmt w:val="lowerRoman"/>
+      <w:lvlText w:val="%3."/>
+      <w:lvlJc w:val="right"/>
+      <w:pPr>
+        <w:ind w:left="1340" w:hanging="180"/>
+      </w:pPr>
+    </w:lvl>
+    <w:lvl w:ilvl="3" w:tplc="4009000F" w:tentative="1">
+      <w:start w:val="1"/>
+      <w:numFmt w:val="decimal"/>
+      <w:lvlText w:val="%4."/>
+      <w:lvlJc w:val="left"/>
+      <w:pPr>
+        <w:ind w:left="2060" w:hanging="360"/>
+      </w:pPr>
+    </w:lvl>
+    <w:lvl w:ilvl="4" w:tplc="40090019" w:tentative="1">
+      <w:start w:val="1"/>
+      <w:numFmt w:val="lowerLetter"/>
+      <w:lvlText w:val="%5."/>
+      <w:lvlJc w:val="left"/>
+      <w:pPr>
+        <w:ind w:left="2780" w:hanging="360"/>
+      </w:pPr>
+    </w:lvl>
+    <w:lvl w:ilvl="5" w:tplc="4009001B" w:tentative="1">
+      <w:start w:val="1"/>
+      <w:numFmt w:val="lowerRoman"/>
+      <w:lvlText w:val="%6."/>
+      <w:lvlJc w:val="right"/>
+      <w:pPr>
+        <w:ind w:left="3500" w:hanging="180"/>
+      </w:pPr>
+    </w:lvl>
+    <w:lvl w:ilvl="6" w:tplc="4009000F" w:tentative="1">
+      <w:start w:val="1"/>
+      <w:numFmt w:val="decimal"/>
+      <w:lvlText w:val="%7."/>
+      <w:lvlJc w:val="left"/>
+      <w:pPr>
+        <w:ind w:left="4220" w:hanging="360"/>
+      </w:pPr>
+    </w:lvl>
+    <w:lvl w:ilvl="7" w:tplc="40090019" w:tentative="1">
+      <w:start w:val="1"/>
+      <w:numFmt w:val="lowerLetter"/>
+      <w:lvlText w:val="%8."/>
+      <w:lvlJc w:val="left"/>
+      <w:pPr>
+        <w:ind w:left="4940" w:hanging="360"/>
+      </w:pPr>
+    </w:lvl>
+    <w:lvl w:ilvl="8" w:tplc="4009001B" w:tentative="1">
+      <w:start w:val="1"/>
+      <w:numFmt w:val="lowerRoman"/>
+      <w:lvlText w:val="%9."/>
+      <w:lvlJc w:val="right"/>
+      <w:pPr>
+        <w:ind w:left="5660" w:hanging="180"/>
+      </w:pPr>
+    </w:lvl>
+  </w:abstractNum>
+  <w:abstractNum w:abstractNumId="10">
     <w:nsid w:val="25A73982"/>
     <w:multiLevelType w:val="hybridMultilevel"/>
     <w:tmpl w:val="DD22EF06"/>
@@ -35216,7 +37534,7 @@
       </w:pPr>
     </w:lvl>
   </w:abstractNum>
-  <w:abstractNum w:abstractNumId="8">
+  <w:abstractNum w:abstractNumId="11">
     <w:nsid w:val="338B20E7"/>
     <w:multiLevelType w:val="hybridMultilevel"/>
     <w:tmpl w:val="948C2E94"/>
@@ -35305,7 +37623,7 @@
       </w:pPr>
     </w:lvl>
   </w:abstractNum>
-  <w:abstractNum w:abstractNumId="9">
+  <w:abstractNum w:abstractNumId="12">
     <w:nsid w:val="33E048ED"/>
     <w:multiLevelType w:val="hybridMultilevel"/>
     <w:tmpl w:val="D786E922"/>
@@ -35418,7 +37736,7 @@
       </w:pPr>
     </w:lvl>
   </w:abstractNum>
-  <w:abstractNum w:abstractNumId="10">
+  <w:abstractNum w:abstractNumId="13">
     <w:nsid w:val="34933AB3"/>
     <w:multiLevelType w:val="multilevel"/>
     <w:tmpl w:val="0409001F"/>
@@ -35504,7 +37822,7 @@
       </w:pPr>
     </w:lvl>
   </w:abstractNum>
-  <w:abstractNum w:abstractNumId="11">
+  <w:abstractNum w:abstractNumId="14">
     <w:nsid w:val="36B500C1"/>
     <w:multiLevelType w:val="hybridMultilevel"/>
     <w:tmpl w:val="4DE0EAFC"/>
@@ -35617,7 +37935,7 @@
       </w:pPr>
     </w:lvl>
   </w:abstractNum>
-  <w:abstractNum w:abstractNumId="12">
+  <w:abstractNum w:abstractNumId="15">
     <w:nsid w:val="4FF64D5F"/>
     <w:multiLevelType w:val="hybridMultilevel"/>
     <w:tmpl w:val="F50686B2"/>
@@ -35730,7 +38048,7 @@
       </w:rPr>
     </w:lvl>
   </w:abstractNum>
-  <w:abstractNum w:abstractNumId="13">
+  <w:abstractNum w:abstractNumId="16">
     <w:nsid w:val="5A971035"/>
     <w:multiLevelType w:val="hybridMultilevel"/>
     <w:tmpl w:val="D878F122"/>
@@ -35816,7 +38134,7 @@
       </w:pPr>
     </w:lvl>
   </w:abstractNum>
-  <w:abstractNum w:abstractNumId="14">
+  <w:abstractNum w:abstractNumId="17">
     <w:nsid w:val="5B325C14"/>
     <w:multiLevelType w:val="multilevel"/>
     <w:tmpl w:val="AFF60914"/>
@@ -35930,7 +38248,7 @@
       </w:rPr>
     </w:lvl>
   </w:abstractNum>
-  <w:abstractNum w:abstractNumId="15">
+  <w:abstractNum w:abstractNumId="18">
     <w:nsid w:val="62F52953"/>
     <w:multiLevelType w:val="hybridMultilevel"/>
     <w:tmpl w:val="05EA1A9C"/>
@@ -36043,7 +38361,7 @@
       </w:rPr>
     </w:lvl>
   </w:abstractNum>
-  <w:abstractNum w:abstractNumId="16">
+  <w:abstractNum w:abstractNumId="19">
     <w:nsid w:val="6B903D4F"/>
     <w:multiLevelType w:val="hybridMultilevel"/>
     <w:tmpl w:val="69A2D602"/>
@@ -36157,55 +38475,91 @@
     </w:lvl>
   </w:abstractNum>
   <w:num w:numId="1">
-    <w:abstractNumId w:val="8"/>
+    <w:abstractNumId w:val="11"/>
   </w:num>
   <w:num w:numId="2">
-    <w:abstractNumId w:val="12"/>
+    <w:abstractNumId w:val="15"/>
   </w:num>
   <w:num w:numId="3">
-    <w:abstractNumId w:val="15"/>
+    <w:abstractNumId w:val="18"/>
   </w:num>
   <w:num w:numId="4">
-    <w:abstractNumId w:val="14"/>
+    <w:abstractNumId w:val="17"/>
   </w:num>
   <w:num w:numId="5">
-    <w:abstractNumId w:val="16"/>
+    <w:abstractNumId w:val="19"/>
   </w:num>
   <w:num w:numId="6">
+    <w:abstractNumId w:val="10"/>
+  </w:num>
+  <w:num w:numId="7">
+    <w:abstractNumId w:val="3"/>
+  </w:num>
+  <w:num w:numId="8">
+    <w:abstractNumId w:val="13"/>
+  </w:num>
+  <w:num w:numId="9">
+    <w:abstractNumId w:val="6"/>
+  </w:num>
+  <w:num w:numId="10">
     <w:abstractNumId w:val="7"/>
   </w:num>
-  <w:num w:numId="7">
-    <w:abstractNumId w:val="2"/>
-  </w:num>
-  <w:num w:numId="8">
-    <w:abstractNumId w:val="10"/>
-  </w:num>
-  <w:num w:numId="9">
+  <w:num w:numId="11">
     <w:abstractNumId w:val="5"/>
-  </w:num>
-  <w:num w:numId="10">
-    <w:abstractNumId w:val="6"/>
-  </w:num>
-  <w:num w:numId="11">
-    <w:abstractNumId w:val="4"/>
   </w:num>
   <w:num w:numId="12">
     <w:abstractNumId w:val="0"/>
   </w:num>
   <w:num w:numId="13">
-    <w:abstractNumId w:val="11"/>
+    <w:abstractNumId w:val="14"/>
   </w:num>
   <w:num w:numId="14">
     <w:abstractNumId w:val="1"/>
   </w:num>
   <w:num w:numId="15">
-    <w:abstractNumId w:val="9"/>
+    <w:abstractNumId w:val="12"/>
   </w:num>
   <w:num w:numId="16">
-    <w:abstractNumId w:val="3"/>
+    <w:abstractNumId w:val="4"/>
   </w:num>
   <w:num w:numId="17">
-    <w:abstractNumId w:val="13"/>
+    <w:abstractNumId w:val="16"/>
+  </w:num>
+  <w:num w:numId="18">
+    <w:abstractNumId w:val="2"/>
+    <w:lvlOverride w:ilvl="0">
+      <w:startOverride w:val="1"/>
+    </w:lvlOverride>
+    <w:lvlOverride w:ilvl="1">
+      <w:startOverride w:val="1"/>
+    </w:lvlOverride>
+    <w:lvlOverride w:ilvl="2">
+      <w:startOverride w:val="1"/>
+    </w:lvlOverride>
+    <w:lvlOverride w:ilvl="3">
+      <w:startOverride w:val="1"/>
+    </w:lvlOverride>
+    <w:lvlOverride w:ilvl="4">
+      <w:startOverride w:val="1"/>
+    </w:lvlOverride>
+    <w:lvlOverride w:ilvl="5">
+      <w:startOverride w:val="1"/>
+    </w:lvlOverride>
+    <w:lvlOverride w:ilvl="6">
+      <w:startOverride w:val="1"/>
+    </w:lvlOverride>
+    <w:lvlOverride w:ilvl="7">
+      <w:startOverride w:val="1"/>
+    </w:lvlOverride>
+    <w:lvlOverride w:ilvl="8">
+      <w:startOverride w:val="1"/>
+    </w:lvlOverride>
+  </w:num>
+  <w:num w:numId="19">
+    <w:abstractNumId w:val="8"/>
+  </w:num>
+  <w:num w:numId="20">
+    <w:abstractNumId w:val="9"/>
   </w:num>
 </w:numbering>
 </file>
@@ -36230,7 +38584,7 @@
   <w:latentStyles w:defLockedState="0" w:defUIPriority="99" w:defSemiHidden="1" w:defUnhideWhenUsed="1" w:defQFormat="0" w:count="267">
     <w:lsdException w:name="Normal" w:semiHidden="0" w:uiPriority="1" w:unhideWhenUsed="0" w:qFormat="1"/>
     <w:lsdException w:name="heading 1" w:semiHidden="0" w:uiPriority="9" w:unhideWhenUsed="0" w:qFormat="1"/>
-    <w:lsdException w:name="heading 2" w:uiPriority="9" w:qFormat="1"/>
+    <w:lsdException w:name="heading 2" w:uiPriority="1" w:qFormat="1"/>
     <w:lsdException w:name="heading 3" w:uiPriority="9" w:qFormat="1"/>
     <w:lsdException w:name="heading 4" w:uiPriority="9" w:qFormat="1"/>
     <w:lsdException w:name="heading 5" w:uiPriority="9" w:qFormat="1"/>
@@ -36278,7 +38632,7 @@
     <w:lsdException w:name="Medium Shading 2 Accent 1" w:semiHidden="0" w:uiPriority="64" w:unhideWhenUsed="0"/>
     <w:lsdException w:name="Medium List 1 Accent 1" w:semiHidden="0" w:uiPriority="65" w:unhideWhenUsed="0"/>
     <w:lsdException w:name="Revision" w:unhideWhenUsed="0"/>
-    <w:lsdException w:name="List Paragraph" w:semiHidden="0" w:uiPriority="34" w:unhideWhenUsed="0" w:qFormat="1"/>
+    <w:lsdException w:name="List Paragraph" w:semiHidden="0" w:uiPriority="1" w:unhideWhenUsed="0" w:qFormat="1"/>
     <w:lsdException w:name="Quote" w:semiHidden="0" w:uiPriority="29" w:unhideWhenUsed="0" w:qFormat="1"/>
     <w:lsdException w:name="Intense Quote" w:semiHidden="0" w:uiPriority="30" w:unhideWhenUsed="0" w:qFormat="1"/>
     <w:lsdException w:name="Medium List 2 Accent 1" w:semiHidden="0" w:uiPriority="66" w:unhideWhenUsed="0"/>
@@ -36410,7 +38764,7 @@
     <w:basedOn w:val="Normal"/>
     <w:next w:val="Normal"/>
     <w:link w:val="Heading2Char"/>
-    <w:uiPriority w:val="9"/>
+    <w:uiPriority w:val="1"/>
     <w:unhideWhenUsed/>
     <w:qFormat/>
     <w:rsid w:val="00DA2DB4"/>
@@ -36475,6 +38829,7 @@
   <w:style w:type="character" w:default="1" w:styleId="DefaultParagraphFont">
     <w:name w:val="Default Paragraph Font"/>
     <w:uiPriority w:val="1"/>
+    <w:semiHidden/>
     <w:unhideWhenUsed/>
   </w:style>
   <w:style w:type="table" w:default="1" w:styleId="TableNormal">
@@ -36530,7 +38885,7 @@
   <w:style w:type="character" w:customStyle="1" w:styleId="Heading2Char">
     <w:name w:val="Heading 2 Char"/>
     <w:link w:val="Heading2"/>
-    <w:uiPriority w:val="9"/>
+    <w:uiPriority w:val="1"/>
     <w:rsid w:val="00DA2DB4"/>
     <w:rPr>
       <w:rFonts w:eastAsia="Times New Roman"/>
@@ -36571,7 +38926,7 @@
   <w:style w:type="paragraph" w:styleId="ListParagraph">
     <w:name w:val="List Paragraph"/>
     <w:basedOn w:val="Normal"/>
-    <w:uiPriority w:val="34"/>
+    <w:uiPriority w:val="1"/>
     <w:qFormat/>
     <w:rsid w:val="00A744FE"/>
     <w:pPr>

--- a/RACE_CAPSTONE_PROJECT2/BA_Capstone Project Report_2023_Anand Mohan_Direction Detection Selected Stocks.docx
+++ b/RACE_CAPSTONE_PROJECT2/BA_Capstone Project Report_2023_Anand Mohan_Direction Detection Selected Stocks.docx
@@ -67,7 +67,7 @@
                     <a:blip r:embed="rId9">
                       <a:extLst>
                         <a:ext uri="{28A0092B-C50C-407E-A947-70E740481C1C}">
-                          <a14:useLocalDpi xmlns="" xmlns:wpc="http://schemas.microsoft.com/office/word/2010/wordprocessingCanvas" xmlns:cx="http://schemas.microsoft.com/office/drawing/2014/chartex" xmlns:cx1="http://schemas.microsoft.com/office/drawing/2015/9/8/chartex" xmlns:cx2="http://schemas.microsoft.com/office/drawing/2015/10/21/chartex" xmlns:cx3="http://schemas.microsoft.com/office/drawing/2016/5/9/chartex" xmlns:cx4="http://schemas.microsoft.com/office/drawing/2016/5/10/chartex" xmlns:cx5="http://schemas.microsoft.com/office/drawing/2016/5/11/chartex" xmlns:cx6="http://schemas.microsoft.com/office/drawing/2016/5/12/chartex" xmlns:cx7="http://schemas.microsoft.com/office/drawing/2016/5/13/chartex" xmlns:cx8="http://schemas.microsoft.com/office/drawing/2016/5/14/chartex" xmlns:mc="http://schemas.openxmlformats.org/markup-compatibility/2006" xmlns:aink="http://schemas.microsoft.com/office/drawing/2016/ink" xmlns:am3d="http://schemas.microsoft.com/office/drawing/2017/model3d" xmlns:o="urn:schemas-microsoft-com:office:office" xmlns:v="urn:schemas-microsoft-com:vml" xmlns:wp14="http://schemas.microsoft.com/office/word/2010/wordprocessingDrawing" xmlns:w10="urn:schemas-microsoft-com:office:word" xmlns:w="http://schemas.openxmlformats.org/wordprocessingml/2006/main" xmlns:w14="http://schemas.microsoft.com/office/word/2010/wordml" xmlns:w15="http://schemas.microsoft.com/office/word/2012/wordml" xmlns:w16cex="http://schemas.microsoft.com/office/word/2018/wordml/cex" xmlns:w16cid="http://schemas.microsoft.com/office/word/2016/wordml/cid" xmlns:w16="http://schemas.microsoft.com/office/word/2018/wordml" xmlns:w16sdtdh="http://schemas.microsoft.com/office/word/2020/wordml/sdtdatahash" xmlns:w16se="http://schemas.microsoft.com/office/word/2015/wordml/symex" xmlns:wpg="http://schemas.microsoft.com/office/word/2010/wordprocessingGroup" xmlns:wpi="http://schemas.microsoft.com/office/word/2010/wordprocessingInk" xmlns:wps="http://schemas.microsoft.com/office/word/2010/wordprocessingShape" xmlns:a14="http://schemas.microsoft.com/office/drawing/2010/main" val="0"/>
+                          <a14:useLocalDpi xmlns:a14="http://schemas.microsoft.com/office/drawing/2010/main" xmlns:wps="http://schemas.microsoft.com/office/word/2010/wordprocessingShape" xmlns:wpi="http://schemas.microsoft.com/office/word/2010/wordprocessingInk" xmlns:wpg="http://schemas.microsoft.com/office/word/2010/wordprocessingGroup" xmlns:w16se="http://schemas.microsoft.com/office/word/2015/wordml/symex" xmlns:w16sdtdh="http://schemas.microsoft.com/office/word/2020/wordml/sdtdatahash" xmlns:w16="http://schemas.microsoft.com/office/word/2018/wordml" xmlns:w16cid="http://schemas.microsoft.com/office/word/2016/wordml/cid" xmlns:w16cex="http://schemas.microsoft.com/office/word/2018/wordml/cex" xmlns:w15="http://schemas.microsoft.com/office/word/2012/wordml" xmlns:w14="http://schemas.microsoft.com/office/word/2010/wordml" xmlns:w="http://schemas.openxmlformats.org/wordprocessingml/2006/main" xmlns:w10="urn:schemas-microsoft-com:office:word" xmlns:wp14="http://schemas.microsoft.com/office/word/2010/wordprocessingDrawing" xmlns:v="urn:schemas-microsoft-com:vml" xmlns:o="urn:schemas-microsoft-com:office:office" xmlns:am3d="http://schemas.microsoft.com/office/drawing/2017/model3d" xmlns:aink="http://schemas.microsoft.com/office/drawing/2016/ink" xmlns:mc="http://schemas.openxmlformats.org/markup-compatibility/2006" xmlns:cx8="http://schemas.microsoft.com/office/drawing/2016/5/14/chartex" xmlns:cx7="http://schemas.microsoft.com/office/drawing/2016/5/13/chartex" xmlns:cx6="http://schemas.microsoft.com/office/drawing/2016/5/12/chartex" xmlns:cx5="http://schemas.microsoft.com/office/drawing/2016/5/11/chartex" xmlns:cx4="http://schemas.microsoft.com/office/drawing/2016/5/10/chartex" xmlns:cx3="http://schemas.microsoft.com/office/drawing/2016/5/9/chartex" xmlns:cx2="http://schemas.microsoft.com/office/drawing/2015/10/21/chartex" xmlns:cx1="http://schemas.microsoft.com/office/drawing/2015/9/8/chartex" xmlns:cx="http://schemas.microsoft.com/office/drawing/2014/chartex" xmlns:wpc="http://schemas.microsoft.com/office/word/2010/wordprocessingCanvas" xmlns="" val="0"/>
                         </a:ext>
                       </a:extLst>
                     </a:blip>
@@ -548,7 +548,7 @@
                     <a:blip r:embed="rId9">
                       <a:extLst>
                         <a:ext uri="{28A0092B-C50C-407E-A947-70E740481C1C}">
-                          <a14:useLocalDpi xmlns="" xmlns:wpc="http://schemas.microsoft.com/office/word/2010/wordprocessingCanvas" xmlns:cx="http://schemas.microsoft.com/office/drawing/2014/chartex" xmlns:cx1="http://schemas.microsoft.com/office/drawing/2015/9/8/chartex" xmlns:cx2="http://schemas.microsoft.com/office/drawing/2015/10/21/chartex" xmlns:cx3="http://schemas.microsoft.com/office/drawing/2016/5/9/chartex" xmlns:cx4="http://schemas.microsoft.com/office/drawing/2016/5/10/chartex" xmlns:cx5="http://schemas.microsoft.com/office/drawing/2016/5/11/chartex" xmlns:cx6="http://schemas.microsoft.com/office/drawing/2016/5/12/chartex" xmlns:cx7="http://schemas.microsoft.com/office/drawing/2016/5/13/chartex" xmlns:cx8="http://schemas.microsoft.com/office/drawing/2016/5/14/chartex" xmlns:mc="http://schemas.openxmlformats.org/markup-compatibility/2006" xmlns:aink="http://schemas.microsoft.com/office/drawing/2016/ink" xmlns:am3d="http://schemas.microsoft.com/office/drawing/2017/model3d" xmlns:o="urn:schemas-microsoft-com:office:office" xmlns:v="urn:schemas-microsoft-com:vml" xmlns:wp14="http://schemas.microsoft.com/office/word/2010/wordprocessingDrawing" xmlns:w10="urn:schemas-microsoft-com:office:word" xmlns:w="http://schemas.openxmlformats.org/wordprocessingml/2006/main" xmlns:w14="http://schemas.microsoft.com/office/word/2010/wordml" xmlns:w15="http://schemas.microsoft.com/office/word/2012/wordml" xmlns:w16cex="http://schemas.microsoft.com/office/word/2018/wordml/cex" xmlns:w16cid="http://schemas.microsoft.com/office/word/2016/wordml/cid" xmlns:w16="http://schemas.microsoft.com/office/word/2018/wordml" xmlns:w16sdtdh="http://schemas.microsoft.com/office/word/2020/wordml/sdtdatahash" xmlns:w16se="http://schemas.microsoft.com/office/word/2015/wordml/symex" xmlns:wpg="http://schemas.microsoft.com/office/word/2010/wordprocessingGroup" xmlns:wpi="http://schemas.microsoft.com/office/word/2010/wordprocessingInk" xmlns:wps="http://schemas.microsoft.com/office/word/2010/wordprocessingShape" xmlns:a14="http://schemas.microsoft.com/office/drawing/2010/main" val="0"/>
+                          <a14:useLocalDpi xmlns:a14="http://schemas.microsoft.com/office/drawing/2010/main" xmlns:wps="http://schemas.microsoft.com/office/word/2010/wordprocessingShape" xmlns:wpi="http://schemas.microsoft.com/office/word/2010/wordprocessingInk" xmlns:wpg="http://schemas.microsoft.com/office/word/2010/wordprocessingGroup" xmlns:w16se="http://schemas.microsoft.com/office/word/2015/wordml/symex" xmlns:w16sdtdh="http://schemas.microsoft.com/office/word/2020/wordml/sdtdatahash" xmlns:w16="http://schemas.microsoft.com/office/word/2018/wordml" xmlns:w16cid="http://schemas.microsoft.com/office/word/2016/wordml/cid" xmlns:w16cex="http://schemas.microsoft.com/office/word/2018/wordml/cex" xmlns:w15="http://schemas.microsoft.com/office/word/2012/wordml" xmlns:w14="http://schemas.microsoft.com/office/word/2010/wordml" xmlns:w="http://schemas.openxmlformats.org/wordprocessingml/2006/main" xmlns:w10="urn:schemas-microsoft-com:office:word" xmlns:wp14="http://schemas.microsoft.com/office/word/2010/wordprocessingDrawing" xmlns:v="urn:schemas-microsoft-com:vml" xmlns:o="urn:schemas-microsoft-com:office:office" xmlns:am3d="http://schemas.microsoft.com/office/drawing/2017/model3d" xmlns:aink="http://schemas.microsoft.com/office/drawing/2016/ink" xmlns:mc="http://schemas.openxmlformats.org/markup-compatibility/2006" xmlns:cx8="http://schemas.microsoft.com/office/drawing/2016/5/14/chartex" xmlns:cx7="http://schemas.microsoft.com/office/drawing/2016/5/13/chartex" xmlns:cx6="http://schemas.microsoft.com/office/drawing/2016/5/12/chartex" xmlns:cx5="http://schemas.microsoft.com/office/drawing/2016/5/11/chartex" xmlns:cx4="http://schemas.microsoft.com/office/drawing/2016/5/10/chartex" xmlns:cx3="http://schemas.microsoft.com/office/drawing/2016/5/9/chartex" xmlns:cx2="http://schemas.microsoft.com/office/drawing/2015/10/21/chartex" xmlns:cx1="http://schemas.microsoft.com/office/drawing/2015/9/8/chartex" xmlns:cx="http://schemas.microsoft.com/office/drawing/2014/chartex" xmlns:wpc="http://schemas.microsoft.com/office/word/2010/wordprocessingCanvas" xmlns="" val="0"/>
                         </a:ext>
                       </a:extLst>
                     </a:blip>
@@ -1064,7 +1064,7 @@
                     <a:blip r:embed="rId9">
                       <a:extLst>
                         <a:ext uri="{28A0092B-C50C-407E-A947-70E740481C1C}">
-                          <a14:useLocalDpi xmlns="" xmlns:wpc="http://schemas.microsoft.com/office/word/2010/wordprocessingCanvas" xmlns:cx="http://schemas.microsoft.com/office/drawing/2014/chartex" xmlns:cx1="http://schemas.microsoft.com/office/drawing/2015/9/8/chartex" xmlns:cx2="http://schemas.microsoft.com/office/drawing/2015/10/21/chartex" xmlns:cx3="http://schemas.microsoft.com/office/drawing/2016/5/9/chartex" xmlns:cx4="http://schemas.microsoft.com/office/drawing/2016/5/10/chartex" xmlns:cx5="http://schemas.microsoft.com/office/drawing/2016/5/11/chartex" xmlns:cx6="http://schemas.microsoft.com/office/drawing/2016/5/12/chartex" xmlns:cx7="http://schemas.microsoft.com/office/drawing/2016/5/13/chartex" xmlns:cx8="http://schemas.microsoft.com/office/drawing/2016/5/14/chartex" xmlns:mc="http://schemas.openxmlformats.org/markup-compatibility/2006" xmlns:aink="http://schemas.microsoft.com/office/drawing/2016/ink" xmlns:am3d="http://schemas.microsoft.com/office/drawing/2017/model3d" xmlns:o="urn:schemas-microsoft-com:office:office" xmlns:v="urn:schemas-microsoft-com:vml" xmlns:wp14="http://schemas.microsoft.com/office/word/2010/wordprocessingDrawing" xmlns:w10="urn:schemas-microsoft-com:office:word" xmlns:w="http://schemas.openxmlformats.org/wordprocessingml/2006/main" xmlns:w14="http://schemas.microsoft.com/office/word/2010/wordml" xmlns:w15="http://schemas.microsoft.com/office/word/2012/wordml" xmlns:w16cex="http://schemas.microsoft.com/office/word/2018/wordml/cex" xmlns:w16cid="http://schemas.microsoft.com/office/word/2016/wordml/cid" xmlns:w16="http://schemas.microsoft.com/office/word/2018/wordml" xmlns:w16sdtdh="http://schemas.microsoft.com/office/word/2020/wordml/sdtdatahash" xmlns:w16se="http://schemas.microsoft.com/office/word/2015/wordml/symex" xmlns:wpg="http://schemas.microsoft.com/office/word/2010/wordprocessingGroup" xmlns:wpi="http://schemas.microsoft.com/office/word/2010/wordprocessingInk" xmlns:wps="http://schemas.microsoft.com/office/word/2010/wordprocessingShape" xmlns:a14="http://schemas.microsoft.com/office/drawing/2010/main" val="0"/>
+                          <a14:useLocalDpi xmlns:a14="http://schemas.microsoft.com/office/drawing/2010/main" xmlns:wps="http://schemas.microsoft.com/office/word/2010/wordprocessingShape" xmlns:wpi="http://schemas.microsoft.com/office/word/2010/wordprocessingInk" xmlns:wpg="http://schemas.microsoft.com/office/word/2010/wordprocessingGroup" xmlns:w16se="http://schemas.microsoft.com/office/word/2015/wordml/symex" xmlns:w16sdtdh="http://schemas.microsoft.com/office/word/2020/wordml/sdtdatahash" xmlns:w16="http://schemas.microsoft.com/office/word/2018/wordml" xmlns:w16cid="http://schemas.microsoft.com/office/word/2016/wordml/cid" xmlns:w16cex="http://schemas.microsoft.com/office/word/2018/wordml/cex" xmlns:w15="http://schemas.microsoft.com/office/word/2012/wordml" xmlns:w14="http://schemas.microsoft.com/office/word/2010/wordml" xmlns:w="http://schemas.openxmlformats.org/wordprocessingml/2006/main" xmlns:w10="urn:schemas-microsoft-com:office:word" xmlns:wp14="http://schemas.microsoft.com/office/word/2010/wordprocessingDrawing" xmlns:v="urn:schemas-microsoft-com:vml" xmlns:o="urn:schemas-microsoft-com:office:office" xmlns:am3d="http://schemas.microsoft.com/office/drawing/2017/model3d" xmlns:aink="http://schemas.microsoft.com/office/drawing/2016/ink" xmlns:mc="http://schemas.openxmlformats.org/markup-compatibility/2006" xmlns:cx8="http://schemas.microsoft.com/office/drawing/2016/5/14/chartex" xmlns:cx7="http://schemas.microsoft.com/office/drawing/2016/5/13/chartex" xmlns:cx6="http://schemas.microsoft.com/office/drawing/2016/5/12/chartex" xmlns:cx5="http://schemas.microsoft.com/office/drawing/2016/5/11/chartex" xmlns:cx4="http://schemas.microsoft.com/office/drawing/2016/5/10/chartex" xmlns:cx3="http://schemas.microsoft.com/office/drawing/2016/5/9/chartex" xmlns:cx2="http://schemas.microsoft.com/office/drawing/2015/10/21/chartex" xmlns:cx1="http://schemas.microsoft.com/office/drawing/2015/9/8/chartex" xmlns:cx="http://schemas.microsoft.com/office/drawing/2014/chartex" xmlns:wpc="http://schemas.microsoft.com/office/word/2010/wordprocessingCanvas" xmlns="" val="0"/>
                         </a:ext>
                       </a:extLst>
                     </a:blip>
@@ -1586,7 +1586,7 @@
                     <a:blip r:embed="rId9">
                       <a:extLst>
                         <a:ext uri="{28A0092B-C50C-407E-A947-70E740481C1C}">
-                          <a14:useLocalDpi xmlns="" xmlns:wpc="http://schemas.microsoft.com/office/word/2010/wordprocessingCanvas" xmlns:cx="http://schemas.microsoft.com/office/drawing/2014/chartex" xmlns:cx1="http://schemas.microsoft.com/office/drawing/2015/9/8/chartex" xmlns:cx2="http://schemas.microsoft.com/office/drawing/2015/10/21/chartex" xmlns:cx3="http://schemas.microsoft.com/office/drawing/2016/5/9/chartex" xmlns:cx4="http://schemas.microsoft.com/office/drawing/2016/5/10/chartex" xmlns:cx5="http://schemas.microsoft.com/office/drawing/2016/5/11/chartex" xmlns:cx6="http://schemas.microsoft.com/office/drawing/2016/5/12/chartex" xmlns:cx7="http://schemas.microsoft.com/office/drawing/2016/5/13/chartex" xmlns:cx8="http://schemas.microsoft.com/office/drawing/2016/5/14/chartex" xmlns:mc="http://schemas.openxmlformats.org/markup-compatibility/2006" xmlns:aink="http://schemas.microsoft.com/office/drawing/2016/ink" xmlns:am3d="http://schemas.microsoft.com/office/drawing/2017/model3d" xmlns:o="urn:schemas-microsoft-com:office:office" xmlns:v="urn:schemas-microsoft-com:vml" xmlns:wp14="http://schemas.microsoft.com/office/word/2010/wordprocessingDrawing" xmlns:w10="urn:schemas-microsoft-com:office:word" xmlns:w="http://schemas.openxmlformats.org/wordprocessingml/2006/main" xmlns:w14="http://schemas.microsoft.com/office/word/2010/wordml" xmlns:w15="http://schemas.microsoft.com/office/word/2012/wordml" xmlns:w16cex="http://schemas.microsoft.com/office/word/2018/wordml/cex" xmlns:w16cid="http://schemas.microsoft.com/office/word/2016/wordml/cid" xmlns:w16="http://schemas.microsoft.com/office/word/2018/wordml" xmlns:w16sdtdh="http://schemas.microsoft.com/office/word/2020/wordml/sdtdatahash" xmlns:w16se="http://schemas.microsoft.com/office/word/2015/wordml/symex" xmlns:wpg="http://schemas.microsoft.com/office/word/2010/wordprocessingGroup" xmlns:wpi="http://schemas.microsoft.com/office/word/2010/wordprocessingInk" xmlns:wps="http://schemas.microsoft.com/office/word/2010/wordprocessingShape" xmlns:a14="http://schemas.microsoft.com/office/drawing/2010/main" val="0"/>
+                          <a14:useLocalDpi xmlns:a14="http://schemas.microsoft.com/office/drawing/2010/main" xmlns:wps="http://schemas.microsoft.com/office/word/2010/wordprocessingShape" xmlns:wpi="http://schemas.microsoft.com/office/word/2010/wordprocessingInk" xmlns:wpg="http://schemas.microsoft.com/office/word/2010/wordprocessingGroup" xmlns:w16se="http://schemas.microsoft.com/office/word/2015/wordml/symex" xmlns:w16sdtdh="http://schemas.microsoft.com/office/word/2020/wordml/sdtdatahash" xmlns:w16="http://schemas.microsoft.com/office/word/2018/wordml" xmlns:w16cid="http://schemas.microsoft.com/office/word/2016/wordml/cid" xmlns:w16cex="http://schemas.microsoft.com/office/word/2018/wordml/cex" xmlns:w15="http://schemas.microsoft.com/office/word/2012/wordml" xmlns:w14="http://schemas.microsoft.com/office/word/2010/wordml" xmlns:w="http://schemas.openxmlformats.org/wordprocessingml/2006/main" xmlns:w10="urn:schemas-microsoft-com:office:word" xmlns:wp14="http://schemas.microsoft.com/office/word/2010/wordprocessingDrawing" xmlns:v="urn:schemas-microsoft-com:vml" xmlns:o="urn:schemas-microsoft-com:office:office" xmlns:am3d="http://schemas.microsoft.com/office/drawing/2017/model3d" xmlns:aink="http://schemas.microsoft.com/office/drawing/2016/ink" xmlns:mc="http://schemas.openxmlformats.org/markup-compatibility/2006" xmlns:cx8="http://schemas.microsoft.com/office/drawing/2016/5/14/chartex" xmlns:cx7="http://schemas.microsoft.com/office/drawing/2016/5/13/chartex" xmlns:cx6="http://schemas.microsoft.com/office/drawing/2016/5/12/chartex" xmlns:cx5="http://schemas.microsoft.com/office/drawing/2016/5/11/chartex" xmlns:cx4="http://schemas.microsoft.com/office/drawing/2016/5/10/chartex" xmlns:cx3="http://schemas.microsoft.com/office/drawing/2016/5/9/chartex" xmlns:cx2="http://schemas.microsoft.com/office/drawing/2015/10/21/chartex" xmlns:cx1="http://schemas.microsoft.com/office/drawing/2015/9/8/chartex" xmlns:cx="http://schemas.microsoft.com/office/drawing/2014/chartex" xmlns:wpc="http://schemas.microsoft.com/office/word/2010/wordprocessingCanvas" xmlns="" val="0"/>
                         </a:ext>
                       </a:extLst>
                     </a:blip>
@@ -1967,6 +1967,11 @@
       <w:r>
         <w:tab/>
       </w:r>
+    </w:p>
+    <w:p>
+      <w:pPr>
+        <w:jc w:val="both"/>
+      </w:pPr>
       <w:r>
         <w:tab/>
       </w:r>
@@ -1986,6 +1991,7 @@
           <w:noProof/>
           <w:lang w:val="en-US" w:eastAsia="en-US"/>
         </w:rPr>
+        <w:lastRenderedPageBreak/>
         <w:drawing>
           <wp:inline distT="0" distB="0" distL="0" distR="0">
             <wp:extent cx="2426756" cy="685800"/>
@@ -2007,7 +2013,7 @@
                     <a:blip r:embed="rId9">
                       <a:extLst>
                         <a:ext uri="{28A0092B-C50C-407E-A947-70E740481C1C}">
-                          <a14:useLocalDpi xmlns="" xmlns:wpc="http://schemas.microsoft.com/office/word/2010/wordprocessingCanvas" xmlns:cx="http://schemas.microsoft.com/office/drawing/2014/chartex" xmlns:cx1="http://schemas.microsoft.com/office/drawing/2015/9/8/chartex" xmlns:cx2="http://schemas.microsoft.com/office/drawing/2015/10/21/chartex" xmlns:cx3="http://schemas.microsoft.com/office/drawing/2016/5/9/chartex" xmlns:cx4="http://schemas.microsoft.com/office/drawing/2016/5/10/chartex" xmlns:cx5="http://schemas.microsoft.com/office/drawing/2016/5/11/chartex" xmlns:cx6="http://schemas.microsoft.com/office/drawing/2016/5/12/chartex" xmlns:cx7="http://schemas.microsoft.com/office/drawing/2016/5/13/chartex" xmlns:cx8="http://schemas.microsoft.com/office/drawing/2016/5/14/chartex" xmlns:mc="http://schemas.openxmlformats.org/markup-compatibility/2006" xmlns:aink="http://schemas.microsoft.com/office/drawing/2016/ink" xmlns:am3d="http://schemas.microsoft.com/office/drawing/2017/model3d" xmlns:o="urn:schemas-microsoft-com:office:office" xmlns:v="urn:schemas-microsoft-com:vml" xmlns:wp14="http://schemas.microsoft.com/office/word/2010/wordprocessingDrawing" xmlns:w10="urn:schemas-microsoft-com:office:word" xmlns:w="http://schemas.openxmlformats.org/wordprocessingml/2006/main" xmlns:w14="http://schemas.microsoft.com/office/word/2010/wordml" xmlns:w15="http://schemas.microsoft.com/office/word/2012/wordml" xmlns:w16cex="http://schemas.microsoft.com/office/word/2018/wordml/cex" xmlns:w16cid="http://schemas.microsoft.com/office/word/2016/wordml/cid" xmlns:w16="http://schemas.microsoft.com/office/word/2018/wordml" xmlns:w16sdtdh="http://schemas.microsoft.com/office/word/2020/wordml/sdtdatahash" xmlns:w16se="http://schemas.microsoft.com/office/word/2015/wordml/symex" xmlns:wpg="http://schemas.microsoft.com/office/word/2010/wordprocessingGroup" xmlns:wpi="http://schemas.microsoft.com/office/word/2010/wordprocessingInk" xmlns:wps="http://schemas.microsoft.com/office/word/2010/wordprocessingShape" xmlns:a14="http://schemas.microsoft.com/office/drawing/2010/main" val="0"/>
+                          <a14:useLocalDpi xmlns:a14="http://schemas.microsoft.com/office/drawing/2010/main" xmlns:wps="http://schemas.microsoft.com/office/word/2010/wordprocessingShape" xmlns:wpi="http://schemas.microsoft.com/office/word/2010/wordprocessingInk" xmlns:wpg="http://schemas.microsoft.com/office/word/2010/wordprocessingGroup" xmlns:w16se="http://schemas.microsoft.com/office/word/2015/wordml/symex" xmlns:w16sdtdh="http://schemas.microsoft.com/office/word/2020/wordml/sdtdatahash" xmlns:w16="http://schemas.microsoft.com/office/word/2018/wordml" xmlns:w16cid="http://schemas.microsoft.com/office/word/2016/wordml/cid" xmlns:w16cex="http://schemas.microsoft.com/office/word/2018/wordml/cex" xmlns:w15="http://schemas.microsoft.com/office/word/2012/wordml" xmlns:w14="http://schemas.microsoft.com/office/word/2010/wordml" xmlns:w="http://schemas.openxmlformats.org/wordprocessingml/2006/main" xmlns:w10="urn:schemas-microsoft-com:office:word" xmlns:wp14="http://schemas.microsoft.com/office/word/2010/wordprocessingDrawing" xmlns:v="urn:schemas-microsoft-com:vml" xmlns:o="urn:schemas-microsoft-com:office:office" xmlns:am3d="http://schemas.microsoft.com/office/drawing/2017/model3d" xmlns:aink="http://schemas.microsoft.com/office/drawing/2016/ink" xmlns:mc="http://schemas.openxmlformats.org/markup-compatibility/2006" xmlns:cx8="http://schemas.microsoft.com/office/drawing/2016/5/14/chartex" xmlns:cx7="http://schemas.microsoft.com/office/drawing/2016/5/13/chartex" xmlns:cx6="http://schemas.microsoft.com/office/drawing/2016/5/12/chartex" xmlns:cx5="http://schemas.microsoft.com/office/drawing/2016/5/11/chartex" xmlns:cx4="http://schemas.microsoft.com/office/drawing/2016/5/10/chartex" xmlns:cx3="http://schemas.microsoft.com/office/drawing/2016/5/9/chartex" xmlns:cx2="http://schemas.microsoft.com/office/drawing/2015/10/21/chartex" xmlns:cx1="http://schemas.microsoft.com/office/drawing/2015/9/8/chartex" xmlns:cx="http://schemas.microsoft.com/office/drawing/2014/chartex" xmlns:wpc="http://schemas.microsoft.com/office/word/2010/wordprocessingCanvas" xmlns="" val="0"/>
                         </a:ext>
                       </a:extLst>
                     </a:blip>
@@ -2474,16 +2480,6 @@
     </w:p>
     <w:p>
       <w:pPr>
-        <w:jc w:val="both"/>
-      </w:pPr>
-    </w:p>
-    <w:p>
-      <w:pPr>
-        <w:jc w:val="both"/>
-      </w:pPr>
-    </w:p>
-    <w:p>
-      <w:pPr>
         <w:tabs>
           <w:tab w:val="left" w:pos="1125"/>
         </w:tabs>
@@ -4168,7 +4164,6 @@
         </w:tc>
       </w:tr>
     </w:tbl>
-    <w:p/>
     <w:p>
       <w:bookmarkStart w:id="3" w:name="_Toc47857459"/>
     </w:p>
@@ -4993,6 +4988,19 @@
               </w:rPr>
               <w:t>Customized Box plot for the HDFCBANK, KOTAK BANK, and SBIBANK stock from 2000 to 2022</w:t>
             </w:r>
+          </w:p>
+          <w:p>
+            <w:pPr>
+              <w:pStyle w:val="TableParagraph"/>
+              <w:kinsoku w:val="0"/>
+              <w:overflowPunct w:val="0"/>
+              <w:spacing w:before="0"/>
+              <w:ind w:left="117"/>
+              <w:jc w:val="center"/>
+              <w:rPr>
+                <w:rFonts w:ascii="Times New Roman" w:hAnsi="Times New Roman" w:cs="Times New Roman"/>
+              </w:rPr>
+            </w:pPr>
           </w:p>
         </w:tc>
         <w:tc>
@@ -22300,6 +22308,7 @@
           </w:tcPr>
           <w:p>
             <w:pPr>
+              <w:jc w:val="both"/>
               <w:rPr>
                 <w:sz w:val="16"/>
                 <w:szCs w:val="16"/>
@@ -22321,6 +22330,7 @@
           </w:tcPr>
           <w:p>
             <w:pPr>
+              <w:jc w:val="both"/>
               <w:rPr>
                 <w:sz w:val="16"/>
                 <w:szCs w:val="16"/>
@@ -22338,6 +22348,7 @@
           </w:p>
           <w:p>
             <w:pPr>
+              <w:jc w:val="both"/>
               <w:rPr>
                 <w:sz w:val="16"/>
                 <w:szCs w:val="16"/>
@@ -22355,6 +22366,7 @@
           </w:p>
           <w:p>
             <w:pPr>
+              <w:jc w:val="both"/>
               <w:rPr>
                 <w:sz w:val="16"/>
                 <w:szCs w:val="16"/>
@@ -22378,6 +22390,7 @@
           </w:tcPr>
           <w:p>
             <w:pPr>
+              <w:jc w:val="both"/>
               <w:rPr>
                 <w:sz w:val="16"/>
                 <w:szCs w:val="16"/>
@@ -22395,6 +22408,7 @@
           </w:p>
           <w:p>
             <w:pPr>
+              <w:jc w:val="both"/>
               <w:rPr>
                 <w:sz w:val="16"/>
                 <w:szCs w:val="16"/>
@@ -22412,6 +22426,7 @@
           </w:p>
           <w:p>
             <w:pPr>
+              <w:jc w:val="both"/>
               <w:rPr>
                 <w:sz w:val="16"/>
                 <w:szCs w:val="16"/>
@@ -22435,6 +22450,7 @@
           </w:tcPr>
           <w:p>
             <w:pPr>
+              <w:jc w:val="both"/>
               <w:rPr>
                 <w:sz w:val="16"/>
                 <w:szCs w:val="16"/>
@@ -22452,6 +22468,7 @@
           </w:p>
           <w:p>
             <w:pPr>
+              <w:jc w:val="both"/>
               <w:rPr>
                 <w:sz w:val="16"/>
                 <w:szCs w:val="16"/>
@@ -22469,6 +22486,7 @@
           </w:p>
           <w:p>
             <w:pPr>
+              <w:jc w:val="both"/>
               <w:rPr>
                 <w:sz w:val="16"/>
                 <w:szCs w:val="16"/>
@@ -22498,6 +22516,7 @@
           </w:tcPr>
           <w:p>
             <w:pPr>
+              <w:jc w:val="both"/>
               <w:rPr>
                 <w:sz w:val="16"/>
                 <w:szCs w:val="16"/>
@@ -22519,6 +22538,7 @@
           </w:tcPr>
           <w:p>
             <w:pPr>
+              <w:jc w:val="both"/>
               <w:rPr>
                 <w:b/>
                 <w:bCs/>
@@ -22540,6 +22560,7 @@
           </w:p>
           <w:p>
             <w:pPr>
+              <w:jc w:val="both"/>
               <w:rPr>
                 <w:b/>
                 <w:bCs/>
@@ -22561,6 +22582,7 @@
           </w:p>
           <w:p>
             <w:pPr>
+              <w:jc w:val="both"/>
               <w:rPr>
                 <w:b/>
                 <w:bCs/>
@@ -22588,6 +22610,7 @@
           </w:tcPr>
           <w:p>
             <w:pPr>
+              <w:jc w:val="both"/>
               <w:rPr>
                 <w:b/>
                 <w:bCs/>
@@ -22609,6 +22632,7 @@
           </w:p>
           <w:p>
             <w:pPr>
+              <w:jc w:val="both"/>
               <w:rPr>
                 <w:b/>
                 <w:bCs/>
@@ -22630,6 +22654,7 @@
           </w:p>
           <w:p>
             <w:pPr>
+              <w:jc w:val="both"/>
               <w:rPr>
                 <w:b/>
                 <w:bCs/>
@@ -22657,6 +22682,7 @@
           </w:tcPr>
           <w:p>
             <w:pPr>
+              <w:jc w:val="both"/>
               <w:rPr>
                 <w:b/>
                 <w:bCs/>
@@ -22678,6 +22704,7 @@
           </w:p>
           <w:p>
             <w:pPr>
+              <w:jc w:val="both"/>
               <w:rPr>
                 <w:b/>
                 <w:bCs/>
@@ -22699,6 +22726,7 @@
           </w:p>
           <w:p>
             <w:pPr>
+              <w:jc w:val="both"/>
               <w:rPr>
                 <w:b/>
                 <w:bCs/>
@@ -22732,6 +22760,7 @@
           </w:tcPr>
           <w:p>
             <w:pPr>
+              <w:jc w:val="both"/>
               <w:rPr>
                 <w:sz w:val="16"/>
                 <w:szCs w:val="16"/>
@@ -22753,6 +22782,7 @@
           </w:tcPr>
           <w:p>
             <w:pPr>
+              <w:jc w:val="both"/>
               <w:rPr>
                 <w:sz w:val="16"/>
                 <w:szCs w:val="16"/>
@@ -22770,6 +22800,7 @@
           </w:p>
           <w:p>
             <w:pPr>
+              <w:jc w:val="both"/>
               <w:rPr>
                 <w:sz w:val="16"/>
                 <w:szCs w:val="16"/>
@@ -22787,6 +22818,7 @@
           </w:p>
           <w:p>
             <w:pPr>
+              <w:jc w:val="both"/>
               <w:rPr>
                 <w:sz w:val="16"/>
                 <w:szCs w:val="16"/>
@@ -22810,6 +22842,7 @@
           </w:tcPr>
           <w:p>
             <w:pPr>
+              <w:jc w:val="both"/>
               <w:rPr>
                 <w:sz w:val="16"/>
                 <w:szCs w:val="16"/>
@@ -22827,6 +22860,7 @@
           </w:p>
           <w:p>
             <w:pPr>
+              <w:jc w:val="both"/>
               <w:rPr>
                 <w:sz w:val="16"/>
                 <w:szCs w:val="16"/>
@@ -22844,6 +22878,7 @@
           </w:p>
           <w:p>
             <w:pPr>
+              <w:jc w:val="both"/>
               <w:rPr>
                 <w:sz w:val="16"/>
                 <w:szCs w:val="16"/>
@@ -22867,6 +22902,7 @@
           </w:tcPr>
           <w:p>
             <w:pPr>
+              <w:jc w:val="both"/>
               <w:rPr>
                 <w:sz w:val="16"/>
                 <w:szCs w:val="16"/>
@@ -22884,6 +22920,7 @@
           </w:p>
           <w:p>
             <w:pPr>
+              <w:jc w:val="both"/>
               <w:rPr>
                 <w:sz w:val="16"/>
                 <w:szCs w:val="16"/>
@@ -22901,6 +22938,7 @@
           </w:p>
           <w:p>
             <w:pPr>
+              <w:jc w:val="both"/>
               <w:rPr>
                 <w:sz w:val="16"/>
                 <w:szCs w:val="16"/>
@@ -22930,6 +22968,7 @@
           </w:tcPr>
           <w:p>
             <w:pPr>
+              <w:jc w:val="both"/>
               <w:rPr>
                 <w:sz w:val="16"/>
                 <w:szCs w:val="16"/>
@@ -22952,6 +22991,7 @@
           </w:tcPr>
           <w:p>
             <w:pPr>
+              <w:jc w:val="both"/>
               <w:rPr>
                 <w:sz w:val="16"/>
                 <w:szCs w:val="16"/>
@@ -22969,6 +23009,7 @@
           </w:p>
           <w:p>
             <w:pPr>
+              <w:jc w:val="both"/>
               <w:rPr>
                 <w:sz w:val="16"/>
                 <w:szCs w:val="16"/>
@@ -22986,6 +23027,7 @@
           </w:p>
           <w:p>
             <w:pPr>
+              <w:jc w:val="both"/>
               <w:rPr>
                 <w:sz w:val="16"/>
                 <w:szCs w:val="16"/>
@@ -23009,6 +23051,7 @@
           </w:tcPr>
           <w:p>
             <w:pPr>
+              <w:jc w:val="both"/>
               <w:rPr>
                 <w:sz w:val="16"/>
                 <w:szCs w:val="16"/>
@@ -23026,6 +23069,7 @@
           </w:p>
           <w:p>
             <w:pPr>
+              <w:jc w:val="both"/>
               <w:rPr>
                 <w:sz w:val="16"/>
                 <w:szCs w:val="16"/>
@@ -23043,6 +23087,7 @@
           </w:p>
           <w:p>
             <w:pPr>
+              <w:jc w:val="both"/>
               <w:rPr>
                 <w:sz w:val="16"/>
                 <w:szCs w:val="16"/>
@@ -23066,6 +23111,7 @@
           </w:tcPr>
           <w:p>
             <w:pPr>
+              <w:jc w:val="both"/>
               <w:rPr>
                 <w:sz w:val="16"/>
                 <w:szCs w:val="16"/>
@@ -23083,6 +23129,7 @@
           </w:p>
           <w:p>
             <w:pPr>
+              <w:jc w:val="both"/>
               <w:rPr>
                 <w:sz w:val="16"/>
                 <w:szCs w:val="16"/>
@@ -23100,6 +23147,7 @@
           </w:p>
           <w:p>
             <w:pPr>
+              <w:jc w:val="both"/>
               <w:rPr>
                 <w:sz w:val="16"/>
                 <w:szCs w:val="16"/>
@@ -23129,6 +23177,7 @@
           </w:tcPr>
           <w:p>
             <w:pPr>
+              <w:jc w:val="both"/>
               <w:rPr>
                 <w:sz w:val="16"/>
                 <w:szCs w:val="16"/>
@@ -23151,6 +23200,7 @@
           </w:tcPr>
           <w:p>
             <w:pPr>
+              <w:jc w:val="both"/>
               <w:rPr>
                 <w:sz w:val="16"/>
                 <w:szCs w:val="16"/>
@@ -23168,6 +23218,7 @@
           </w:p>
           <w:p>
             <w:pPr>
+              <w:jc w:val="both"/>
               <w:rPr>
                 <w:sz w:val="16"/>
                 <w:szCs w:val="16"/>
@@ -23185,6 +23236,7 @@
           </w:p>
           <w:p>
             <w:pPr>
+              <w:jc w:val="both"/>
               <w:rPr>
                 <w:sz w:val="16"/>
                 <w:szCs w:val="16"/>
@@ -23208,6 +23260,7 @@
           </w:tcPr>
           <w:p>
             <w:pPr>
+              <w:jc w:val="both"/>
               <w:rPr>
                 <w:sz w:val="16"/>
                 <w:szCs w:val="16"/>
@@ -23225,6 +23278,7 @@
           </w:p>
           <w:p>
             <w:pPr>
+              <w:jc w:val="both"/>
               <w:rPr>
                 <w:sz w:val="16"/>
                 <w:szCs w:val="16"/>
@@ -23242,6 +23296,7 @@
           </w:p>
           <w:p>
             <w:pPr>
+              <w:jc w:val="both"/>
               <w:rPr>
                 <w:sz w:val="16"/>
                 <w:szCs w:val="16"/>
@@ -23265,6 +23320,7 @@
           </w:tcPr>
           <w:p>
             <w:pPr>
+              <w:jc w:val="both"/>
               <w:rPr>
                 <w:sz w:val="16"/>
                 <w:szCs w:val="16"/>
@@ -23282,6 +23338,7 @@
           </w:p>
           <w:p>
             <w:pPr>
+              <w:jc w:val="both"/>
               <w:rPr>
                 <w:sz w:val="16"/>
                 <w:szCs w:val="16"/>
@@ -23299,6 +23356,7 @@
           </w:p>
           <w:p>
             <w:pPr>
+              <w:jc w:val="both"/>
               <w:rPr>
                 <w:sz w:val="16"/>
                 <w:szCs w:val="16"/>
@@ -26440,27 +26498,6 @@
       <w:pPr>
         <w:jc w:val="center"/>
         <w:rPr>
-          <w:sz w:val="16"/>
-          <w:szCs w:val="16"/>
-        </w:rPr>
-      </w:pPr>
-      <w:r>
-        <w:rPr>
-          <w:sz w:val="16"/>
-          <w:szCs w:val="16"/>
-        </w:rPr>
-        <w:t>Table</w:t>
-      </w:r>
-      <w:r>
-        <w:rPr>
-          <w:rFonts w:cstheme="minorHAnsi"/>
-          <w:sz w:val="16"/>
-          <w:szCs w:val="16"/>
-        </w:rPr>
-        <w:t xml:space="preserve"> 11.1– Leader Board-comparison of Metrics for </w:t>
-      </w:r>
-      <w:r>
-        <w:rPr>
           <w:rStyle w:val="Heading1Char"/>
           <w:rFonts w:eastAsiaTheme="majorEastAsia"/>
           <w:b w:val="0"/>
@@ -26468,8 +26505,42 @@
           <w:sz w:val="16"/>
           <w:szCs w:val="16"/>
         </w:rPr>
+      </w:pPr>
+      <w:r>
+        <w:rPr>
+          <w:sz w:val="16"/>
+          <w:szCs w:val="16"/>
+        </w:rPr>
+        <w:t>Table</w:t>
+      </w:r>
+      <w:r>
+        <w:rPr>
+          <w:rFonts w:cstheme="minorHAnsi"/>
+          <w:sz w:val="16"/>
+          <w:szCs w:val="16"/>
+        </w:rPr>
+        <w:t xml:space="preserve"> 11.1– Leader Board-comparison of Metrics for </w:t>
+      </w:r>
+      <w:r>
+        <w:rPr>
+          <w:rStyle w:val="Heading1Char"/>
+          <w:rFonts w:eastAsiaTheme="majorEastAsia"/>
+          <w:b w:val="0"/>
+          <w:bCs w:val="0"/>
+          <w:sz w:val="16"/>
+          <w:szCs w:val="16"/>
+        </w:rPr>
         <w:t>Direction Detection and Go Long Direction Prediction using the best classifier model</w:t>
       </w:r>
+    </w:p>
+    <w:p>
+      <w:pPr>
+        <w:jc w:val="center"/>
+        <w:rPr>
+          <w:sz w:val="16"/>
+          <w:szCs w:val="16"/>
+        </w:rPr>
+      </w:pPr>
     </w:p>
     <w:p>
       <w:pPr>
@@ -35938,22 +36009,6 @@
         </w:rPr>
       </w:pPr>
     </w:p>
-    <w:p>
-      <w:pPr>
-        <w:rPr>
-          <w:rFonts w:eastAsia="Calibri"/>
-          <w:lang w:val="en-US" w:eastAsia="en-US"/>
-        </w:rPr>
-      </w:pPr>
-    </w:p>
-    <w:p>
-      <w:pPr>
-        <w:rPr>
-          <w:rFonts w:eastAsia="Calibri"/>
-          <w:lang w:val="en-US" w:eastAsia="en-US"/>
-        </w:rPr>
-      </w:pPr>
-    </w:p>
     <w:sectPr>
       <w:footerReference w:type="default" r:id="rId40"/>
       <w:pgSz w:w="11906" w:h="16838"/>
@@ -36016,7 +36071,7 @@
             <w:rPr>
               <w:noProof/>
             </w:rPr>
-            <w:t>9</w:t>
+            <w:t>3</w:t>
           </w:r>
         </w:fldSimple>
       </w:p>
@@ -36045,7 +36100,7 @@
         <w:rPr>
           <w:noProof/>
         </w:rPr>
-        <w:t>46</w:t>
+        <w:t>58</w:t>
       </w:r>
     </w:fldSimple>
     <w:r>
@@ -39558,7 +39613,7 @@
   <a:extraClrSchemeLst/>
   <a:extLst>
     <a:ext uri="{05A4C25C-085E-4340-85A3-A5531E510DB2}">
-      <thm15:themeFamily xmlns="" xmlns:thm15="http://schemas.microsoft.com/office/thememl/2012/main" name="Office Theme" id="{62F939B6-93AF-4DB8-9C6B-D6C7DFDC589F}" vid="{4A3C46E8-61CC-4603-A589-7422A47A8E4A}"/>
+      <thm15:themeFamily xmlns:thm15="http://schemas.microsoft.com/office/thememl/2012/main" xmlns="" name="Office Theme" id="{62F939B6-93AF-4DB8-9C6B-D6C7DFDC589F}" vid="{4A3C46E8-61CC-4603-A589-7422A47A8E4A}"/>
     </a:ext>
   </a:extLst>
 </a:theme>

--- a/RACE_CAPSTONE_PROJECT2/BA_Capstone Project Report_2023_Anand Mohan_Direction Detection Selected Stocks.docx
+++ b/RACE_CAPSTONE_PROJECT2/BA_Capstone Project Report_2023_Anand Mohan_Direction Detection Selected Stocks.docx
@@ -67,7 +67,7 @@
                     <a:blip r:embed="rId9">
                       <a:extLst>
                         <a:ext uri="{28A0092B-C50C-407E-A947-70E740481C1C}">
-                          <a14:useLocalDpi xmlns:a14="http://schemas.microsoft.com/office/drawing/2010/main" xmlns:wps="http://schemas.microsoft.com/office/word/2010/wordprocessingShape" xmlns:wpi="http://schemas.microsoft.com/office/word/2010/wordprocessingInk" xmlns:wpg="http://schemas.microsoft.com/office/word/2010/wordprocessingGroup" xmlns:w16se="http://schemas.microsoft.com/office/word/2015/wordml/symex" xmlns:w16sdtdh="http://schemas.microsoft.com/office/word/2020/wordml/sdtdatahash" xmlns:w16="http://schemas.microsoft.com/office/word/2018/wordml" xmlns:w16cid="http://schemas.microsoft.com/office/word/2016/wordml/cid" xmlns:w16cex="http://schemas.microsoft.com/office/word/2018/wordml/cex" xmlns:w15="http://schemas.microsoft.com/office/word/2012/wordml" xmlns:w14="http://schemas.microsoft.com/office/word/2010/wordml" xmlns:w="http://schemas.openxmlformats.org/wordprocessingml/2006/main" xmlns:w10="urn:schemas-microsoft-com:office:word" xmlns:wp14="http://schemas.microsoft.com/office/word/2010/wordprocessingDrawing" xmlns:v="urn:schemas-microsoft-com:vml" xmlns:o="urn:schemas-microsoft-com:office:office" xmlns:am3d="http://schemas.microsoft.com/office/drawing/2017/model3d" xmlns:aink="http://schemas.microsoft.com/office/drawing/2016/ink" xmlns:mc="http://schemas.openxmlformats.org/markup-compatibility/2006" xmlns:cx8="http://schemas.microsoft.com/office/drawing/2016/5/14/chartex" xmlns:cx7="http://schemas.microsoft.com/office/drawing/2016/5/13/chartex" xmlns:cx6="http://schemas.microsoft.com/office/drawing/2016/5/12/chartex" xmlns:cx5="http://schemas.microsoft.com/office/drawing/2016/5/11/chartex" xmlns:cx4="http://schemas.microsoft.com/office/drawing/2016/5/10/chartex" xmlns:cx3="http://schemas.microsoft.com/office/drawing/2016/5/9/chartex" xmlns:cx2="http://schemas.microsoft.com/office/drawing/2015/10/21/chartex" xmlns:cx1="http://schemas.microsoft.com/office/drawing/2015/9/8/chartex" xmlns:cx="http://schemas.microsoft.com/office/drawing/2014/chartex" xmlns:wpc="http://schemas.microsoft.com/office/word/2010/wordprocessingCanvas" xmlns="" val="0"/>
+                          <a14:useLocalDpi xmlns="" xmlns:wpc="http://schemas.microsoft.com/office/word/2010/wordprocessingCanvas" xmlns:cx="http://schemas.microsoft.com/office/drawing/2014/chartex" xmlns:cx1="http://schemas.microsoft.com/office/drawing/2015/9/8/chartex" xmlns:cx2="http://schemas.microsoft.com/office/drawing/2015/10/21/chartex" xmlns:cx3="http://schemas.microsoft.com/office/drawing/2016/5/9/chartex" xmlns:cx4="http://schemas.microsoft.com/office/drawing/2016/5/10/chartex" xmlns:cx5="http://schemas.microsoft.com/office/drawing/2016/5/11/chartex" xmlns:cx6="http://schemas.microsoft.com/office/drawing/2016/5/12/chartex" xmlns:cx7="http://schemas.microsoft.com/office/drawing/2016/5/13/chartex" xmlns:cx8="http://schemas.microsoft.com/office/drawing/2016/5/14/chartex" xmlns:mc="http://schemas.openxmlformats.org/markup-compatibility/2006" xmlns:aink="http://schemas.microsoft.com/office/drawing/2016/ink" xmlns:am3d="http://schemas.microsoft.com/office/drawing/2017/model3d" xmlns:o="urn:schemas-microsoft-com:office:office" xmlns:v="urn:schemas-microsoft-com:vml" xmlns:wp14="http://schemas.microsoft.com/office/word/2010/wordprocessingDrawing" xmlns:w10="urn:schemas-microsoft-com:office:word" xmlns:w="http://schemas.openxmlformats.org/wordprocessingml/2006/main" xmlns:w14="http://schemas.microsoft.com/office/word/2010/wordml" xmlns:w15="http://schemas.microsoft.com/office/word/2012/wordml" xmlns:w16cex="http://schemas.microsoft.com/office/word/2018/wordml/cex" xmlns:w16cid="http://schemas.microsoft.com/office/word/2016/wordml/cid" xmlns:w16="http://schemas.microsoft.com/office/word/2018/wordml" xmlns:w16sdtdh="http://schemas.microsoft.com/office/word/2020/wordml/sdtdatahash" xmlns:w16se="http://schemas.microsoft.com/office/word/2015/wordml/symex" xmlns:wpg="http://schemas.microsoft.com/office/word/2010/wordprocessingGroup" xmlns:wpi="http://schemas.microsoft.com/office/word/2010/wordprocessingInk" xmlns:wps="http://schemas.microsoft.com/office/word/2010/wordprocessingShape" xmlns:a14="http://schemas.microsoft.com/office/drawing/2010/main" val="0"/>
                         </a:ext>
                       </a:extLst>
                     </a:blip>
@@ -548,7 +548,7 @@
                     <a:blip r:embed="rId9">
                       <a:extLst>
                         <a:ext uri="{28A0092B-C50C-407E-A947-70E740481C1C}">
-                          <a14:useLocalDpi xmlns:a14="http://schemas.microsoft.com/office/drawing/2010/main" xmlns:wps="http://schemas.microsoft.com/office/word/2010/wordprocessingShape" xmlns:wpi="http://schemas.microsoft.com/office/word/2010/wordprocessingInk" xmlns:wpg="http://schemas.microsoft.com/office/word/2010/wordprocessingGroup" xmlns:w16se="http://schemas.microsoft.com/office/word/2015/wordml/symex" xmlns:w16sdtdh="http://schemas.microsoft.com/office/word/2020/wordml/sdtdatahash" xmlns:w16="http://schemas.microsoft.com/office/word/2018/wordml" xmlns:w16cid="http://schemas.microsoft.com/office/word/2016/wordml/cid" xmlns:w16cex="http://schemas.microsoft.com/office/word/2018/wordml/cex" xmlns:w15="http://schemas.microsoft.com/office/word/2012/wordml" xmlns:w14="http://schemas.microsoft.com/office/word/2010/wordml" xmlns:w="http://schemas.openxmlformats.org/wordprocessingml/2006/main" xmlns:w10="urn:schemas-microsoft-com:office:word" xmlns:wp14="http://schemas.microsoft.com/office/word/2010/wordprocessingDrawing" xmlns:v="urn:schemas-microsoft-com:vml" xmlns:o="urn:schemas-microsoft-com:office:office" xmlns:am3d="http://schemas.microsoft.com/office/drawing/2017/model3d" xmlns:aink="http://schemas.microsoft.com/office/drawing/2016/ink" xmlns:mc="http://schemas.openxmlformats.org/markup-compatibility/2006" xmlns:cx8="http://schemas.microsoft.com/office/drawing/2016/5/14/chartex" xmlns:cx7="http://schemas.microsoft.com/office/drawing/2016/5/13/chartex" xmlns:cx6="http://schemas.microsoft.com/office/drawing/2016/5/12/chartex" xmlns:cx5="http://schemas.microsoft.com/office/drawing/2016/5/11/chartex" xmlns:cx4="http://schemas.microsoft.com/office/drawing/2016/5/10/chartex" xmlns:cx3="http://schemas.microsoft.com/office/drawing/2016/5/9/chartex" xmlns:cx2="http://schemas.microsoft.com/office/drawing/2015/10/21/chartex" xmlns:cx1="http://schemas.microsoft.com/office/drawing/2015/9/8/chartex" xmlns:cx="http://schemas.microsoft.com/office/drawing/2014/chartex" xmlns:wpc="http://schemas.microsoft.com/office/word/2010/wordprocessingCanvas" xmlns="" val="0"/>
+                          <a14:useLocalDpi xmlns="" xmlns:wpc="http://schemas.microsoft.com/office/word/2010/wordprocessingCanvas" xmlns:cx="http://schemas.microsoft.com/office/drawing/2014/chartex" xmlns:cx1="http://schemas.microsoft.com/office/drawing/2015/9/8/chartex" xmlns:cx2="http://schemas.microsoft.com/office/drawing/2015/10/21/chartex" xmlns:cx3="http://schemas.microsoft.com/office/drawing/2016/5/9/chartex" xmlns:cx4="http://schemas.microsoft.com/office/drawing/2016/5/10/chartex" xmlns:cx5="http://schemas.microsoft.com/office/drawing/2016/5/11/chartex" xmlns:cx6="http://schemas.microsoft.com/office/drawing/2016/5/12/chartex" xmlns:cx7="http://schemas.microsoft.com/office/drawing/2016/5/13/chartex" xmlns:cx8="http://schemas.microsoft.com/office/drawing/2016/5/14/chartex" xmlns:mc="http://schemas.openxmlformats.org/markup-compatibility/2006" xmlns:aink="http://schemas.microsoft.com/office/drawing/2016/ink" xmlns:am3d="http://schemas.microsoft.com/office/drawing/2017/model3d" xmlns:o="urn:schemas-microsoft-com:office:office" xmlns:v="urn:schemas-microsoft-com:vml" xmlns:wp14="http://schemas.microsoft.com/office/word/2010/wordprocessingDrawing" xmlns:w10="urn:schemas-microsoft-com:office:word" xmlns:w="http://schemas.openxmlformats.org/wordprocessingml/2006/main" xmlns:w14="http://schemas.microsoft.com/office/word/2010/wordml" xmlns:w15="http://schemas.microsoft.com/office/word/2012/wordml" xmlns:w16cex="http://schemas.microsoft.com/office/word/2018/wordml/cex" xmlns:w16cid="http://schemas.microsoft.com/office/word/2016/wordml/cid" xmlns:w16="http://schemas.microsoft.com/office/word/2018/wordml" xmlns:w16sdtdh="http://schemas.microsoft.com/office/word/2020/wordml/sdtdatahash" xmlns:w16se="http://schemas.microsoft.com/office/word/2015/wordml/symex" xmlns:wpg="http://schemas.microsoft.com/office/word/2010/wordprocessingGroup" xmlns:wpi="http://schemas.microsoft.com/office/word/2010/wordprocessingInk" xmlns:wps="http://schemas.microsoft.com/office/word/2010/wordprocessingShape" xmlns:a14="http://schemas.microsoft.com/office/drawing/2010/main" val="0"/>
                         </a:ext>
                       </a:extLst>
                     </a:blip>
@@ -1064,7 +1064,7 @@
                     <a:blip r:embed="rId9">
                       <a:extLst>
                         <a:ext uri="{28A0092B-C50C-407E-A947-70E740481C1C}">
-                          <a14:useLocalDpi xmlns:a14="http://schemas.microsoft.com/office/drawing/2010/main" xmlns:wps="http://schemas.microsoft.com/office/word/2010/wordprocessingShape" xmlns:wpi="http://schemas.microsoft.com/office/word/2010/wordprocessingInk" xmlns:wpg="http://schemas.microsoft.com/office/word/2010/wordprocessingGroup" xmlns:w16se="http://schemas.microsoft.com/office/word/2015/wordml/symex" xmlns:w16sdtdh="http://schemas.microsoft.com/office/word/2020/wordml/sdtdatahash" xmlns:w16="http://schemas.microsoft.com/office/word/2018/wordml" xmlns:w16cid="http://schemas.microsoft.com/office/word/2016/wordml/cid" xmlns:w16cex="http://schemas.microsoft.com/office/word/2018/wordml/cex" xmlns:w15="http://schemas.microsoft.com/office/word/2012/wordml" xmlns:w14="http://schemas.microsoft.com/office/word/2010/wordml" xmlns:w="http://schemas.openxmlformats.org/wordprocessingml/2006/main" xmlns:w10="urn:schemas-microsoft-com:office:word" xmlns:wp14="http://schemas.microsoft.com/office/word/2010/wordprocessingDrawing" xmlns:v="urn:schemas-microsoft-com:vml" xmlns:o="urn:schemas-microsoft-com:office:office" xmlns:am3d="http://schemas.microsoft.com/office/drawing/2017/model3d" xmlns:aink="http://schemas.microsoft.com/office/drawing/2016/ink" xmlns:mc="http://schemas.openxmlformats.org/markup-compatibility/2006" xmlns:cx8="http://schemas.microsoft.com/office/drawing/2016/5/14/chartex" xmlns:cx7="http://schemas.microsoft.com/office/drawing/2016/5/13/chartex" xmlns:cx6="http://schemas.microsoft.com/office/drawing/2016/5/12/chartex" xmlns:cx5="http://schemas.microsoft.com/office/drawing/2016/5/11/chartex" xmlns:cx4="http://schemas.microsoft.com/office/drawing/2016/5/10/chartex" xmlns:cx3="http://schemas.microsoft.com/office/drawing/2016/5/9/chartex" xmlns:cx2="http://schemas.microsoft.com/office/drawing/2015/10/21/chartex" xmlns:cx1="http://schemas.microsoft.com/office/drawing/2015/9/8/chartex" xmlns:cx="http://schemas.microsoft.com/office/drawing/2014/chartex" xmlns:wpc="http://schemas.microsoft.com/office/word/2010/wordprocessingCanvas" xmlns="" val="0"/>
+                          <a14:useLocalDpi xmlns="" xmlns:wpc="http://schemas.microsoft.com/office/word/2010/wordprocessingCanvas" xmlns:cx="http://schemas.microsoft.com/office/drawing/2014/chartex" xmlns:cx1="http://schemas.microsoft.com/office/drawing/2015/9/8/chartex" xmlns:cx2="http://schemas.microsoft.com/office/drawing/2015/10/21/chartex" xmlns:cx3="http://schemas.microsoft.com/office/drawing/2016/5/9/chartex" xmlns:cx4="http://schemas.microsoft.com/office/drawing/2016/5/10/chartex" xmlns:cx5="http://schemas.microsoft.com/office/drawing/2016/5/11/chartex" xmlns:cx6="http://schemas.microsoft.com/office/drawing/2016/5/12/chartex" xmlns:cx7="http://schemas.microsoft.com/office/drawing/2016/5/13/chartex" xmlns:cx8="http://schemas.microsoft.com/office/drawing/2016/5/14/chartex" xmlns:mc="http://schemas.openxmlformats.org/markup-compatibility/2006" xmlns:aink="http://schemas.microsoft.com/office/drawing/2016/ink" xmlns:am3d="http://schemas.microsoft.com/office/drawing/2017/model3d" xmlns:o="urn:schemas-microsoft-com:office:office" xmlns:v="urn:schemas-microsoft-com:vml" xmlns:wp14="http://schemas.microsoft.com/office/word/2010/wordprocessingDrawing" xmlns:w10="urn:schemas-microsoft-com:office:word" xmlns:w="http://schemas.openxmlformats.org/wordprocessingml/2006/main" xmlns:w14="http://schemas.microsoft.com/office/word/2010/wordml" xmlns:w15="http://schemas.microsoft.com/office/word/2012/wordml" xmlns:w16cex="http://schemas.microsoft.com/office/word/2018/wordml/cex" xmlns:w16cid="http://schemas.microsoft.com/office/word/2016/wordml/cid" xmlns:w16="http://schemas.microsoft.com/office/word/2018/wordml" xmlns:w16sdtdh="http://schemas.microsoft.com/office/word/2020/wordml/sdtdatahash" xmlns:w16se="http://schemas.microsoft.com/office/word/2015/wordml/symex" xmlns:wpg="http://schemas.microsoft.com/office/word/2010/wordprocessingGroup" xmlns:wpi="http://schemas.microsoft.com/office/word/2010/wordprocessingInk" xmlns:wps="http://schemas.microsoft.com/office/word/2010/wordprocessingShape" xmlns:a14="http://schemas.microsoft.com/office/drawing/2010/main" val="0"/>
                         </a:ext>
                       </a:extLst>
                     </a:blip>
@@ -1586,7 +1586,7 @@
                     <a:blip r:embed="rId9">
                       <a:extLst>
                         <a:ext uri="{28A0092B-C50C-407E-A947-70E740481C1C}">
-                          <a14:useLocalDpi xmlns:a14="http://schemas.microsoft.com/office/drawing/2010/main" xmlns:wps="http://schemas.microsoft.com/office/word/2010/wordprocessingShape" xmlns:wpi="http://schemas.microsoft.com/office/word/2010/wordprocessingInk" xmlns:wpg="http://schemas.microsoft.com/office/word/2010/wordprocessingGroup" xmlns:w16se="http://schemas.microsoft.com/office/word/2015/wordml/symex" xmlns:w16sdtdh="http://schemas.microsoft.com/office/word/2020/wordml/sdtdatahash" xmlns:w16="http://schemas.microsoft.com/office/word/2018/wordml" xmlns:w16cid="http://schemas.microsoft.com/office/word/2016/wordml/cid" xmlns:w16cex="http://schemas.microsoft.com/office/word/2018/wordml/cex" xmlns:w15="http://schemas.microsoft.com/office/word/2012/wordml" xmlns:w14="http://schemas.microsoft.com/office/word/2010/wordml" xmlns:w="http://schemas.openxmlformats.org/wordprocessingml/2006/main" xmlns:w10="urn:schemas-microsoft-com:office:word" xmlns:wp14="http://schemas.microsoft.com/office/word/2010/wordprocessingDrawing" xmlns:v="urn:schemas-microsoft-com:vml" xmlns:o="urn:schemas-microsoft-com:office:office" xmlns:am3d="http://schemas.microsoft.com/office/drawing/2017/model3d" xmlns:aink="http://schemas.microsoft.com/office/drawing/2016/ink" xmlns:mc="http://schemas.openxmlformats.org/markup-compatibility/2006" xmlns:cx8="http://schemas.microsoft.com/office/drawing/2016/5/14/chartex" xmlns:cx7="http://schemas.microsoft.com/office/drawing/2016/5/13/chartex" xmlns:cx6="http://schemas.microsoft.com/office/drawing/2016/5/12/chartex" xmlns:cx5="http://schemas.microsoft.com/office/drawing/2016/5/11/chartex" xmlns:cx4="http://schemas.microsoft.com/office/drawing/2016/5/10/chartex" xmlns:cx3="http://schemas.microsoft.com/office/drawing/2016/5/9/chartex" xmlns:cx2="http://schemas.microsoft.com/office/drawing/2015/10/21/chartex" xmlns:cx1="http://schemas.microsoft.com/office/drawing/2015/9/8/chartex" xmlns:cx="http://schemas.microsoft.com/office/drawing/2014/chartex" xmlns:wpc="http://schemas.microsoft.com/office/word/2010/wordprocessingCanvas" xmlns="" val="0"/>
+                          <a14:useLocalDpi xmlns="" xmlns:wpc="http://schemas.microsoft.com/office/word/2010/wordprocessingCanvas" xmlns:cx="http://schemas.microsoft.com/office/drawing/2014/chartex" xmlns:cx1="http://schemas.microsoft.com/office/drawing/2015/9/8/chartex" xmlns:cx2="http://schemas.microsoft.com/office/drawing/2015/10/21/chartex" xmlns:cx3="http://schemas.microsoft.com/office/drawing/2016/5/9/chartex" xmlns:cx4="http://schemas.microsoft.com/office/drawing/2016/5/10/chartex" xmlns:cx5="http://schemas.microsoft.com/office/drawing/2016/5/11/chartex" xmlns:cx6="http://schemas.microsoft.com/office/drawing/2016/5/12/chartex" xmlns:cx7="http://schemas.microsoft.com/office/drawing/2016/5/13/chartex" xmlns:cx8="http://schemas.microsoft.com/office/drawing/2016/5/14/chartex" xmlns:mc="http://schemas.openxmlformats.org/markup-compatibility/2006" xmlns:aink="http://schemas.microsoft.com/office/drawing/2016/ink" xmlns:am3d="http://schemas.microsoft.com/office/drawing/2017/model3d" xmlns:o="urn:schemas-microsoft-com:office:office" xmlns:v="urn:schemas-microsoft-com:vml" xmlns:wp14="http://schemas.microsoft.com/office/word/2010/wordprocessingDrawing" xmlns:w10="urn:schemas-microsoft-com:office:word" xmlns:w="http://schemas.openxmlformats.org/wordprocessingml/2006/main" xmlns:w14="http://schemas.microsoft.com/office/word/2010/wordml" xmlns:w15="http://schemas.microsoft.com/office/word/2012/wordml" xmlns:w16cex="http://schemas.microsoft.com/office/word/2018/wordml/cex" xmlns:w16cid="http://schemas.microsoft.com/office/word/2016/wordml/cid" xmlns:w16="http://schemas.microsoft.com/office/word/2018/wordml" xmlns:w16sdtdh="http://schemas.microsoft.com/office/word/2020/wordml/sdtdatahash" xmlns:w16se="http://schemas.microsoft.com/office/word/2015/wordml/symex" xmlns:wpg="http://schemas.microsoft.com/office/word/2010/wordprocessingGroup" xmlns:wpi="http://schemas.microsoft.com/office/word/2010/wordprocessingInk" xmlns:wps="http://schemas.microsoft.com/office/word/2010/wordprocessingShape" xmlns:a14="http://schemas.microsoft.com/office/drawing/2010/main" val="0"/>
                         </a:ext>
                       </a:extLst>
                     </a:blip>
@@ -2013,7 +2013,7 @@
                     <a:blip r:embed="rId9">
                       <a:extLst>
                         <a:ext uri="{28A0092B-C50C-407E-A947-70E740481C1C}">
-                          <a14:useLocalDpi xmlns:a14="http://schemas.microsoft.com/office/drawing/2010/main" xmlns:wps="http://schemas.microsoft.com/office/word/2010/wordprocessingShape" xmlns:wpi="http://schemas.microsoft.com/office/word/2010/wordprocessingInk" xmlns:wpg="http://schemas.microsoft.com/office/word/2010/wordprocessingGroup" xmlns:w16se="http://schemas.microsoft.com/office/word/2015/wordml/symex" xmlns:w16sdtdh="http://schemas.microsoft.com/office/word/2020/wordml/sdtdatahash" xmlns:w16="http://schemas.microsoft.com/office/word/2018/wordml" xmlns:w16cid="http://schemas.microsoft.com/office/word/2016/wordml/cid" xmlns:w16cex="http://schemas.microsoft.com/office/word/2018/wordml/cex" xmlns:w15="http://schemas.microsoft.com/office/word/2012/wordml" xmlns:w14="http://schemas.microsoft.com/office/word/2010/wordml" xmlns:w="http://schemas.openxmlformats.org/wordprocessingml/2006/main" xmlns:w10="urn:schemas-microsoft-com:office:word" xmlns:wp14="http://schemas.microsoft.com/office/word/2010/wordprocessingDrawing" xmlns:v="urn:schemas-microsoft-com:vml" xmlns:o="urn:schemas-microsoft-com:office:office" xmlns:am3d="http://schemas.microsoft.com/office/drawing/2017/model3d" xmlns:aink="http://schemas.microsoft.com/office/drawing/2016/ink" xmlns:mc="http://schemas.openxmlformats.org/markup-compatibility/2006" xmlns:cx8="http://schemas.microsoft.com/office/drawing/2016/5/14/chartex" xmlns:cx7="http://schemas.microsoft.com/office/drawing/2016/5/13/chartex" xmlns:cx6="http://schemas.microsoft.com/office/drawing/2016/5/12/chartex" xmlns:cx5="http://schemas.microsoft.com/office/drawing/2016/5/11/chartex" xmlns:cx4="http://schemas.microsoft.com/office/drawing/2016/5/10/chartex" xmlns:cx3="http://schemas.microsoft.com/office/drawing/2016/5/9/chartex" xmlns:cx2="http://schemas.microsoft.com/office/drawing/2015/10/21/chartex" xmlns:cx1="http://schemas.microsoft.com/office/drawing/2015/9/8/chartex" xmlns:cx="http://schemas.microsoft.com/office/drawing/2014/chartex" xmlns:wpc="http://schemas.microsoft.com/office/word/2010/wordprocessingCanvas" xmlns="" val="0"/>
+                          <a14:useLocalDpi xmlns="" xmlns:wpc="http://schemas.microsoft.com/office/word/2010/wordprocessingCanvas" xmlns:cx="http://schemas.microsoft.com/office/drawing/2014/chartex" xmlns:cx1="http://schemas.microsoft.com/office/drawing/2015/9/8/chartex" xmlns:cx2="http://schemas.microsoft.com/office/drawing/2015/10/21/chartex" xmlns:cx3="http://schemas.microsoft.com/office/drawing/2016/5/9/chartex" xmlns:cx4="http://schemas.microsoft.com/office/drawing/2016/5/10/chartex" xmlns:cx5="http://schemas.microsoft.com/office/drawing/2016/5/11/chartex" xmlns:cx6="http://schemas.microsoft.com/office/drawing/2016/5/12/chartex" xmlns:cx7="http://schemas.microsoft.com/office/drawing/2016/5/13/chartex" xmlns:cx8="http://schemas.microsoft.com/office/drawing/2016/5/14/chartex" xmlns:mc="http://schemas.openxmlformats.org/markup-compatibility/2006" xmlns:aink="http://schemas.microsoft.com/office/drawing/2016/ink" xmlns:am3d="http://schemas.microsoft.com/office/drawing/2017/model3d" xmlns:o="urn:schemas-microsoft-com:office:office" xmlns:v="urn:schemas-microsoft-com:vml" xmlns:wp14="http://schemas.microsoft.com/office/word/2010/wordprocessingDrawing" xmlns:w10="urn:schemas-microsoft-com:office:word" xmlns:w="http://schemas.openxmlformats.org/wordprocessingml/2006/main" xmlns:w14="http://schemas.microsoft.com/office/word/2010/wordml" xmlns:w15="http://schemas.microsoft.com/office/word/2012/wordml" xmlns:w16cex="http://schemas.microsoft.com/office/word/2018/wordml/cex" xmlns:w16cid="http://schemas.microsoft.com/office/word/2016/wordml/cid" xmlns:w16="http://schemas.microsoft.com/office/word/2018/wordml" xmlns:w16sdtdh="http://schemas.microsoft.com/office/word/2020/wordml/sdtdatahash" xmlns:w16se="http://schemas.microsoft.com/office/word/2015/wordml/symex" xmlns:wpg="http://schemas.microsoft.com/office/word/2010/wordprocessingGroup" xmlns:wpi="http://schemas.microsoft.com/office/word/2010/wordprocessingInk" xmlns:wps="http://schemas.microsoft.com/office/word/2010/wordprocessingShape" xmlns:a14="http://schemas.microsoft.com/office/drawing/2010/main" val="0"/>
                         </a:ext>
                       </a:extLst>
                     </a:blip>
@@ -7373,7 +7373,7 @@
           <w:bCs/>
           <w:lang w:val="en-US" w:eastAsia="en-US"/>
         </w:rPr>
-        <w:t xml:space="preserve">direction change.0.7% </w:t>
+        <w:t>direction change.</w:t>
       </w:r>
       <w:r>
         <w:rPr>
@@ -7381,7 +7381,7 @@
           <w:bCs/>
           <w:lang w:val="en-US" w:eastAsia="en-US"/>
         </w:rPr>
-        <w:t>difference</w:t>
+        <w:t>0.5% difference,1% differe</w:t>
       </w:r>
       <w:r>
         <w:rPr>
@@ -7389,7 +7389,7 @@
           <w:bCs/>
           <w:lang w:val="en-US" w:eastAsia="en-US"/>
         </w:rPr>
-        <w:t xml:space="preserve">,1% </w:t>
+        <w:t xml:space="preserve">nce, and 1.5% difference </w:t>
       </w:r>
       <w:r>
         <w:rPr>
@@ -7397,71 +7397,7 @@
           <w:bCs/>
           <w:lang w:val="en-US" w:eastAsia="en-US"/>
         </w:rPr>
-        <w:t>difference,</w:t>
-      </w:r>
-      <w:r>
-        <w:rPr>
-          <w:rFonts w:eastAsia="Calibri"/>
-          <w:bCs/>
-          <w:lang w:val="en-US" w:eastAsia="en-US"/>
-        </w:rPr>
-        <w:t xml:space="preserve"> and 1.5% </w:t>
-      </w:r>
-      <w:r>
-        <w:rPr>
-          <w:rFonts w:eastAsia="Calibri"/>
-          <w:bCs/>
-          <w:lang w:val="en-US" w:eastAsia="en-US"/>
-        </w:rPr>
-        <w:t>difference</w:t>
-      </w:r>
-      <w:r>
-        <w:rPr>
-          <w:rFonts w:eastAsia="Calibri"/>
-          <w:bCs/>
-          <w:lang w:val="en-US" w:eastAsia="en-US"/>
-        </w:rPr>
-        <w:t xml:space="preserve"> -these are different classes of direction for which </w:t>
-      </w:r>
-      <w:r>
-        <w:rPr>
-          <w:rFonts w:eastAsia="Calibri"/>
-          <w:bCs/>
-          <w:lang w:val="en-US" w:eastAsia="en-US"/>
-        </w:rPr>
-        <w:t xml:space="preserve">the </w:t>
-      </w:r>
-      <w:r>
-        <w:rPr>
-          <w:rFonts w:eastAsia="Calibri"/>
-          <w:bCs/>
-          <w:lang w:val="en-US" w:eastAsia="en-US"/>
-        </w:rPr>
-        <w:t>rule is being set which is to be followed for computing the direction change as either positive change, negative change</w:t>
-      </w:r>
-      <w:r>
-        <w:rPr>
-          <w:rFonts w:eastAsia="Calibri"/>
-          <w:bCs/>
-          <w:lang w:val="en-US" w:eastAsia="en-US"/>
-        </w:rPr>
-        <w:t>,</w:t>
-      </w:r>
-      <w:r>
-        <w:rPr>
-          <w:rFonts w:eastAsia="Calibri"/>
-          <w:bCs/>
-          <w:lang w:val="en-US" w:eastAsia="en-US"/>
-        </w:rPr>
-        <w:t xml:space="preserve"> or no change.</w:t>
-      </w:r>
-      <w:r>
-        <w:rPr>
-          <w:rFonts w:eastAsia="Calibri"/>
-          <w:bCs/>
-          <w:lang w:val="en-US" w:eastAsia="en-US"/>
-        </w:rPr>
-        <w:t xml:space="preserve"> </w:t>
+        <w:t>are different classes of direction for which the rule is being set which is to be followed for computing the direction change as either positive change, negative change, or no change. 0.7% difference as a class of direction can also be used in place of 0.5% change if that gives a better directional indicator.</w:t>
       </w:r>
       <w:r>
         <w:rPr>
@@ -20941,7 +20877,68 @@
         <w:rPr>
           <w:rFonts w:eastAsia="Calibri"/>
         </w:rPr>
-        <w:t xml:space="preserve">direction change.0.7% </w:t>
+        <w:t>direction change.</w:t>
+      </w:r>
+      <w:r>
+        <w:t xml:space="preserve"> </w:t>
+      </w:r>
+      <w:r>
+        <w:rPr>
+          <w:rFonts w:eastAsia="Calibri"/>
+        </w:rPr>
+        <w:t>0.5% difference,1% difference, and 1.5% difference -these are different classes of direction for which the rule is being set which is to be followed for computing the direction change as either positive change, negative change, or no change. 0.7% difference as a class of direction can also be used in place of 0.5% change if that gives a better directional indicator.</w:t>
+      </w:r>
+    </w:p>
+    <w:p>
+      <w:pPr>
+        <w:jc w:val="both"/>
+        <w:rPr>
+          <w:rFonts w:eastAsia="Calibri"/>
+        </w:rPr>
+      </w:pPr>
+    </w:p>
+    <w:p>
+      <w:pPr>
+        <w:jc w:val="both"/>
+        <w:rPr>
+          <w:rFonts w:eastAsia="Calibri"/>
+        </w:rPr>
+      </w:pPr>
+      <w:r>
+        <w:rPr>
+          <w:rFonts w:eastAsia="Calibri"/>
+        </w:rPr>
+        <w:t>Once</w:t>
+      </w:r>
+      <w:r>
+        <w:rPr>
+          <w:rFonts w:eastAsia="Calibri"/>
+        </w:rPr>
+        <w:t xml:space="preserve"> it is determined </w:t>
+      </w:r>
+      <w:r>
+        <w:rPr>
+          <w:rFonts w:eastAsia="Calibri"/>
+        </w:rPr>
+        <w:t xml:space="preserve">to </w:t>
+      </w:r>
+      <w:r>
+        <w:rPr>
+          <w:rFonts w:eastAsia="Calibri"/>
+        </w:rPr>
+        <w:t>say for example 0.</w:t>
+      </w:r>
+      <w:r>
+        <w:rPr>
+          <w:rFonts w:eastAsia="Calibri"/>
+        </w:rPr>
+        <w:t>7</w:t>
+      </w:r>
+      <w:r>
+        <w:rPr>
+          <w:rFonts w:eastAsia="Calibri"/>
+        </w:rPr>
+        <w:t xml:space="preserve">% </w:t>
       </w:r>
       <w:r>
         <w:rPr>
@@ -20953,13 +20950,37 @@
         <w:rPr>
           <w:rFonts w:eastAsia="Calibri"/>
         </w:rPr>
-        <w:t xml:space="preserve">,1% </w:t>
-      </w:r>
-      <w:r>
-        <w:rPr>
-          <w:rFonts w:eastAsia="Calibri"/>
-        </w:rPr>
-        <w:t>difference,</w:t>
+        <w:t xml:space="preserve"> has the best prediction accuracy among all different classes of direction namely 0.7% </w:t>
+      </w:r>
+      <w:r>
+        <w:rPr>
+          <w:rFonts w:eastAsia="Calibri"/>
+        </w:rPr>
+        <w:t>difference</w:t>
+      </w:r>
+      <w:r>
+        <w:rPr>
+          <w:rFonts w:eastAsia="Calibri"/>
+        </w:rPr>
+        <w:t>, 1</w:t>
+      </w:r>
+      <w:r>
+        <w:rPr>
+          <w:rFonts w:eastAsia="Calibri"/>
+        </w:rPr>
+        <w:t xml:space="preserve">% </w:t>
+      </w:r>
+      <w:r>
+        <w:rPr>
+          <w:rFonts w:eastAsia="Calibri"/>
+        </w:rPr>
+        <w:t>difference</w:t>
+      </w:r>
+      <w:r>
+        <w:rPr>
+          <w:rFonts w:eastAsia="Calibri"/>
+        </w:rPr>
+        <w:t>,</w:t>
       </w:r>
       <w:r>
         <w:rPr>
@@ -20977,7 +20998,71 @@
         <w:rPr>
           <w:rFonts w:eastAsia="Calibri"/>
         </w:rPr>
-        <w:t xml:space="preserve"> -these are different classes of direction for which </w:t>
+        <w:t xml:space="preserve"> then the range of consecutive days to be utilized as feature variable is increased to 10 days. Therefore,</w:t>
+      </w:r>
+      <w:r>
+        <w:rPr>
+          <w:rFonts w:eastAsia="Calibri"/>
+        </w:rPr>
+        <w:t xml:space="preserve"> a </w:t>
+      </w:r>
+      <w:r>
+        <w:rPr>
+          <w:rFonts w:eastAsia="Calibri"/>
+        </w:rPr>
+        <w:t>10-day consecutive closing price for the stock under consideration is being taken. These 10 days</w:t>
+      </w:r>
+      <w:r>
+        <w:rPr>
+          <w:rFonts w:eastAsia="Calibri"/>
+        </w:rPr>
+        <w:t>'</w:t>
+      </w:r>
+      <w:r>
+        <w:rPr>
+          <w:rFonts w:eastAsia="Calibri"/>
+        </w:rPr>
+        <w:t xml:space="preserve"> consecutive closing prices will be tabulated week on week for the entire dataset and will be utilized as different feature variables for building the classification Model.</w:t>
+      </w:r>
+    </w:p>
+    <w:p>
+      <w:pPr>
+        <w:jc w:val="both"/>
+        <w:rPr>
+          <w:rFonts w:eastAsia="Calibri"/>
+        </w:rPr>
+      </w:pPr>
+    </w:p>
+    <w:p>
+      <w:pPr>
+        <w:jc w:val="both"/>
+        <w:rPr>
+          <w:rFonts w:eastAsia="Calibri"/>
+        </w:rPr>
+      </w:pPr>
+      <w:r>
+        <w:rPr>
+          <w:rFonts w:eastAsia="Calibri"/>
+        </w:rPr>
+        <w:t>A s</w:t>
+      </w:r>
+      <w:r>
+        <w:rPr>
+          <w:rFonts w:eastAsia="Calibri"/>
+        </w:rPr>
+        <w:t xml:space="preserve">imilar process is again repeated for </w:t>
+      </w:r>
+      <w:r>
+        <w:rPr>
+          <w:rFonts w:eastAsia="Calibri"/>
+        </w:rPr>
+        <w:t xml:space="preserve">a </w:t>
+      </w:r>
+      <w:r>
+        <w:rPr>
+          <w:rFonts w:eastAsia="Calibri"/>
+        </w:rPr>
+        <w:t xml:space="preserve">range of consecutive days to be utilized as </w:t>
       </w:r>
       <w:r>
         <w:rPr>
@@ -20989,59 +21074,19 @@
         <w:rPr>
           <w:rFonts w:eastAsia="Calibri"/>
         </w:rPr>
-        <w:t>rule is being set which is to be followed for computing the direction change as either positive change, negative change</w:t>
-      </w:r>
-      <w:r>
-        <w:rPr>
-          <w:rFonts w:eastAsia="Calibri"/>
-        </w:rPr>
-        <w:t>,</w:t>
-      </w:r>
-      <w:r>
-        <w:rPr>
-          <w:rFonts w:eastAsia="Calibri"/>
-        </w:rPr>
-        <w:t xml:space="preserve"> or no change.</w:t>
-      </w:r>
-    </w:p>
-    <w:p>
-      <w:pPr>
-        <w:jc w:val="both"/>
-        <w:rPr>
-          <w:rFonts w:eastAsia="Calibri"/>
-        </w:rPr>
-      </w:pPr>
-    </w:p>
-    <w:p>
-      <w:pPr>
-        <w:jc w:val="both"/>
-        <w:rPr>
-          <w:rFonts w:eastAsia="Calibri"/>
-        </w:rPr>
-      </w:pPr>
-      <w:r>
-        <w:rPr>
-          <w:rFonts w:eastAsia="Calibri"/>
-        </w:rPr>
-        <w:t>Once</w:t>
-      </w:r>
-      <w:r>
-        <w:rPr>
-          <w:rFonts w:eastAsia="Calibri"/>
-        </w:rPr>
-        <w:t xml:space="preserve"> it is determined </w:t>
-      </w:r>
-      <w:r>
-        <w:rPr>
-          <w:rFonts w:eastAsia="Calibri"/>
-        </w:rPr>
-        <w:t xml:space="preserve">to </w:t>
-      </w:r>
-      <w:r>
-        <w:rPr>
-          <w:rFonts w:eastAsia="Calibri"/>
-        </w:rPr>
-        <w:t>say for example 0.</w:t>
+        <w:t>feature variable increase</w:t>
+      </w:r>
+      <w:r>
+        <w:rPr>
+          <w:rFonts w:eastAsia="Calibri"/>
+        </w:rPr>
+        <w:t>d</w:t>
+      </w:r>
+      <w:r>
+        <w:rPr>
+          <w:rFonts w:eastAsia="Calibri"/>
+        </w:rPr>
+        <w:t xml:space="preserve"> to 14 days. The prediction accuracy is determined to confirm that say 0.</w:t>
       </w:r>
       <w:r>
         <w:rPr>
@@ -21065,107 +21110,19 @@
         <w:rPr>
           <w:rFonts w:eastAsia="Calibri"/>
         </w:rPr>
-        <w:t xml:space="preserve"> has the best prediction accuracy among all different classes of direction namely 0.7% </w:t>
-      </w:r>
-      <w:r>
-        <w:rPr>
-          <w:rFonts w:eastAsia="Calibri"/>
-        </w:rPr>
-        <w:t>difference</w:t>
-      </w:r>
-      <w:r>
-        <w:rPr>
-          <w:rFonts w:eastAsia="Calibri"/>
-        </w:rPr>
-        <w:t>, 1</w:t>
-      </w:r>
-      <w:r>
-        <w:rPr>
-          <w:rFonts w:eastAsia="Calibri"/>
-        </w:rPr>
-        <w:t xml:space="preserve">% </w:t>
-      </w:r>
-      <w:r>
-        <w:rPr>
-          <w:rFonts w:eastAsia="Calibri"/>
-        </w:rPr>
-        <w:t>difference</w:t>
-      </w:r>
-      <w:r>
-        <w:rPr>
-          <w:rFonts w:eastAsia="Calibri"/>
-        </w:rPr>
-        <w:t>,</w:t>
-      </w:r>
-      <w:r>
-        <w:rPr>
-          <w:rFonts w:eastAsia="Calibri"/>
-        </w:rPr>
-        <w:t xml:space="preserve"> and 1.5% </w:t>
-      </w:r>
-      <w:r>
-        <w:rPr>
-          <w:rFonts w:eastAsia="Calibri"/>
-        </w:rPr>
-        <w:t>difference</w:t>
-      </w:r>
-      <w:r>
-        <w:rPr>
-          <w:rFonts w:eastAsia="Calibri"/>
-        </w:rPr>
-        <w:t xml:space="preserve"> then the range of consecutive days to be utilized as feature variable is increased to 10 days. Therefore,</w:t>
-      </w:r>
-      <w:r>
-        <w:rPr>
-          <w:rFonts w:eastAsia="Calibri"/>
-        </w:rPr>
-        <w:t xml:space="preserve"> a </w:t>
-      </w:r>
-      <w:r>
-        <w:rPr>
-          <w:rFonts w:eastAsia="Calibri"/>
-        </w:rPr>
-        <w:t>10-day consecutive closing price for the stock under consideration is being taken. These 10 days</w:t>
-      </w:r>
-      <w:r>
-        <w:rPr>
-          <w:rFonts w:eastAsia="Calibri"/>
-        </w:rPr>
-        <w:t>'</w:t>
-      </w:r>
-      <w:r>
-        <w:rPr>
-          <w:rFonts w:eastAsia="Calibri"/>
-        </w:rPr>
-        <w:t xml:space="preserve"> consecutive closing prices will be tabulated week on week for the entire dataset and will be utilized as different feature variables for building the classification Model.</w:t>
-      </w:r>
-    </w:p>
-    <w:p>
-      <w:pPr>
-        <w:jc w:val="both"/>
-        <w:rPr>
-          <w:rFonts w:eastAsia="Calibri"/>
-        </w:rPr>
-      </w:pPr>
-    </w:p>
-    <w:p>
-      <w:pPr>
-        <w:jc w:val="both"/>
-        <w:rPr>
-          <w:rFonts w:eastAsia="Calibri"/>
-        </w:rPr>
-      </w:pPr>
-      <w:r>
-        <w:rPr>
-          <w:rFonts w:eastAsia="Calibri"/>
-        </w:rPr>
-        <w:t>A s</w:t>
-      </w:r>
-      <w:r>
-        <w:rPr>
-          <w:rFonts w:eastAsia="Calibri"/>
-        </w:rPr>
-        <w:t xml:space="preserve">imilar process is again repeated for </w:t>
+        <w:t xml:space="preserve"> has the best prediction accuracy among all different classes of direction even when </w:t>
+      </w:r>
+      <w:r>
+        <w:rPr>
+          <w:rFonts w:eastAsia="Calibri"/>
+        </w:rPr>
+        <w:t xml:space="preserve">the </w:t>
+      </w:r>
+      <w:r>
+        <w:rPr>
+          <w:rFonts w:eastAsia="Calibri"/>
+        </w:rPr>
+        <w:t xml:space="preserve">range of consecutive days to be utilized as </w:t>
       </w:r>
       <w:r>
         <w:rPr>
@@ -21177,78 +21134,6 @@
         <w:rPr>
           <w:rFonts w:eastAsia="Calibri"/>
         </w:rPr>
-        <w:t xml:space="preserve">range of consecutive days to be utilized as </w:t>
-      </w:r>
-      <w:r>
-        <w:rPr>
-          <w:rFonts w:eastAsia="Calibri"/>
-        </w:rPr>
-        <w:t xml:space="preserve">the </w:t>
-      </w:r>
-      <w:r>
-        <w:rPr>
-          <w:rFonts w:eastAsia="Calibri"/>
-        </w:rPr>
-        <w:t>feature variable increase</w:t>
-      </w:r>
-      <w:r>
-        <w:rPr>
-          <w:rFonts w:eastAsia="Calibri"/>
-        </w:rPr>
-        <w:t>d</w:t>
-      </w:r>
-      <w:r>
-        <w:rPr>
-          <w:rFonts w:eastAsia="Calibri"/>
-        </w:rPr>
-        <w:t xml:space="preserve"> to 14 days. The prediction accuracy is determined to confirm that say 0.</w:t>
-      </w:r>
-      <w:r>
-        <w:rPr>
-          <w:rFonts w:eastAsia="Calibri"/>
-        </w:rPr>
-        <w:t>7</w:t>
-      </w:r>
-      <w:r>
-        <w:rPr>
-          <w:rFonts w:eastAsia="Calibri"/>
-        </w:rPr>
-        <w:t xml:space="preserve">% </w:t>
-      </w:r>
-      <w:r>
-        <w:rPr>
-          <w:rFonts w:eastAsia="Calibri"/>
-        </w:rPr>
-        <w:t>difference</w:t>
-      </w:r>
-      <w:r>
-        <w:rPr>
-          <w:rFonts w:eastAsia="Calibri"/>
-        </w:rPr>
-        <w:t xml:space="preserve"> has the best prediction accuracy among all different classes of direction even when </w:t>
-      </w:r>
-      <w:r>
-        <w:rPr>
-          <w:rFonts w:eastAsia="Calibri"/>
-        </w:rPr>
-        <w:t xml:space="preserve">the </w:t>
-      </w:r>
-      <w:r>
-        <w:rPr>
-          <w:rFonts w:eastAsia="Calibri"/>
-        </w:rPr>
-        <w:t xml:space="preserve">range of consecutive days to be utilized as </w:t>
-      </w:r>
-      <w:r>
-        <w:rPr>
-          <w:rFonts w:eastAsia="Calibri"/>
-        </w:rPr>
-        <w:t xml:space="preserve">a </w:t>
-      </w:r>
-      <w:r>
-        <w:rPr>
-          <w:rFonts w:eastAsia="Calibri"/>
-        </w:rPr>
         <w:t>feature variable is increased to 14 days.</w:t>
       </w:r>
     </w:p>
@@ -21257,6 +21142,14 @@
         <w:jc w:val="both"/>
         <w:rPr>
           <w:rFonts w:eastAsia="Calibri"/>
+        </w:rPr>
+      </w:pPr>
+    </w:p>
+    <w:p>
+      <w:pPr>
+        <w:jc w:val="both"/>
+        <w:rPr>
+          <w:rFonts w:eastAsia="Calibri"/>
           <w:b/>
         </w:rPr>
       </w:pPr>
@@ -21322,7 +21215,14 @@
         <w:rPr>
           <w:rFonts w:eastAsia="Calibri"/>
         </w:rPr>
-        <w:t xml:space="preserve"> utilized as feature variables based on the input dataset and different classification models </w:t>
+        <w:t xml:space="preserve"> utilized as </w:t>
+      </w:r>
+      <w:r>
+        <w:rPr>
+          <w:rFonts w:eastAsia="Calibri"/>
+        </w:rPr>
+        <w:lastRenderedPageBreak/>
+        <w:t xml:space="preserve">feature variables based on the input dataset and different classification models </w:t>
       </w:r>
       <w:r>
         <w:rPr>
@@ -21356,7 +21256,6 @@
         <w:rPr>
           <w:rFonts w:eastAsia="Calibri"/>
         </w:rPr>
-        <w:lastRenderedPageBreak/>
         <w:t>Generally</w:t>
       </w:r>
       <w:r>
@@ -21931,7 +21830,6 @@
           <w:rFonts w:eastAsia="Calibri"/>
           <w:lang w:eastAsia="en-US"/>
         </w:rPr>
-        <w:lastRenderedPageBreak/>
         <w:t>Chapter 10</w:t>
       </w:r>
       <w:r>
@@ -23473,7 +23371,6 @@
           <w:rFonts w:eastAsia="Calibri"/>
           <w:b/>
         </w:rPr>
-        <w:lastRenderedPageBreak/>
         <w:t xml:space="preserve">Model Evaluation using RF Classifier for </w:t>
       </w:r>
       <w:r>
@@ -24919,7 +24816,6 @@
           <w:rFonts w:eastAsia="Calibri"/>
           <w:b/>
         </w:rPr>
-        <w:lastRenderedPageBreak/>
         <w:t xml:space="preserve">Model Evaluation using XG Boost Classifier for </w:t>
       </w:r>
       <w:r>
@@ -36071,7 +35967,7 @@
             <w:rPr>
               <w:noProof/>
             </w:rPr>
-            <w:t>3</w:t>
+            <w:t>9</w:t>
           </w:r>
         </w:fldSimple>
       </w:p>
@@ -36100,7 +35996,7 @@
         <w:rPr>
           <w:noProof/>
         </w:rPr>
-        <w:t>58</w:t>
+        <w:t>10</w:t>
       </w:r>
     </w:fldSimple>
     <w:r>
@@ -36111,7 +36007,7 @@
         <w:rPr>
           <w:noProof/>
         </w:rPr>
-        <w:t>59</w:t>
+        <w:t>58</w:t>
       </w:r>
     </w:fldSimple>
   </w:p>
@@ -39613,7 +39509,7 @@
   <a:extraClrSchemeLst/>
   <a:extLst>
     <a:ext uri="{05A4C25C-085E-4340-85A3-A5531E510DB2}">
-      <thm15:themeFamily xmlns:thm15="http://schemas.microsoft.com/office/thememl/2012/main" xmlns="" name="Office Theme" id="{62F939B6-93AF-4DB8-9C6B-D6C7DFDC589F}" vid="{4A3C46E8-61CC-4603-A589-7422A47A8E4A}"/>
+      <thm15:themeFamily xmlns="" xmlns:thm15="http://schemas.microsoft.com/office/thememl/2012/main" name="Office Theme" id="{62F939B6-93AF-4DB8-9C6B-D6C7DFDC589F}" vid="{4A3C46E8-61CC-4603-A589-7422A47A8E4A}"/>
     </a:ext>
   </a:extLst>
 </a:theme>

--- a/RACE_CAPSTONE_PROJECT2/BA_Capstone Project Report_2023_Anand Mohan_Direction Detection Selected Stocks.docx
+++ b/RACE_CAPSTONE_PROJECT2/BA_Capstone Project Report_2023_Anand Mohan_Direction Detection Selected Stocks.docx
@@ -67,7 +67,7 @@
                     <a:blip r:embed="rId9">
                       <a:extLst>
                         <a:ext uri="{28A0092B-C50C-407E-A947-70E740481C1C}">
-                          <a14:useLocalDpi xmlns="" xmlns:wpc="http://schemas.microsoft.com/office/word/2010/wordprocessingCanvas" xmlns:cx="http://schemas.microsoft.com/office/drawing/2014/chartex" xmlns:cx1="http://schemas.microsoft.com/office/drawing/2015/9/8/chartex" xmlns:cx2="http://schemas.microsoft.com/office/drawing/2015/10/21/chartex" xmlns:cx3="http://schemas.microsoft.com/office/drawing/2016/5/9/chartex" xmlns:cx4="http://schemas.microsoft.com/office/drawing/2016/5/10/chartex" xmlns:cx5="http://schemas.microsoft.com/office/drawing/2016/5/11/chartex" xmlns:cx6="http://schemas.microsoft.com/office/drawing/2016/5/12/chartex" xmlns:cx7="http://schemas.microsoft.com/office/drawing/2016/5/13/chartex" xmlns:cx8="http://schemas.microsoft.com/office/drawing/2016/5/14/chartex" xmlns:mc="http://schemas.openxmlformats.org/markup-compatibility/2006" xmlns:aink="http://schemas.microsoft.com/office/drawing/2016/ink" xmlns:am3d="http://schemas.microsoft.com/office/drawing/2017/model3d" xmlns:o="urn:schemas-microsoft-com:office:office" xmlns:v="urn:schemas-microsoft-com:vml" xmlns:wp14="http://schemas.microsoft.com/office/word/2010/wordprocessingDrawing" xmlns:w10="urn:schemas-microsoft-com:office:word" xmlns:w="http://schemas.openxmlformats.org/wordprocessingml/2006/main" xmlns:w14="http://schemas.microsoft.com/office/word/2010/wordml" xmlns:w15="http://schemas.microsoft.com/office/word/2012/wordml" xmlns:w16cex="http://schemas.microsoft.com/office/word/2018/wordml/cex" xmlns:w16cid="http://schemas.microsoft.com/office/word/2016/wordml/cid" xmlns:w16="http://schemas.microsoft.com/office/word/2018/wordml" xmlns:w16sdtdh="http://schemas.microsoft.com/office/word/2020/wordml/sdtdatahash" xmlns:w16se="http://schemas.microsoft.com/office/word/2015/wordml/symex" xmlns:wpg="http://schemas.microsoft.com/office/word/2010/wordprocessingGroup" xmlns:wpi="http://schemas.microsoft.com/office/word/2010/wordprocessingInk" xmlns:wps="http://schemas.microsoft.com/office/word/2010/wordprocessingShape" xmlns:a14="http://schemas.microsoft.com/office/drawing/2010/main" val="0"/>
+                          <a14:useLocalDpi xmlns:a14="http://schemas.microsoft.com/office/drawing/2010/main" xmlns:wps="http://schemas.microsoft.com/office/word/2010/wordprocessingShape" xmlns:wpi="http://schemas.microsoft.com/office/word/2010/wordprocessingInk" xmlns:wpg="http://schemas.microsoft.com/office/word/2010/wordprocessingGroup" xmlns:w16se="http://schemas.microsoft.com/office/word/2015/wordml/symex" xmlns:w16sdtdh="http://schemas.microsoft.com/office/word/2020/wordml/sdtdatahash" xmlns:w16="http://schemas.microsoft.com/office/word/2018/wordml" xmlns:w16cid="http://schemas.microsoft.com/office/word/2016/wordml/cid" xmlns:w16cex="http://schemas.microsoft.com/office/word/2018/wordml/cex" xmlns:w15="http://schemas.microsoft.com/office/word/2012/wordml" xmlns:w14="http://schemas.microsoft.com/office/word/2010/wordml" xmlns:w="http://schemas.openxmlformats.org/wordprocessingml/2006/main" xmlns:w10="urn:schemas-microsoft-com:office:word" xmlns:wp14="http://schemas.microsoft.com/office/word/2010/wordprocessingDrawing" xmlns:v="urn:schemas-microsoft-com:vml" xmlns:o="urn:schemas-microsoft-com:office:office" xmlns:am3d="http://schemas.microsoft.com/office/drawing/2017/model3d" xmlns:aink="http://schemas.microsoft.com/office/drawing/2016/ink" xmlns:mc="http://schemas.openxmlformats.org/markup-compatibility/2006" xmlns:cx8="http://schemas.microsoft.com/office/drawing/2016/5/14/chartex" xmlns:cx7="http://schemas.microsoft.com/office/drawing/2016/5/13/chartex" xmlns:cx6="http://schemas.microsoft.com/office/drawing/2016/5/12/chartex" xmlns:cx5="http://schemas.microsoft.com/office/drawing/2016/5/11/chartex" xmlns:cx4="http://schemas.microsoft.com/office/drawing/2016/5/10/chartex" xmlns:cx3="http://schemas.microsoft.com/office/drawing/2016/5/9/chartex" xmlns:cx2="http://schemas.microsoft.com/office/drawing/2015/10/21/chartex" xmlns:cx1="http://schemas.microsoft.com/office/drawing/2015/9/8/chartex" xmlns:cx="http://schemas.microsoft.com/office/drawing/2014/chartex" xmlns:wpc="http://schemas.microsoft.com/office/word/2010/wordprocessingCanvas" xmlns="" val="0"/>
                         </a:ext>
                       </a:extLst>
                     </a:blip>
@@ -548,7 +548,7 @@
                     <a:blip r:embed="rId9">
                       <a:extLst>
                         <a:ext uri="{28A0092B-C50C-407E-A947-70E740481C1C}">
-                          <a14:useLocalDpi xmlns="" xmlns:wpc="http://schemas.microsoft.com/office/word/2010/wordprocessingCanvas" xmlns:cx="http://schemas.microsoft.com/office/drawing/2014/chartex" xmlns:cx1="http://schemas.microsoft.com/office/drawing/2015/9/8/chartex" xmlns:cx2="http://schemas.microsoft.com/office/drawing/2015/10/21/chartex" xmlns:cx3="http://schemas.microsoft.com/office/drawing/2016/5/9/chartex" xmlns:cx4="http://schemas.microsoft.com/office/drawing/2016/5/10/chartex" xmlns:cx5="http://schemas.microsoft.com/office/drawing/2016/5/11/chartex" xmlns:cx6="http://schemas.microsoft.com/office/drawing/2016/5/12/chartex" xmlns:cx7="http://schemas.microsoft.com/office/drawing/2016/5/13/chartex" xmlns:cx8="http://schemas.microsoft.com/office/drawing/2016/5/14/chartex" xmlns:mc="http://schemas.openxmlformats.org/markup-compatibility/2006" xmlns:aink="http://schemas.microsoft.com/office/drawing/2016/ink" xmlns:am3d="http://schemas.microsoft.com/office/drawing/2017/model3d" xmlns:o="urn:schemas-microsoft-com:office:office" xmlns:v="urn:schemas-microsoft-com:vml" xmlns:wp14="http://schemas.microsoft.com/office/word/2010/wordprocessingDrawing" xmlns:w10="urn:schemas-microsoft-com:office:word" xmlns:w="http://schemas.openxmlformats.org/wordprocessingml/2006/main" xmlns:w14="http://schemas.microsoft.com/office/word/2010/wordml" xmlns:w15="http://schemas.microsoft.com/office/word/2012/wordml" xmlns:w16cex="http://schemas.microsoft.com/office/word/2018/wordml/cex" xmlns:w16cid="http://schemas.microsoft.com/office/word/2016/wordml/cid" xmlns:w16="http://schemas.microsoft.com/office/word/2018/wordml" xmlns:w16sdtdh="http://schemas.microsoft.com/office/word/2020/wordml/sdtdatahash" xmlns:w16se="http://schemas.microsoft.com/office/word/2015/wordml/symex" xmlns:wpg="http://schemas.microsoft.com/office/word/2010/wordprocessingGroup" xmlns:wpi="http://schemas.microsoft.com/office/word/2010/wordprocessingInk" xmlns:wps="http://schemas.microsoft.com/office/word/2010/wordprocessingShape" xmlns:a14="http://schemas.microsoft.com/office/drawing/2010/main" val="0"/>
+                          <a14:useLocalDpi xmlns:a14="http://schemas.microsoft.com/office/drawing/2010/main" xmlns:wps="http://schemas.microsoft.com/office/word/2010/wordprocessingShape" xmlns:wpi="http://schemas.microsoft.com/office/word/2010/wordprocessingInk" xmlns:wpg="http://schemas.microsoft.com/office/word/2010/wordprocessingGroup" xmlns:w16se="http://schemas.microsoft.com/office/word/2015/wordml/symex" xmlns:w16sdtdh="http://schemas.microsoft.com/office/word/2020/wordml/sdtdatahash" xmlns:w16="http://schemas.microsoft.com/office/word/2018/wordml" xmlns:w16cid="http://schemas.microsoft.com/office/word/2016/wordml/cid" xmlns:w16cex="http://schemas.microsoft.com/office/word/2018/wordml/cex" xmlns:w15="http://schemas.microsoft.com/office/word/2012/wordml" xmlns:w14="http://schemas.microsoft.com/office/word/2010/wordml" xmlns:w="http://schemas.openxmlformats.org/wordprocessingml/2006/main" xmlns:w10="urn:schemas-microsoft-com:office:word" xmlns:wp14="http://schemas.microsoft.com/office/word/2010/wordprocessingDrawing" xmlns:v="urn:schemas-microsoft-com:vml" xmlns:o="urn:schemas-microsoft-com:office:office" xmlns:am3d="http://schemas.microsoft.com/office/drawing/2017/model3d" xmlns:aink="http://schemas.microsoft.com/office/drawing/2016/ink" xmlns:mc="http://schemas.openxmlformats.org/markup-compatibility/2006" xmlns:cx8="http://schemas.microsoft.com/office/drawing/2016/5/14/chartex" xmlns:cx7="http://schemas.microsoft.com/office/drawing/2016/5/13/chartex" xmlns:cx6="http://schemas.microsoft.com/office/drawing/2016/5/12/chartex" xmlns:cx5="http://schemas.microsoft.com/office/drawing/2016/5/11/chartex" xmlns:cx4="http://schemas.microsoft.com/office/drawing/2016/5/10/chartex" xmlns:cx3="http://schemas.microsoft.com/office/drawing/2016/5/9/chartex" xmlns:cx2="http://schemas.microsoft.com/office/drawing/2015/10/21/chartex" xmlns:cx1="http://schemas.microsoft.com/office/drawing/2015/9/8/chartex" xmlns:cx="http://schemas.microsoft.com/office/drawing/2014/chartex" xmlns:wpc="http://schemas.microsoft.com/office/word/2010/wordprocessingCanvas" xmlns="" val="0"/>
                         </a:ext>
                       </a:extLst>
                     </a:blip>
@@ -1064,7 +1064,7 @@
                     <a:blip r:embed="rId9">
                       <a:extLst>
                         <a:ext uri="{28A0092B-C50C-407E-A947-70E740481C1C}">
-                          <a14:useLocalDpi xmlns="" xmlns:wpc="http://schemas.microsoft.com/office/word/2010/wordprocessingCanvas" xmlns:cx="http://schemas.microsoft.com/office/drawing/2014/chartex" xmlns:cx1="http://schemas.microsoft.com/office/drawing/2015/9/8/chartex" xmlns:cx2="http://schemas.microsoft.com/office/drawing/2015/10/21/chartex" xmlns:cx3="http://schemas.microsoft.com/office/drawing/2016/5/9/chartex" xmlns:cx4="http://schemas.microsoft.com/office/drawing/2016/5/10/chartex" xmlns:cx5="http://schemas.microsoft.com/office/drawing/2016/5/11/chartex" xmlns:cx6="http://schemas.microsoft.com/office/drawing/2016/5/12/chartex" xmlns:cx7="http://schemas.microsoft.com/office/drawing/2016/5/13/chartex" xmlns:cx8="http://schemas.microsoft.com/office/drawing/2016/5/14/chartex" xmlns:mc="http://schemas.openxmlformats.org/markup-compatibility/2006" xmlns:aink="http://schemas.microsoft.com/office/drawing/2016/ink" xmlns:am3d="http://schemas.microsoft.com/office/drawing/2017/model3d" xmlns:o="urn:schemas-microsoft-com:office:office" xmlns:v="urn:schemas-microsoft-com:vml" xmlns:wp14="http://schemas.microsoft.com/office/word/2010/wordprocessingDrawing" xmlns:w10="urn:schemas-microsoft-com:office:word" xmlns:w="http://schemas.openxmlformats.org/wordprocessingml/2006/main" xmlns:w14="http://schemas.microsoft.com/office/word/2010/wordml" xmlns:w15="http://schemas.microsoft.com/office/word/2012/wordml" xmlns:w16cex="http://schemas.microsoft.com/office/word/2018/wordml/cex" xmlns:w16cid="http://schemas.microsoft.com/office/word/2016/wordml/cid" xmlns:w16="http://schemas.microsoft.com/office/word/2018/wordml" xmlns:w16sdtdh="http://schemas.microsoft.com/office/word/2020/wordml/sdtdatahash" xmlns:w16se="http://schemas.microsoft.com/office/word/2015/wordml/symex" xmlns:wpg="http://schemas.microsoft.com/office/word/2010/wordprocessingGroup" xmlns:wpi="http://schemas.microsoft.com/office/word/2010/wordprocessingInk" xmlns:wps="http://schemas.microsoft.com/office/word/2010/wordprocessingShape" xmlns:a14="http://schemas.microsoft.com/office/drawing/2010/main" val="0"/>
+                          <a14:useLocalDpi xmlns:a14="http://schemas.microsoft.com/office/drawing/2010/main" xmlns:wps="http://schemas.microsoft.com/office/word/2010/wordprocessingShape" xmlns:wpi="http://schemas.microsoft.com/office/word/2010/wordprocessingInk" xmlns:wpg="http://schemas.microsoft.com/office/word/2010/wordprocessingGroup" xmlns:w16se="http://schemas.microsoft.com/office/word/2015/wordml/symex" xmlns:w16sdtdh="http://schemas.microsoft.com/office/word/2020/wordml/sdtdatahash" xmlns:w16="http://schemas.microsoft.com/office/word/2018/wordml" xmlns:w16cid="http://schemas.microsoft.com/office/word/2016/wordml/cid" xmlns:w16cex="http://schemas.microsoft.com/office/word/2018/wordml/cex" xmlns:w15="http://schemas.microsoft.com/office/word/2012/wordml" xmlns:w14="http://schemas.microsoft.com/office/word/2010/wordml" xmlns:w="http://schemas.openxmlformats.org/wordprocessingml/2006/main" xmlns:w10="urn:schemas-microsoft-com:office:word" xmlns:wp14="http://schemas.microsoft.com/office/word/2010/wordprocessingDrawing" xmlns:v="urn:schemas-microsoft-com:vml" xmlns:o="urn:schemas-microsoft-com:office:office" xmlns:am3d="http://schemas.microsoft.com/office/drawing/2017/model3d" xmlns:aink="http://schemas.microsoft.com/office/drawing/2016/ink" xmlns:mc="http://schemas.openxmlformats.org/markup-compatibility/2006" xmlns:cx8="http://schemas.microsoft.com/office/drawing/2016/5/14/chartex" xmlns:cx7="http://schemas.microsoft.com/office/drawing/2016/5/13/chartex" xmlns:cx6="http://schemas.microsoft.com/office/drawing/2016/5/12/chartex" xmlns:cx5="http://schemas.microsoft.com/office/drawing/2016/5/11/chartex" xmlns:cx4="http://schemas.microsoft.com/office/drawing/2016/5/10/chartex" xmlns:cx3="http://schemas.microsoft.com/office/drawing/2016/5/9/chartex" xmlns:cx2="http://schemas.microsoft.com/office/drawing/2015/10/21/chartex" xmlns:cx1="http://schemas.microsoft.com/office/drawing/2015/9/8/chartex" xmlns:cx="http://schemas.microsoft.com/office/drawing/2014/chartex" xmlns:wpc="http://schemas.microsoft.com/office/word/2010/wordprocessingCanvas" xmlns="" val="0"/>
                         </a:ext>
                       </a:extLst>
                     </a:blip>
@@ -1586,7 +1586,7 @@
                     <a:blip r:embed="rId9">
                       <a:extLst>
                         <a:ext uri="{28A0092B-C50C-407E-A947-70E740481C1C}">
-                          <a14:useLocalDpi xmlns="" xmlns:wpc="http://schemas.microsoft.com/office/word/2010/wordprocessingCanvas" xmlns:cx="http://schemas.microsoft.com/office/drawing/2014/chartex" xmlns:cx1="http://schemas.microsoft.com/office/drawing/2015/9/8/chartex" xmlns:cx2="http://schemas.microsoft.com/office/drawing/2015/10/21/chartex" xmlns:cx3="http://schemas.microsoft.com/office/drawing/2016/5/9/chartex" xmlns:cx4="http://schemas.microsoft.com/office/drawing/2016/5/10/chartex" xmlns:cx5="http://schemas.microsoft.com/office/drawing/2016/5/11/chartex" xmlns:cx6="http://schemas.microsoft.com/office/drawing/2016/5/12/chartex" xmlns:cx7="http://schemas.microsoft.com/office/drawing/2016/5/13/chartex" xmlns:cx8="http://schemas.microsoft.com/office/drawing/2016/5/14/chartex" xmlns:mc="http://schemas.openxmlformats.org/markup-compatibility/2006" xmlns:aink="http://schemas.microsoft.com/office/drawing/2016/ink" xmlns:am3d="http://schemas.microsoft.com/office/drawing/2017/model3d" xmlns:o="urn:schemas-microsoft-com:office:office" xmlns:v="urn:schemas-microsoft-com:vml" xmlns:wp14="http://schemas.microsoft.com/office/word/2010/wordprocessingDrawing" xmlns:w10="urn:schemas-microsoft-com:office:word" xmlns:w="http://schemas.openxmlformats.org/wordprocessingml/2006/main" xmlns:w14="http://schemas.microsoft.com/office/word/2010/wordml" xmlns:w15="http://schemas.microsoft.com/office/word/2012/wordml" xmlns:w16cex="http://schemas.microsoft.com/office/word/2018/wordml/cex" xmlns:w16cid="http://schemas.microsoft.com/office/word/2016/wordml/cid" xmlns:w16="http://schemas.microsoft.com/office/word/2018/wordml" xmlns:w16sdtdh="http://schemas.microsoft.com/office/word/2020/wordml/sdtdatahash" xmlns:w16se="http://schemas.microsoft.com/office/word/2015/wordml/symex" xmlns:wpg="http://schemas.microsoft.com/office/word/2010/wordprocessingGroup" xmlns:wpi="http://schemas.microsoft.com/office/word/2010/wordprocessingInk" xmlns:wps="http://schemas.microsoft.com/office/word/2010/wordprocessingShape" xmlns:a14="http://schemas.microsoft.com/office/drawing/2010/main" val="0"/>
+                          <a14:useLocalDpi xmlns:a14="http://schemas.microsoft.com/office/drawing/2010/main" xmlns:wps="http://schemas.microsoft.com/office/word/2010/wordprocessingShape" xmlns:wpi="http://schemas.microsoft.com/office/word/2010/wordprocessingInk" xmlns:wpg="http://schemas.microsoft.com/office/word/2010/wordprocessingGroup" xmlns:w16se="http://schemas.microsoft.com/office/word/2015/wordml/symex" xmlns:w16sdtdh="http://schemas.microsoft.com/office/word/2020/wordml/sdtdatahash" xmlns:w16="http://schemas.microsoft.com/office/word/2018/wordml" xmlns:w16cid="http://schemas.microsoft.com/office/word/2016/wordml/cid" xmlns:w16cex="http://schemas.microsoft.com/office/word/2018/wordml/cex" xmlns:w15="http://schemas.microsoft.com/office/word/2012/wordml" xmlns:w14="http://schemas.microsoft.com/office/word/2010/wordml" xmlns:w="http://schemas.openxmlformats.org/wordprocessingml/2006/main" xmlns:w10="urn:schemas-microsoft-com:office:word" xmlns:wp14="http://schemas.microsoft.com/office/word/2010/wordprocessingDrawing" xmlns:v="urn:schemas-microsoft-com:vml" xmlns:o="urn:schemas-microsoft-com:office:office" xmlns:am3d="http://schemas.microsoft.com/office/drawing/2017/model3d" xmlns:aink="http://schemas.microsoft.com/office/drawing/2016/ink" xmlns:mc="http://schemas.openxmlformats.org/markup-compatibility/2006" xmlns:cx8="http://schemas.microsoft.com/office/drawing/2016/5/14/chartex" xmlns:cx7="http://schemas.microsoft.com/office/drawing/2016/5/13/chartex" xmlns:cx6="http://schemas.microsoft.com/office/drawing/2016/5/12/chartex" xmlns:cx5="http://schemas.microsoft.com/office/drawing/2016/5/11/chartex" xmlns:cx4="http://schemas.microsoft.com/office/drawing/2016/5/10/chartex" xmlns:cx3="http://schemas.microsoft.com/office/drawing/2016/5/9/chartex" xmlns:cx2="http://schemas.microsoft.com/office/drawing/2015/10/21/chartex" xmlns:cx1="http://schemas.microsoft.com/office/drawing/2015/9/8/chartex" xmlns:cx="http://schemas.microsoft.com/office/drawing/2014/chartex" xmlns:wpc="http://schemas.microsoft.com/office/word/2010/wordprocessingCanvas" xmlns="" val="0"/>
                         </a:ext>
                       </a:extLst>
                     </a:blip>
@@ -2013,7 +2013,7 @@
                     <a:blip r:embed="rId9">
                       <a:extLst>
                         <a:ext uri="{28A0092B-C50C-407E-A947-70E740481C1C}">
-                          <a14:useLocalDpi xmlns="" xmlns:wpc="http://schemas.microsoft.com/office/word/2010/wordprocessingCanvas" xmlns:cx="http://schemas.microsoft.com/office/drawing/2014/chartex" xmlns:cx1="http://schemas.microsoft.com/office/drawing/2015/9/8/chartex" xmlns:cx2="http://schemas.microsoft.com/office/drawing/2015/10/21/chartex" xmlns:cx3="http://schemas.microsoft.com/office/drawing/2016/5/9/chartex" xmlns:cx4="http://schemas.microsoft.com/office/drawing/2016/5/10/chartex" xmlns:cx5="http://schemas.microsoft.com/office/drawing/2016/5/11/chartex" xmlns:cx6="http://schemas.microsoft.com/office/drawing/2016/5/12/chartex" xmlns:cx7="http://schemas.microsoft.com/office/drawing/2016/5/13/chartex" xmlns:cx8="http://schemas.microsoft.com/office/drawing/2016/5/14/chartex" xmlns:mc="http://schemas.openxmlformats.org/markup-compatibility/2006" xmlns:aink="http://schemas.microsoft.com/office/drawing/2016/ink" xmlns:am3d="http://schemas.microsoft.com/office/drawing/2017/model3d" xmlns:o="urn:schemas-microsoft-com:office:office" xmlns:v="urn:schemas-microsoft-com:vml" xmlns:wp14="http://schemas.microsoft.com/office/word/2010/wordprocessingDrawing" xmlns:w10="urn:schemas-microsoft-com:office:word" xmlns:w="http://schemas.openxmlformats.org/wordprocessingml/2006/main" xmlns:w14="http://schemas.microsoft.com/office/word/2010/wordml" xmlns:w15="http://schemas.microsoft.com/office/word/2012/wordml" xmlns:w16cex="http://schemas.microsoft.com/office/word/2018/wordml/cex" xmlns:w16cid="http://schemas.microsoft.com/office/word/2016/wordml/cid" xmlns:w16="http://schemas.microsoft.com/office/word/2018/wordml" xmlns:w16sdtdh="http://schemas.microsoft.com/office/word/2020/wordml/sdtdatahash" xmlns:w16se="http://schemas.microsoft.com/office/word/2015/wordml/symex" xmlns:wpg="http://schemas.microsoft.com/office/word/2010/wordprocessingGroup" xmlns:wpi="http://schemas.microsoft.com/office/word/2010/wordprocessingInk" xmlns:wps="http://schemas.microsoft.com/office/word/2010/wordprocessingShape" xmlns:a14="http://schemas.microsoft.com/office/drawing/2010/main" val="0"/>
+                          <a14:useLocalDpi xmlns:a14="http://schemas.microsoft.com/office/drawing/2010/main" xmlns:wps="http://schemas.microsoft.com/office/word/2010/wordprocessingShape" xmlns:wpi="http://schemas.microsoft.com/office/word/2010/wordprocessingInk" xmlns:wpg="http://schemas.microsoft.com/office/word/2010/wordprocessingGroup" xmlns:w16se="http://schemas.microsoft.com/office/word/2015/wordml/symex" xmlns:w16sdtdh="http://schemas.microsoft.com/office/word/2020/wordml/sdtdatahash" xmlns:w16="http://schemas.microsoft.com/office/word/2018/wordml" xmlns:w16cid="http://schemas.microsoft.com/office/word/2016/wordml/cid" xmlns:w16cex="http://schemas.microsoft.com/office/word/2018/wordml/cex" xmlns:w15="http://schemas.microsoft.com/office/word/2012/wordml" xmlns:w14="http://schemas.microsoft.com/office/word/2010/wordml" xmlns:w="http://schemas.openxmlformats.org/wordprocessingml/2006/main" xmlns:w10="urn:schemas-microsoft-com:office:word" xmlns:wp14="http://schemas.microsoft.com/office/word/2010/wordprocessingDrawing" xmlns:v="urn:schemas-microsoft-com:vml" xmlns:o="urn:schemas-microsoft-com:office:office" xmlns:am3d="http://schemas.microsoft.com/office/drawing/2017/model3d" xmlns:aink="http://schemas.microsoft.com/office/drawing/2016/ink" xmlns:mc="http://schemas.openxmlformats.org/markup-compatibility/2006" xmlns:cx8="http://schemas.microsoft.com/office/drawing/2016/5/14/chartex" xmlns:cx7="http://schemas.microsoft.com/office/drawing/2016/5/13/chartex" xmlns:cx6="http://schemas.microsoft.com/office/drawing/2016/5/12/chartex" xmlns:cx5="http://schemas.microsoft.com/office/drawing/2016/5/11/chartex" xmlns:cx4="http://schemas.microsoft.com/office/drawing/2016/5/10/chartex" xmlns:cx3="http://schemas.microsoft.com/office/drawing/2016/5/9/chartex" xmlns:cx2="http://schemas.microsoft.com/office/drawing/2015/10/21/chartex" xmlns:cx1="http://schemas.microsoft.com/office/drawing/2015/9/8/chartex" xmlns:cx="http://schemas.microsoft.com/office/drawing/2014/chartex" xmlns:wpc="http://schemas.microsoft.com/office/word/2010/wordprocessingCanvas" xmlns="" val="0"/>
                         </a:ext>
                       </a:extLst>
                     </a:blip>
@@ -7249,7 +7249,7 @@
           <w:bCs/>
           <w:lang w:val="en-US" w:eastAsia="en-US"/>
         </w:rPr>
-        <w:t xml:space="preserve"> consecutive closing prices will be tabulated week on week for the entire dataset and will be utilized as 6 different feature variables for building the classification Model. The difference between </w:t>
+        <w:t xml:space="preserve"> consecutive closing prices will be</w:t>
       </w:r>
       <w:r>
         <w:rPr>
@@ -7257,6 +7257,22 @@
           <w:bCs/>
           <w:lang w:val="en-US" w:eastAsia="en-US"/>
         </w:rPr>
+        <w:t xml:space="preserve"> getting</w:t>
+      </w:r>
+      <w:r>
+        <w:rPr>
+          <w:rFonts w:eastAsia="Calibri"/>
+          <w:bCs/>
+          <w:lang w:val="en-US" w:eastAsia="en-US"/>
+        </w:rPr>
+        <w:t xml:space="preserve"> tabulated week on week for the entire dataset and will be utilized as 6 different feature variables for building the classification Model. The difference between </w:t>
+      </w:r>
+      <w:r>
+        <w:rPr>
+          <w:rFonts w:eastAsia="Calibri"/>
+          <w:bCs/>
+          <w:lang w:val="en-US" w:eastAsia="en-US"/>
+        </w:rPr>
         <w:t xml:space="preserve">the </w:t>
       </w:r>
       <w:r>
@@ -7398,6 +7414,14 @@
           <w:lang w:val="en-US" w:eastAsia="en-US"/>
         </w:rPr>
         <w:t>are different classes of direction for which the rule is being set which is to be followed for computing the direction change as either positive change, negative change, or no change. 0.7% difference as a class of direction can also be used in place of 0.5% change if that gives a better directional indicator.</w:t>
+      </w:r>
+      <w:r>
+        <w:rPr>
+          <w:rFonts w:eastAsia="Calibri"/>
+          <w:bCs/>
+          <w:lang w:val="en-US" w:eastAsia="en-US"/>
+        </w:rPr>
+        <w:t xml:space="preserve"> </w:t>
       </w:r>
       <w:r>
         <w:rPr>
@@ -8154,6 +8178,7 @@
         <w:pStyle w:val="Keywords"/>
         <w:spacing w:after="0"/>
         <w:ind w:firstLine="0"/>
+        <w:jc w:val="left"/>
         <w:rPr>
           <w:sz w:val="24"/>
           <w:szCs w:val="24"/>
@@ -8270,7 +8295,127 @@
           <w:sz w:val="24"/>
           <w:szCs w:val="24"/>
         </w:rPr>
-        <w:t>DT,RF,KNN,XGBoost,PCA,HDFC,KOTAK,SBI</w:t>
+        <w:t xml:space="preserve"> </w:t>
+      </w:r>
+      <w:r>
+        <w:rPr>
+          <w:rFonts w:eastAsia="Calibri"/>
+          <w:sz w:val="24"/>
+          <w:szCs w:val="24"/>
+        </w:rPr>
+        <w:t>DT,</w:t>
+      </w:r>
+      <w:r>
+        <w:rPr>
+          <w:rFonts w:eastAsia="Calibri"/>
+          <w:sz w:val="24"/>
+          <w:szCs w:val="24"/>
+        </w:rPr>
+        <w:t xml:space="preserve"> </w:t>
+      </w:r>
+      <w:r>
+        <w:rPr>
+          <w:rFonts w:eastAsia="Calibri"/>
+          <w:sz w:val="24"/>
+          <w:szCs w:val="24"/>
+        </w:rPr>
+        <w:t>RF,</w:t>
+      </w:r>
+      <w:r>
+        <w:rPr>
+          <w:rFonts w:eastAsia="Calibri"/>
+          <w:sz w:val="24"/>
+          <w:szCs w:val="24"/>
+        </w:rPr>
+        <w:t xml:space="preserve"> </w:t>
+      </w:r>
+      <w:r>
+        <w:rPr>
+          <w:rFonts w:eastAsia="Calibri"/>
+          <w:sz w:val="24"/>
+          <w:szCs w:val="24"/>
+        </w:rPr>
+        <w:t>KNN,</w:t>
+      </w:r>
+      <w:r>
+        <w:rPr>
+          <w:rFonts w:eastAsia="Calibri"/>
+          <w:sz w:val="24"/>
+          <w:szCs w:val="24"/>
+        </w:rPr>
+        <w:t xml:space="preserve"> </w:t>
+      </w:r>
+      <w:r>
+        <w:rPr>
+          <w:rFonts w:eastAsia="Calibri"/>
+          <w:sz w:val="24"/>
+          <w:szCs w:val="24"/>
+        </w:rPr>
+        <w:t>XGBoost,</w:t>
+      </w:r>
+      <w:r>
+        <w:rPr>
+          <w:rFonts w:eastAsia="Calibri"/>
+          <w:sz w:val="24"/>
+          <w:szCs w:val="24"/>
+        </w:rPr>
+        <w:t xml:space="preserve"> </w:t>
+      </w:r>
+      <w:r>
+        <w:rPr>
+          <w:rFonts w:eastAsia="Calibri"/>
+          <w:sz w:val="24"/>
+          <w:szCs w:val="24"/>
+        </w:rPr>
+        <w:t>PCA,</w:t>
+      </w:r>
+      <w:r>
+        <w:rPr>
+          <w:rFonts w:eastAsia="Calibri"/>
+          <w:sz w:val="24"/>
+          <w:szCs w:val="24"/>
+        </w:rPr>
+        <w:t xml:space="preserve"> </w:t>
+      </w:r>
+      <w:r>
+        <w:rPr>
+          <w:rFonts w:eastAsia="Calibri"/>
+          <w:sz w:val="24"/>
+          <w:szCs w:val="24"/>
+        </w:rPr>
+        <w:t>HDFC,</w:t>
+      </w:r>
+      <w:r>
+        <w:rPr>
+          <w:rFonts w:eastAsia="Calibri"/>
+          <w:sz w:val="24"/>
+          <w:szCs w:val="24"/>
+        </w:rPr>
+        <w:t xml:space="preserve"> </w:t>
+      </w:r>
+      <w:r>
+        <w:rPr>
+          <w:rFonts w:eastAsia="Calibri"/>
+          <w:sz w:val="24"/>
+          <w:szCs w:val="24"/>
+        </w:rPr>
+        <w:t>KOTAK,</w:t>
+      </w:r>
+      <w:r>
+        <w:rPr>
+          <w:rFonts w:eastAsia="Calibri"/>
+          <w:sz w:val="24"/>
+          <w:szCs w:val="24"/>
+        </w:rPr>
+        <w:t xml:space="preserve"> </w:t>
+      </w:r>
+      <w:r>
+        <w:rPr>
+          <w:rFonts w:eastAsia="Calibri"/>
+          <w:sz w:val="24"/>
+          <w:szCs w:val="24"/>
+        </w:rPr>
+        <w:t>SBI</w:t>
       </w:r>
       <w:r>
         <w:rPr>
@@ -10040,19 +10185,335 @@
         <w:t xml:space="preserve">the </w:t>
       </w:r>
       <w:r>
-        <w:t xml:space="preserve">stock market. consistent with economical market theory, the market corrects itself, which means that the present share value is averaging the past values that </w:t>
+        <w:t>stock market</w:t>
+      </w:r>
+      <w:r>
+        <w:t xml:space="preserve"> </w:t>
+      </w:r>
+      <w:r>
+        <w:fldChar w:fldCharType="begin" w:fldLock="1"/>
+      </w:r>
+      <w:r>
+        <w:instrText>ADDIN CSL_CITATION {"citationItems":[{"id":"ITEM-1","itemData":{"abstract":"… Abstract -Stock price forecasting is a popular and important topic in financial and academic studies. Share Market is an untidy place for … This project is for Indian users as the prediction is done on the listed companies of National Stock Exchange Ltd. We outline the design of the …","author":[{"dropping-particle":"","family":"Rajkar","given":"Ajinkya","non-dropping-particle":"","parse-names":false,"suffix":""},{"dropping-particle":"","family":"Kumaria","given":"Aayush","non-dropping-particle":"","parse-names":false,"suffix":""},{"dropping-particle":"","family":"Raut","given":"Aniket","non-dropping-particle":"","parse-names":false,"suffix":""},{"dropping-particle":"","family":"Kulkarni","given":"Nilima","non-dropping-particle":"","parse-names":false,"suffix":""}],"container-title":"International Journal of Engineering Research &amp; Technology","id":"ITEM-1","issue":"06","issued":{"date-parts":[["2021"]]},"page":"115-119","title":"Stock Market Price Prediction and Analysis","type":"article-journal","volume":"10"},"uris":["http://www.mendeley.com/documents/?uuid=2ec0a80b-31fa-4349-94ba-f7300c60b55a"]}],"mendeley":{"formattedCitation":"(Rajkar et al., 2021)","plainTextFormattedCitation":"(Rajkar et al., 2021)","previouslyFormattedCitation":"(Rajkar et al., 2021)"},"properties":{"noteIndex":0},"schema":"https://github.com/citation-style-language/schema/raw/master/csl-citation.json"}</w:instrText>
+      </w:r>
+      <w:r>
+        <w:fldChar w:fldCharType="separate"/>
+      </w:r>
+      <w:r>
+        <w:rPr>
+          <w:noProof/>
+        </w:rPr>
+        <w:t>(Rajkar et al., 2021)</w:t>
+      </w:r>
+      <w:r>
+        <w:fldChar w:fldCharType="end"/>
+      </w:r>
+      <w:r>
+        <w:t>.</w:t>
+      </w:r>
+    </w:p>
+    <w:p>
+      <w:pPr>
+        <w:jc w:val="both"/>
+      </w:pPr>
+    </w:p>
+    <w:p>
+      <w:pPr>
+        <w:jc w:val="both"/>
+      </w:pPr>
+      <w:r>
+        <w:t>Therefore, Different analysis namely technical and fundamental analysis is being done to invest in stock markets.</w:t>
+      </w:r>
+      <w:r>
+        <w:t xml:space="preserve"> </w:t>
+      </w:r>
+      <w:r>
+        <w:t>Fu</w:t>
+      </w:r>
+      <w:r>
+        <w:t>ndamental analysis helps to identify and implement short positions by selling the shares of companies showing downtrend</w:t>
+      </w:r>
+      <w:r>
+        <w:t>s</w:t>
+      </w:r>
+      <w:r>
+        <w:t xml:space="preserve"> and then cover</w:t>
+      </w:r>
+      <w:r>
+        <w:t>ing</w:t>
+      </w:r>
+      <w:r>
+        <w:t xml:space="preserve"> these positions by buying back the shares of these companies when they start showing upward trends </w:t>
+      </w:r>
+      <w:r>
+        <w:fldChar w:fldCharType="begin" w:fldLock="1"/>
+      </w:r>
+      <w:r>
+        <w:instrText>ADDIN CSL_CITATION {"citationItems":[{"id":"ITEM-1","itemData":{"abstract":"The approach used by the traders plays an important role in the effectiveness of their investment decisions. as after drawing a sample of individual traders on the Egyptian Stock Exchange. it became clear that the percentage of traders whose investment decisions are effective (who achieved a rate of return above the average market return during a full year) is only 5% of the total sample.","author":[{"dropping-particle":"","family":"Elbialy","given":"Bassam A","non-dropping-particle":"","parse-names":false,"suffix":""}],"container-title":"International Journal of Applied Engineering Research","id":"ITEM-1","issue":"24","issued":{"date-parts":[["2019"]]},"page":"4492-4501","title":"The Effect of Using Technical and Fundamental Analysis on the Effectiveness of Investment Decisions of Traders on the Egyptian Stock Exchange","type":"article-journal","volume":"14"},"uris":["http://www.mendeley.com/documents/?uuid=e1642961-1c60-4d4f-8e43-943572b8511c"]}],"mendeley":{"formattedCitation":"(Elbialy, 2019)","plainTextFormattedCitation":"(Elbialy, 2019)","previouslyFormattedCitation":"(Elbialy, 2019)"},"properties":{"noteIndex":0},"schema":"https://github.com/citation-style-language/schema/raw/master/csl-citation.json"}</w:instrText>
+      </w:r>
+      <w:r>
+        <w:fldChar w:fldCharType="separate"/>
+      </w:r>
+      <w:r>
+        <w:rPr>
+          <w:noProof/>
+        </w:rPr>
+        <w:t>(Elbialy, 2019)</w:t>
+      </w:r>
+      <w:r>
+        <w:fldChar w:fldCharType="end"/>
+      </w:r>
+      <w:r>
+        <w:t>.</w:t>
+      </w:r>
+    </w:p>
+    <w:p>
+      <w:pPr>
+        <w:jc w:val="both"/>
+      </w:pPr>
+    </w:p>
+    <w:p>
+      <w:pPr>
+        <w:jc w:val="both"/>
+      </w:pPr>
+      <w:r>
+        <w:t>I</w:t>
+      </w:r>
+      <w:r>
+        <w:t>ncreasing funding sources</w:t>
+      </w:r>
+      <w:r>
+        <w:t xml:space="preserve"> from debt, though </w:t>
+      </w:r>
+      <w:r>
+        <w:t xml:space="preserve">profitable, may be enormously risky if the corporate fails to pay its obligations </w:t>
+      </w:r>
+      <w:r>
+        <w:fldChar w:fldCharType="begin" w:fldLock="1"/>
+      </w:r>
+      <w:r>
+        <w:instrText>ADDIN CSL_CITATION {"citationItems":[{"id":"ITEM-1","itemData":{"abstract":"This research aims to figure out the effect of current ratio (CR), return on equity (ROE), net profit margin (NPM), debt to equity ratio (DER) and earning per share (EPS) to stock returns. The object of this study is the pharmaceutical industry listed on the Indonesia Stock Exchange in the period 2013 - 2017. Data were using panel data regression analysis with three approaches - Common Effect model, Fixed Effect model, and Random Effect Model. In selecting the model using Chow test, Haussman test, and Lagrange Multiplier test, the result is Fixed Effect Model that is suitable in this research. The F test results indicate that stock returns is influenced by CR, ROE, NPM, DER, and EPS. The results of the t-test show that CR, ROE, NPM, DER, and EPS have a partial influence on the stock returns of pharmaceutical companies.","author":[{"dropping-particle":"","family":"Anjani","given":"Trisa","non-dropping-particle":"","parse-names":false,"suffix":""},{"dropping-particle":"","family":"Syarif","given":"Andam Dewi","non-dropping-particle":"","parse-names":false,"suffix":""}],"container-title":"International Journal of Innovate Science and Research Technology","id":"ITEM-1","issue":"7","issued":{"date-parts":[["2019"]]},"page":"500-505","title":"The Effect of Fundamental Analysis on Stock Returns using Data Panels ; Evidence Pharmaceutical Companies listed on IDX","type":"article-journal","volume":"4"},"uris":["http://www.mendeley.com/documents/?uuid=fcf383ff-850f-4437-91a2-e3000b9d1f03"]}],"mendeley":{"formattedCitation":"(Anjani &amp; Syarif, 2019)","plainTextFormattedCitation":"(Anjani &amp; Syarif, 2019)","previouslyFormattedCitation":"(Anjani &amp; Syarif, 2019)"},"properties":{"noteIndex":0},"schema":"https://github.com/citation-style-language/schema/raw/master/csl-citation.json"}</w:instrText>
+      </w:r>
+      <w:r>
+        <w:fldChar w:fldCharType="separate"/>
+      </w:r>
+      <w:r>
+        <w:rPr>
+          <w:noProof/>
+        </w:rPr>
+        <w:t>(Anjani &amp; Syarif, 2019)</w:t>
+      </w:r>
+      <w:r>
+        <w:fldChar w:fldCharType="end"/>
+      </w:r>
+      <w:r>
+        <w:t>.</w:t>
+      </w:r>
+    </w:p>
+    <w:p>
+      <w:pPr>
+        <w:jc w:val="both"/>
+      </w:pPr>
+    </w:p>
+    <w:p>
+      <w:pPr>
+        <w:jc w:val="both"/>
+      </w:pPr>
+      <w:r>
+        <w:t>Investors try and realize additional info to assist in stock market commerce and contemplate that historical knowledge might offer indications of future value movements</w:t>
+      </w:r>
+      <w:r>
+        <w:fldChar w:fldCharType="begin" w:fldLock="1"/>
+      </w:r>
+      <w:r>
+        <w:instrText>ADDIN CSL_CITATION {"citationItems":[{"id":"ITEM-1","itemData":{"DOI":"10.1088/1742-6596/1195/1/012010","ISSN":"17426596","abstract":"Technical analysis is a widely used approach for trading securities. Various indicators are used, such as moving average, stochastic oscillator and relative strength index. Applications of these indicators are typically based on experiences and rules of thumb which hardly are effective in general. This paper presents a technique for evolving indicator parameters using Non-Dominated Sorting Genetic Algorithm II and combining the indicators to generate a trading strategy. Experiments are conducted using actual stocks from the Stock Exchange of Thailand show that the proposed technique generates trading strategies that outperform other well-known techniques and is applicable to real world security trading.","author":[{"dropping-particle":"","family":"Faijareon","given":"Chawwalit","non-dropping-particle":"","parse-names":false,"suffix":""},{"dropping-particle":"","family":"Sornil","given":"Ohm","non-dropping-particle":"","parse-names":false,"suffix":""}],"container-title":"Journal of Physics: Conference Series","id":"ITEM-1","issue":"1","issued":{"date-parts":[["2019"]]},"title":"Evolving and combining technical indicators to generate trading strategies","type":"article-journal","volume":"1195"},"uris":["http://www.mendeley.com/documents/?uuid=20f34728-3e92-4aed-8b6f-77f90db0e07b"]}],"mendeley":{"formattedCitation":"(Faijareon &amp; Sornil, 2019)","plainTextFormattedCitation":"(Faijareon &amp; Sornil, 2019)","previouslyFormattedCitation":"(Faijareon &amp; Sornil, 2019)"},"properties":{"noteIndex":0},"schema":"https://github.com/citation-style-language/schema/raw/master/csl-citation.json"}</w:instrText>
+      </w:r>
+      <w:r>
+        <w:fldChar w:fldCharType="separate"/>
+      </w:r>
+      <w:r>
+        <w:rPr>
+          <w:noProof/>
+        </w:rPr>
+        <w:t>(Faijareon &amp; Sornil, 2019)</w:t>
+      </w:r>
+      <w:r>
+        <w:fldChar w:fldCharType="end"/>
+      </w:r>
+      <w:r>
+        <w:t>.</w:t>
+      </w:r>
+    </w:p>
+    <w:p>
+      <w:pPr>
+        <w:jc w:val="both"/>
+      </w:pPr>
+    </w:p>
+    <w:p>
+      <w:pPr>
+        <w:jc w:val="both"/>
+      </w:pPr>
+      <w:r>
+        <w:t>Fundamental analysis helps to identify stock quality and therefore, stock technical analysis done later performs better on the strong fundamental stock.</w:t>
+      </w:r>
+      <w:r>
+        <w:t xml:space="preserve"> </w:t>
+      </w:r>
+      <w:r>
+        <w:t xml:space="preserve">Technical Analysis </w:t>
+      </w:r>
+      <w:r>
+        <w:t>can</w:t>
+      </w:r>
+      <w:r>
+        <w:t xml:space="preserve"> </w:t>
+      </w:r>
+      <w:r>
+        <w:t>identify</w:t>
+      </w:r>
+      <w:r>
+        <w:t xml:space="preserve"> patterns similar to volume and price action movements</w:t>
+      </w:r>
+      <w:r>
+        <w:fldChar w:fldCharType="begin" w:fldLock="1"/>
+      </w:r>
+      <w:r>
+        <w:instrText>ADDIN CSL_CITATION {"citationItems":[{"id":"ITEM-1","itemData":{"author":[{"dropping-particle":"","family":"Thanekar","given":"Gananjay Sandeep","non-dropping-particle":"","parse-names":false,"suffix":""},{"dropping-particle":"","family":"Shaikh","given":"Zaheed Shamsuddin","non-dropping-particle":"","parse-names":false,"suffix":""}],"container-title":"International Journal of Engineering Research &amp; Technology (IJERT)","id":"ITEM-1","issue":"May","issued":{"date-parts":[["2021"]]},"page":"341-344","title":"Analysis and Evaluation of Technical Indicators for Prediction of Stock Market","type":"article-journal","volume":"10"},"uris":["http://www.mendeley.com/documents/?uuid=b3e3cf41-322c-4581-8778-54d63c6666b5"]}],"mendeley":{"formattedCitation":"(Thanekar &amp; Shaikh, 2021)","plainTextFormattedCitation":"(Thanekar &amp; Shaikh, 2021)","previouslyFormattedCitation":"(Thanekar &amp; Shaikh, 2021)"},"properties":{"noteIndex":0},"schema":"https://github.com/citation-style-language/schema/raw/master/csl-citation.json"}</w:instrText>
+      </w:r>
+      <w:r>
+        <w:fldChar w:fldCharType="separate"/>
+      </w:r>
+      <w:r>
+        <w:rPr>
+          <w:noProof/>
+        </w:rPr>
+        <w:t>(Thanekar &amp; Shaikh, 2021)</w:t>
+      </w:r>
+      <w:r>
+        <w:fldChar w:fldCharType="end"/>
+      </w:r>
+      <w:r>
+        <w:t>.</w:t>
+      </w:r>
+    </w:p>
+    <w:p>
+      <w:pPr>
+        <w:jc w:val="both"/>
+      </w:pPr>
+    </w:p>
+    <w:p>
+      <w:pPr>
+        <w:jc w:val="both"/>
+      </w:pPr>
+      <w:r>
+        <w:t>Technical analysis involves the use of many technical indicators like MACD, OBV, Moving average, etc on the past costs</w:t>
+      </w:r>
+      <w:r>
+        <w:fldChar w:fldCharType="begin" w:fldLock="1"/>
+      </w:r>
+      <w:r>
+        <w:instrText>ADDIN CSL_CITATION {"citationItems":[{"id":"ITEM-1","itemData":{"DOI":"10.24327/IJRSR","abstract":"Concrete is today the largest consumable material in the world that utilizes the natural resources such as sand, crushed stone and water. Due to the depletion of these natural resources for concreting, research is being carried out nowadays to reduce the consumption of these resources. Rapid development of construction in India has resulted in shortage of conventional construction material. In developed country like India use of concrete is higher quantity and availability of raw material is very less. The ceramic industry inevitably generates wastes, irrespective of the improvements introduced in manufacturing processes, in the ceramic industry; about 15%-30% productions goes as waste. In India during the milling of paddy about 78 % of weight is received as rice, broken rice and bran, the rest 22 % of the weight of paddy is received as husk, the 25 % of the weight of this husk is converted into ash during the firing process, which is known as rice husk ash (RHA). These wastes causes problem in present day society, requiring a suitable form of management in order to achieve sustainable Proper introduction of ceramic powder and rice husk ash in concrete improves both the mechanical and durability characteristics of the concrete. This paper present literature review on replacement of cement with rice husk ash and fine aggregate with ceramic powder which includes current and future","author":[{"dropping-particle":"","family":"Kimbonguila","given":"André","non-dropping-particle":"","parse-names":false,"suffix":""},{"dropping-particle":"","family":"Matos","given":"Louis","non-dropping-particle":"","parse-names":false,"suffix":""},{"dropping-particle":"","family":"Petit","given":"Jérémy","non-dropping-particle":"","parse-names":false,"suffix":""},{"dropping-particle":"","family":"Scher","given":"Joël","non-dropping-particle":"","parse-names":false,"suffix":""},{"dropping-particle":"","family":"Nzikou","given":"Jean-Mathurin","non-dropping-particle":"","parse-names":false,"suffix":""}],"container-title":"International Journal of Recent Scientific Research","id":"ITEM-1","issued":{"date-parts":[["2019"]]},"page":"30693-30695","title":"Effect of Physical Treatment on the Physicochemical, Rheological and Functional Properties of Yam Meal of the Cultivar \"Ngumvu\" From Dioscorea Alata L. of Congo","type":"article-journal","volume":"10"},"uris":["http://www.mendeley.com/documents/?uuid=715552b9-4974-4ff5-9f69-55d7cb80d136"]}],"mendeley":{"formattedCitation":"(Kimbonguila et al., 2019)","plainTextFormattedCitation":"(Kimbonguila et al., 2019)","previouslyFormattedCitation":"(Kimbonguila et al., 2019)"},"properties":{"noteIndex":0},"schema":"https://github.com/citation-style-language/schema/raw/master/csl-citation.json"}</w:instrText>
+      </w:r>
+      <w:r>
+        <w:fldChar w:fldCharType="separate"/>
+      </w:r>
+      <w:r>
+        <w:rPr>
+          <w:noProof/>
+        </w:rPr>
+        <w:t>(Kimbonguila et al., 2019)</w:t>
+      </w:r>
+      <w:r>
+        <w:fldChar w:fldCharType="end"/>
+      </w:r>
+      <w:r>
+        <w:t>.</w:t>
+      </w:r>
+    </w:p>
+    <w:p>
+      <w:pPr>
+        <w:jc w:val="both"/>
+      </w:pPr>
+    </w:p>
+    <w:p>
+      <w:pPr>
+        <w:jc w:val="both"/>
+      </w:pPr>
+      <w:r>
+        <w:t xml:space="preserve">The expectation of various </w:t>
+      </w:r>
+      <w:r>
+        <w:t>crypto currencies</w:t>
+      </w:r>
+      <w:r>
+        <w:t xml:space="preserve"> currency value in examination with the anticipated price by the volatility regression model and trend indicators gave pretty higher returns for </w:t>
+      </w:r>
+      <w:r>
+        <w:t xml:space="preserve">the </w:t>
+      </w:r>
+      <w:r>
+        <w:t xml:space="preserve">entire month </w:t>
+      </w:r>
+      <w:r>
+        <w:fldChar w:fldCharType="begin" w:fldLock="1"/>
+      </w:r>
+      <w:r>
+        <w:instrText>ADDIN CSL_CITATION {"citationItems":[{"id":"ITEM-1","itemData":{"DOI":"10.1088/1757-899X/928/3/032043","ISSN":"1757899X","abstract":"The purpose of this research is to identify how effective the determinants of the improved price changes in cryptocurrencies are and if they are predictable. The study addresses several independent variables that are in our consideration which may impact the prices the most. To obtain the results, panel data has been used to run fixed effects models. Then we treated them as time series data to run dynamic trend indicator and first-differencing volatility regression model. Important political shocks and instabilities have been analyzed and interpreted in this paper. In the light of our findings we were able to comment on the complex relation between cryptocurrency prices and socio-political situations throughout the time range. The results address that cryptocurrency price changes are predictable. It is easy to say that major stakeholders (Apple, Amazon, Facebook, Google, Tesla) affect the most prices. Internet search trends seem to have an impact but at the end it has been found that the correlation is strong. We have evaluated all the major cryptocurrency prices with exact accuracy of 95.38% using the volatility regression model effectively. All the cryptocurrencies are evaluated against US dollars in regard of different cryptocurrency like Bitcoin, Ethereum, Litecoin and Ripple digital currency. Cryptocurrencies shouldn't be seen as a gambling medium and should be taken more seriously like an investment medium. In some specific occasions investing in cryptocurrencies may lead lucrative income.","author":[{"dropping-particle":"","family":"Dahham","given":"Ahmed Zahim Dahham","non-dropping-particle":"","parse-names":false,"suffix":""},{"dropping-particle":"","family":"Ibrahim","given":"Abdullahi Abdu","non-dropping-particle":"","parse-names":false,"suffix":""}],"container-title":"IOP Conference Series: Materials Science and Engineering","id":"ITEM-1","issue":"3","issued":{"date-parts":[["2020"]]},"title":"Effects of Volatility and Trend Indicator for Improving Price Prediction of Cryptocurrency","type":"article-journal","volume":"928"},"uris":["http://www.mendeley.com/documents/?uuid=ba00b409-b239-473a-85d4-fd0b252c44ef"]}],"mendeley":{"formattedCitation":"(Dahham &amp; Ibrahim, 2020)","plainTextFormattedCitation":"(Dahham &amp; Ibrahim, 2020)","previouslyFormattedCitation":"(Dahham &amp; Ibrahim, 2020)"},"properties":{"noteIndex":0},"schema":"https://github.com/citation-style-language/schema/raw/master/csl-citation.json"}</w:instrText>
+      </w:r>
+      <w:r>
+        <w:fldChar w:fldCharType="separate"/>
+      </w:r>
+      <w:r>
+        <w:rPr>
+          <w:noProof/>
+        </w:rPr>
+        <w:t>(Dahham &amp; Ibrahim, 2020)</w:t>
+      </w:r>
+      <w:r>
+        <w:fldChar w:fldCharType="end"/>
+      </w:r>
+      <w:r>
+        <w:t>.</w:t>
+      </w:r>
+    </w:p>
+    <w:p>
+      <w:pPr>
+        <w:jc w:val="both"/>
+      </w:pPr>
+    </w:p>
+    <w:p>
+      <w:pPr>
+        <w:jc w:val="both"/>
+      </w:pPr>
+      <w:r>
+        <w:t>S</w:t>
+      </w:r>
+      <w:r>
+        <w:t xml:space="preserve">pikes in the implicit market volatility </w:t>
       </w:r>
       <w:r>
         <w:t>are</w:t>
       </w:r>
       <w:r>
-        <w:t xml:space="preserve"> neither too low nor too high  </w:t>
+        <w:t xml:space="preserve"> an indicator </w:t>
+      </w:r>
+      <w:r>
+        <w:t>of</w:t>
+      </w:r>
+      <w:r>
+        <w:t xml:space="preserve"> future increments in the stock market returns, which amplifies systemic risk and reduces the benefits of portfolio diversification as </w:t>
+      </w:r>
+      <w:r>
+        <w:t>after-effects</w:t>
+      </w:r>
+      <w:r>
+        <w:t xml:space="preserve"> </w:t>
       </w:r>
       <w:r>
         <w:fldChar w:fldCharType="begin" w:fldLock="1"/>
       </w:r>
       <w:r>
-        <w:instrText>ADDIN CSL_CITATION {"citationItems":[{"id":"ITEM-1","itemData":{"abstract":"… Abstract -Stock price forecasting is a popular and important topic in financial and academic studies. Share Market is an untidy place for … This project is for Indian users as the prediction is done on the listed companies of National Stock Exchange Ltd. We outline the design of the …","author":[{"dropping-particle":"","family":"Rajkar","given":"Ajinkya","non-dropping-particle":"","parse-names":false,"suffix":""},{"dropping-particle":"","family":"Kumaria","given":"Aayush","non-dropping-particle":"","parse-names":false,"suffix":""},{"dropping-particle":"","family":"Raut","given":"Aniket","non-dropping-particle":"","parse-names":false,"suffix":""},{"dropping-particle":"","family":"Kulkarni","given":"Nilima","non-dropping-particle":"","parse-names":false,"suffix":""}],"container-title":"International Journal of Engineering Research &amp; Technology","id":"ITEM-1","issue":"06","issued":{"date-parts":[["2021"]]},"page":"115-119","title":"Stock Market Price Prediction and Analysis","type":"article-journal","volume":"10"},"uris":["http://www.mendeley.com/documents/?uuid=2ec0a80b-31fa-4349-94ba-f7300c60b55a"]}],"mendeley":{"formattedCitation":"(Rajkar et al., 2021)","plainTextFormattedCitation":"(Rajkar et al., 2021)","previouslyFormattedCitation":"(Rajkar et al., 2021)"},"properties":{"noteIndex":0},"schema":"https://github.com/citation-style-language/schema/raw/master/csl-citation.json"}</w:instrText>
+        <w:instrText>ADDIN CSL_CITATION {"citationItems":[{"id":"ITEM-1","itemData":{"DOI":"10.1371/journal.pone.0250846","ISBN":"1111111111","ISSN":"19326203","PMID":"34014976","abstract":"We explore the use of implied volatility indices as a tool for estimate changes in the synchronization of stock markets. Specifically, we assess the implied stock market's volatility indices' predictive power on synchronizing global equity indices returns. We built the correlation network of 26 stock indices and implemented in-sample and out-of-sample tests to evaluate the predictive power of VIX, VSTOXX, and VXJ implied volatility indices. To measure markets' synchronization, we use the Minimum Spanning Tree length and the length of the Planar Maximally Filtered Graph. Our results indicate a high predictive power of all the volatility indices, both individually and together, though the VIX predominates over the evaluated options. We find that an increase in the markets' volatility expectations, captured by the implied volatility indices, is a good Granger predictor of an increase in the synchronization of returns in the following month. Estimating, monitoring, and predicting returns' synchronization is essential for investment decision-making, especially for diversification strategies and regulating financial systems.","author":[{"dropping-particle":"","family":"Magner","given":"Nicolás","non-dropping-particle":"","parse-names":false,"suffix":""},{"dropping-particle":"","family":"Lavin","given":"Jaime F.","non-dropping-particle":"","parse-names":false,"suffix":""},{"dropping-particle":"","family":"Valle","given":"Mauricio","non-dropping-particle":"","parse-names":false,"suffix":""},{"dropping-particle":"","family":"Hardy","given":"Nicolás","non-dropping-particle":"","parse-names":false,"suffix":""}],"container-title":"PLoS ONE","id":"ITEM-1","issue":"5 May","issued":{"date-parts":[["2021"]]},"page":"1-21","title":"The predictive power of stock market's expectations volatility: A financial synchronization phenomenon","type":"article-journal","volume":"16"},"uris":["http://www.mendeley.com/documents/?uuid=b968b91a-0851-453c-88b8-5352414b629b"]}],"mendeley":{"formattedCitation":"(Magner et al., 2021)","plainTextFormattedCitation":"(Magner et al., 2021)","previouslyFormattedCitation":"(Magner et al., 2021)"},"properties":{"noteIndex":0},"schema":"https://github.com/citation-style-language/schema/raw/master/csl-citation.json"}</w:instrText>
       </w:r>
       <w:r>
         <w:fldChar w:fldCharType="separate"/>
@@ -10061,7 +10522,7 @@
         <w:rPr>
           <w:noProof/>
         </w:rPr>
-        <w:t>(Rajkar et al., 2021)</w:t>
+        <w:t>(Magner et al., 2021)</w:t>
       </w:r>
       <w:r>
         <w:fldChar w:fldCharType="end"/>
@@ -10080,28 +10541,371 @@
         <w:jc w:val="both"/>
       </w:pPr>
       <w:r>
-        <w:t>U</w:t>
-      </w:r>
-      <w:r>
-        <w:t>ltrafast algorithms improve traders’ ability to seize opportunities long before any human would be able to do the same. Nonetheless, machine learning expands the scope of information mining and processing and enable</w:t>
+        <w:lastRenderedPageBreak/>
+        <w:t>Momentum</w:t>
+      </w:r>
+      <w:r>
+        <w:t>-</w:t>
+      </w:r>
+      <w:r>
+        <w:t xml:space="preserve">based Trading </w:t>
+      </w:r>
+      <w:r>
+        <w:t xml:space="preserve">commerce is amongst proved investment strategies across major stock markets </w:t>
+      </w:r>
+      <w:r>
+        <w:fldChar w:fldCharType="begin" w:fldLock="1"/>
+      </w:r>
+      <w:r>
+        <w:instrText>ADDIN CSL_CITATION {"citationItems":[{"id":"ITEM-1","itemData":{"DOI":"10.1016/j.iimb.2019.07.007","ISSN":"09703896","abstract":"Our study focusses on establishing portfolio-based momentum profits in the Indian market, and on designing a model to identify portfolio-specific and macroeconomic factors generating abnormal returns. We empirically examine returns of long-term and short-term winners and losers’ portfolios to establish the existence of extra-normal profits similar to those documented by Jegadeesh and Titman (1993). Using vector autoregressive methodology, we find price–earnings ratio, price–book ratio, and net foreign institutional inflows as significant factors in momentum generation. We further decompose momentum profits to test for time-series, cross-sectional and lead-lag components. Our study provides insights to portfolio managers in exploring the concept of momentum during portfolio designing.","author":[{"dropping-particle":"","family":"Mohapatra","given":"Sabyasachi","non-dropping-particle":"","parse-names":false,"suffix":""},{"dropping-particle":"","family":"Misra","given":"Arun Kumar","non-dropping-particle":"","parse-names":false,"suffix":""}],"container-title":"IIMB Management Review","id":"ITEM-1","issue":"1","issued":{"date-parts":[["2020"]]},"page":"75-84","publisher":"Elsevier Ltd","title":"Momentum returns: A portfolio-based empirical study to establish evidence, factors and profitability in Indian stock market","type":"article-journal","volume":"32"},"uris":["http://www.mendeley.com/documents/?uuid=927de10c-5152-476b-a340-d57d12917eff"]}],"mendeley":{"formattedCitation":"(Mohapatra &amp; Misra, 2020)","plainTextFormattedCitation":"(Mohapatra &amp; Misra, 2020)","previouslyFormattedCitation":"(Mohapatra &amp; Misra, 2020)"},"properties":{"noteIndex":0},"schema":"https://github.com/citation-style-language/schema/raw/master/csl-citation.json"}</w:instrText>
+      </w:r>
+      <w:r>
+        <w:fldChar w:fldCharType="separate"/>
+      </w:r>
+      <w:r>
+        <w:rPr>
+          <w:noProof/>
+        </w:rPr>
+        <w:t>(Mohapatra &amp; Misra, 2020)</w:t>
+      </w:r>
+      <w:r>
+        <w:fldChar w:fldCharType="end"/>
+      </w:r>
+      <w:r>
+        <w:t>.</w:t>
+      </w:r>
+    </w:p>
+    <w:p>
+      <w:pPr>
+        <w:jc w:val="both"/>
+      </w:pPr>
+    </w:p>
+    <w:p>
+      <w:pPr>
+        <w:jc w:val="both"/>
+      </w:pPr>
+      <w:r>
+        <w:t>Taking the discussion further,</w:t>
+      </w:r>
+      <w:r>
+        <w:tab/>
+        <w:t xml:space="preserve">Algorithmic trading </w:t>
+      </w:r>
+      <w:r>
+        <w:t xml:space="preserve">is a systematic method of trading without subjective assessment through a manual trader using computer programs. </w:t>
+      </w:r>
+      <w:r>
+        <w:t>Fast</w:t>
+      </w:r>
+      <w:r>
+        <w:t xml:space="preserve"> algorithms improve traders’ ability to seize opportunities long before any human would be able to do the same. Nonetheless, </w:t>
+      </w:r>
+      <w:r>
+        <w:t>it</w:t>
+      </w:r>
+      <w:r>
+        <w:t xml:space="preserve"> expands the scope of information mining and processing and enables the capability to triumph over the markets with the help of existing patterns and correlations </w:t>
+      </w:r>
+      <w:r>
+        <w:fldChar w:fldCharType="begin" w:fldLock="1"/>
+      </w:r>
+      <w:r>
+        <w:instrText>ADDIN CSL_CITATION {"citationItems":[{"id":"ITEM-1","itemData":{"DOI":"10.1177/2053951720926558","ISSN":"20539517","abstract":"Machine learning models are becoming increasingly prevalent in algorithmic trading and investment management. The spread of machine learning in finance challenges existing practices of modelling and model use and creates a demand for practical solutions for how to manage the complexity pertaining to these techniques. Drawing on interviews with quants applying machine learning techniques to financial problems, the article examines how these people manage model complexity in the process of devising machine learning-powered trading algorithms. The analysis shows that machine learning quants use Ockham’s razor – things should not be multiplied without necessity – as a heuristic tool to prevent excess model complexity and secure a certain level of human control and interpretability in the modelling process. I argue that understanding the way quants handle the complexity of learning models is a key to grasping the transformation of the human’s role in contemporary data and model-driven finance. The study contributes to social studies of finance research on the human–model interplay by exploring it in the context of machine learning model use.","author":[{"dropping-particle":"","family":"Hansen","given":"Kristian Bondo","non-dropping-particle":"","parse-names":false,"suffix":""}],"container-title":"Big Data and Society","id":"ITEM-1","issue":"1","issued":{"date-parts":[["2020"]]},"title":"The virtue of simplicity: On machine learning models in algorithmic trading","type":"article-journal","volume":"7"},"uris":["http://www.mendeley.com/documents/?uuid=4574da75-f2b0-47fc-a135-c27e4bb972f5"]}],"mendeley":{"formattedCitation":"(Hansen, 2020)","plainTextFormattedCitation":"(Hansen, 2020)","previouslyFormattedCitation":"(Hansen, 2020)"},"properties":{"noteIndex":0},"schema":"https://github.com/citation-style-language/schema/raw/master/csl-citation.json"}</w:instrText>
+      </w:r>
+      <w:r>
+        <w:fldChar w:fldCharType="separate"/>
+      </w:r>
+      <w:r>
+        <w:rPr>
+          <w:noProof/>
+        </w:rPr>
+        <w:t>(Hansen, 2020)</w:t>
+      </w:r>
+      <w:r>
+        <w:fldChar w:fldCharType="end"/>
+      </w:r>
+      <w:r>
+        <w:t>.</w:t>
+      </w:r>
+    </w:p>
+    <w:p>
+      <w:pPr>
+        <w:jc w:val="both"/>
+      </w:pPr>
+    </w:p>
+    <w:p>
+      <w:pPr>
+        <w:jc w:val="both"/>
+      </w:pPr>
+      <w:r>
+        <w:t>However,</w:t>
+      </w:r>
+      <w:r>
+        <w:t xml:space="preserve"> </w:t>
+      </w:r>
+      <w:r>
+        <w:t>Regulators have restrained algorithmic commerce, following accusations of market manipulation</w:t>
+      </w:r>
+      <w:r>
+        <w:fldChar w:fldCharType="begin" w:fldLock="1"/>
+      </w:r>
+      <w:r>
+        <w:instrText>ADDIN CSL_CITATION {"citationItems":[{"id":"ITEM-1","itemData":{"DOI":"10.3390/jrfm12020068","abstract":"In this work we simulate algorithmic trading (AT) in asset markets to clarify its impact. Our markets consist of human and algorithmic counterparts of traders that trade based on technical and fundamental analysis, and statistical arbitrage strategies. Our specific contributions are: (1) directly analyze AT behavior to connect AT trading strategies to specific outcomes in the market; (2) measure the impact of AT on market quality; and (3) test the sensitivity of our findings to variations in market conditions and possible future events of interest. Examples of such variations and future events are the level of market uncertainty and the degree of algorithmic versus human trading. Our results show that liquidity increases initially as AT rises to about 10% share of the market; beyond this point, liquidity increases only marginally. Statistical arbitrage appears to lead to significant deviation from fundamentals. Our results can facilitate market oversight and provide hypotheses for future empirical work charting the path for developing countries where AT is still at a nascent stage.","author":[{"dropping-particle":"","family":"Mukerji","given":"Purba","non-dropping-particle":"","parse-names":false,"suffix":""},{"dropping-particle":"","family":"Chung","given":"Christine","non-dropping-particle":"","parse-names":false,"suffix":""},{"dropping-particle":"","family":"Walsh","given":"Timothy","non-dropping-particle":"","parse-names":false,"suffix":""},{"dropping-particle":"","family":"Xiong","given":"Bo","non-dropping-particle":"","parse-names":false,"suffix":""}],"container-title":"Journal of Risk and Financial Management","id":"ITEM-1","issue":"2","issued":{"date-parts":[["2019"]]},"page":"68","title":"The Impact of Algorithmic Trading in a Simulated Asset Market","type":"article-journal","volume":"12"},"uris":["http://www.mendeley.com/documents/?uuid=70722906-ba89-4c99-b757-ffaf07a2cdfe"]}],"mendeley":{"formattedCitation":"(Mukerji et al., 2019)","plainTextFormattedCitation":"(Mukerji et al., 2019)","previouslyFormattedCitation":"(Mukerji et al., 2019)"},"properties":{"noteIndex":0},"schema":"https://github.com/citation-style-language/schema/raw/master/csl-citation.json"}</w:instrText>
+      </w:r>
+      <w:r>
+        <w:fldChar w:fldCharType="separate"/>
+      </w:r>
+      <w:r>
+        <w:rPr>
+          <w:noProof/>
+        </w:rPr>
+        <w:t>(Mukerji et al., 2019)</w:t>
+      </w:r>
+      <w:r>
+        <w:fldChar w:fldCharType="end"/>
+      </w:r>
+      <w:r>
+        <w:t>.</w:t>
+      </w:r>
+    </w:p>
+    <w:p>
+      <w:pPr>
+        <w:jc w:val="both"/>
+      </w:pPr>
+    </w:p>
+    <w:p>
+      <w:pPr>
+        <w:jc w:val="both"/>
+      </w:pPr>
+      <w:r>
+        <w:t xml:space="preserve">Machine learning and AI have been increasingly used </w:t>
+      </w:r>
+      <w:r>
+        <w:t>in the fi</w:t>
+      </w:r>
+      <w:r>
+        <w:t>el</w:t>
+      </w:r>
+      <w:r>
+        <w:t>d of business analytics.</w:t>
+      </w:r>
+      <w:r>
+        <w:t xml:space="preserve"> However, we suggest unsupervised exploratory data analysis should be performed as an initial step to gaining a better data understanding</w:t>
+      </w:r>
+      <w:r>
+        <w:fldChar w:fldCharType="begin" w:fldLock="1"/>
+      </w:r>
+      <w:r>
+        <w:instrText>ADDIN CSL_CITATION {"citationItems":[{"id":"ITEM-1","itemData":{"DOI":"10.1177/2472555220919345","ISSN":"24725560","PMID":"32400262","abstract":"There has been an increase in the use of machine learning and artificial intelligence (AI) for the analysis of image-based cellular screens. The accuracy of these analyses, however, is greatly dependent on the quality of the training sets used for building the machine learning models. We propose that unsupervised exploratory methods should first be applied to the data set to gain a better insight into the quality of the data. This improves the selection and labeling of data for creating training sets before the application of machine learning. We demonstrate this using a high-content genome-wide small interfering RNA screen. We perform an unsupervised exploratory data analysis to facilitate the identification of four robust phenotypes, which we subsequently use as a training set for building a high-quality random forest machine learning model to differentiate four phenotypes with an accuracy of 91.1% and a kappa of 0.85. Our approach enhanced our ability to extract new knowledge from the screen when compared with the use of unsupervised methods alone.","author":[{"dropping-particle":"","family":"Omta","given":"Wienand A.","non-dropping-particle":"","parse-names":false,"suffix":""},{"dropping-particle":"","family":"Heesbeen","given":"Roy G.","non-dropping-particle":"van","parse-names":false,"suffix":""},{"dropping-particle":"","family":"Shen","given":"Ian","non-dropping-particle":"","parse-names":false,"suffix":""},{"dropping-particle":"","family":"Nobel","given":"Jacob","non-dropping-particle":"de","parse-names":false,"suffix":""},{"dropping-particle":"","family":"Robers","given":"Desmond","non-dropping-particle":"","parse-names":false,"suffix":""},{"dropping-particle":"","family":"Velden","given":"Lieke M.","non-dropping-particle":"van der","parse-names":false,"suffix":""},{"dropping-particle":"","family":"Medema","given":"René H.","non-dropping-particle":"","parse-names":false,"suffix":""},{"dropping-particle":"","family":"Siebes","given":"Arno P.J.M.","non-dropping-particle":"","parse-names":false,"suffix":""},{"dropping-particle":"","family":"Feelders","given":"Ad J.","non-dropping-particle":"","parse-names":false,"suffix":""},{"dropping-particle":"","family":"Brinkkemper","given":"Sjaak","non-dropping-particle":"","parse-names":false,"suffix":""},{"dropping-particle":"","family":"Klumperman","given":"Judith S.","non-dropping-particle":"","parse-names":false,"suffix":""},{"dropping-particle":"","family":"Spruit","given":"Marco René","non-dropping-particle":"","parse-names":false,"suffix":""},{"dropping-particle":"","family":"Brinkhuis","given":"Matthieu J.S.","non-dropping-particle":"","parse-names":false,"suffix":""},{"dropping-particle":"","family":"Egan","given":"David A.","non-dropping-particle":"","parse-names":false,"suffix":""}],"container-title":"SLAS Discovery","id":"ITEM-1","issue":"6","issued":{"date-parts":[["2020"]]},"page":"655-664","title":"Combining Supervised and Unsupervised Machine Learning Methods for Phenotypic Functional Genomics Screening","type":"article-journal","volume":"25"},"uris":["http://www.mendeley.com/documents/?uuid=c3baa552-caf1-4351-8b75-2edbd27ba671"]}],"mendeley":{"formattedCitation":"(Omta et al., 2020)","plainTextFormattedCitation":"(Omta et al., 2020)","previouslyFormattedCitation":"(Omta et al., 2020)"},"properties":{"noteIndex":0},"schema":"https://github.com/citation-style-language/schema/raw/master/csl-citation.json"}</w:instrText>
+      </w:r>
+      <w:r>
+        <w:fldChar w:fldCharType="separate"/>
+      </w:r>
+      <w:r>
+        <w:rPr>
+          <w:noProof/>
+        </w:rPr>
+        <w:t>(Omta et al., 2020)</w:t>
+      </w:r>
+      <w:r>
+        <w:fldChar w:fldCharType="end"/>
+      </w:r>
+      <w:r>
+        <w:t>.</w:t>
+      </w:r>
+    </w:p>
+    <w:p>
+      <w:pPr>
+        <w:jc w:val="both"/>
+      </w:pPr>
+    </w:p>
+    <w:p>
+      <w:pPr>
+        <w:jc w:val="both"/>
+      </w:pPr>
+      <w:r>
+        <w:t>Machine learning can again be further categorized into supervised and unsupervised learning</w:t>
+      </w:r>
+      <w:r>
+        <w:t>.</w:t>
+      </w:r>
+    </w:p>
+    <w:p>
+      <w:pPr>
+        <w:jc w:val="both"/>
+      </w:pPr>
+      <w:r>
+        <w:t>Some literature has used both supervised and unsupervised machine learning techniques for securities market predictive modelling and located that both kinds of models will create predictions with some accuracy</w:t>
+      </w:r>
+      <w:r>
+        <w:fldChar w:fldCharType="begin" w:fldLock="1"/>
+      </w:r>
+      <w:r>
+        <w:instrText>ADDIN CSL_CITATION {"citationItems":[{"id":"ITEM-1","itemData":{"author":[{"dropping-particle":"","family":"Alhomadi","given":"Abraham","non-dropping-particle":"","parse-names":false,"suffix":""}],"container-title":"Digital Commons","id":"ITEM-1","issue":"2","issued":{"date-parts":[["2021"]]},"page":"16-36","title":"Forecasting stock market prices : A machine learning approach","type":"article-journal","volume":"11"},"uris":["http://www.mendeley.com/documents/?uuid=565c65c8-0fbf-45d0-b388-ec7409aa13ae"]}],"mendeley":{"formattedCitation":"(Alhomadi, 2021)","plainTextFormattedCitation":"(Alhomadi, 2021)","previouslyFormattedCitation":"(Alhomadi, 2021)"},"properties":{"noteIndex":0},"schema":"https://github.com/citation-style-language/schema/raw/master/csl-citation.json"}</w:instrText>
+      </w:r>
+      <w:r>
+        <w:fldChar w:fldCharType="separate"/>
+      </w:r>
+      <w:r>
+        <w:rPr>
+          <w:noProof/>
+        </w:rPr>
+        <w:t>(Alhomadi, 2021)</w:t>
+      </w:r>
+      <w:r>
+        <w:fldChar w:fldCharType="end"/>
+      </w:r>
+      <w:r>
+        <w:t>.</w:t>
+      </w:r>
+    </w:p>
+    <w:p>
+      <w:pPr>
+        <w:jc w:val="both"/>
+      </w:pPr>
+    </w:p>
+    <w:p>
+      <w:pPr>
+        <w:jc w:val="both"/>
+      </w:pPr>
+      <w:r>
+        <w:t xml:space="preserve">PCA as an </w:t>
+      </w:r>
+      <w:r>
+        <w:t>unsupervised machine learning technique</w:t>
+      </w:r>
+      <w:r>
+        <w:t xml:space="preserve"> is being further researched thoroughly.</w:t>
+      </w:r>
+      <w:r>
+        <w:t xml:space="preserve"> </w:t>
+      </w:r>
+      <w:r>
+        <w:t xml:space="preserve">The central plan of PCA is to spot correlations and patterns in a dataset with high dimensionality and scale back it to a considerably lower dimension without losing any important info </w:t>
+      </w:r>
+      <w:r>
+        <w:fldChar w:fldCharType="begin" w:fldLock="1"/>
+      </w:r>
+      <w:r>
+        <w:instrText>ADDIN CSL_CITATION {"citationItems":[{"id":"ITEM-1","itemData":{"abstract":"This paper will discuss Principal Component Analysis (PCA), which is used to reduce the dimensionality of a dataset. We achieve this reduction of dimensionality by transforming this dataset to a new dataset of uncorrelated principal components or variables, or features. PCA is a multivariate technique, and the Principal components are the Eigenvectors of the new data's covariance matrix. PCA is a potent tool for analyzing the data by finding the patterns in the data and reducing the number of dimensions without much loss of information. PCA is used in many applications like multivariate data analysis, image compression, face recognition, and many more. Introduction:","author":[{"dropping-particle":"","family":"Dar","given":"Aatif Nisar","non-dropping-particle":"","parse-names":false,"suffix":""}],"container-title":"Gsj","id":"ITEM-1","issue":"7","issued":{"date-parts":[["2021"]]},"page":"240-252","title":"PRINCIPAL COMPONENT ANALYSIS (PCA) (Using Eigen Decomposition)","type":"article-journal","volume":"9"},"uris":["http://www.mendeley.com/documents/?uuid=4f1c3262-79a8-4676-9fc9-4604d42dda87"]}],"mendeley":{"formattedCitation":"(Dar, 2021)","plainTextFormattedCitation":"(Dar, 2021)","previouslyFormattedCitation":"(Dar, 2021)"},"properties":{"noteIndex":0},"schema":"https://github.com/citation-style-language/schema/raw/master/csl-citation.json"}</w:instrText>
+      </w:r>
+      <w:r>
+        <w:fldChar w:fldCharType="separate"/>
+      </w:r>
+      <w:r>
+        <w:rPr>
+          <w:noProof/>
+        </w:rPr>
+        <w:t>(Dar, 2021)</w:t>
+      </w:r>
+      <w:r>
+        <w:fldChar w:fldCharType="end"/>
+      </w:r>
+      <w:r>
+        <w:t>.</w:t>
+      </w:r>
+    </w:p>
+    <w:p>
+      <w:pPr>
+        <w:jc w:val="both"/>
+      </w:pPr>
+    </w:p>
+    <w:p>
+      <w:pPr>
+        <w:jc w:val="both"/>
+      </w:pPr>
+      <w:r>
+        <w:t>F</w:t>
+      </w:r>
+      <w:r>
+        <w:t xml:space="preserve">urther, various supervised classification machine learning techniques used in this </w:t>
+      </w:r>
+      <w:r>
+        <w:t>project</w:t>
+      </w:r>
+      <w:r>
+        <w:t xml:space="preserve"> namely L</w:t>
+      </w:r>
+      <w:r>
+        <w:t>R</w:t>
+      </w:r>
+      <w:r>
+        <w:t>, D</w:t>
+      </w:r>
+      <w:r>
+        <w:t>T</w:t>
+      </w:r>
+      <w:r>
+        <w:t>, RF,</w:t>
+      </w:r>
+      <w:r>
+        <w:tab/>
+        <w:t>K</w:t>
+      </w:r>
+      <w:r>
+        <w:t xml:space="preserve">NN, and XGBoost </w:t>
+      </w:r>
+      <w:r>
+        <w:t>are</w:t>
+      </w:r>
+      <w:r>
+        <w:t xml:space="preserve"> being examined.</w:t>
+      </w:r>
+      <w:r>
+        <w:t xml:space="preserve">LR is used instead of linear regression in situations where the target variable is not </w:t>
+      </w:r>
+      <w:r>
+        <w:t>numeric</w:t>
+      </w:r>
+      <w:r>
+        <w:t xml:space="preserve">, but a nominal or an ordinal variable </w:t>
+      </w:r>
+      <w:r>
+        <w:fldChar w:fldCharType="begin" w:fldLock="1"/>
+      </w:r>
+      <w:r>
+        <w:instrText>ADDIN CSL_CITATION {"citationItems":[{"id":"ITEM-1","itemData":{"DOI":"10.1088/1742-6596/1818/1/012016","ISSN":"17426596","abstract":"The aim of this paper is to study the most important factors affecting diabetes using the logistic regression method and to conduct all tests for this method (Hosmer and Lemeshow test, Omnibus tests of model coefficients, ...etc.). The randomized sample included (150) people among the elderly in Al-Hilla city, the research included focusing on (14) independent variables and most of these variables were found to have significance, effect and contribution to the logistic regression - binary response (not sick(0), sick(1)) model are (4) variables (cigarette smoking, exercise, vitamin (D), blood pressure), Which affects diabetes, and the rest of the variables have no significance or effect. The classification of observations using logistic regression-binary response model was accurate, as the overall correct classification rate was (92.7%) while the overall wrong classification rate was (7.3%).","author":[{"dropping-particle":"","family":"Al-Bairmani","given":"Zainab Abood Ahmed","non-dropping-particle":"","parse-names":false,"suffix":""},{"dropping-particle":"","family":"Ismael","given":"Aasha Abdulkhleq","non-dropping-particle":"","parse-names":false,"suffix":""}],"container-title":"Journal of Physics: Conference Series","id":"ITEM-1","issue":"1","issued":{"date-parts":[["2021"]]},"title":"Using Logistic Regression Model to Study the Most Important Factors Which Affects Diabetes for the Elderly in the City of Hilla / 2019","type":"article-journal","volume":"1818"},"uris":["http://www.mendeley.com/documents/?uuid=a3104c8e-0247-49b5-bc8b-45298b29e9cf"]}],"mendeley":{"formattedCitation":"(Al-Bairmani &amp; Ismael, 2021)","plainTextFormattedCitation":"(Al-Bairmani &amp; Ismael, 2021)","previouslyFormattedCitation":"(Al-Bairmani &amp; Ismael, 2021)"},"properties":{"noteIndex":0},"schema":"https://github.com/citation-style-language/schema/raw/master/csl-citation.json"}</w:instrText>
+      </w:r>
+      <w:r>
+        <w:fldChar w:fldCharType="separate"/>
+      </w:r>
+      <w:r>
+        <w:rPr>
+          <w:noProof/>
+        </w:rPr>
+        <w:t>(Al-Bairmani &amp; Ismael, 2021)</w:t>
+      </w:r>
+      <w:r>
+        <w:fldChar w:fldCharType="end"/>
+      </w:r>
+      <w:r>
+        <w:t>.</w:t>
+      </w:r>
+    </w:p>
+    <w:p>
+      <w:pPr>
+        <w:jc w:val="both"/>
+      </w:pPr>
+    </w:p>
+    <w:p>
+      <w:pPr>
+        <w:jc w:val="both"/>
+      </w:pPr>
+      <w:r>
+        <w:lastRenderedPageBreak/>
+        <w:t>In DT, the model become</w:t>
       </w:r>
       <w:r>
         <w:t>s</w:t>
       </w:r>
       <w:r>
-        <w:t xml:space="preserve"> the capability to triumph </w:t>
-      </w:r>
-      <w:r>
-        <w:t xml:space="preserve">over </w:t>
-      </w:r>
-      <w:r>
-        <w:t xml:space="preserve">the markets with the help of existing patterns and correlations </w:t>
+        <w:t xml:space="preserve"> more complex as the size of the datasets increases. This is being handled using more advanced algorithms in DT for classification and regression problems  </w:t>
       </w:r>
       <w:r>
         <w:fldChar w:fldCharType="begin" w:fldLock="1"/>
       </w:r>
       <w:r>
-        <w:instrText>ADDIN CSL_CITATION {"citationItems":[{"id":"ITEM-1","itemData":{"DOI":"10.1177/2053951720926558","ISSN":"20539517","abstract":"Machine learning models are becoming increasingly prevalent in algorithmic trading and investment management. The spread of machine learning in finance challenges existing practices of modelling and model use and creates a demand for practical solutions for how to manage the complexity pertaining to these techniques. Drawing on interviews with quants applying machine learning techniques to financial problems, the article examines how these people manage model complexity in the process of devising machine learning-powered trading algorithms. The analysis shows that machine learning quants use Ockham’s razor – things should not be multiplied without necessity – as a heuristic tool to prevent excess model complexity and secure a certain level of human control and interpretability in the modelling process. I argue that understanding the way quants handle the complexity of learning models is a key to grasping the transformation of the human’s role in contemporary data and model-driven finance. The study contributes to social studies of finance research on the human–model interplay by exploring it in the context of machine learning model use.","author":[{"dropping-particle":"","family":"Hansen","given":"Kristian Bondo","non-dropping-particle":"","parse-names":false,"suffix":""}],"container-title":"Big Data and Society","id":"ITEM-1","issue":"1","issued":{"date-parts":[["2020"]]},"title":"The virtue of simplicity: On machine learning models in algorithmic trading","type":"article-journal","volume":"7"},"uris":["http://www.mendeley.com/documents/?uuid=4574da75-f2b0-47fc-a135-c27e4bb972f5"]}],"mendeley":{"formattedCitation":"(Hansen, 2020)","plainTextFormattedCitation":"(Hansen, 2020)","previouslyFormattedCitation":"(Hansen, 2020)"},"properties":{"noteIndex":0},"schema":"https://github.com/citation-style-language/schema/raw/master/csl-citation.json"}</w:instrText>
+        <w:instrText>ADDIN CSL_CITATION {"citationItems":[{"id":"ITEM-1","itemData":{"DOI":"10.31449/INF.V44I4.3023","ISSN":"18543871","abstract":"Classification and regression are defined under the umbrella of the prediction task of data mining. Discrete values are predicted using classification techniques, whereas regression techniques are most suitable for predicting continuous values. Analysts from different research areas like data mining, statistics, machine learning, pattern recognition, and big data analytics preferred decision trees over other classifiers as it is simple, effective, efficient, and its performance is competitive with others in a few cases. In this paper, we have extensively reviewed many popularly used state-of-the-art decision tree-based techniques for classification. Additionally, this work also reviews some of the decision tree based techniques for regression. We have presented a review of more than forty years of research that has been emphasized on the application of decision tree in both classification and regression. This review could be a potential resource for all the researchers who are keenly interested to apply the decision tree based classification/regression in their research work.","author":[{"dropping-particle":"","family":"Jena","given":"Monalisa","non-dropping-particle":"","parse-names":false,"suffix":""},{"dropping-particle":"","family":"Dehuri","given":"Satchidananda","non-dropping-particle":"","parse-names":false,"suffix":""}],"container-title":"Informatica (Slovenia)","id":"ITEM-1","issue":"4","issued":{"date-parts":[["2020"]]},"page":"405-420","title":"Decision tree for classification and regression: A state-of-the art review","type":"article-journal","volume":"44"},"uris":["http://www.mendeley.com/documents/?uuid=17eb2bbe-2edc-4521-8700-6c249ecf98e2"]}],"mendeley":{"formattedCitation":"(Jena &amp; Dehuri, 2020)","plainTextFormattedCitation":"(Jena &amp; Dehuri, 2020)","previouslyFormattedCitation":"(Jena &amp; Dehuri, 2020)"},"properties":{"noteIndex":0},"schema":"https://github.com/citation-style-language/schema/raw/master/csl-citation.json"}</w:instrText>
       </w:r>
       <w:r>
         <w:fldChar w:fldCharType="separate"/>
@@ -10110,7 +10914,7 @@
         <w:rPr>
           <w:noProof/>
         </w:rPr>
-        <w:t>(Hansen, 2020)</w:t>
+        <w:t>(Jena &amp; Dehuri, 2020)</w:t>
       </w:r>
       <w:r>
         <w:fldChar w:fldCharType="end"/>
@@ -10129,19 +10933,22 @@
         <w:jc w:val="both"/>
       </w:pPr>
       <w:r>
-        <w:t xml:space="preserve">Regulators have restrained algorithmic commerce, following accusations of market manipulation. Market manipulation has currently featured quite conspicuously in developed countries. one </w:t>
-      </w:r>
-      <w:r>
-        <w:t>of</w:t>
-      </w:r>
-      <w:r>
-        <w:t xml:space="preserve"> the outcomes of this state of affairs is that algorithmic commerce has become relatively unsafe in hopes of constructing better profits </w:t>
+        <w:t>I</w:t>
+      </w:r>
+      <w:r>
+        <w:t xml:space="preserve">n DT, the tree originates from the root node whereas the decision nodes </w:t>
+      </w:r>
+      <w:r>
+        <w:t>decide</w:t>
+      </w:r>
+      <w:r>
+        <w:t xml:space="preserve"> the rule for moving from one node to another. Leaf nodes are the output from DT </w:t>
       </w:r>
       <w:r>
         <w:fldChar w:fldCharType="begin" w:fldLock="1"/>
       </w:r>
       <w:r>
-        <w:instrText>ADDIN CSL_CITATION {"citationItems":[{"id":"ITEM-1","itemData":{"DOI":"10.3390/jrfm12020068","abstract":"In this work we simulate algorithmic trading (AT) in asset markets to clarify its impact. Our markets consist of human and algorithmic counterparts of traders that trade based on technical and fundamental analysis, and statistical arbitrage strategies. Our specific contributions are: (1) directly analyze AT behavior to connect AT trading strategies to specific outcomes in the market; (2) measure the impact of AT on market quality; and (3) test the sensitivity of our findings to variations in market conditions and possible future events of interest. Examples of such variations and future events are the level of market uncertainty and the degree of algorithmic versus human trading. Our results show that liquidity increases initially as AT rises to about 10% share of the market; beyond this point, liquidity increases only marginally. Statistical arbitrage appears to lead to significant deviation from fundamentals. Our results can facilitate market oversight and provide hypotheses for future empirical work charting the path for developing countries where AT is still at a nascent stage.","author":[{"dropping-particle":"","family":"Mukerji","given":"Purba","non-dropping-particle":"","parse-names":false,"suffix":""},{"dropping-particle":"","family":"Chung","given":"Christine","non-dropping-particle":"","parse-names":false,"suffix":""},{"dropping-particle":"","family":"Walsh","given":"Timothy","non-dropping-particle":"","parse-names":false,"suffix":""},{"dropping-particle":"","family":"Xiong","given":"Bo","non-dropping-particle":"","parse-names":false,"suffix":""}],"container-title":"Journal of Risk and Financial Management","id":"ITEM-1","issue":"2","issued":{"date-parts":[["2019"]]},"page":"68","title":"The Impact of Algorithmic Trading in a Simulated Asset Market","type":"article-journal","volume":"12"},"uris":["http://www.mendeley.com/documents/?uuid=70722906-ba89-4c99-b757-ffaf07a2cdfe"]}],"mendeley":{"formattedCitation":"(Mukerji et al., 2019)","plainTextFormattedCitation":"(Mukerji et al., 2019)","previouslyFormattedCitation":"(Mukerji et al., 2019)"},"properties":{"noteIndex":0},"schema":"https://github.com/citation-style-language/schema/raw/master/csl-citation.json"}</w:instrText>
+        <w:instrText>ADDIN CSL_CITATION {"citationItems":[{"id":"ITEM-1","itemData":{"DOI":"10.3390/app11156728","ISSN":"20763417","abstract":"Classification and regression are the major applications of machine learning algorithms which are widely used to solve problems in numerous domains of engineering and computer science. Different classifiers based on the optimization of the decision tree have been proposed, however, it is still evolving over time. This paper presents a novel and robust classifier based on a decision tree and tabu search algorithms, respectively. In the aim of improving performance, our proposed algorithm constructs multiple decision trees while employing a tabu search algorithm to consistently monitor the leaf and decision nodes in the corresponding decision trees. Additionally, the used tabu search algorithm is responsible to balance the entropy of the corresponding decision trees. For training the model, we used the clinical data of COVID-19 patients to predict whether a patient is suffering. The experimental results were obtained using our proposed classifier based on the built-in sci-kit learn library in Python. The extensive analysis for the performance comparison was presented using Big O and statistical analysis for conventional supervised machine learning algorithms. Moreover, the performance comparison to optimized state-of-the-art classifiers is also presented. The achieved accuracy of 98%, the required execution time of 55.6 ms and the area under receiver operating characteristic (AUROC) for proposed method of 0.95 reveals that the proposed classifier algorithm is convenient for large datasets.","author":[{"dropping-particle":"","family":"Hafeez","given":"Muhammad Asfand","non-dropping-particle":"","parse-names":false,"suffix":""},{"dropping-particle":"","family":"Rashid","given":"Muhammad","non-dropping-particle":"","parse-names":false,"suffix":""},{"dropping-particle":"","family":"Tariq","given":"Hassan","non-dropping-particle":"","parse-names":false,"suffix":""},{"dropping-particle":"","family":"Abideen","given":"Zain Ul","non-dropping-particle":"","parse-names":false,"suffix":""},{"dropping-particle":"","family":"Alotaibi","given":"Saud S.","non-dropping-particle":"","parse-names":false,"suffix":""},{"dropping-particle":"","family":"Sinky","given":"Mohammed H.","non-dropping-particle":"","parse-names":false,"suffix":""}],"container-title":"Applied Sciences (Switzerland)","id":"ITEM-1","issue":"15","issued":{"date-parts":[["2021"]]},"title":"Performance improvement of decision tree: A robust classifier using tabu search algorithm","type":"article-journal","volume":"11"},"uris":["http://www.mendeley.com/documents/?uuid=224fc02a-7a15-421c-9dac-a37bc089bb43"]}],"mendeley":{"formattedCitation":"(Hafeez et al., 2021)","plainTextFormattedCitation":"(Hafeez et al., 2021)","previouslyFormattedCitation":"(Hafeez et al., 2021)"},"properties":{"noteIndex":0},"schema":"https://github.com/citation-style-language/schema/raw/master/csl-citation.json"}</w:instrText>
       </w:r>
       <w:r>
         <w:fldChar w:fldCharType="separate"/>
@@ -10150,7 +10957,7 @@
         <w:rPr>
           <w:noProof/>
         </w:rPr>
-        <w:t>(Mukerji et al., 2019)</w:t>
+        <w:t>(Hafeez et al., 2021)</w:t>
       </w:r>
       <w:r>
         <w:fldChar w:fldCharType="end"/>
@@ -10169,28 +10976,135 @@
         <w:jc w:val="both"/>
       </w:pPr>
       <w:r>
-        <w:t>Fu</w:t>
-      </w:r>
-      <w:r>
-        <w:t>ndamental analysis helps to identify and implement short positions by selling the shares of companies showing downtrend</w:t>
+        <w:t xml:space="preserve">RF </w:t>
+      </w:r>
+      <w:r>
+        <w:t>is</w:t>
+      </w:r>
+      <w:r>
+        <w:t xml:space="preserve"> quite flexible to non-linearity in the dataset and </w:t>
+      </w:r>
+      <w:r>
+        <w:t>is</w:t>
+      </w:r>
+      <w:r>
+        <w:t xml:space="preserve"> </w:t>
+      </w:r>
+      <w:r>
+        <w:t xml:space="preserve">the </w:t>
+      </w:r>
+      <w:r>
+        <w:t>most appropriate ensemble learning algorithm for medium</w:t>
+      </w:r>
+      <w:r>
+        <w:t>-</w:t>
+      </w:r>
+      <w:r>
+        <w:t>sized to very large</w:t>
+      </w:r>
+      <w:r>
+        <w:t>-</w:t>
+      </w:r>
+      <w:r>
+        <w:t xml:space="preserve">sized datasets </w:t>
+      </w:r>
+      <w:r>
+        <w:fldChar w:fldCharType="begin" w:fldLock="1"/>
+      </w:r>
+      <w:r>
+        <w:instrText>ADDIN CSL_CITATION {"citationItems":[{"id":"ITEM-1","itemData":{"DOI":"10.1177/1536867X20909688","ISSN":"15368734","abstract":"Random forests (Breiman, 2001, Machine Learning 45: 5–32) is a statistical- or machine-learning algorithm for prediction. In this article, we introduce a corresponding new command, rforest. We overview the random forest algorithm and illustrate its use with two examples: The first example is a classification problem that predicts whether a credit card holder will default on his or her debt. The second example is a regression problem that predicts the logscaled number of shares of online news articles. We conclude with a discussion that summarizes key points demonstrated in the examples.","author":[{"dropping-particle":"","family":"Schonlau","given":"Matthias","non-dropping-particle":"","parse-names":false,"suffix":""},{"dropping-particle":"","family":"Zou","given":"Rosie Yuyan","non-dropping-particle":"","parse-names":false,"suffix":""}],"container-title":"Stata Journal","id":"ITEM-1","issue":"1","issued":{"date-parts":[["2020"]]},"page":"3-29","title":"The random forest algorithm for statistical learning","type":"article-journal","volume":"20"},"uris":["http://www.mendeley.com/documents/?uuid=389269c0-1dab-43bd-93aa-97e01a6696a0"]}],"mendeley":{"formattedCitation":"(Schonlau &amp; Zou, 2020)","plainTextFormattedCitation":"(Schonlau &amp; Zou, 2020)","previouslyFormattedCitation":"(Schonlau &amp; Zou, 2020)"},"properties":{"noteIndex":0},"schema":"https://github.com/citation-style-language/schema/raw/master/csl-citation.json"}</w:instrText>
+      </w:r>
+      <w:r>
+        <w:fldChar w:fldCharType="separate"/>
+      </w:r>
+      <w:r>
+        <w:rPr>
+          <w:noProof/>
+        </w:rPr>
+        <w:t>(Schonlau &amp; Zou, 2020)</w:t>
+      </w:r>
+      <w:r>
+        <w:fldChar w:fldCharType="end"/>
+      </w:r>
+      <w:r>
+        <w:t>.</w:t>
+      </w:r>
+    </w:p>
+    <w:p>
+      <w:pPr>
+        <w:jc w:val="both"/>
+      </w:pPr>
+    </w:p>
+    <w:p>
+      <w:pPr>
+        <w:jc w:val="both"/>
+      </w:pPr>
+      <w:r>
+        <w:t xml:space="preserve">KNN is </w:t>
+      </w:r>
+      <w:r>
+        <w:t xml:space="preserve">the </w:t>
+      </w:r>
+      <w:r>
+        <w:t xml:space="preserve">most popular statistical technique utilized in pattern identification over the last four decades </w:t>
+      </w:r>
+      <w:r>
+        <w:fldChar w:fldCharType="begin" w:fldLock="1"/>
+      </w:r>
+      <w:r>
+        <w:instrText>ADDIN CSL_CITATION {"citationItems":[{"id":"ITEM-1","itemData":{"DOI":"10.1088/1757-899X/677/5/052038","ISSN":"1757899X","abstract":"Machine learning classifier is an important part of pattern recognition system; it is also an important research field of machine learning. The main research object of this paper is K data mining (KNN, K Nearest Neighbor) classification method, using KNN to classify the data, and compare the classification results. The research work of this paper mainly discusses the implementation of KNN-based machine learning classifier, mainly focusing on the theoretical analysis of K-data mining, algorithm implementation, and implementing KNN-based machine learning classifier.","author":[{"dropping-particle":"","family":"Wang","given":"Lishan","non-dropping-particle":"","parse-names":false,"suffix":""}],"container-title":"IOP Conference Series: Materials Science and Engineering","id":"ITEM-1","issue":"5","issued":{"date-parts":[["2019"]]},"page":"0-5","title":"Research and Implementation of Machine Learning Classifier Based on KNN","type":"article-journal","volume":"677"},"uris":["http://www.mendeley.com/documents/?uuid=f5577f1c-1afd-4fc0-aa67-c38833580fdd"]}],"mendeley":{"formattedCitation":"(Wang, 2019)","plainTextFormattedCitation":"(Wang, 2019)","previouslyFormattedCitation":"(Wang, 2019)"},"properties":{"noteIndex":0},"schema":"https://github.com/citation-style-language/schema/raw/master/csl-citation.json"}</w:instrText>
+      </w:r>
+      <w:r>
+        <w:fldChar w:fldCharType="separate"/>
+      </w:r>
+      <w:r>
+        <w:rPr>
+          <w:noProof/>
+        </w:rPr>
+        <w:t>(Wang, 2019)</w:t>
+      </w:r>
+      <w:r>
+        <w:fldChar w:fldCharType="end"/>
+      </w:r>
+      <w:r>
+        <w:t>.</w:t>
+      </w:r>
+    </w:p>
+    <w:p>
+      <w:pPr>
+        <w:jc w:val="both"/>
+      </w:pPr>
+    </w:p>
+    <w:p>
+      <w:pPr>
+        <w:jc w:val="both"/>
+      </w:pPr>
+      <w:r>
+        <w:t>XGBoost8 is highly flexible, scalable</w:t>
+      </w:r>
+      <w:r>
+        <w:t>,</w:t>
+      </w:r>
+      <w:r>
+        <w:t xml:space="preserve"> and extremely robust. XGBoost is extensively recognized as </w:t>
+      </w:r>
+      <w:r>
+        <w:t xml:space="preserve">an </w:t>
+      </w:r>
+      <w:r>
+        <w:t>extremely useful ensemble learning algorithm. However, its performance need</w:t>
       </w:r>
       <w:r>
         <w:t>s</w:t>
       </w:r>
       <w:r>
-        <w:t xml:space="preserve"> and then cover</w:t>
-      </w:r>
-      <w:r>
-        <w:t>ing</w:t>
-      </w:r>
-      <w:r>
-        <w:t xml:space="preserve"> these positions by buying back the shares of these companies when they start showing upward trends </w:t>
+        <w:t xml:space="preserve"> more improvements ideally in scenarios where the dataset is imbalanced </w:t>
       </w:r>
       <w:r>
         <w:fldChar w:fldCharType="begin" w:fldLock="1"/>
       </w:r>
       <w:r>
-        <w:instrText>ADDIN CSL_CITATION {"citationItems":[{"id":"ITEM-1","itemData":{"abstract":"The approach used by the traders plays an important role in the effectiveness of their investment decisions. as after drawing a sample of individual traders on the Egyptian Stock Exchange. it became clear that the percentage of traders whose investment decisions are effective (who achieved a rate of return above the average market return during a full year) is only 5% of the total sample.","author":[{"dropping-particle":"","family":"Elbialy","given":"Bassam A","non-dropping-particle":"","parse-names":false,"suffix":""}],"container-title":"International Journal of Applied Engineering Research","id":"ITEM-1","issue":"24","issued":{"date-parts":[["2019"]]},"page":"4492-4501","title":"The Effect of Using Technical and Fundamental Analysis on the Effectiveness of Investment Decisions of Traders on the Egyptian Stock Exchange","type":"article-journal","volume":"14"},"uris":["http://www.mendeley.com/documents/?uuid=e1642961-1c60-4d4f-8e43-943572b8511c"]}],"mendeley":{"formattedCitation":"(Elbialy, 2019)","plainTextFormattedCitation":"(Elbialy, 2019)","previouslyFormattedCitation":"(Elbialy, 2019)"},"properties":{"noteIndex":0},"schema":"https://github.com/citation-style-language/schema/raw/master/csl-citation.json"}</w:instrText>
+        <w:instrText>ADDIN CSL_CITATION {"citationItems":[{"id":"ITEM-1","itemData":{"DOI":"10.1177/15501329221106935","ISSN":"15501477","abstract":"As a new and efficient ensemble learning algorithm, XGBoost has been widely applied for its multitudinous advantages, but its classification effect in the case of data imbalance is often not ideal. Aiming at this problem, an attempt was made to optimize the regularization term of XGBoost, and a classification algorithm based on mixed sampling and ensemble learning is proposed. The main idea is to combine SVM-SMOTE over-sampling and EasyEnsemble under-sampling technologies for data processing, and then obtain the final model based on XGBoost by training and ensemble. At the same time, the optimal parameters are automatically searched and adjusted through the Bayesian optimization algorithm to realize classification prediction. In the experimental stage, the G-mean and area under the curve (AUC) values are used as evaluation indicators to compare and analyze the classification performance of different sampling methods and algorithm models. The experimental results on the public data set also verify the feasibility and effectiveness of the proposed algorithm.","author":[{"dropping-particle":"","family":"Zhang","given":"Ping","non-dropping-particle":"","parse-names":false,"suffix":""},{"dropping-particle":"","family":"Jia","given":"Yiqiao","non-dropping-particle":"","parse-names":false,"suffix":""},{"dropping-particle":"","family":"Shang","given":"Youlin","non-dropping-particle":"","parse-names":false,"suffix":""}],"container-title":"International Journal of Distributed Sensor Networks","id":"ITEM-1","issue":"6","issued":{"date-parts":[["2022"]]},"title":"Research and application of XGBoost in imbalanced data","type":"article-journal","volume":"18"},"uris":["http://www.mendeley.com/documents/?uuid=1908d66a-5d30-4b7e-a31d-2e9fd2d39eab"]}],"mendeley":{"formattedCitation":"(Zhang et al., 2022)","plainTextFormattedCitation":"(Zhang et al., 2022)","previouslyFormattedCitation":"(Zhang et al., 2022)"},"properties":{"noteIndex":0},"schema":"https://github.com/citation-style-language/schema/raw/master/csl-citation.json"}</w:instrText>
       </w:r>
       <w:r>
         <w:fldChar w:fldCharType="separate"/>
@@ -10199,7 +11113,7 @@
         <w:rPr>
           <w:noProof/>
         </w:rPr>
-        <w:t>(Elbialy, 2019)</w:t>
+        <w:t>(Zhang et al., 2022)</w:t>
       </w:r>
       <w:r>
         <w:fldChar w:fldCharType="end"/>
@@ -10218,727 +11132,10 @@
         <w:jc w:val="both"/>
       </w:pPr>
       <w:r>
-        <w:t>C</w:t>
-      </w:r>
-      <w:r>
-        <w:t xml:space="preserve">orporations should use caution in increasing funding sources from debt, though this will be profitable, </w:t>
-      </w:r>
-      <w:r>
-        <w:t>sometimes</w:t>
-      </w:r>
-      <w:r>
-        <w:t xml:space="preserve"> it may be enormously risky if the corporate fails to pay its obligations </w:t>
-      </w:r>
-      <w:r>
-        <w:fldChar w:fldCharType="begin" w:fldLock="1"/>
-      </w:r>
-      <w:r>
-        <w:instrText>ADDIN CSL_CITATION {"citationItems":[{"id":"ITEM-1","itemData":{"abstract":"This research aims to figure out the effect of current ratio (CR), return on equity (ROE), net profit margin (NPM), debt to equity ratio (DER) and earning per share (EPS) to stock returns. The object of this study is the pharmaceutical industry listed on the Indonesia Stock Exchange in the period 2013 - 2017. Data were using panel data regression analysis with three approaches - Common Effect model, Fixed Effect model, and Random Effect Model. In selecting the model using Chow test, Haussman test, and Lagrange Multiplier test, the result is Fixed Effect Model that is suitable in this research. The F test results indicate that stock returns is influenced by CR, ROE, NPM, DER, and EPS. The results of the t-test show that CR, ROE, NPM, DER, and EPS have a partial influence on the stock returns of pharmaceutical companies.","author":[{"dropping-particle":"","family":"Anjani","given":"Trisa","non-dropping-particle":"","parse-names":false,"suffix":""},{"dropping-particle":"","family":"Syarif","given":"Andam Dewi","non-dropping-particle":"","parse-names":false,"suffix":""}],"container-title":"International Journal of Innovate Science and Research Technology","id":"ITEM-1","issue":"7","issued":{"date-parts":[["2019"]]},"page":"500-505","title":"The Effect of Fundamental Analysis on Stock Returns using Data Panels ; Evidence Pharmaceutical Companies listed on IDX","type":"article-journal","volume":"4"},"uris":["http://www.mendeley.com/documents/?uuid=fcf383ff-850f-4437-91a2-e3000b9d1f03"]}],"mendeley":{"formattedCitation":"(Anjani &amp; Syarif, 2019)","plainTextFormattedCitation":"(Anjani &amp; Syarif, 2019)","previouslyFormattedCitation":"(Anjani &amp; Syarif, 2019)"},"properties":{"noteIndex":0},"schema":"https://github.com/citation-style-language/schema/raw/master/csl-citation.json"}</w:instrText>
-      </w:r>
-      <w:r>
-        <w:fldChar w:fldCharType="separate"/>
-      </w:r>
-      <w:r>
-        <w:rPr>
-          <w:noProof/>
-        </w:rPr>
-        <w:t>(Anjani &amp; Syarif, 2019)</w:t>
-      </w:r>
-      <w:r>
-        <w:fldChar w:fldCharType="end"/>
-      </w:r>
-      <w:r>
-        <w:t>.</w:t>
-      </w:r>
-    </w:p>
-    <w:p>
-      <w:pPr>
-        <w:jc w:val="both"/>
-      </w:pPr>
-    </w:p>
-    <w:p>
-      <w:pPr>
-        <w:jc w:val="both"/>
-      </w:pPr>
-      <w:r>
-        <w:t>Investors try and realize additional info to assist in stock market commerce and contemplate that historical knowledge might offer indications of future value movements</w:t>
-      </w:r>
-      <w:r>
-        <w:fldChar w:fldCharType="begin" w:fldLock="1"/>
-      </w:r>
-      <w:r>
-        <w:instrText>ADDIN CSL_CITATION {"citationItems":[{"id":"ITEM-1","itemData":{"DOI":"10.1088/1742-6596/1195/1/012010","ISSN":"17426596","abstract":"Technical analysis is a widely used approach for trading securities. Various indicators are used, such as moving average, stochastic oscillator and relative strength index. Applications of these indicators are typically based on experiences and rules of thumb which hardly are effective in general. This paper presents a technique for evolving indicator parameters using Non-Dominated Sorting Genetic Algorithm II and combining the indicators to generate a trading strategy. Experiments are conducted using actual stocks from the Stock Exchange of Thailand show that the proposed technique generates trading strategies that outperform other well-known techniques and is applicable to real world security trading.","author":[{"dropping-particle":"","family":"Faijareon","given":"Chawwalit","non-dropping-particle":"","parse-names":false,"suffix":""},{"dropping-particle":"","family":"Sornil","given":"Ohm","non-dropping-particle":"","parse-names":false,"suffix":""}],"container-title":"Journal of Physics: Conference Series","id":"ITEM-1","issue":"1","issued":{"date-parts":[["2019"]]},"title":"Evolving and combining technical indicators to generate trading strategies","type":"article-journal","volume":"1195"},"uris":["http://www.mendeley.com/documents/?uuid=20f34728-3e92-4aed-8b6f-77f90db0e07b"]}],"mendeley":{"formattedCitation":"(Faijareon &amp; Sornil, 2019)","plainTextFormattedCitation":"(Faijareon &amp; Sornil, 2019)","previouslyFormattedCitation":"(Faijareon &amp; Sornil, 2019)"},"properties":{"noteIndex":0},"schema":"https://github.com/citation-style-language/schema/raw/master/csl-citation.json"}</w:instrText>
-      </w:r>
-      <w:r>
-        <w:fldChar w:fldCharType="separate"/>
-      </w:r>
-      <w:r>
-        <w:rPr>
-          <w:noProof/>
-        </w:rPr>
-        <w:t>(Faijareon &amp; Sornil, 2019)</w:t>
-      </w:r>
-      <w:r>
-        <w:fldChar w:fldCharType="end"/>
-      </w:r>
-      <w:r>
-        <w:t>.</w:t>
-      </w:r>
-    </w:p>
-    <w:p>
-      <w:pPr>
-        <w:jc w:val="both"/>
-      </w:pPr>
-    </w:p>
-    <w:p>
-      <w:pPr>
-        <w:jc w:val="both"/>
-      </w:pPr>
-      <w:r>
-        <w:t xml:space="preserve">Technical Analysis </w:t>
-      </w:r>
-      <w:r>
-        <w:t>can</w:t>
-      </w:r>
-      <w:r>
-        <w:t xml:space="preserve"> demarcate and recognize commerce openings in </w:t>
-      </w:r>
-      <w:r>
-        <w:t xml:space="preserve">the </w:t>
-      </w:r>
-      <w:r>
-        <w:t>stock market by examining identifiable patterns similar to volume and price action movements</w:t>
-      </w:r>
-      <w:r>
-        <w:fldChar w:fldCharType="begin" w:fldLock="1"/>
-      </w:r>
-      <w:r>
-        <w:instrText>ADDIN CSL_CITATION {"citationItems":[{"id":"ITEM-1","itemData":{"author":[{"dropping-particle":"","family":"Thanekar","given":"Gananjay Sandeep","non-dropping-particle":"","parse-names":false,"suffix":""},{"dropping-particle":"","family":"Shaikh","given":"Zaheed Shamsuddin","non-dropping-particle":"","parse-names":false,"suffix":""}],"container-title":"International Journal of Engineering Research &amp; Technology (IJERT)","id":"ITEM-1","issue":"May","issued":{"date-parts":[["2021"]]},"page":"341-344","title":"Analysis and Evaluation of Technical Indicators for Prediction of Stock Market","type":"article-journal","volume":"10"},"uris":["http://www.mendeley.com/documents/?uuid=b3e3cf41-322c-4581-8778-54d63c6666b5"]}],"mendeley":{"formattedCitation":"(Thanekar &amp; Shaikh, 2021)","plainTextFormattedCitation":"(Thanekar &amp; Shaikh, 2021)","previouslyFormattedCitation":"(Thanekar &amp; Shaikh, 2021)"},"properties":{"noteIndex":0},"schema":"https://github.com/citation-style-language/schema/raw/master/csl-citation.json"}</w:instrText>
-      </w:r>
-      <w:r>
-        <w:fldChar w:fldCharType="separate"/>
-      </w:r>
-      <w:r>
-        <w:rPr>
-          <w:noProof/>
-        </w:rPr>
-        <w:t>(Thanekar &amp; Shaikh, 2021)</w:t>
-      </w:r>
-      <w:r>
-        <w:fldChar w:fldCharType="end"/>
-      </w:r>
-      <w:r>
-        <w:t>.</w:t>
-      </w:r>
-    </w:p>
-    <w:p>
-      <w:pPr>
-        <w:jc w:val="both"/>
-      </w:pPr>
-    </w:p>
-    <w:p>
-      <w:pPr>
-        <w:jc w:val="both"/>
-      </w:pPr>
-      <w:r>
-        <w:lastRenderedPageBreak/>
-        <w:t>Technical analysis involves the use of many technical indicators like MACD, OBV, Moving average, etc on the past costs</w:t>
-      </w:r>
-      <w:r>
-        <w:fldChar w:fldCharType="begin" w:fldLock="1"/>
-      </w:r>
-      <w:r>
-        <w:instrText>ADDIN CSL_CITATION {"citationItems":[{"id":"ITEM-1","itemData":{"DOI":"10.24327/IJRSR","abstract":"Concrete is today the largest consumable material in the world that utilizes the natural resources such as sand, crushed stone and water. Due to the depletion of these natural resources for concreting, research is being carried out nowadays to reduce the consumption of these resources. Rapid development of construction in India has resulted in shortage of conventional construction material. In developed country like India use of concrete is higher quantity and availability of raw material is very less. The ceramic industry inevitably generates wastes, irrespective of the improvements introduced in manufacturing processes, in the ceramic industry; about 15%-30% productions goes as waste. In India during the milling of paddy about 78 % of weight is received as rice, broken rice and bran, the rest 22 % of the weight of paddy is received as husk, the 25 % of the weight of this husk is converted into ash during the firing process, which is known as rice husk ash (RHA). These wastes causes problem in present day society, requiring a suitable form of management in order to achieve sustainable Proper introduction of ceramic powder and rice husk ash in concrete improves both the mechanical and durability characteristics of the concrete. This paper present literature review on replacement of cement with rice husk ash and fine aggregate with ceramic powder which includes current and future","author":[{"dropping-particle":"","family":"Kimbonguila","given":"André","non-dropping-particle":"","parse-names":false,"suffix":""},{"dropping-particle":"","family":"Matos","given":"Louis","non-dropping-particle":"","parse-names":false,"suffix":""},{"dropping-particle":"","family":"Petit","given":"Jérémy","non-dropping-particle":"","parse-names":false,"suffix":""},{"dropping-particle":"","family":"Scher","given":"Joël","non-dropping-particle":"","parse-names":false,"suffix":""},{"dropping-particle":"","family":"Nzikou","given":"Jean-Mathurin","non-dropping-particle":"","parse-names":false,"suffix":""}],"container-title":"International Journal of Recent Scientific Research","id":"ITEM-1","issued":{"date-parts":[["2019"]]},"page":"30693-30695","title":"Effect of Physical Treatment on the Physicochemical, Rheological and Functional Properties of Yam Meal of the Cultivar \"Ngumvu\" From Dioscorea Alata L. of Congo","type":"article-journal","volume":"10"},"uris":["http://www.mendeley.com/documents/?uuid=715552b9-4974-4ff5-9f69-55d7cb80d136"]}],"mendeley":{"formattedCitation":"(Kimbonguila et al., 2019)","plainTextFormattedCitation":"(Kimbonguila et al., 2019)","previouslyFormattedCitation":"(Kimbonguila et al., 2019)"},"properties":{"noteIndex":0},"schema":"https://github.com/citation-style-language/schema/raw/master/csl-citation.json"}</w:instrText>
-      </w:r>
-      <w:r>
-        <w:fldChar w:fldCharType="separate"/>
-      </w:r>
-      <w:r>
-        <w:rPr>
-          <w:noProof/>
-        </w:rPr>
-        <w:t>(Kimbonguila et al., 2019)</w:t>
-      </w:r>
-      <w:r>
-        <w:fldChar w:fldCharType="end"/>
-      </w:r>
-      <w:r>
-        <w:t>.</w:t>
-      </w:r>
-    </w:p>
-    <w:p>
-      <w:pPr>
-        <w:jc w:val="both"/>
-      </w:pPr>
-    </w:p>
-    <w:p>
-      <w:pPr>
-        <w:jc w:val="both"/>
-      </w:pPr>
-      <w:r>
-        <w:t xml:space="preserve">The expectation of various </w:t>
-      </w:r>
-      <w:r>
-        <w:t>crypto currencies</w:t>
-      </w:r>
-      <w:r>
-        <w:t xml:space="preserve"> like Bitcoin, Ethereum, Litecoin</w:t>
-      </w:r>
-      <w:r>
-        <w:t>,</w:t>
-      </w:r>
-      <w:r>
-        <w:t xml:space="preserve"> and Ripple digital currency value in examination with the anticipated price by the volatility regression model and trend indicators gave pretty higher returns for </w:t>
-      </w:r>
-      <w:r>
-        <w:t xml:space="preserve">the </w:t>
-      </w:r>
-      <w:r>
-        <w:t xml:space="preserve">entire month </w:t>
-      </w:r>
-      <w:r>
-        <w:fldChar w:fldCharType="begin" w:fldLock="1"/>
-      </w:r>
-      <w:r>
-        <w:instrText>ADDIN CSL_CITATION {"citationItems":[{"id":"ITEM-1","itemData":{"DOI":"10.1088/1757-899X/928/3/032043","ISSN":"1757899X","abstract":"The purpose of this research is to identify how effective the determinants of the improved price changes in cryptocurrencies are and if they are predictable. The study addresses several independent variables that are in our consideration which may impact the prices the most. To obtain the results, panel data has been used to run fixed effects models. Then we treated them as time series data to run dynamic trend indicator and first-differencing volatility regression model. Important political shocks and instabilities have been analyzed and interpreted in this paper. In the light of our findings we were able to comment on the complex relation between cryptocurrency prices and socio-political situations throughout the time range. The results address that cryptocurrency price changes are predictable. It is easy to say that major stakeholders (Apple, Amazon, Facebook, Google, Tesla) affect the most prices. Internet search trends seem to have an impact but at the end it has been found that the correlation is strong. We have evaluated all the major cryptocurrency prices with exact accuracy of 95.38% using the volatility regression model effectively. All the cryptocurrencies are evaluated against US dollars in regard of different cryptocurrency like Bitcoin, Ethereum, Litecoin and Ripple digital currency. Cryptocurrencies shouldn't be seen as a gambling medium and should be taken more seriously like an investment medium. In some specific occasions investing in cryptocurrencies may lead lucrative income.","author":[{"dropping-particle":"","family":"Dahham","given":"Ahmed Zahim Dahham","non-dropping-particle":"","parse-names":false,"suffix":""},{"dropping-particle":"","family":"Ibrahim","given":"Abdullahi Abdu","non-dropping-particle":"","parse-names":false,"suffix":""}],"container-title":"IOP Conference Series: Materials Science and Engineering","id":"ITEM-1","issue":"3","issued":{"date-parts":[["2020"]]},"title":"Effects of Volatility and Trend Indicator for Improving Price Prediction of Cryptocurrency","type":"article-journal","volume":"928"},"uris":["http://www.mendeley.com/documents/?uuid=ba00b409-b239-473a-85d4-fd0b252c44ef"]}],"mendeley":{"formattedCitation":"(Dahham &amp; Ibrahim, 2020)","plainTextFormattedCitation":"(Dahham &amp; Ibrahim, 2020)","previouslyFormattedCitation":"(Dahham &amp; Ibrahim, 2020)"},"properties":{"noteIndex":0},"schema":"https://github.com/citation-style-language/schema/raw/master/csl-citation.json"}</w:instrText>
-      </w:r>
-      <w:r>
-        <w:fldChar w:fldCharType="separate"/>
-      </w:r>
-      <w:r>
-        <w:rPr>
-          <w:noProof/>
-        </w:rPr>
-        <w:t>(Dahham &amp; Ibrahim, 2020)</w:t>
-      </w:r>
-      <w:r>
-        <w:fldChar w:fldCharType="end"/>
-      </w:r>
-      <w:r>
-        <w:t>.</w:t>
-      </w:r>
-    </w:p>
-    <w:p>
-      <w:pPr>
-        <w:jc w:val="both"/>
-      </w:pPr>
-    </w:p>
-    <w:p>
-      <w:pPr>
-        <w:jc w:val="both"/>
-      </w:pPr>
-      <w:r>
-        <w:t>S</w:t>
-      </w:r>
-      <w:r>
-        <w:t xml:space="preserve">pikes in the implicit market volatility </w:t>
-      </w:r>
-      <w:r>
-        <w:t>are</w:t>
-      </w:r>
-      <w:r>
-        <w:t xml:space="preserve"> an indicator </w:t>
-      </w:r>
-      <w:r>
-        <w:t>of</w:t>
-      </w:r>
-      <w:r>
-        <w:t xml:space="preserve"> future increments in the stock market returns, which amplifies systemic risk and reduces the benefits of portfolio diversification as </w:t>
-      </w:r>
-      <w:r>
-        <w:t>after-effects</w:t>
-      </w:r>
-      <w:r>
-        <w:t xml:space="preserve"> </w:t>
-      </w:r>
-      <w:r>
-        <w:fldChar w:fldCharType="begin" w:fldLock="1"/>
-      </w:r>
-      <w:r>
-        <w:instrText>ADDIN CSL_CITATION {"citationItems":[{"id":"ITEM-1","itemData":{"DOI":"10.1371/journal.pone.0250846","ISBN":"1111111111","ISSN":"19326203","PMID":"34014976","abstract":"We explore the use of implied volatility indices as a tool for estimate changes in the synchronization of stock markets. Specifically, we assess the implied stock market's volatility indices' predictive power on synchronizing global equity indices returns. We built the correlation network of 26 stock indices and implemented in-sample and out-of-sample tests to evaluate the predictive power of VIX, VSTOXX, and VXJ implied volatility indices. To measure markets' synchronization, we use the Minimum Spanning Tree length and the length of the Planar Maximally Filtered Graph. Our results indicate a high predictive power of all the volatility indices, both individually and together, though the VIX predominates over the evaluated options. We find that an increase in the markets' volatility expectations, captured by the implied volatility indices, is a good Granger predictor of an increase in the synchronization of returns in the following month. Estimating, monitoring, and predicting returns' synchronization is essential for investment decision-making, especially for diversification strategies and regulating financial systems.","author":[{"dropping-particle":"","family":"Magner","given":"Nicolás","non-dropping-particle":"","parse-names":false,"suffix":""},{"dropping-particle":"","family":"Lavin","given":"Jaime F.","non-dropping-particle":"","parse-names":false,"suffix":""},{"dropping-particle":"","family":"Valle","given":"Mauricio","non-dropping-particle":"","parse-names":false,"suffix":""},{"dropping-particle":"","family":"Hardy","given":"Nicolás","non-dropping-particle":"","parse-names":false,"suffix":""}],"container-title":"PLoS ONE","id":"ITEM-1","issue":"5 May","issued":{"date-parts":[["2021"]]},"page":"1-21","title":"The predictive power of stock market's expectations volatility: A financial synchronization phenomenon","type":"article-journal","volume":"16"},"uris":["http://www.mendeley.com/documents/?uuid=b968b91a-0851-453c-88b8-5352414b629b"]}],"mendeley":{"formattedCitation":"(Magner et al., 2021)","plainTextFormattedCitation":"(Magner et al., 2021)","previouslyFormattedCitation":"(Magner et al., 2021)"},"properties":{"noteIndex":0},"schema":"https://github.com/citation-style-language/schema/raw/master/csl-citation.json"}</w:instrText>
-      </w:r>
-      <w:r>
-        <w:fldChar w:fldCharType="separate"/>
-      </w:r>
-      <w:r>
-        <w:rPr>
-          <w:noProof/>
-        </w:rPr>
-        <w:t>(Magner et al., 2021)</w:t>
-      </w:r>
-      <w:r>
-        <w:fldChar w:fldCharType="end"/>
-      </w:r>
-      <w:r>
-        <w:t>.</w:t>
-      </w:r>
-    </w:p>
-    <w:p>
-      <w:pPr>
-        <w:jc w:val="both"/>
-      </w:pPr>
-    </w:p>
-    <w:p>
-      <w:pPr>
-        <w:jc w:val="both"/>
-      </w:pPr>
-      <w:r>
-        <w:t>Momentum</w:t>
-      </w:r>
-      <w:r>
-        <w:t>-</w:t>
-      </w:r>
-      <w:r>
-        <w:t xml:space="preserve">based Trading </w:t>
-      </w:r>
-      <w:r>
-        <w:t xml:space="preserve">commerce is amongst proved investment strategies across major stock markets </w:t>
-      </w:r>
-      <w:r>
-        <w:fldChar w:fldCharType="begin" w:fldLock="1"/>
-      </w:r>
-      <w:r>
-        <w:instrText>ADDIN CSL_CITATION {"citationItems":[{"id":"ITEM-1","itemData":{"DOI":"10.1016/j.iimb.2019.07.007","ISSN":"09703896","abstract":"Our study focusses on establishing portfolio-based momentum profits in the Indian market, and on designing a model to identify portfolio-specific and macroeconomic factors generating abnormal returns. We empirically examine returns of long-term and short-term winners and losers’ portfolios to establish the existence of extra-normal profits similar to those documented by Jegadeesh and Titman (1993). Using vector autoregressive methodology, we find price–earnings ratio, price–book ratio, and net foreign institutional inflows as significant factors in momentum generation. We further decompose momentum profits to test for time-series, cross-sectional and lead-lag components. Our study provides insights to portfolio managers in exploring the concept of momentum during portfolio designing.","author":[{"dropping-particle":"","family":"Mohapatra","given":"Sabyasachi","non-dropping-particle":"","parse-names":false,"suffix":""},{"dropping-particle":"","family":"Misra","given":"Arun Kumar","non-dropping-particle":"","parse-names":false,"suffix":""}],"container-title":"IIMB Management Review","id":"ITEM-1","issue":"1","issued":{"date-parts":[["2020"]]},"page":"75-84","publisher":"Elsevier Ltd","title":"Momentum returns: A portfolio-based empirical study to establish evidence, factors and profitability in Indian stock market","type":"article-journal","volume":"32"},"uris":["http://www.mendeley.com/documents/?uuid=927de10c-5152-476b-a340-d57d12917eff"]}],"mendeley":{"formattedCitation":"(Mohapatra &amp; Misra, 2020)","plainTextFormattedCitation":"(Mohapatra &amp; Misra, 2020)","previouslyFormattedCitation":"(Mohapatra &amp; Misra, 2020)"},"properties":{"noteIndex":0},"schema":"https://github.com/citation-style-language/schema/raw/master/csl-citation.json"}</w:instrText>
-      </w:r>
-      <w:r>
-        <w:fldChar w:fldCharType="separate"/>
-      </w:r>
-      <w:r>
-        <w:rPr>
-          <w:noProof/>
-        </w:rPr>
-        <w:t>(Mohapatra &amp; Misra, 2020)</w:t>
-      </w:r>
-      <w:r>
-        <w:fldChar w:fldCharType="end"/>
-      </w:r>
-      <w:r>
-        <w:t>.</w:t>
-      </w:r>
-    </w:p>
-    <w:p>
-      <w:pPr>
-        <w:jc w:val="both"/>
-      </w:pPr>
-    </w:p>
-    <w:p>
-      <w:pPr>
-        <w:jc w:val="both"/>
-      </w:pPr>
-      <w:r>
-        <w:t xml:space="preserve">Some literature has used both supervised and unsupervised machine learning techniques for securities market predictive modelling and located that both kinds of models will create predictions with some accuracy. The assumption is being shared that even machine learning techniques haven't been ready to predict monthly securities market returns with high accuracy and this belief is being reiterated in this paper </w:t>
-      </w:r>
-      <w:r>
-        <w:fldChar w:fldCharType="begin" w:fldLock="1"/>
-      </w:r>
-      <w:r>
-        <w:instrText>ADDIN CSL_CITATION {"citationItems":[{"id":"ITEM-1","itemData":{"author":[{"dropping-particle":"","family":"Alhomadi","given":"Abraham","non-dropping-particle":"","parse-names":false,"suffix":""}],"container-title":"Digital Commons","id":"ITEM-1","issue":"2","issued":{"date-parts":[["2021"]]},"page":"16-36","title":"Forecasting stock market prices : A machine learning approach","type":"article-journal","volume":"11"},"uris":["http://www.mendeley.com/documents/?uuid=565c65c8-0fbf-45d0-b388-ec7409aa13ae"]}],"mendeley":{"formattedCitation":"(Alhomadi, 2021)","plainTextFormattedCitation":"(Alhomadi, 2021)","previouslyFormattedCitation":"(Alhomadi, 2021)"},"properties":{"noteIndex":0},"schema":"https://github.com/citation-style-language/schema/raw/master/csl-citation.json"}</w:instrText>
-      </w:r>
-      <w:r>
-        <w:fldChar w:fldCharType="separate"/>
-      </w:r>
-      <w:r>
-        <w:rPr>
-          <w:noProof/>
-        </w:rPr>
-        <w:t>(Alhomadi, 2021)</w:t>
-      </w:r>
-      <w:r>
-        <w:fldChar w:fldCharType="end"/>
-      </w:r>
-      <w:r>
-        <w:t>.</w:t>
-      </w:r>
-    </w:p>
-    <w:p>
-      <w:pPr>
-        <w:jc w:val="both"/>
-      </w:pPr>
-    </w:p>
-    <w:p>
-      <w:pPr>
-        <w:jc w:val="both"/>
-      </w:pPr>
-      <w:r>
-        <w:t xml:space="preserve">Machine learning and AI have been increasingly used for the analysis of image-based cellular screens. However, we suggest unsupervised exploratory data analysis should be performed as </w:t>
-      </w:r>
-      <w:r>
-        <w:t xml:space="preserve">an </w:t>
-      </w:r>
-      <w:r>
-        <w:t>initial step to gain</w:t>
-      </w:r>
-      <w:r>
-        <w:t>ing</w:t>
-      </w:r>
-      <w:r>
-        <w:t xml:space="preserve"> </w:t>
-      </w:r>
-      <w:r>
-        <w:t xml:space="preserve">a </w:t>
-      </w:r>
-      <w:r>
-        <w:t>better data understanding</w:t>
-      </w:r>
-      <w:r>
-        <w:fldChar w:fldCharType="begin" w:fldLock="1"/>
-      </w:r>
-      <w:r>
-        <w:instrText>ADDIN CSL_CITATION {"citationItems":[{"id":"ITEM-1","itemData":{"DOI":"10.1177/2472555220919345","ISSN":"24725560","PMID":"32400262","abstract":"There has been an increase in the use of machine learning and artificial intelligence (AI) for the analysis of image-based cellular screens. The accuracy of these analyses, however, is greatly dependent on the quality of the training sets used for building the machine learning models. We propose that unsupervised exploratory methods should first be applied to the data set to gain a better insight into the quality of the data. This improves the selection and labeling of data for creating training sets before the application of machine learning. We demonstrate this using a high-content genome-wide small interfering RNA screen. We perform an unsupervised exploratory data analysis to facilitate the identification of four robust phenotypes, which we subsequently use as a training set for building a high-quality random forest machine learning model to differentiate four phenotypes with an accuracy of 91.1% and a kappa of 0.85. Our approach enhanced our ability to extract new knowledge from the screen when compared with the use of unsupervised methods alone.","author":[{"dropping-particle":"","family":"Omta","given":"Wienand A.","non-dropping-particle":"","parse-names":false,"suffix":""},{"dropping-particle":"","family":"Heesbeen","given":"Roy G.","non-dropping-particle":"van","parse-names":false,"suffix":""},{"dropping-particle":"","family":"Shen","given":"Ian","non-dropping-particle":"","parse-names":false,"suffix":""},{"dropping-particle":"","family":"Nobel","given":"Jacob","non-dropping-particle":"de","parse-names":false,"suffix":""},{"dropping-particle":"","family":"Robers","given":"Desmond","non-dropping-particle":"","parse-names":false,"suffix":""},{"dropping-particle":"","family":"Velden","given":"Lieke M.","non-dropping-particle":"van der","parse-names":false,"suffix":""},{"dropping-particle":"","family":"Medema","given":"René H.","non-dropping-particle":"","parse-names":false,"suffix":""},{"dropping-particle":"","family":"Siebes","given":"Arno P.J.M.","non-dropping-particle":"","parse-names":false,"suffix":""},{"dropping-particle":"","family":"Feelders","given":"Ad J.","non-dropping-particle":"","parse-names":false,"suffix":""},{"dropping-particle":"","family":"Brinkkemper","given":"Sjaak","non-dropping-particle":"","parse-names":false,"suffix":""},{"dropping-particle":"","family":"Klumperman","given":"Judith S.","non-dropping-particle":"","parse-names":false,"suffix":""},{"dropping-particle":"","family":"Spruit","given":"Marco René","non-dropping-particle":"","parse-names":false,"suffix":""},{"dropping-particle":"","family":"Brinkhuis","given":"Matthieu J.S.","non-dropping-particle":"","parse-names":false,"suffix":""},{"dropping-particle":"","family":"Egan","given":"David A.","non-dropping-particle":"","parse-names":false,"suffix":""}],"container-title":"SLAS Discovery","id":"ITEM-1","issue":"6","issued":{"date-parts":[["2020"]]},"page":"655-664","title":"Combining Supervised and Unsupervised Machine Learning Methods for Phenotypic Functional Genomics Screening","type":"article-journal","volume":"25"},"uris":["http://www.mendeley.com/documents/?uuid=c3baa552-caf1-4351-8b75-2edbd27ba671"]}],"mendeley":{"formattedCitation":"(Omta et al., 2020)","plainTextFormattedCitation":"(Omta et al., 2020)","previouslyFormattedCitation":"(Omta et al., 2020)"},"properties":{"noteIndex":0},"schema":"https://github.com/citation-style-language/schema/raw/master/csl-citation.json"}</w:instrText>
-      </w:r>
-      <w:r>
-        <w:fldChar w:fldCharType="separate"/>
-      </w:r>
-      <w:r>
-        <w:rPr>
-          <w:noProof/>
-        </w:rPr>
-        <w:t>(Omta et al., 2020)</w:t>
-      </w:r>
-      <w:r>
-        <w:fldChar w:fldCharType="end"/>
-      </w:r>
-      <w:r>
-        <w:t>.</w:t>
-      </w:r>
-    </w:p>
-    <w:p>
-      <w:pPr>
-        <w:jc w:val="both"/>
-      </w:pPr>
-    </w:p>
-    <w:p>
-      <w:pPr>
-        <w:jc w:val="both"/>
-      </w:pPr>
-      <w:r>
-        <w:t xml:space="preserve">The central plan of PCA is to spot correlations and patterns in a dataset with high dimensionality and scale back it to a considerably lower dimension without losing any important info </w:t>
-      </w:r>
-      <w:r>
-        <w:fldChar w:fldCharType="begin" w:fldLock="1"/>
-      </w:r>
-      <w:r>
-        <w:instrText>ADDIN CSL_CITATION {"citationItems":[{"id":"ITEM-1","itemData":{"abstract":"This paper will discuss Principal Component Analysis (PCA), which is used to reduce the dimensionality of a dataset. We achieve this reduction of dimensionality by transforming this dataset to a new dataset of uncorrelated principal components or variables, or features. PCA is a multivariate technique, and the Principal components are the Eigenvectors of the new data's covariance matrix. PCA is a potent tool for analyzing the data by finding the patterns in the data and reducing the number of dimensions without much loss of information. PCA is used in many applications like multivariate data analysis, image compression, face recognition, and many more. Introduction:","author":[{"dropping-particle":"","family":"Dar","given":"Aatif Nisar","non-dropping-particle":"","parse-names":false,"suffix":""}],"container-title":"Gsj","id":"ITEM-1","issue":"7","issued":{"date-parts":[["2021"]]},"page":"240-252","title":"PRINCIPAL COMPONENT ANALYSIS (PCA) (Using Eigen Decomposition)","type":"article-journal","volume":"9"},"uris":["http://www.mendeley.com/documents/?uuid=4f1c3262-79a8-4676-9fc9-4604d42dda87"]}],"mendeley":{"formattedCitation":"(Dar, 2021)","plainTextFormattedCitation":"(Dar, 2021)","previouslyFormattedCitation":"(Dar, 2021)"},"properties":{"noteIndex":0},"schema":"https://github.com/citation-style-language/schema/raw/master/csl-citation.json"}</w:instrText>
-      </w:r>
-      <w:r>
-        <w:fldChar w:fldCharType="separate"/>
-      </w:r>
-      <w:r>
-        <w:rPr>
-          <w:noProof/>
-        </w:rPr>
-        <w:t>(Dar, 2021)</w:t>
-      </w:r>
-      <w:r>
-        <w:fldChar w:fldCharType="end"/>
-      </w:r>
-      <w:r>
-        <w:t>.</w:t>
-      </w:r>
-    </w:p>
-    <w:p>
-      <w:pPr>
-        <w:jc w:val="both"/>
-      </w:pPr>
-    </w:p>
-    <w:p>
-      <w:pPr>
-        <w:jc w:val="both"/>
-      </w:pPr>
-      <w:r>
-        <w:t xml:space="preserve">LR is used instead of linear regression in situations where the target variable is not </w:t>
-      </w:r>
-      <w:r>
-        <w:t>numeric</w:t>
-      </w:r>
-      <w:r>
-        <w:t xml:space="preserve">, but a nominal or an ordinal variable </w:t>
-      </w:r>
-      <w:r>
-        <w:fldChar w:fldCharType="begin" w:fldLock="1"/>
-      </w:r>
-      <w:r>
-        <w:instrText>ADDIN CSL_CITATION {"citationItems":[{"id":"ITEM-1","itemData":{"DOI":"10.1088/1742-6596/1818/1/012016","ISSN":"17426596","abstract":"The aim of this paper is to study the most important factors affecting diabetes using the logistic regression method and to conduct all tests for this method (Hosmer and Lemeshow test, Omnibus tests of model coefficients, ...etc.). The randomized sample included (150) people among the elderly in Al-Hilla city, the research included focusing on (14) independent variables and most of these variables were found to have significance, effect and contribution to the logistic regression - binary response (not sick(0), sick(1)) model are (4) variables (cigarette smoking, exercise, vitamin (D), blood pressure), Which affects diabetes, and the rest of the variables have no significance or effect. The classification of observations using logistic regression-binary response model was accurate, as the overall correct classification rate was (92.7%) while the overall wrong classification rate was (7.3%).","author":[{"dropping-particle":"","family":"Al-Bairmani","given":"Zainab Abood Ahmed","non-dropping-particle":"","parse-names":false,"suffix":""},{"dropping-particle":"","family":"Ismael","given":"Aasha Abdulkhleq","non-dropping-particle":"","parse-names":false,"suffix":""}],"container-title":"Journal of Physics: Conference Series","id":"ITEM-1","issue":"1","issued":{"date-parts":[["2021"]]},"title":"Using Logistic Regression Model to Study the Most Important Factors Which Affects Diabetes for the Elderly in the City of Hilla / 2019","type":"article-journal","volume":"1818"},"uris":["http://www.mendeley.com/documents/?uuid=a3104c8e-0247-49b5-bc8b-45298b29e9cf"]}],"mendeley":{"formattedCitation":"(Al-Bairmani &amp; Ismael, 2021)","plainTextFormattedCitation":"(Al-Bairmani &amp; Ismael, 2021)","previouslyFormattedCitation":"(Al-Bairmani &amp; Ismael, 2021)"},"properties":{"noteIndex":0},"schema":"https://github.com/citation-style-language/schema/raw/master/csl-citation.json"}</w:instrText>
-      </w:r>
-      <w:r>
-        <w:fldChar w:fldCharType="separate"/>
-      </w:r>
-      <w:r>
-        <w:rPr>
-          <w:noProof/>
-        </w:rPr>
-        <w:t>(Al-Bairmani &amp; Ismael, 2021)</w:t>
-      </w:r>
-      <w:r>
-        <w:fldChar w:fldCharType="end"/>
-      </w:r>
-      <w:r>
-        <w:t>.</w:t>
-      </w:r>
-    </w:p>
-    <w:p>
-      <w:pPr>
-        <w:jc w:val="both"/>
-      </w:pPr>
-    </w:p>
-    <w:p>
-      <w:pPr>
-        <w:jc w:val="both"/>
-      </w:pPr>
-      <w:r>
-        <w:lastRenderedPageBreak/>
-        <w:t xml:space="preserve">In DT, the hidden rules along with the constraints </w:t>
-      </w:r>
-      <w:r>
-        <w:t>are</w:t>
-      </w:r>
-      <w:r>
-        <w:t xml:space="preserve"> explored to map them with the nodes and branches of the tree. However, the model become</w:t>
-      </w:r>
-      <w:r>
-        <w:t>s</w:t>
-      </w:r>
-      <w:r>
-        <w:t xml:space="preserve"> more complex as the size of the datasets increases. This is being handled using more advanced algorithms in DT for classification and regression problems  </w:t>
-      </w:r>
-      <w:r>
-        <w:fldChar w:fldCharType="begin" w:fldLock="1"/>
-      </w:r>
-      <w:r>
-        <w:instrText>ADDIN CSL_CITATION {"citationItems":[{"id":"ITEM-1","itemData":{"DOI":"10.31449/INF.V44I4.3023","ISSN":"18543871","abstract":"Classification and regression are defined under the umbrella of the prediction task of data mining. Discrete values are predicted using classification techniques, whereas regression techniques are most suitable for predicting continuous values. Analysts from different research areas like data mining, statistics, machine learning, pattern recognition, and big data analytics preferred decision trees over other classifiers as it is simple, effective, efficient, and its performance is competitive with others in a few cases. In this paper, we have extensively reviewed many popularly used state-of-the-art decision tree-based techniques for classification. Additionally, this work also reviews some of the decision tree based techniques for regression. We have presented a review of more than forty years of research that has been emphasized on the application of decision tree in both classification and regression. This review could be a potential resource for all the researchers who are keenly interested to apply the decision tree based classification/regression in their research work.","author":[{"dropping-particle":"","family":"Jena","given":"Monalisa","non-dropping-particle":"","parse-names":false,"suffix":""},{"dropping-particle":"","family":"Dehuri","given":"Satchidananda","non-dropping-particle":"","parse-names":false,"suffix":""}],"container-title":"Informatica (Slovenia)","id":"ITEM-1","issue":"4","issued":{"date-parts":[["2020"]]},"page":"405-420","title":"Decision tree for classification and regression: A state-of-the art review","type":"article-journal","volume":"44"},"uris":["http://www.mendeley.com/documents/?uuid=17eb2bbe-2edc-4521-8700-6c249ecf98e2"]}],"mendeley":{"formattedCitation":"(Jena &amp; Dehuri, 2020)","plainTextFormattedCitation":"(Jena &amp; Dehuri, 2020)","previouslyFormattedCitation":"(Jena &amp; Dehuri, 2020)"},"properties":{"noteIndex":0},"schema":"https://github.com/citation-style-language/schema/raw/master/csl-citation.json"}</w:instrText>
-      </w:r>
-      <w:r>
-        <w:fldChar w:fldCharType="separate"/>
-      </w:r>
-      <w:r>
-        <w:rPr>
-          <w:noProof/>
-        </w:rPr>
-        <w:t>(Jena &amp; Dehuri, 2020)</w:t>
-      </w:r>
-      <w:r>
-        <w:fldChar w:fldCharType="end"/>
-      </w:r>
-      <w:r>
-        <w:t>.</w:t>
-      </w:r>
-    </w:p>
-    <w:p>
-      <w:pPr>
-        <w:jc w:val="both"/>
-      </w:pPr>
-    </w:p>
-    <w:p>
-      <w:pPr>
-        <w:jc w:val="both"/>
-      </w:pPr>
-      <w:r>
-        <w:t>I</w:t>
-      </w:r>
-      <w:r>
-        <w:t xml:space="preserve">n DT, the tree originates from the root node whereas the decision nodes </w:t>
-      </w:r>
-      <w:r>
-        <w:t>decide</w:t>
-      </w:r>
-      <w:r>
-        <w:t xml:space="preserve"> the rule for moving from one node to another. Leaf nodes are the output from DT </w:t>
-      </w:r>
-      <w:r>
-        <w:fldChar w:fldCharType="begin" w:fldLock="1"/>
-      </w:r>
-      <w:r>
-        <w:instrText>ADDIN CSL_CITATION {"citationItems":[{"id":"ITEM-1","itemData":{"DOI":"10.3390/app11156728","ISSN":"20763417","abstract":"Classification and regression are the major applications of machine learning algorithms which are widely used to solve problems in numerous domains of engineering and computer science. Different classifiers based on the optimization of the decision tree have been proposed, however, it is still evolving over time. This paper presents a novel and robust classifier based on a decision tree and tabu search algorithms, respectively. In the aim of improving performance, our proposed algorithm constructs multiple decision trees while employing a tabu search algorithm to consistently monitor the leaf and decision nodes in the corresponding decision trees. Additionally, the used tabu search algorithm is responsible to balance the entropy of the corresponding decision trees. For training the model, we used the clinical data of COVID-19 patients to predict whether a patient is suffering. The experimental results were obtained using our proposed classifier based on the built-in sci-kit learn library in Python. The extensive analysis for the performance comparison was presented using Big O and statistical analysis for conventional supervised machine learning algorithms. Moreover, the performance comparison to optimized state-of-the-art classifiers is also presented. The achieved accuracy of 98%, the required execution time of 55.6 ms and the area under receiver operating characteristic (AUROC) for proposed method of 0.95 reveals that the proposed classifier algorithm is convenient for large datasets.","author":[{"dropping-particle":"","family":"Hafeez","given":"Muhammad Asfand","non-dropping-particle":"","parse-names":false,"suffix":""},{"dropping-particle":"","family":"Rashid","given":"Muhammad","non-dropping-particle":"","parse-names":false,"suffix":""},{"dropping-particle":"","family":"Tariq","given":"Hassan","non-dropping-particle":"","parse-names":false,"suffix":""},{"dropping-particle":"","family":"Abideen","given":"Zain Ul","non-dropping-particle":"","parse-names":false,"suffix":""},{"dropping-particle":"","family":"Alotaibi","given":"Saud S.","non-dropping-particle":"","parse-names":false,"suffix":""},{"dropping-particle":"","family":"Sinky","given":"Mohammed H.","non-dropping-particle":"","parse-names":false,"suffix":""}],"container-title":"Applied Sciences (Switzerland)","id":"ITEM-1","issue":"15","issued":{"date-parts":[["2021"]]},"title":"Performance improvement of decision tree: A robust classifier using tabu search algorithm","type":"article-journal","volume":"11"},"uris":["http://www.mendeley.com/documents/?uuid=224fc02a-7a15-421c-9dac-a37bc089bb43"]}],"mendeley":{"formattedCitation":"(Hafeez et al., 2021)","plainTextFormattedCitation":"(Hafeez et al., 2021)","previouslyFormattedCitation":"(Hafeez et al., 2021)"},"properties":{"noteIndex":0},"schema":"https://github.com/citation-style-language/schema/raw/master/csl-citation.json"}</w:instrText>
-      </w:r>
-      <w:r>
-        <w:fldChar w:fldCharType="separate"/>
-      </w:r>
-      <w:r>
-        <w:rPr>
-          <w:noProof/>
-        </w:rPr>
-        <w:t>(Hafeez et al., 2021)</w:t>
-      </w:r>
-      <w:r>
-        <w:fldChar w:fldCharType="end"/>
-      </w:r>
-      <w:r>
-        <w:t>.</w:t>
-      </w:r>
-    </w:p>
-    <w:p>
-      <w:pPr>
-        <w:jc w:val="both"/>
-      </w:pPr>
-    </w:p>
-    <w:p>
-      <w:pPr>
-        <w:jc w:val="both"/>
-      </w:pPr>
-      <w:r>
-        <w:t xml:space="preserve">RF </w:t>
-      </w:r>
-      <w:r>
-        <w:t>is</w:t>
-      </w:r>
-      <w:r>
-        <w:t xml:space="preserve"> quite flexible to non-linearity in the dataset and </w:t>
-      </w:r>
-      <w:r>
-        <w:t>is</w:t>
-      </w:r>
-      <w:r>
-        <w:t xml:space="preserve"> </w:t>
-      </w:r>
-      <w:r>
-        <w:t xml:space="preserve">the </w:t>
-      </w:r>
-      <w:r>
-        <w:t>most appropriate ensemble learning algorithm for medium</w:t>
-      </w:r>
-      <w:r>
-        <w:t>-</w:t>
-      </w:r>
-      <w:r>
-        <w:t>sized to very large</w:t>
-      </w:r>
-      <w:r>
-        <w:t>-</w:t>
-      </w:r>
-      <w:r>
-        <w:t xml:space="preserve">sized datasets </w:t>
-      </w:r>
-      <w:r>
-        <w:fldChar w:fldCharType="begin" w:fldLock="1"/>
-      </w:r>
-      <w:r>
-        <w:instrText>ADDIN CSL_CITATION {"citationItems":[{"id":"ITEM-1","itemData":{"DOI":"10.1177/1536867X20909688","ISSN":"15368734","abstract":"Random forests (Breiman, 2001, Machine Learning 45: 5–32) is a statistical- or machine-learning algorithm for prediction. In this article, we introduce a corresponding new command, rforest. We overview the random forest algorithm and illustrate its use with two examples: The first example is a classification problem that predicts whether a credit card holder will default on his or her debt. The second example is a regression problem that predicts the logscaled number of shares of online news articles. We conclude with a discussion that summarizes key points demonstrated in the examples.","author":[{"dropping-particle":"","family":"Schonlau","given":"Matthias","non-dropping-particle":"","parse-names":false,"suffix":""},{"dropping-particle":"","family":"Zou","given":"Rosie Yuyan","non-dropping-particle":"","parse-names":false,"suffix":""}],"container-title":"Stata Journal","id":"ITEM-1","issue":"1","issued":{"date-parts":[["2020"]]},"page":"3-29","title":"The random forest algorithm for statistical learning","type":"article-journal","volume":"20"},"uris":["http://www.mendeley.com/documents/?uuid=389269c0-1dab-43bd-93aa-97e01a6696a0"]}],"mendeley":{"formattedCitation":"(Schonlau &amp; Zou, 2020)","plainTextFormattedCitation":"(Schonlau &amp; Zou, 2020)","previouslyFormattedCitation":"(Schonlau &amp; Zou, 2020)"},"properties":{"noteIndex":0},"schema":"https://github.com/citation-style-language/schema/raw/master/csl-citation.json"}</w:instrText>
-      </w:r>
-      <w:r>
-        <w:fldChar w:fldCharType="separate"/>
-      </w:r>
-      <w:r>
-        <w:rPr>
-          <w:noProof/>
-        </w:rPr>
-        <w:t>(Schonlau &amp; Zou, 2020)</w:t>
-      </w:r>
-      <w:r>
-        <w:fldChar w:fldCharType="end"/>
-      </w:r>
-      <w:r>
-        <w:t>.</w:t>
-      </w:r>
-    </w:p>
-    <w:p>
-      <w:pPr>
-        <w:jc w:val="both"/>
-      </w:pPr>
-    </w:p>
-    <w:p>
-      <w:pPr>
-        <w:jc w:val="both"/>
-      </w:pPr>
-      <w:r>
-        <w:t xml:space="preserve">KNN is </w:t>
-      </w:r>
-      <w:r>
-        <w:t xml:space="preserve">the </w:t>
-      </w:r>
-      <w:r>
-        <w:t xml:space="preserve">most popular statistical technique utilized in pattern identification over the last four decades </w:t>
-      </w:r>
-      <w:r>
-        <w:fldChar w:fldCharType="begin" w:fldLock="1"/>
-      </w:r>
-      <w:r>
-        <w:instrText>ADDIN CSL_CITATION {"citationItems":[{"id":"ITEM-1","itemData":{"DOI":"10.1088/1757-899X/677/5/052038","ISSN":"1757899X","abstract":"Machine learning classifier is an important part of pattern recognition system; it is also an important research field of machine learning. The main research object of this paper is K data mining (KNN, K Nearest Neighbor) classification method, using KNN to classify the data, and compare the classification results. The research work of this paper mainly discusses the implementation of KNN-based machine learning classifier, mainly focusing on the theoretical analysis of K-data mining, algorithm implementation, and implementing KNN-based machine learning classifier.","author":[{"dropping-particle":"","family":"Wang","given":"Lishan","non-dropping-particle":"","parse-names":false,"suffix":""}],"container-title":"IOP Conference Series: Materials Science and Engineering","id":"ITEM-1","issue":"5","issued":{"date-parts":[["2019"]]},"page":"0-5","title":"Research and Implementation of Machine Learning Classifier Based on KNN","type":"article-journal","volume":"677"},"uris":["http://www.mendeley.com/documents/?uuid=f5577f1c-1afd-4fc0-aa67-c38833580fdd"]}],"mendeley":{"formattedCitation":"(Wang, 2019)","plainTextFormattedCitation":"(Wang, 2019)","previouslyFormattedCitation":"(Wang, 2019)"},"properties":{"noteIndex":0},"schema":"https://github.com/citation-style-language/schema/raw/master/csl-citation.json"}</w:instrText>
-      </w:r>
-      <w:r>
-        <w:fldChar w:fldCharType="separate"/>
-      </w:r>
-      <w:r>
-        <w:rPr>
-          <w:noProof/>
-        </w:rPr>
-        <w:t>(Wang, 2019)</w:t>
-      </w:r>
-      <w:r>
-        <w:fldChar w:fldCharType="end"/>
-      </w:r>
-      <w:r>
-        <w:t>.</w:t>
-      </w:r>
-    </w:p>
-    <w:p>
-      <w:pPr>
-        <w:jc w:val="both"/>
-      </w:pPr>
-    </w:p>
-    <w:p>
-      <w:pPr>
-        <w:jc w:val="both"/>
-      </w:pPr>
-      <w:r>
-        <w:t>XGBoost8 is highly flexible, scalable</w:t>
-      </w:r>
-      <w:r>
-        <w:t>,</w:t>
-      </w:r>
-      <w:r>
-        <w:t xml:space="preserve"> and extremely robust. XGBoost is extensively recognized as </w:t>
-      </w:r>
-      <w:r>
-        <w:t xml:space="preserve">an </w:t>
-      </w:r>
-      <w:r>
-        <w:t>extremely useful ensemble learning algorithm. However, its performance need</w:t>
-      </w:r>
-      <w:r>
-        <w:t>s</w:t>
-      </w:r>
-      <w:r>
-        <w:t xml:space="preserve"> more improvements ideally in scenarios where the dataset is imbalanced </w:t>
-      </w:r>
-      <w:r>
-        <w:fldChar w:fldCharType="begin" w:fldLock="1"/>
-      </w:r>
-      <w:r>
-        <w:instrText>ADDIN CSL_CITATION {"citationItems":[{"id":"ITEM-1","itemData":{"DOI":"10.1177/15501329221106935","ISSN":"15501477","abstract":"As a new and efficient ensemble learning algorithm, XGBoost has been widely applied for its multitudinous advantages, but its classification effect in the case of data imbalance is often not ideal. Aiming at this problem, an attempt was made to optimize the regularization term of XGBoost, and a classification algorithm based on mixed sampling and ensemble learning is proposed. The main idea is to combine SVM-SMOTE over-sampling and EasyEnsemble under-sampling technologies for data processing, and then obtain the final model based on XGBoost by training and ensemble. At the same time, the optimal parameters are automatically searched and adjusted through the Bayesian optimization algorithm to realize classification prediction. In the experimental stage, the G-mean and area under the curve (AUC) values are used as evaluation indicators to compare and analyze the classification performance of different sampling methods and algorithm models. The experimental results on the public data set also verify the feasibility and effectiveness of the proposed algorithm.","author":[{"dropping-particle":"","family":"Zhang","given":"Ping","non-dropping-particle":"","parse-names":false,"suffix":""},{"dropping-particle":"","family":"Jia","given":"Yiqiao","non-dropping-particle":"","parse-names":false,"suffix":""},{"dropping-particle":"","family":"Shang","given":"Youlin","non-dropping-particle":"","parse-names":false,"suffix":""}],"container-title":"International Journal of Distributed Sensor Networks","id":"ITEM-1","issue":"6","issued":{"date-parts":[["2022"]]},"title":"Research and application of XGBoost in imbalanced data","type":"article-journal","volume":"18"},"uris":["http://www.mendeley.com/documents/?uuid=1908d66a-5d30-4b7e-a31d-2e9fd2d39eab"]}],"mendeley":{"formattedCitation":"(Zhang et al., 2022)","plainTextFormattedCitation":"(Zhang et al., 2022)","previouslyFormattedCitation":"(Zhang et al., 2022)"},"properties":{"noteIndex":0},"schema":"https://github.com/citation-style-language/schema/raw/master/csl-citation.json"}</w:instrText>
-      </w:r>
-      <w:r>
-        <w:fldChar w:fldCharType="separate"/>
-      </w:r>
-      <w:r>
-        <w:rPr>
-          <w:noProof/>
-        </w:rPr>
-        <w:t>(Zhang et al., 2022)</w:t>
-      </w:r>
-      <w:r>
-        <w:fldChar w:fldCharType="end"/>
-      </w:r>
-      <w:r>
-        <w:t>.</w:t>
-      </w:r>
-    </w:p>
-    <w:p>
-      <w:pPr>
-        <w:jc w:val="both"/>
-      </w:pPr>
-    </w:p>
-    <w:p>
-      <w:pPr>
-        <w:jc w:val="both"/>
-      </w:pPr>
-      <w:r>
-        <w:t>The c</w:t>
-      </w:r>
-      <w:r>
-        <w:t xml:space="preserve">onfusion matrix helps in exploring several classification metrics for comparing </w:t>
-      </w:r>
-      <w:r>
-        <w:t>performances. Accuracy</w:t>
+        <w:t>Various classification algorithms as discussed have to be built for the data. Subsequently, all these algorithms have to be tested. Confusion matrix for classification models is a step in that direction.</w:t>
+      </w:r>
+      <w:r>
+        <w:t xml:space="preserve"> Accuracy</w:t>
       </w:r>
       <w:r>
         <w:t xml:space="preserve"> determines the precision of a model according to its correctly classified true positives and true negatives in the dataset. F1-score helps in determining false positives and false negatives. </w:t>
@@ -12196,326 +12393,245 @@
           <w:color w:val="202020"/>
           <w:shd w:val="clear" w:color="auto" w:fill="FFFFFF"/>
         </w:rPr>
-        <w:t xml:space="preserve"> understanding provides Fundamental and Technical analysis of </w:t>
+        <w:t xml:space="preserve"> understanding provides Fundamental and Technical analysis of stock</w:t>
       </w:r>
       <w:r>
         <w:rPr>
           <w:color w:val="202020"/>
           <w:shd w:val="clear" w:color="auto" w:fill="FFFFFF"/>
         </w:rPr>
-        <w:t>HDFC, KOTAK</w:t>
+        <w:t xml:space="preserve">s </w:t>
       </w:r>
       <w:r>
         <w:rPr>
           <w:color w:val="202020"/>
           <w:shd w:val="clear" w:color="auto" w:fill="FFFFFF"/>
         </w:rPr>
-        <w:t>,</w:t>
+        <w:t xml:space="preserve">to demonstrate why </w:t>
       </w:r>
       <w:r>
         <w:rPr>
           <w:color w:val="202020"/>
           <w:shd w:val="clear" w:color="auto" w:fill="FFFFFF"/>
         </w:rPr>
-        <w:t xml:space="preserve"> and SBI</w:t>
+        <w:t>a particular</w:t>
       </w:r>
       <w:r>
         <w:rPr>
           <w:color w:val="202020"/>
           <w:shd w:val="clear" w:color="auto" w:fill="FFFFFF"/>
         </w:rPr>
-        <w:t xml:space="preserve"> stock to demonstrate why </w:t>
+        <w:t xml:space="preserve"> stock dataset has been used for this project</w:t>
       </w:r>
       <w:r>
         <w:rPr>
           <w:color w:val="202020"/>
           <w:shd w:val="clear" w:color="auto" w:fill="FFFFFF"/>
         </w:rPr>
-        <w:t xml:space="preserve">the </w:t>
+        <w:t>.</w:t>
+      </w:r>
+      <w:r>
+        <w:t xml:space="preserve"> </w:t>
       </w:r>
       <w:r>
         <w:rPr>
           <w:color w:val="202020"/>
           <w:shd w:val="clear" w:color="auto" w:fill="FFFFFF"/>
         </w:rPr>
-        <w:t>HDFC, KOTAK</w:t>
+        <w:t>In Data understanding the different feature variables used for the project are being studied and their Univariate analysis is performed.</w:t>
       </w:r>
       <w:r>
         <w:rPr>
           <w:color w:val="202020"/>
           <w:shd w:val="clear" w:color="auto" w:fill="FFFFFF"/>
         </w:rPr>
+        <w:t xml:space="preserve"> </w:t>
+      </w:r>
+      <w:r>
+        <w:rPr>
+          <w:rFonts w:eastAsia="Calibri"/>
+          <w:lang w:val="en-US" w:eastAsia="en-US"/>
+        </w:rPr>
+        <w:t>Data preparation explains that Handling Missing values,</w:t>
+      </w:r>
+      <w:r>
+        <w:rPr>
+          <w:rFonts w:eastAsia="Calibri"/>
+          <w:lang w:val="en-US" w:eastAsia="en-US"/>
+        </w:rPr>
+        <w:t xml:space="preserve"> </w:t>
+      </w:r>
+      <w:r>
+        <w:rPr>
+          <w:rFonts w:eastAsia="Calibri"/>
+          <w:lang w:val="en-US" w:eastAsia="en-US"/>
+        </w:rPr>
+        <w:t>Features Addition</w:t>
+      </w:r>
+      <w:r>
+        <w:rPr>
+          <w:rFonts w:eastAsia="Calibri"/>
+          <w:lang w:val="en-US" w:eastAsia="en-US"/>
+        </w:rPr>
         <w:t>,</w:t>
       </w:r>
       <w:r>
+        <w:rPr>
+          <w:rFonts w:eastAsia="Calibri"/>
+          <w:lang w:val="en-US" w:eastAsia="en-US"/>
+        </w:rPr>
+        <w:t xml:space="preserve"> and Data Scaling using MinMax Scaler were the steps used for processing the dataset before being used for Modelling.</w:t>
+      </w:r>
+      <w:r>
+        <w:rPr>
+          <w:rFonts w:eastAsia="Calibri"/>
+          <w:lang w:val="en-US" w:eastAsia="en-US"/>
+        </w:rPr>
+        <w:t>LR Classifier, DT Classifier, RF Classifier, KNN Classifier</w:t>
+      </w:r>
+      <w:r>
+        <w:rPr>
+          <w:rFonts w:eastAsia="Calibri"/>
+          <w:lang w:val="en-US" w:eastAsia="en-US"/>
+        </w:rPr>
+        <w:t>,</w:t>
+      </w:r>
+      <w:r>
+        <w:rPr>
+          <w:rFonts w:eastAsia="Calibri"/>
+          <w:lang w:val="en-US" w:eastAsia="en-US"/>
+        </w:rPr>
+        <w:t xml:space="preserve"> and XG Boost Classifier </w:t>
+      </w:r>
+      <w:r>
+        <w:rPr>
+          <w:rFonts w:eastAsia="Calibri"/>
+          <w:lang w:val="en-US" w:eastAsia="en-US"/>
+        </w:rPr>
+        <w:t xml:space="preserve">were used in </w:t>
+      </w:r>
+      <w:r>
+        <w:rPr>
+          <w:rFonts w:eastAsia="Calibri"/>
+          <w:lang w:val="en-US" w:eastAsia="en-US"/>
+        </w:rPr>
+        <w:t xml:space="preserve">the </w:t>
+      </w:r>
+      <w:r>
+        <w:rPr>
+          <w:rFonts w:eastAsia="Calibri"/>
+          <w:lang w:val="en-US" w:eastAsia="en-US"/>
+        </w:rPr>
+        <w:t>Data Modelling phase.</w:t>
+      </w:r>
+      <w:r>
+        <w:rPr>
+          <w:rFonts w:eastAsia="Calibri"/>
+          <w:lang w:val="en-US" w:eastAsia="en-US"/>
+        </w:rPr>
+        <w:t xml:space="preserve"> </w:t>
+      </w:r>
+      <w:r>
+        <w:rPr>
+          <w:rFonts w:eastAsia="Calibri"/>
+          <w:lang w:val="en-US" w:eastAsia="en-US"/>
+        </w:rPr>
+        <w:t>The d</w:t>
+      </w:r>
+      <w:r>
+        <w:rPr>
+          <w:rFonts w:eastAsia="Calibri"/>
+          <w:lang w:val="en-US" w:eastAsia="en-US"/>
+        </w:rPr>
+        <w:t xml:space="preserve">ata evaluation phase examines the results of different Modelling techniques which were used in </w:t>
+      </w:r>
+      <w:r>
+        <w:rPr>
+          <w:rFonts w:eastAsia="Calibri"/>
+          <w:lang w:val="en-US" w:eastAsia="en-US"/>
+        </w:rPr>
+        <w:t xml:space="preserve">the </w:t>
+      </w:r>
+      <w:r>
+        <w:rPr>
+          <w:rFonts w:eastAsia="Calibri"/>
+          <w:lang w:val="en-US" w:eastAsia="en-US"/>
+        </w:rPr>
+        <w:t>Data Modelling phase.</w:t>
+      </w:r>
+      <w:r>
+        <w:rPr>
+          <w:rFonts w:eastAsia="Calibri"/>
+          <w:lang w:val="en-US" w:eastAsia="en-US"/>
+        </w:rPr>
+        <w:t xml:space="preserve"> </w:t>
+      </w:r>
+      <w:r>
+        <w:rPr>
+          <w:rFonts w:eastAsia="Calibri"/>
+          <w:lang w:val="en-US" w:eastAsia="en-US"/>
+        </w:rPr>
+        <w:t>Deployment speaks about developing a front-end API for the deployment Dashboard.</w:t>
+      </w:r>
+    </w:p>
+    <w:p>
+      <w:pPr>
+        <w:jc w:val="both"/>
         <w:rPr>
           <w:color w:val="202020"/>
           <w:shd w:val="clear" w:color="auto" w:fill="FFFFFF"/>
         </w:rPr>
-        <w:t xml:space="preserve"> and SBI</w:t>
-      </w:r>
-      <w:r>
+      </w:pPr>
+    </w:p>
+    <w:p>
+      <w:pPr>
+        <w:jc w:val="both"/>
         <w:rPr>
           <w:color w:val="202020"/>
           <w:shd w:val="clear" w:color="auto" w:fill="FFFFFF"/>
         </w:rPr>
-        <w:t xml:space="preserve"> stock dataset has been used for this project</w:t>
-      </w:r>
+      </w:pPr>
       <w:r>
         <w:rPr>
           <w:color w:val="202020"/>
           <w:shd w:val="clear" w:color="auto" w:fill="FFFFFF"/>
         </w:rPr>
-        <w:t xml:space="preserve">. </w:t>
+        <w:t>The CRISP-DM may execute in a very not-strict manner (could travel and forth between co</w:t>
       </w:r>
       <w:r>
         <w:rPr>
           <w:color w:val="202020"/>
           <w:shd w:val="clear" w:color="auto" w:fill="FFFFFF"/>
         </w:rPr>
-        <w:t xml:space="preserve">Data understanding explains the different </w:t>
-      </w:r>
-      <w:r>
-        <w:rPr>
-          <w:rFonts w:eastAsia="Calibri"/>
-          <w:lang w:val="en-US" w:eastAsia="en-US"/>
-        </w:rPr>
-        <w:t>column</w:t>
-      </w:r>
-      <w:r>
-        <w:rPr>
-          <w:rFonts w:eastAsia="Calibri"/>
-          <w:lang w:val="en-US" w:eastAsia="en-US"/>
-        </w:rPr>
-        <w:t xml:space="preserve">s </w:t>
-      </w:r>
-      <w:r>
-        <w:rPr>
-          <w:rFonts w:eastAsia="Calibri"/>
-          <w:lang w:val="en-US" w:eastAsia="en-US"/>
-        </w:rPr>
-        <w:t xml:space="preserve">used in the </w:t>
-      </w:r>
-      <w:r>
-        <w:rPr>
-          <w:rFonts w:eastAsia="Calibri"/>
-          <w:lang w:val="en-US" w:eastAsia="en-US"/>
-        </w:rPr>
-        <w:t>HDFC, KOTAK</w:t>
-      </w:r>
-      <w:r>
-        <w:rPr>
-          <w:rFonts w:eastAsia="Calibri"/>
-          <w:lang w:val="en-US" w:eastAsia="en-US"/>
-        </w:rPr>
-        <w:t>,</w:t>
-      </w:r>
-      <w:r>
-        <w:rPr>
-          <w:rFonts w:eastAsia="Calibri"/>
-          <w:lang w:val="en-US" w:eastAsia="en-US"/>
-        </w:rPr>
-        <w:t xml:space="preserve"> and SBI</w:t>
-      </w:r>
-      <w:r>
-        <w:rPr>
-          <w:rFonts w:eastAsia="Calibri"/>
-          <w:lang w:val="en-US" w:eastAsia="en-US"/>
-        </w:rPr>
-        <w:t xml:space="preserve"> dataset.</w:t>
-      </w:r>
-      <w:r>
-        <w:rPr>
-          <w:rFonts w:eastAsia="Calibri"/>
-          <w:lang w:val="en-US" w:eastAsia="en-US"/>
-        </w:rPr>
-        <w:t xml:space="preserve"> </w:t>
-      </w:r>
-      <w:r>
-        <w:rPr>
-          <w:rFonts w:eastAsia="Calibri"/>
-          <w:lang w:val="en-US" w:eastAsia="en-US"/>
-        </w:rPr>
-        <w:t>Data preparation explains that Handling Missing values,</w:t>
-      </w:r>
-      <w:r>
-        <w:rPr>
-          <w:rFonts w:eastAsia="Calibri"/>
-          <w:lang w:val="en-US" w:eastAsia="en-US"/>
-        </w:rPr>
-        <w:t xml:space="preserve"> </w:t>
-      </w:r>
-      <w:r>
-        <w:rPr>
-          <w:rFonts w:eastAsia="Calibri"/>
-          <w:lang w:val="en-US" w:eastAsia="en-US"/>
-        </w:rPr>
-        <w:t>Features Addition</w:t>
-      </w:r>
-      <w:r>
-        <w:rPr>
-          <w:rFonts w:eastAsia="Calibri"/>
-          <w:lang w:val="en-US" w:eastAsia="en-US"/>
-        </w:rPr>
-        <w:t>,</w:t>
-      </w:r>
-      <w:r>
-        <w:rPr>
-          <w:rFonts w:eastAsia="Calibri"/>
-          <w:lang w:val="en-US" w:eastAsia="en-US"/>
-        </w:rPr>
-        <w:t xml:space="preserve"> and Data Scaling using MinMax Scaler were the steps used for processing the dataset before being used for Modelling.</w:t>
-      </w:r>
-      <w:r>
-        <w:rPr>
-          <w:rFonts w:eastAsia="Calibri"/>
-          <w:lang w:val="en-US" w:eastAsia="en-US"/>
-        </w:rPr>
-        <w:t>LR Classifier, DT Classifier, RF Classifier, KNN Classifier</w:t>
-      </w:r>
-      <w:r>
-        <w:rPr>
-          <w:rFonts w:eastAsia="Calibri"/>
-          <w:lang w:val="en-US" w:eastAsia="en-US"/>
-        </w:rPr>
-        <w:t>,</w:t>
-      </w:r>
-      <w:r>
-        <w:rPr>
-          <w:rFonts w:eastAsia="Calibri"/>
-          <w:lang w:val="en-US" w:eastAsia="en-US"/>
-        </w:rPr>
-        <w:t xml:space="preserve"> and XG Boost Classifier </w:t>
-      </w:r>
-      <w:r>
-        <w:rPr>
-          <w:rFonts w:eastAsia="Calibri"/>
-          <w:lang w:val="en-US" w:eastAsia="en-US"/>
-        </w:rPr>
-        <w:t xml:space="preserve">were used in </w:t>
-      </w:r>
-      <w:r>
-        <w:rPr>
-          <w:rFonts w:eastAsia="Calibri"/>
-          <w:lang w:val="en-US" w:eastAsia="en-US"/>
-        </w:rPr>
-        <w:t xml:space="preserve">the </w:t>
-      </w:r>
-      <w:r>
-        <w:rPr>
-          <w:rFonts w:eastAsia="Calibri"/>
-          <w:lang w:val="en-US" w:eastAsia="en-US"/>
-        </w:rPr>
-        <w:t>Data Modelling phase.</w:t>
-      </w:r>
-      <w:r>
-        <w:rPr>
-          <w:rFonts w:eastAsia="Calibri"/>
-          <w:lang w:val="en-US" w:eastAsia="en-US"/>
-        </w:rPr>
-        <w:t xml:space="preserve"> </w:t>
-      </w:r>
-      <w:r>
-        <w:rPr>
-          <w:rFonts w:eastAsia="Calibri"/>
-          <w:lang w:val="en-US" w:eastAsia="en-US"/>
-        </w:rPr>
-        <w:t>The d</w:t>
-      </w:r>
-      <w:r>
-        <w:rPr>
-          <w:rFonts w:eastAsia="Calibri"/>
-          <w:lang w:val="en-US" w:eastAsia="en-US"/>
-        </w:rPr>
-        <w:t xml:space="preserve">ata evaluation phase examines the results of different Modelling techniques which were used in </w:t>
-      </w:r>
-      <w:r>
-        <w:rPr>
-          <w:rFonts w:eastAsia="Calibri"/>
-          <w:lang w:val="en-US" w:eastAsia="en-US"/>
-        </w:rPr>
-        <w:t xml:space="preserve">the </w:t>
-      </w:r>
-      <w:r>
-        <w:rPr>
-          <w:rFonts w:eastAsia="Calibri"/>
-          <w:lang w:val="en-US" w:eastAsia="en-US"/>
-        </w:rPr>
-        <w:t>Data Modelling phase.</w:t>
-      </w:r>
-      <w:r>
-        <w:rPr>
-          <w:rFonts w:eastAsia="Calibri"/>
-          <w:lang w:val="en-US" w:eastAsia="en-US"/>
-        </w:rPr>
-        <w:t xml:space="preserve"> </w:t>
-      </w:r>
-      <w:r>
-        <w:rPr>
-          <w:rFonts w:eastAsia="Calibri"/>
-          <w:lang w:val="en-US" w:eastAsia="en-US"/>
-        </w:rPr>
-        <w:t>Deployment speaks about developing a front-end API for the deployment Dashboard.</w:t>
-      </w:r>
-    </w:p>
-    <w:p>
-      <w:pPr>
-        <w:jc w:val="both"/>
+        <w:t xml:space="preserve">mpletely different phases). </w:t>
+      </w:r>
+      <w:r>
         <w:rPr>
           <w:color w:val="202020"/>
           <w:shd w:val="clear" w:color="auto" w:fill="FFFFFF"/>
         </w:rPr>
-      </w:pPr>
-    </w:p>
-    <w:p>
-      <w:pPr>
-        <w:jc w:val="both"/>
+        <w:t xml:space="preserve"> </w:t>
+      </w:r>
+      <w:r>
         <w:rPr>
           <w:color w:val="202020"/>
           <w:shd w:val="clear" w:color="auto" w:fill="FFFFFF"/>
         </w:rPr>
-      </w:pPr>
+        <w:t>CRISP-DM itself is not a one-time method</w:t>
+      </w:r>
       <w:r>
         <w:rPr>
           <w:color w:val="202020"/>
           <w:shd w:val="clear" w:color="auto" w:fill="FFFFFF"/>
         </w:rPr>
-        <w:t>The CRISP-DM may execute in a very not-strict manner (could travel and forth between co</w:t>
+        <w:t xml:space="preserve">. </w:t>
       </w:r>
       <w:r>
         <w:rPr>
           <w:color w:val="202020"/>
           <w:shd w:val="clear" w:color="auto" w:fill="FFFFFF"/>
         </w:rPr>
-        <w:t xml:space="preserve">mpletely different phases). </w:t>
-      </w:r>
-      <w:r>
-        <w:rPr>
-          <w:color w:val="202020"/>
-          <w:shd w:val="clear" w:color="auto" w:fill="FFFFFF"/>
-        </w:rPr>
-        <w:t xml:space="preserve"> </w:t>
-      </w:r>
-      <w:r>
-        <w:rPr>
-          <w:color w:val="202020"/>
-          <w:shd w:val="clear" w:color="auto" w:fill="FFFFFF"/>
-        </w:rPr>
-        <w:t>CRISP-DM itself is not a one-time method</w:t>
-      </w:r>
-      <w:r>
-        <w:rPr>
-          <w:color w:val="202020"/>
-          <w:shd w:val="clear" w:color="auto" w:fill="FFFFFF"/>
-        </w:rPr>
-        <w:t xml:space="preserve">. </w:t>
-      </w:r>
-      <w:r>
-        <w:rPr>
-          <w:color w:val="202020"/>
-          <w:shd w:val="clear" w:color="auto" w:fill="FFFFFF"/>
-        </w:rPr>
-        <w:t xml:space="preserve">Each method may be a new learning expertise, that new things </w:t>
+        <w:t xml:space="preserve">Each method may be a new learning expertise, new things </w:t>
       </w:r>
       <w:r>
         <w:rPr>
@@ -19533,7 +19649,21 @@
           <w:rFonts w:eastAsia="Calibri"/>
           <w:lang w:val="en-US" w:eastAsia="en-US"/>
         </w:rPr>
-        <w:t>, etc. need data scaling to supply sensible results. varied scalers are defined for this purpose.</w:t>
+        <w:t xml:space="preserve">, etc. need data scaling to supply sensible results. </w:t>
+      </w:r>
+      <w:r>
+        <w:rPr>
+          <w:rFonts w:eastAsia="Calibri"/>
+          <w:lang w:val="en-US" w:eastAsia="en-US"/>
+        </w:rPr>
+        <w:t>Varied</w:t>
+      </w:r>
+      <w:r>
+        <w:rPr>
+          <w:rFonts w:eastAsia="Calibri"/>
+          <w:lang w:val="en-US" w:eastAsia="en-US"/>
+        </w:rPr>
+        <w:t xml:space="preserve"> scalers are defined for this purpose.</w:t>
       </w:r>
       <w:r>
         <w:rPr>
@@ -20454,7 +20584,21 @@
           <w:rFonts w:eastAsia="Calibri"/>
           <w:b/>
         </w:rPr>
-        <w:t>Classification Modelling on close price:</w:t>
+        <w:t xml:space="preserve">Classification </w:t>
+      </w:r>
+      <w:r>
+        <w:rPr>
+          <w:rFonts w:eastAsia="Calibri"/>
+          <w:b/>
+        </w:rPr>
+        <w:t>modelling</w:t>
+      </w:r>
+      <w:r>
+        <w:rPr>
+          <w:rFonts w:eastAsia="Calibri"/>
+          <w:b/>
+        </w:rPr>
+        <w:t xml:space="preserve"> on close price:</w:t>
       </w:r>
     </w:p>
     <w:p>
@@ -20494,7 +20638,19 @@
         <w:rPr>
           <w:rFonts w:eastAsia="Calibri"/>
         </w:rPr>
-        <w:t xml:space="preserve"> consecutive closing prices will be tabulated week on week for the entire dataset and will be utilized as 6 different feature variables for building the classification Model.</w:t>
+        <w:t xml:space="preserve"> consecutive closing prices will be </w:t>
+      </w:r>
+      <w:r>
+        <w:rPr>
+          <w:rFonts w:eastAsia="Calibri"/>
+        </w:rPr>
+        <w:t xml:space="preserve">getting </w:t>
+      </w:r>
+      <w:r>
+        <w:rPr>
+          <w:rFonts w:eastAsia="Calibri"/>
+        </w:rPr>
+        <w:t>tabulated week on week for the entire dataset and will be utilized as 6 different feature variables for building the classification Model.</w:t>
       </w:r>
     </w:p>
     <w:p>
@@ -20706,7 +20862,19 @@
         <w:rPr>
           <w:rFonts w:eastAsia="Calibri"/>
         </w:rPr>
-        <w:t xml:space="preserve"> the advice to the investor will be to hold on to existing portfolios and wait for the direction of the closing price to show as either negative or positive change. If there is a negative change, usually the advice to the investor will be not </w:t>
+        <w:t xml:space="preserve"> the advice to the investor will be to hold on to existing portfolios and wait for the direction of the closing price to show as either </w:t>
+      </w:r>
+      <w:r>
+        <w:rPr>
+          <w:rFonts w:eastAsia="Calibri"/>
+        </w:rPr>
+        <w:t xml:space="preserve">a </w:t>
+      </w:r>
+      <w:r>
+        <w:rPr>
+          <w:rFonts w:eastAsia="Calibri"/>
+        </w:rPr>
+        <w:t xml:space="preserve">negative or positive change. If there is a negative change, usually the advice to the investor will be not </w:t>
       </w:r>
       <w:r>
         <w:rPr>
@@ -21022,7 +21190,19 @@
         <w:rPr>
           <w:rFonts w:eastAsia="Calibri"/>
         </w:rPr>
-        <w:t xml:space="preserve"> consecutive closing prices will be tabulated week on week for the entire dataset and will be utilized as different feature variables for building the classification Model.</w:t>
+        <w:t xml:space="preserve"> consecutive closing prices will be </w:t>
+      </w:r>
+      <w:r>
+        <w:rPr>
+          <w:rFonts w:eastAsia="Calibri"/>
+        </w:rPr>
+        <w:t xml:space="preserve">getting </w:t>
+      </w:r>
+      <w:r>
+        <w:rPr>
+          <w:rFonts w:eastAsia="Calibri"/>
+        </w:rPr>
+        <w:t>tabulated week on week for the entire dataset and will be utilized as different feature variables for building the classification Model.</w:t>
       </w:r>
     </w:p>
     <w:p>
@@ -21185,7 +21365,19 @@
         <w:rPr>
           <w:rFonts w:eastAsia="Calibri"/>
         </w:rPr>
-        <w:t xml:space="preserve"> all technical indicators is being</w:t>
+        <w:t xml:space="preserve"> all technical indicators </w:t>
+      </w:r>
+      <w:r>
+        <w:rPr>
+          <w:rFonts w:eastAsia="Calibri"/>
+        </w:rPr>
+        <w:t>are</w:t>
+      </w:r>
+      <w:r>
+        <w:rPr>
+          <w:rFonts w:eastAsia="Calibri"/>
+        </w:rPr>
+        <w:t xml:space="preserve"> being</w:t>
       </w:r>
       <w:r>
         <w:rPr>
@@ -21209,7 +21401,13 @@
         <w:rPr>
           <w:rFonts w:eastAsia="Calibri"/>
         </w:rPr>
-        <w:t>is being</w:t>
+        <w:t>are</w:t>
+      </w:r>
+      <w:r>
+        <w:rPr>
+          <w:rFonts w:eastAsia="Calibri"/>
+        </w:rPr>
+        <w:t xml:space="preserve"> being</w:t>
       </w:r>
       <w:r>
         <w:rPr>
@@ -26249,7 +26447,7 @@
           <w:rFonts w:eastAsia="Calibri"/>
           <w:lang w:val="en-US" w:eastAsia="en-US"/>
         </w:rPr>
-        <w:t>is</w:t>
+        <w:t>are</w:t>
       </w:r>
       <w:r>
         <w:rPr>
@@ -31059,7 +31257,21 @@
           <w:rFonts w:eastAsia="Calibri"/>
           <w:lang w:val="en-US" w:eastAsia="en-US"/>
         </w:rPr>
-        <w:t xml:space="preserve"> consecutive closing prices will be tabulated week on week for the entire dataset and will be utilized as 6 different feature variables for building the classification Model.</w:t>
+        <w:t xml:space="preserve"> consecutive closing prices will be </w:t>
+      </w:r>
+      <w:r>
+        <w:rPr>
+          <w:rFonts w:eastAsia="Calibri"/>
+          <w:lang w:val="en-US" w:eastAsia="en-US"/>
+        </w:rPr>
+        <w:t xml:space="preserve">getting </w:t>
+      </w:r>
+      <w:r>
+        <w:rPr>
+          <w:rFonts w:eastAsia="Calibri"/>
+          <w:lang w:val="en-US" w:eastAsia="en-US"/>
+        </w:rPr>
+        <w:t>tabulated week on week for the entire dataset and will be utilized as 6 different feature variables for building the classification Model.</w:t>
       </w:r>
       <w:r>
         <w:rPr>
@@ -33496,7 +33708,21 @@
           <w:rFonts w:eastAsia="Calibri"/>
           <w:lang w:val="en-US" w:eastAsia="en-US"/>
         </w:rPr>
-        <w:t>Plagiarism Report with below 15% Similarly index to be attached in the annexure. The title page and last pages with the similarity index report are attached.</w:t>
+        <w:t xml:space="preserve">Plagiarism Report with below 15% </w:t>
+      </w:r>
+      <w:r>
+        <w:rPr>
+          <w:rFonts w:eastAsia="Calibri"/>
+          <w:lang w:val="en-US" w:eastAsia="en-US"/>
+        </w:rPr>
+        <w:t>similarly</w:t>
+      </w:r>
+      <w:r>
+        <w:rPr>
+          <w:rFonts w:eastAsia="Calibri"/>
+          <w:lang w:val="en-US" w:eastAsia="en-US"/>
+        </w:rPr>
+        <w:t xml:space="preserve"> index to be attached in the annexure. The title page and last pages with the similarity index report are attached.</w:t>
       </w:r>
     </w:p>
     <w:p>
@@ -34636,7 +34862,19 @@
           <w:rFonts w:eastAsia="Calibri"/>
         </w:rPr>
         <w:lastRenderedPageBreak/>
-        <w:t>Github Link</w:t>
+        <w:t>Git</w:t>
+      </w:r>
+      <w:r>
+        <w:rPr>
+          <w:rFonts w:eastAsia="Calibri"/>
+        </w:rPr>
+        <w:t>H</w:t>
+      </w:r>
+      <w:r>
+        <w:rPr>
+          <w:rFonts w:eastAsia="Calibri"/>
+        </w:rPr>
+        <w:t>ub Link</w:t>
       </w:r>
       <w:bookmarkEnd w:id="26"/>
       <w:bookmarkEnd w:id="27"/>
@@ -35001,7 +35239,105 @@
           <w:sz w:val="22"/>
           <w:szCs w:val="22"/>
         </w:rPr>
-        <w:t xml:space="preserve">must be donewithaRACE-approvedprinteronly.Details willbe </w:t>
+        <w:t>must be done</w:t>
+      </w:r>
+      <w:r>
+        <w:rPr>
+          <w:sz w:val="22"/>
+          <w:szCs w:val="22"/>
+        </w:rPr>
+        <w:t xml:space="preserve"> </w:t>
+      </w:r>
+      <w:r>
+        <w:rPr>
+          <w:sz w:val="22"/>
+          <w:szCs w:val="22"/>
+        </w:rPr>
+        <w:t>with</w:t>
+      </w:r>
+      <w:r>
+        <w:rPr>
+          <w:sz w:val="22"/>
+          <w:szCs w:val="22"/>
+        </w:rPr>
+        <w:t xml:space="preserve"> </w:t>
+      </w:r>
+      <w:r>
+        <w:rPr>
+          <w:sz w:val="22"/>
+          <w:szCs w:val="22"/>
+        </w:rPr>
+        <w:t>a</w:t>
+      </w:r>
+      <w:r>
+        <w:rPr>
+          <w:sz w:val="22"/>
+          <w:szCs w:val="22"/>
+        </w:rPr>
+        <w:t xml:space="preserve"> </w:t>
+      </w:r>
+      <w:r>
+        <w:rPr>
+          <w:sz w:val="22"/>
+          <w:szCs w:val="22"/>
+        </w:rPr>
+        <w:t>RACE-approved</w:t>
+      </w:r>
+      <w:r>
+        <w:rPr>
+          <w:sz w:val="22"/>
+          <w:szCs w:val="22"/>
+        </w:rPr>
+        <w:t xml:space="preserve"> </w:t>
+      </w:r>
+      <w:r>
+        <w:rPr>
+          <w:sz w:val="22"/>
+          <w:szCs w:val="22"/>
+        </w:rPr>
+        <w:t>printer</w:t>
+      </w:r>
+      <w:r>
+        <w:rPr>
+          <w:sz w:val="22"/>
+          <w:szCs w:val="22"/>
+        </w:rPr>
+        <w:t xml:space="preserve"> </w:t>
+      </w:r>
+      <w:r>
+        <w:rPr>
+          <w:sz w:val="22"/>
+          <w:szCs w:val="22"/>
+        </w:rPr>
+        <w:t>only.</w:t>
+      </w:r>
+      <w:r>
+        <w:rPr>
+          <w:sz w:val="22"/>
+          <w:szCs w:val="22"/>
+        </w:rPr>
+        <w:t xml:space="preserve"> </w:t>
+      </w:r>
+      <w:r>
+        <w:rPr>
+          <w:sz w:val="22"/>
+          <w:szCs w:val="22"/>
+        </w:rPr>
+        <w:t>Details will</w:t>
+      </w:r>
+      <w:r>
+        <w:rPr>
+          <w:sz w:val="22"/>
+          <w:szCs w:val="22"/>
+        </w:rPr>
+        <w:t xml:space="preserve"> </w:t>
+      </w:r>
+      <w:r>
+        <w:rPr>
+          <w:sz w:val="22"/>
+          <w:szCs w:val="22"/>
+        </w:rPr>
+        <w:t xml:space="preserve">be </w:t>
       </w:r>
       <w:r>
         <w:rPr>
@@ -35037,7 +35373,14 @@
           <w:sz w:val="22"/>
           <w:szCs w:val="22"/>
         </w:rPr>
-        <w:t>Cover page shall be in White hardbound (for both 1</w:t>
+        <w:t>The c</w:t>
+      </w:r>
+      <w:r>
+        <w:rPr>
+          <w:sz w:val="22"/>
+          <w:szCs w:val="22"/>
+        </w:rPr>
+        <w:t>over page shall be in White hardbound (for both 1</w:t>
       </w:r>
       <w:r>
         <w:rPr>
@@ -35067,7 +35410,14 @@
           <w:sz w:val="22"/>
           <w:szCs w:val="22"/>
         </w:rPr>
-        <w:t xml:space="preserve"> year projects) as per the template shared.</w:t>
+        <w:t>-</w:t>
+      </w:r>
+      <w:r>
+        <w:rPr>
+          <w:sz w:val="22"/>
+          <w:szCs w:val="22"/>
+        </w:rPr>
+        <w:t>year projects) as per the template shared.</w:t>
       </w:r>
     </w:p>
     <w:p>
@@ -35095,7 +35445,77 @@
           <w:sz w:val="22"/>
           <w:szCs w:val="22"/>
         </w:rPr>
-        <w:t>Thereportshallbeprintedon</w:t>
+        <w:t>The</w:t>
+      </w:r>
+      <w:r>
+        <w:rPr>
+          <w:sz w:val="22"/>
+          <w:szCs w:val="22"/>
+        </w:rPr>
+        <w:t xml:space="preserve"> </w:t>
+      </w:r>
+      <w:r>
+        <w:rPr>
+          <w:sz w:val="22"/>
+          <w:szCs w:val="22"/>
+        </w:rPr>
+        <w:t>report</w:t>
+      </w:r>
+      <w:r>
+        <w:rPr>
+          <w:sz w:val="22"/>
+          <w:szCs w:val="22"/>
+        </w:rPr>
+        <w:t xml:space="preserve"> </w:t>
+      </w:r>
+      <w:r>
+        <w:rPr>
+          <w:sz w:val="22"/>
+          <w:szCs w:val="22"/>
+        </w:rPr>
+        <w:t>shall</w:t>
+      </w:r>
+      <w:r>
+        <w:rPr>
+          <w:sz w:val="22"/>
+          <w:szCs w:val="22"/>
+        </w:rPr>
+        <w:t xml:space="preserve"> </w:t>
+      </w:r>
+      <w:r>
+        <w:rPr>
+          <w:sz w:val="22"/>
+          <w:szCs w:val="22"/>
+        </w:rPr>
+        <w:t>be</w:t>
+      </w:r>
+      <w:r>
+        <w:rPr>
+          <w:sz w:val="22"/>
+          <w:szCs w:val="22"/>
+        </w:rPr>
+        <w:t xml:space="preserve"> </w:t>
+      </w:r>
+      <w:r>
+        <w:rPr>
+          <w:sz w:val="22"/>
+          <w:szCs w:val="22"/>
+        </w:rPr>
+        <w:t>printed</w:t>
+      </w:r>
+      <w:r>
+        <w:rPr>
+          <w:sz w:val="22"/>
+          <w:szCs w:val="22"/>
+        </w:rPr>
+        <w:t xml:space="preserve"> </w:t>
+      </w:r>
+      <w:r>
+        <w:rPr>
+          <w:sz w:val="22"/>
+          <w:szCs w:val="22"/>
+        </w:rPr>
+        <w:t>on</w:t>
       </w:r>
       <w:r>
         <w:rPr>
@@ -35155,7 +35575,23 @@
           <w:sz w:val="22"/>
           <w:szCs w:val="22"/>
         </w:rPr>
-        <w:t xml:space="preserve">Times New Roman 14 in Bold </w:t>
+        <w:t>Times New Roman 14 in Bold</w:t>
+      </w:r>
+      <w:r>
+        <w:rPr>
+          <w:b/>
+          <w:sz w:val="22"/>
+          <w:szCs w:val="22"/>
+        </w:rPr>
+        <w:t>,</w:t>
+      </w:r>
+      <w:r>
+        <w:rPr>
+          <w:b/>
+          <w:sz w:val="22"/>
+          <w:szCs w:val="22"/>
+        </w:rPr>
+        <w:t xml:space="preserve"> </w:t>
       </w:r>
       <w:r>
         <w:rPr>
@@ -35206,7 +35642,21 @@
           <w:sz w:val="22"/>
           <w:szCs w:val="22"/>
         </w:rPr>
-        <w:t>Thetop, bottom</w:t>
+        <w:t>The</w:t>
+      </w:r>
+      <w:r>
+        <w:rPr>
+          <w:sz w:val="22"/>
+          <w:szCs w:val="22"/>
+        </w:rPr>
+        <w:t xml:space="preserve"> </w:t>
+      </w:r>
+      <w:r>
+        <w:rPr>
+          <w:sz w:val="22"/>
+          <w:szCs w:val="22"/>
+        </w:rPr>
+        <w:t>top, bottom</w:t>
       </w:r>
       <w:r>
         <w:rPr>
@@ -35221,7 +35671,49 @@
           <w:sz w:val="22"/>
           <w:szCs w:val="22"/>
         </w:rPr>
-        <w:t>andright margins shall be1”each.</w:t>
+        <w:t>and</w:t>
+      </w:r>
+      <w:r>
+        <w:rPr>
+          <w:sz w:val="22"/>
+          <w:szCs w:val="22"/>
+        </w:rPr>
+        <w:t xml:space="preserve"> </w:t>
+      </w:r>
+      <w:r>
+        <w:rPr>
+          <w:sz w:val="22"/>
+          <w:szCs w:val="22"/>
+        </w:rPr>
+        <w:t>right margins shall be</w:t>
+      </w:r>
+      <w:r>
+        <w:rPr>
+          <w:sz w:val="22"/>
+          <w:szCs w:val="22"/>
+        </w:rPr>
+        <w:t xml:space="preserve"> </w:t>
+      </w:r>
+      <w:r>
+        <w:rPr>
+          <w:sz w:val="22"/>
+          <w:szCs w:val="22"/>
+        </w:rPr>
+        <w:t>1”</w:t>
+      </w:r>
+      <w:r>
+        <w:rPr>
+          <w:sz w:val="22"/>
+          <w:szCs w:val="22"/>
+        </w:rPr>
+        <w:t xml:space="preserve"> </w:t>
+      </w:r>
+      <w:r>
+        <w:rPr>
+          <w:sz w:val="22"/>
+          <w:szCs w:val="22"/>
+        </w:rPr>
+        <w:t>each.</w:t>
       </w:r>
     </w:p>
     <w:p>
@@ -35249,7 +35741,91 @@
           <w:sz w:val="22"/>
           <w:szCs w:val="22"/>
         </w:rPr>
-        <w:t>Thelinespacingshallbefixedat1.5</w:t>
+        <w:t>The</w:t>
+      </w:r>
+      <w:r>
+        <w:rPr>
+          <w:sz w:val="22"/>
+          <w:szCs w:val="22"/>
+        </w:rPr>
+        <w:t xml:space="preserve"> </w:t>
+      </w:r>
+      <w:r>
+        <w:rPr>
+          <w:sz w:val="22"/>
+          <w:szCs w:val="22"/>
+        </w:rPr>
+        <w:t>line</w:t>
+      </w:r>
+      <w:r>
+        <w:rPr>
+          <w:sz w:val="22"/>
+          <w:szCs w:val="22"/>
+        </w:rPr>
+        <w:t xml:space="preserve"> </w:t>
+      </w:r>
+      <w:r>
+        <w:rPr>
+          <w:sz w:val="22"/>
+          <w:szCs w:val="22"/>
+        </w:rPr>
+        <w:t>spacing</w:t>
+      </w:r>
+      <w:r>
+        <w:rPr>
+          <w:sz w:val="22"/>
+          <w:szCs w:val="22"/>
+        </w:rPr>
+        <w:t xml:space="preserve"> </w:t>
+      </w:r>
+      <w:r>
+        <w:rPr>
+          <w:sz w:val="22"/>
+          <w:szCs w:val="22"/>
+        </w:rPr>
+        <w:t>shall</w:t>
+      </w:r>
+      <w:r>
+        <w:rPr>
+          <w:sz w:val="22"/>
+          <w:szCs w:val="22"/>
+        </w:rPr>
+        <w:t xml:space="preserve"> </w:t>
+      </w:r>
+      <w:r>
+        <w:rPr>
+          <w:sz w:val="22"/>
+          <w:szCs w:val="22"/>
+        </w:rPr>
+        <w:t>be</w:t>
+      </w:r>
+      <w:r>
+        <w:rPr>
+          <w:sz w:val="22"/>
+          <w:szCs w:val="22"/>
+        </w:rPr>
+        <w:t xml:space="preserve"> </w:t>
+      </w:r>
+      <w:r>
+        <w:rPr>
+          <w:sz w:val="22"/>
+          <w:szCs w:val="22"/>
+        </w:rPr>
+        <w:t>fixed</w:t>
+      </w:r>
+      <w:r>
+        <w:rPr>
+          <w:sz w:val="22"/>
+          <w:szCs w:val="22"/>
+        </w:rPr>
+        <w:t xml:space="preserve"> </w:t>
+      </w:r>
+      <w:r>
+        <w:rPr>
+          <w:sz w:val="22"/>
+          <w:szCs w:val="22"/>
+        </w:rPr>
+        <w:t>at1.5</w:t>
       </w:r>
       <w:r>
         <w:rPr>
@@ -35285,7 +35861,98 @@
           <w:sz w:val="22"/>
           <w:szCs w:val="22"/>
         </w:rPr>
-        <w:t>Tablelinespacingshallbesingleline</w:t>
+        <w:t>Table</w:t>
+      </w:r>
+      <w:r>
+        <w:rPr>
+          <w:sz w:val="22"/>
+          <w:szCs w:val="22"/>
+        </w:rPr>
+        <w:t xml:space="preserve"> </w:t>
+      </w:r>
+      <w:r>
+        <w:rPr>
+          <w:sz w:val="22"/>
+          <w:szCs w:val="22"/>
+        </w:rPr>
+        <w:t>line</w:t>
+      </w:r>
+      <w:r>
+        <w:rPr>
+          <w:sz w:val="22"/>
+          <w:szCs w:val="22"/>
+        </w:rPr>
+        <w:t xml:space="preserve"> </w:t>
+      </w:r>
+      <w:r>
+        <w:rPr>
+          <w:sz w:val="22"/>
+          <w:szCs w:val="22"/>
+        </w:rPr>
+        <w:t>spacing</w:t>
+      </w:r>
+      <w:r>
+        <w:rPr>
+          <w:sz w:val="22"/>
+          <w:szCs w:val="22"/>
+        </w:rPr>
+        <w:t xml:space="preserve"> </w:t>
+      </w:r>
+      <w:r>
+        <w:rPr>
+          <w:sz w:val="22"/>
+          <w:szCs w:val="22"/>
+        </w:rPr>
+        <w:t>shall</w:t>
+      </w:r>
+      <w:r>
+        <w:rPr>
+          <w:sz w:val="22"/>
+          <w:szCs w:val="22"/>
+        </w:rPr>
+        <w:t xml:space="preserve"> </w:t>
+      </w:r>
+      <w:r>
+        <w:rPr>
+          <w:sz w:val="22"/>
+          <w:szCs w:val="22"/>
+        </w:rPr>
+        <w:t>be</w:t>
+      </w:r>
+      <w:r>
+        <w:rPr>
+          <w:sz w:val="22"/>
+          <w:szCs w:val="22"/>
+        </w:rPr>
+        <w:t xml:space="preserve"> </w:t>
+      </w:r>
+      <w:r>
+        <w:rPr>
+          <w:sz w:val="22"/>
+          <w:szCs w:val="22"/>
+        </w:rPr>
+        <w:t>single</w:t>
+      </w:r>
+      <w:r>
+        <w:rPr>
+          <w:sz w:val="22"/>
+          <w:szCs w:val="22"/>
+        </w:rPr>
+        <w:t xml:space="preserve"> </w:t>
+      </w:r>
+      <w:r>
+        <w:rPr>
+          <w:sz w:val="22"/>
+          <w:szCs w:val="22"/>
+        </w:rPr>
+        <w:t>line</w:t>
+      </w:r>
+      <w:r>
+        <w:rPr>
+          <w:sz w:val="22"/>
+          <w:szCs w:val="22"/>
+        </w:rPr>
+        <w:t xml:space="preserve"> </w:t>
       </w:r>
       <w:r>
         <w:rPr>
@@ -35321,7 +35988,77 @@
           <w:sz w:val="22"/>
           <w:szCs w:val="22"/>
         </w:rPr>
-        <w:t>Pagenumbersshallbeplacedat</w:t>
+        <w:t>Page</w:t>
+      </w:r>
+      <w:r>
+        <w:rPr>
+          <w:sz w:val="22"/>
+          <w:szCs w:val="22"/>
+        </w:rPr>
+        <w:t xml:space="preserve"> </w:t>
+      </w:r>
+      <w:r>
+        <w:rPr>
+          <w:sz w:val="22"/>
+          <w:szCs w:val="22"/>
+        </w:rPr>
+        <w:t>number</w:t>
+      </w:r>
+      <w:r>
+        <w:rPr>
+          <w:sz w:val="22"/>
+          <w:szCs w:val="22"/>
+        </w:rPr>
+        <w:t xml:space="preserve">s </w:t>
+      </w:r>
+      <w:r>
+        <w:rPr>
+          <w:sz w:val="22"/>
+          <w:szCs w:val="22"/>
+        </w:rPr>
+        <w:t>shall</w:t>
+      </w:r>
+      <w:r>
+        <w:rPr>
+          <w:sz w:val="22"/>
+          <w:szCs w:val="22"/>
+        </w:rPr>
+        <w:t xml:space="preserve"> </w:t>
+      </w:r>
+      <w:r>
+        <w:rPr>
+          <w:sz w:val="22"/>
+          <w:szCs w:val="22"/>
+        </w:rPr>
+        <w:t>be</w:t>
+      </w:r>
+      <w:r>
+        <w:rPr>
+          <w:sz w:val="22"/>
+          <w:szCs w:val="22"/>
+        </w:rPr>
+        <w:t xml:space="preserve"> </w:t>
+      </w:r>
+      <w:r>
+        <w:rPr>
+          <w:sz w:val="22"/>
+          <w:szCs w:val="22"/>
+        </w:rPr>
+        <w:t>placed</w:t>
+      </w:r>
+      <w:r>
+        <w:rPr>
+          <w:sz w:val="22"/>
+          <w:szCs w:val="22"/>
+        </w:rPr>
+        <w:t xml:space="preserve"> </w:t>
+      </w:r>
+      <w:r>
+        <w:rPr>
+          <w:sz w:val="22"/>
+          <w:szCs w:val="22"/>
+        </w:rPr>
+        <w:t>at</w:t>
       </w:r>
       <w:r>
         <w:rPr>
@@ -35336,7 +36073,14 @@
           <w:sz w:val="22"/>
           <w:szCs w:val="22"/>
         </w:rPr>
-        <w:t>bottomright</w:t>
+        <w:t>bottom</w:t>
+      </w:r>
+      <w:r>
+        <w:rPr>
+          <w:sz w:val="22"/>
+          <w:szCs w:val="22"/>
+        </w:rPr>
+        <w:t xml:space="preserve"> right </w:t>
       </w:r>
       <w:r>
         <w:rPr>
@@ -35402,7 +36146,35 @@
           <w:sz w:val="22"/>
           <w:szCs w:val="22"/>
         </w:rPr>
-        <w:t>The project report shall be a minimum of 40 pages and shall not exceed 75pages for second-year projects and a minimum of 30 pages, and a maximum of50 pages for first-year projects.</w:t>
+        <w:t>The project report shall be a minimum of 40 pages and shall not exceed 75</w:t>
+      </w:r>
+      <w:r>
+        <w:rPr>
+          <w:sz w:val="22"/>
+          <w:szCs w:val="22"/>
+        </w:rPr>
+        <w:t xml:space="preserve"> </w:t>
+      </w:r>
+      <w:r>
+        <w:rPr>
+          <w:sz w:val="22"/>
+          <w:szCs w:val="22"/>
+        </w:rPr>
+        <w:t>pages for second-year projects and a minimum of 30 pages, and a maximum of</w:t>
+      </w:r>
+      <w:r>
+        <w:rPr>
+          <w:sz w:val="22"/>
+          <w:szCs w:val="22"/>
+        </w:rPr>
+        <w:t xml:space="preserve"> </w:t>
+      </w:r>
+      <w:r>
+        <w:rPr>
+          <w:sz w:val="22"/>
+          <w:szCs w:val="22"/>
+        </w:rPr>
+        <w:t>50 pages for first-year projects.</w:t>
       </w:r>
     </w:p>
     <w:p>
@@ -35469,7 +36241,126 @@
           <w:sz w:val="22"/>
           <w:szCs w:val="22"/>
         </w:rPr>
-        <w:t>Titleofthestudy,objectives,analysis,findings,andsuggestionsmust</w:t>
+        <w:t>T</w:t>
+      </w:r>
+      <w:r>
+        <w:rPr>
+          <w:sz w:val="22"/>
+          <w:szCs w:val="22"/>
+        </w:rPr>
+        <w:t>he t</w:t>
+      </w:r>
+      <w:r>
+        <w:rPr>
+          <w:sz w:val="22"/>
+          <w:szCs w:val="22"/>
+        </w:rPr>
+        <w:t>itle</w:t>
+      </w:r>
+      <w:r>
+        <w:rPr>
+          <w:sz w:val="22"/>
+          <w:szCs w:val="22"/>
+        </w:rPr>
+        <w:t xml:space="preserve"> of the </w:t>
+      </w:r>
+      <w:r>
+        <w:rPr>
+          <w:sz w:val="22"/>
+          <w:szCs w:val="22"/>
+        </w:rPr>
+        <w:t>study,</w:t>
+      </w:r>
+      <w:r>
+        <w:rPr>
+          <w:sz w:val="22"/>
+          <w:szCs w:val="22"/>
+        </w:rPr>
+        <w:t xml:space="preserve"> </w:t>
+      </w:r>
+      <w:r>
+        <w:rPr>
+          <w:sz w:val="22"/>
+          <w:szCs w:val="22"/>
+        </w:rPr>
+        <w:t>objectives,</w:t>
+      </w:r>
+      <w:r>
+        <w:rPr>
+          <w:sz w:val="22"/>
+          <w:szCs w:val="22"/>
+        </w:rPr>
+        <w:t xml:space="preserve"> </w:t>
+      </w:r>
+      <w:r>
+        <w:rPr>
+          <w:sz w:val="22"/>
+          <w:szCs w:val="22"/>
+        </w:rPr>
+        <w:t>analysis,</w:t>
+      </w:r>
+      <w:r>
+        <w:rPr>
+          <w:sz w:val="22"/>
+          <w:szCs w:val="22"/>
+        </w:rPr>
+        <w:t xml:space="preserve"> </w:t>
+      </w:r>
+      <w:r>
+        <w:rPr>
+          <w:sz w:val="22"/>
+          <w:szCs w:val="22"/>
+        </w:rPr>
+        <w:t>findings,</w:t>
+      </w:r>
+      <w:r>
+        <w:rPr>
+          <w:sz w:val="22"/>
+          <w:szCs w:val="22"/>
+        </w:rPr>
+        <w:t xml:space="preserve"> </w:t>
+      </w:r>
+      <w:r>
+        <w:rPr>
+          <w:sz w:val="22"/>
+          <w:szCs w:val="22"/>
+        </w:rPr>
+        <w:t>and</w:t>
+      </w:r>
+      <w:r>
+        <w:rPr>
+          <w:sz w:val="22"/>
+          <w:szCs w:val="22"/>
+        </w:rPr>
+        <w:t xml:space="preserve"> </w:t>
+      </w:r>
+      <w:r>
+        <w:rPr>
+          <w:sz w:val="22"/>
+          <w:szCs w:val="22"/>
+        </w:rPr>
+        <w:t>suggestions</w:t>
+      </w:r>
+      <w:r>
+        <w:rPr>
+          <w:sz w:val="22"/>
+          <w:szCs w:val="22"/>
+        </w:rPr>
+        <w:t xml:space="preserve"> </w:t>
+      </w:r>
+      <w:r>
+        <w:rPr>
+          <w:sz w:val="22"/>
+          <w:szCs w:val="22"/>
+        </w:rPr>
+        <w:t>must</w:t>
+      </w:r>
+      <w:r>
+        <w:rPr>
+          <w:sz w:val="22"/>
+          <w:szCs w:val="22"/>
+        </w:rPr>
+        <w:t xml:space="preserve"> </w:t>
       </w:r>
       <w:r>
         <w:rPr>
@@ -35506,7 +36397,63 @@
           <w:sz w:val="22"/>
           <w:szCs w:val="22"/>
         </w:rPr>
-        <w:t>Eachchaptermuststarton</w:t>
+        <w:t>Each</w:t>
+      </w:r>
+      <w:r>
+        <w:rPr>
+          <w:sz w:val="22"/>
+          <w:szCs w:val="22"/>
+        </w:rPr>
+        <w:t xml:space="preserve"> </w:t>
+      </w:r>
+      <w:r>
+        <w:rPr>
+          <w:sz w:val="22"/>
+          <w:szCs w:val="22"/>
+        </w:rPr>
+        <w:t>chapter</w:t>
+      </w:r>
+      <w:r>
+        <w:rPr>
+          <w:sz w:val="22"/>
+          <w:szCs w:val="22"/>
+        </w:rPr>
+        <w:t xml:space="preserve"> </w:t>
+      </w:r>
+      <w:r>
+        <w:rPr>
+          <w:sz w:val="22"/>
+          <w:szCs w:val="22"/>
+        </w:rPr>
+        <w:t>must</w:t>
+      </w:r>
+      <w:r>
+        <w:rPr>
+          <w:sz w:val="22"/>
+          <w:szCs w:val="22"/>
+        </w:rPr>
+        <w:t xml:space="preserve"> </w:t>
+      </w:r>
+      <w:r>
+        <w:rPr>
+          <w:sz w:val="22"/>
+          <w:szCs w:val="22"/>
+        </w:rPr>
+        <w:t>start</w:t>
+      </w:r>
+      <w:r>
+        <w:rPr>
+          <w:sz w:val="22"/>
+          <w:szCs w:val="22"/>
+        </w:rPr>
+        <w:t xml:space="preserve"> </w:t>
+      </w:r>
+      <w:r>
+        <w:rPr>
+          <w:sz w:val="22"/>
+          <w:szCs w:val="22"/>
+        </w:rPr>
+        <w:t>on</w:t>
       </w:r>
       <w:r>
         <w:rPr>
@@ -35522,6 +36469,13 @@
           <w:szCs w:val="22"/>
         </w:rPr>
         <w:t>fresh</w:t>
+      </w:r>
+      <w:r>
+        <w:rPr>
+          <w:sz w:val="22"/>
+          <w:szCs w:val="22"/>
+        </w:rPr>
+        <w:t xml:space="preserve"> </w:t>
       </w:r>
       <w:r>
         <w:rPr>
@@ -35601,7 +36555,21 @@
           <w:sz w:val="22"/>
           <w:szCs w:val="22"/>
         </w:rPr>
-        <w:t xml:space="preserve">with below 15% Similarly index to be attached in the annexure. The title page and last pages with the similarity index report are </w:t>
+        <w:t xml:space="preserve">with below 15% </w:t>
+      </w:r>
+      <w:r>
+        <w:rPr>
+          <w:sz w:val="22"/>
+          <w:szCs w:val="22"/>
+        </w:rPr>
+        <w:t>similarly</w:t>
+      </w:r>
+      <w:r>
+        <w:rPr>
+          <w:sz w:val="22"/>
+          <w:szCs w:val="22"/>
+        </w:rPr>
+        <w:t xml:space="preserve"> index to be attached in the annexure. The title page and last pages with the similarity index report are </w:t>
       </w:r>
       <w:r>
         <w:rPr>
@@ -35782,7 +36750,14 @@
           <w:sz w:val="22"/>
           <w:szCs w:val="22"/>
         </w:rPr>
-        <w:t xml:space="preserve">For those who have </w:t>
+        <w:t>T</w:t>
+      </w:r>
+      <w:r>
+        <w:rPr>
+          <w:sz w:val="22"/>
+          <w:szCs w:val="22"/>
+        </w:rPr>
+        <w:t xml:space="preserve">hose who have </w:t>
       </w:r>
       <w:r>
         <w:rPr>
@@ -35850,7 +36825,21 @@
           <w:sz w:val="22"/>
           <w:szCs w:val="22"/>
         </w:rPr>
-        <w:t>Github Link</w:t>
+        <w:t>Git</w:t>
+      </w:r>
+      <w:r>
+        <w:rPr>
+          <w:sz w:val="22"/>
+          <w:szCs w:val="22"/>
+        </w:rPr>
+        <w:t>H</w:t>
+      </w:r>
+      <w:r>
+        <w:rPr>
+          <w:sz w:val="22"/>
+          <w:szCs w:val="22"/>
+        </w:rPr>
+        <w:t>ub Link</w:t>
       </w:r>
     </w:p>
     <w:p>
@@ -35880,7 +36869,42 @@
           <w:sz w:val="22"/>
           <w:szCs w:val="22"/>
         </w:rPr>
-        <w:t>Anyotherannexures</w:t>
+        <w:t>Any</w:t>
+      </w:r>
+      <w:r>
+        <w:rPr>
+          <w:sz w:val="22"/>
+          <w:szCs w:val="22"/>
+        </w:rPr>
+        <w:t xml:space="preserve"> </w:t>
+      </w:r>
+      <w:r>
+        <w:rPr>
+          <w:sz w:val="22"/>
+          <w:szCs w:val="22"/>
+        </w:rPr>
+        <w:t>other</w:t>
+      </w:r>
+      <w:r>
+        <w:rPr>
+          <w:sz w:val="22"/>
+          <w:szCs w:val="22"/>
+        </w:rPr>
+        <w:t xml:space="preserve"> </w:t>
+      </w:r>
+      <w:r>
+        <w:rPr>
+          <w:sz w:val="22"/>
+          <w:szCs w:val="22"/>
+        </w:rPr>
+        <w:t>annexure</w:t>
+      </w:r>
+      <w:r>
+        <w:rPr>
+          <w:sz w:val="22"/>
+          <w:szCs w:val="22"/>
+        </w:rPr>
+        <w:t xml:space="preserve"> </w:t>
       </w:r>
       <w:r>
         <w:rPr>
@@ -35967,7 +36991,7 @@
             <w:rPr>
               <w:noProof/>
             </w:rPr>
-            <w:t>9</w:t>
+            <w:t>1</w:t>
           </w:r>
         </w:fldSimple>
       </w:p>
@@ -35996,7 +37020,7 @@
         <w:rPr>
           <w:noProof/>
         </w:rPr>
-        <w:t>10</w:t>
+        <w:t>58</w:t>
       </w:r>
     </w:fldSimple>
     <w:r>
@@ -39509,7 +40533,7 @@
   <a:extraClrSchemeLst/>
   <a:extLst>
     <a:ext uri="{05A4C25C-085E-4340-85A3-A5531E510DB2}">
-      <thm15:themeFamily xmlns="" xmlns:thm15="http://schemas.microsoft.com/office/thememl/2012/main" name="Office Theme" id="{62F939B6-93AF-4DB8-9C6B-D6C7DFDC589F}" vid="{4A3C46E8-61CC-4603-A589-7422A47A8E4A}"/>
+      <thm15:themeFamily xmlns:thm15="http://schemas.microsoft.com/office/thememl/2012/main" xmlns="" name="Office Theme" id="{62F939B6-93AF-4DB8-9C6B-D6C7DFDC589F}" vid="{4A3C46E8-61CC-4603-A589-7422A47A8E4A}"/>
     </a:ext>
   </a:extLst>
 </a:theme>

--- a/RACE_CAPSTONE_PROJECT2/BA_Capstone Project Report_2023_Anand Mohan_Direction Detection Selected Stocks.docx
+++ b/RACE_CAPSTONE_PROJECT2/BA_Capstone Project Report_2023_Anand Mohan_Direction Detection Selected Stocks.docx
@@ -67,7 +67,7 @@
                     <a:blip r:embed="rId9">
                       <a:extLst>
                         <a:ext uri="{28A0092B-C50C-407E-A947-70E740481C1C}">
-                          <a14:useLocalDpi xmlns:a14="http://schemas.microsoft.com/office/drawing/2010/main" xmlns:wps="http://schemas.microsoft.com/office/word/2010/wordprocessingShape" xmlns:wpi="http://schemas.microsoft.com/office/word/2010/wordprocessingInk" xmlns:wpg="http://schemas.microsoft.com/office/word/2010/wordprocessingGroup" xmlns:w16se="http://schemas.microsoft.com/office/word/2015/wordml/symex" xmlns:w16sdtdh="http://schemas.microsoft.com/office/word/2020/wordml/sdtdatahash" xmlns:w16="http://schemas.microsoft.com/office/word/2018/wordml" xmlns:w16cid="http://schemas.microsoft.com/office/word/2016/wordml/cid" xmlns:w16cex="http://schemas.microsoft.com/office/word/2018/wordml/cex" xmlns:w15="http://schemas.microsoft.com/office/word/2012/wordml" xmlns:w14="http://schemas.microsoft.com/office/word/2010/wordml" xmlns:w="http://schemas.openxmlformats.org/wordprocessingml/2006/main" xmlns:w10="urn:schemas-microsoft-com:office:word" xmlns:wp14="http://schemas.microsoft.com/office/word/2010/wordprocessingDrawing" xmlns:v="urn:schemas-microsoft-com:vml" xmlns:o="urn:schemas-microsoft-com:office:office" xmlns:am3d="http://schemas.microsoft.com/office/drawing/2017/model3d" xmlns:aink="http://schemas.microsoft.com/office/drawing/2016/ink" xmlns:mc="http://schemas.openxmlformats.org/markup-compatibility/2006" xmlns:cx8="http://schemas.microsoft.com/office/drawing/2016/5/14/chartex" xmlns:cx7="http://schemas.microsoft.com/office/drawing/2016/5/13/chartex" xmlns:cx6="http://schemas.microsoft.com/office/drawing/2016/5/12/chartex" xmlns:cx5="http://schemas.microsoft.com/office/drawing/2016/5/11/chartex" xmlns:cx4="http://schemas.microsoft.com/office/drawing/2016/5/10/chartex" xmlns:cx3="http://schemas.microsoft.com/office/drawing/2016/5/9/chartex" xmlns:cx2="http://schemas.microsoft.com/office/drawing/2015/10/21/chartex" xmlns:cx1="http://schemas.microsoft.com/office/drawing/2015/9/8/chartex" xmlns:cx="http://schemas.microsoft.com/office/drawing/2014/chartex" xmlns:wpc="http://schemas.microsoft.com/office/word/2010/wordprocessingCanvas" xmlns="" val="0"/>
+                          <a14:useLocalDpi xmlns="" xmlns:wpc="http://schemas.microsoft.com/office/word/2010/wordprocessingCanvas" xmlns:cx="http://schemas.microsoft.com/office/drawing/2014/chartex" xmlns:cx1="http://schemas.microsoft.com/office/drawing/2015/9/8/chartex" xmlns:cx2="http://schemas.microsoft.com/office/drawing/2015/10/21/chartex" xmlns:cx3="http://schemas.microsoft.com/office/drawing/2016/5/9/chartex" xmlns:cx4="http://schemas.microsoft.com/office/drawing/2016/5/10/chartex" xmlns:cx5="http://schemas.microsoft.com/office/drawing/2016/5/11/chartex" xmlns:cx6="http://schemas.microsoft.com/office/drawing/2016/5/12/chartex" xmlns:cx7="http://schemas.microsoft.com/office/drawing/2016/5/13/chartex" xmlns:cx8="http://schemas.microsoft.com/office/drawing/2016/5/14/chartex" xmlns:mc="http://schemas.openxmlformats.org/markup-compatibility/2006" xmlns:aink="http://schemas.microsoft.com/office/drawing/2016/ink" xmlns:am3d="http://schemas.microsoft.com/office/drawing/2017/model3d" xmlns:o="urn:schemas-microsoft-com:office:office" xmlns:v="urn:schemas-microsoft-com:vml" xmlns:wp14="http://schemas.microsoft.com/office/word/2010/wordprocessingDrawing" xmlns:w10="urn:schemas-microsoft-com:office:word" xmlns:w="http://schemas.openxmlformats.org/wordprocessingml/2006/main" xmlns:w14="http://schemas.microsoft.com/office/word/2010/wordml" xmlns:w15="http://schemas.microsoft.com/office/word/2012/wordml" xmlns:w16cex="http://schemas.microsoft.com/office/word/2018/wordml/cex" xmlns:w16cid="http://schemas.microsoft.com/office/word/2016/wordml/cid" xmlns:w16="http://schemas.microsoft.com/office/word/2018/wordml" xmlns:w16sdtdh="http://schemas.microsoft.com/office/word/2020/wordml/sdtdatahash" xmlns:w16se="http://schemas.microsoft.com/office/word/2015/wordml/symex" xmlns:wpg="http://schemas.microsoft.com/office/word/2010/wordprocessingGroup" xmlns:wpi="http://schemas.microsoft.com/office/word/2010/wordprocessingInk" xmlns:wps="http://schemas.microsoft.com/office/word/2010/wordprocessingShape" xmlns:a14="http://schemas.microsoft.com/office/drawing/2010/main" val="0"/>
                         </a:ext>
                       </a:extLst>
                     </a:blip>
@@ -548,7 +548,7 @@
                     <a:blip r:embed="rId9">
                       <a:extLst>
                         <a:ext uri="{28A0092B-C50C-407E-A947-70E740481C1C}">
-                          <a14:useLocalDpi xmlns:a14="http://schemas.microsoft.com/office/drawing/2010/main" xmlns:wps="http://schemas.microsoft.com/office/word/2010/wordprocessingShape" xmlns:wpi="http://schemas.microsoft.com/office/word/2010/wordprocessingInk" xmlns:wpg="http://schemas.microsoft.com/office/word/2010/wordprocessingGroup" xmlns:w16se="http://schemas.microsoft.com/office/word/2015/wordml/symex" xmlns:w16sdtdh="http://schemas.microsoft.com/office/word/2020/wordml/sdtdatahash" xmlns:w16="http://schemas.microsoft.com/office/word/2018/wordml" xmlns:w16cid="http://schemas.microsoft.com/office/word/2016/wordml/cid" xmlns:w16cex="http://schemas.microsoft.com/office/word/2018/wordml/cex" xmlns:w15="http://schemas.microsoft.com/office/word/2012/wordml" xmlns:w14="http://schemas.microsoft.com/office/word/2010/wordml" xmlns:w="http://schemas.openxmlformats.org/wordprocessingml/2006/main" xmlns:w10="urn:schemas-microsoft-com:office:word" xmlns:wp14="http://schemas.microsoft.com/office/word/2010/wordprocessingDrawing" xmlns:v="urn:schemas-microsoft-com:vml" xmlns:o="urn:schemas-microsoft-com:office:office" xmlns:am3d="http://schemas.microsoft.com/office/drawing/2017/model3d" xmlns:aink="http://schemas.microsoft.com/office/drawing/2016/ink" xmlns:mc="http://schemas.openxmlformats.org/markup-compatibility/2006" xmlns:cx8="http://schemas.microsoft.com/office/drawing/2016/5/14/chartex" xmlns:cx7="http://schemas.microsoft.com/office/drawing/2016/5/13/chartex" xmlns:cx6="http://schemas.microsoft.com/office/drawing/2016/5/12/chartex" xmlns:cx5="http://schemas.microsoft.com/office/drawing/2016/5/11/chartex" xmlns:cx4="http://schemas.microsoft.com/office/drawing/2016/5/10/chartex" xmlns:cx3="http://schemas.microsoft.com/office/drawing/2016/5/9/chartex" xmlns:cx2="http://schemas.microsoft.com/office/drawing/2015/10/21/chartex" xmlns:cx1="http://schemas.microsoft.com/office/drawing/2015/9/8/chartex" xmlns:cx="http://schemas.microsoft.com/office/drawing/2014/chartex" xmlns:wpc="http://schemas.microsoft.com/office/word/2010/wordprocessingCanvas" xmlns="" val="0"/>
+                          <a14:useLocalDpi xmlns="" xmlns:wpc="http://schemas.microsoft.com/office/word/2010/wordprocessingCanvas" xmlns:cx="http://schemas.microsoft.com/office/drawing/2014/chartex" xmlns:cx1="http://schemas.microsoft.com/office/drawing/2015/9/8/chartex" xmlns:cx2="http://schemas.microsoft.com/office/drawing/2015/10/21/chartex" xmlns:cx3="http://schemas.microsoft.com/office/drawing/2016/5/9/chartex" xmlns:cx4="http://schemas.microsoft.com/office/drawing/2016/5/10/chartex" xmlns:cx5="http://schemas.microsoft.com/office/drawing/2016/5/11/chartex" xmlns:cx6="http://schemas.microsoft.com/office/drawing/2016/5/12/chartex" xmlns:cx7="http://schemas.microsoft.com/office/drawing/2016/5/13/chartex" xmlns:cx8="http://schemas.microsoft.com/office/drawing/2016/5/14/chartex" xmlns:mc="http://schemas.openxmlformats.org/markup-compatibility/2006" xmlns:aink="http://schemas.microsoft.com/office/drawing/2016/ink" xmlns:am3d="http://schemas.microsoft.com/office/drawing/2017/model3d" xmlns:o="urn:schemas-microsoft-com:office:office" xmlns:v="urn:schemas-microsoft-com:vml" xmlns:wp14="http://schemas.microsoft.com/office/word/2010/wordprocessingDrawing" xmlns:w10="urn:schemas-microsoft-com:office:word" xmlns:w="http://schemas.openxmlformats.org/wordprocessingml/2006/main" xmlns:w14="http://schemas.microsoft.com/office/word/2010/wordml" xmlns:w15="http://schemas.microsoft.com/office/word/2012/wordml" xmlns:w16cex="http://schemas.microsoft.com/office/word/2018/wordml/cex" xmlns:w16cid="http://schemas.microsoft.com/office/word/2016/wordml/cid" xmlns:w16="http://schemas.microsoft.com/office/word/2018/wordml" xmlns:w16sdtdh="http://schemas.microsoft.com/office/word/2020/wordml/sdtdatahash" xmlns:w16se="http://schemas.microsoft.com/office/word/2015/wordml/symex" xmlns:wpg="http://schemas.microsoft.com/office/word/2010/wordprocessingGroup" xmlns:wpi="http://schemas.microsoft.com/office/word/2010/wordprocessingInk" xmlns:wps="http://schemas.microsoft.com/office/word/2010/wordprocessingShape" xmlns:a14="http://schemas.microsoft.com/office/drawing/2010/main" val="0"/>
                         </a:ext>
                       </a:extLst>
                     </a:blip>
@@ -1064,7 +1064,7 @@
                     <a:blip r:embed="rId9">
                       <a:extLst>
                         <a:ext uri="{28A0092B-C50C-407E-A947-70E740481C1C}">
-                          <a14:useLocalDpi xmlns:a14="http://schemas.microsoft.com/office/drawing/2010/main" xmlns:wps="http://schemas.microsoft.com/office/word/2010/wordprocessingShape" xmlns:wpi="http://schemas.microsoft.com/office/word/2010/wordprocessingInk" xmlns:wpg="http://schemas.microsoft.com/office/word/2010/wordprocessingGroup" xmlns:w16se="http://schemas.microsoft.com/office/word/2015/wordml/symex" xmlns:w16sdtdh="http://schemas.microsoft.com/office/word/2020/wordml/sdtdatahash" xmlns:w16="http://schemas.microsoft.com/office/word/2018/wordml" xmlns:w16cid="http://schemas.microsoft.com/office/word/2016/wordml/cid" xmlns:w16cex="http://schemas.microsoft.com/office/word/2018/wordml/cex" xmlns:w15="http://schemas.microsoft.com/office/word/2012/wordml" xmlns:w14="http://schemas.microsoft.com/office/word/2010/wordml" xmlns:w="http://schemas.openxmlformats.org/wordprocessingml/2006/main" xmlns:w10="urn:schemas-microsoft-com:office:word" xmlns:wp14="http://schemas.microsoft.com/office/word/2010/wordprocessingDrawing" xmlns:v="urn:schemas-microsoft-com:vml" xmlns:o="urn:schemas-microsoft-com:office:office" xmlns:am3d="http://schemas.microsoft.com/office/drawing/2017/model3d" xmlns:aink="http://schemas.microsoft.com/office/drawing/2016/ink" xmlns:mc="http://schemas.openxmlformats.org/markup-compatibility/2006" xmlns:cx8="http://schemas.microsoft.com/office/drawing/2016/5/14/chartex" xmlns:cx7="http://schemas.microsoft.com/office/drawing/2016/5/13/chartex" xmlns:cx6="http://schemas.microsoft.com/office/drawing/2016/5/12/chartex" xmlns:cx5="http://schemas.microsoft.com/office/drawing/2016/5/11/chartex" xmlns:cx4="http://schemas.microsoft.com/office/drawing/2016/5/10/chartex" xmlns:cx3="http://schemas.microsoft.com/office/drawing/2016/5/9/chartex" xmlns:cx2="http://schemas.microsoft.com/office/drawing/2015/10/21/chartex" xmlns:cx1="http://schemas.microsoft.com/office/drawing/2015/9/8/chartex" xmlns:cx="http://schemas.microsoft.com/office/drawing/2014/chartex" xmlns:wpc="http://schemas.microsoft.com/office/word/2010/wordprocessingCanvas" xmlns="" val="0"/>
+                          <a14:useLocalDpi xmlns="" xmlns:wpc="http://schemas.microsoft.com/office/word/2010/wordprocessingCanvas" xmlns:cx="http://schemas.microsoft.com/office/drawing/2014/chartex" xmlns:cx1="http://schemas.microsoft.com/office/drawing/2015/9/8/chartex" xmlns:cx2="http://schemas.microsoft.com/office/drawing/2015/10/21/chartex" xmlns:cx3="http://schemas.microsoft.com/office/drawing/2016/5/9/chartex" xmlns:cx4="http://schemas.microsoft.com/office/drawing/2016/5/10/chartex" xmlns:cx5="http://schemas.microsoft.com/office/drawing/2016/5/11/chartex" xmlns:cx6="http://schemas.microsoft.com/office/drawing/2016/5/12/chartex" xmlns:cx7="http://schemas.microsoft.com/office/drawing/2016/5/13/chartex" xmlns:cx8="http://schemas.microsoft.com/office/drawing/2016/5/14/chartex" xmlns:mc="http://schemas.openxmlformats.org/markup-compatibility/2006" xmlns:aink="http://schemas.microsoft.com/office/drawing/2016/ink" xmlns:am3d="http://schemas.microsoft.com/office/drawing/2017/model3d" xmlns:o="urn:schemas-microsoft-com:office:office" xmlns:v="urn:schemas-microsoft-com:vml" xmlns:wp14="http://schemas.microsoft.com/office/word/2010/wordprocessingDrawing" xmlns:w10="urn:schemas-microsoft-com:office:word" xmlns:w="http://schemas.openxmlformats.org/wordprocessingml/2006/main" xmlns:w14="http://schemas.microsoft.com/office/word/2010/wordml" xmlns:w15="http://schemas.microsoft.com/office/word/2012/wordml" xmlns:w16cex="http://schemas.microsoft.com/office/word/2018/wordml/cex" xmlns:w16cid="http://schemas.microsoft.com/office/word/2016/wordml/cid" xmlns:w16="http://schemas.microsoft.com/office/word/2018/wordml" xmlns:w16sdtdh="http://schemas.microsoft.com/office/word/2020/wordml/sdtdatahash" xmlns:w16se="http://schemas.microsoft.com/office/word/2015/wordml/symex" xmlns:wpg="http://schemas.microsoft.com/office/word/2010/wordprocessingGroup" xmlns:wpi="http://schemas.microsoft.com/office/word/2010/wordprocessingInk" xmlns:wps="http://schemas.microsoft.com/office/word/2010/wordprocessingShape" xmlns:a14="http://schemas.microsoft.com/office/drawing/2010/main" val="0"/>
                         </a:ext>
                       </a:extLst>
                     </a:blip>
@@ -1586,7 +1586,7 @@
                     <a:blip r:embed="rId9">
                       <a:extLst>
                         <a:ext uri="{28A0092B-C50C-407E-A947-70E740481C1C}">
-                          <a14:useLocalDpi xmlns:a14="http://schemas.microsoft.com/office/drawing/2010/main" xmlns:wps="http://schemas.microsoft.com/office/word/2010/wordprocessingShape" xmlns:wpi="http://schemas.microsoft.com/office/word/2010/wordprocessingInk" xmlns:wpg="http://schemas.microsoft.com/office/word/2010/wordprocessingGroup" xmlns:w16se="http://schemas.microsoft.com/office/word/2015/wordml/symex" xmlns:w16sdtdh="http://schemas.microsoft.com/office/word/2020/wordml/sdtdatahash" xmlns:w16="http://schemas.microsoft.com/office/word/2018/wordml" xmlns:w16cid="http://schemas.microsoft.com/office/word/2016/wordml/cid" xmlns:w16cex="http://schemas.microsoft.com/office/word/2018/wordml/cex" xmlns:w15="http://schemas.microsoft.com/office/word/2012/wordml" xmlns:w14="http://schemas.microsoft.com/office/word/2010/wordml" xmlns:w="http://schemas.openxmlformats.org/wordprocessingml/2006/main" xmlns:w10="urn:schemas-microsoft-com:office:word" xmlns:wp14="http://schemas.microsoft.com/office/word/2010/wordprocessingDrawing" xmlns:v="urn:schemas-microsoft-com:vml" xmlns:o="urn:schemas-microsoft-com:office:office" xmlns:am3d="http://schemas.microsoft.com/office/drawing/2017/model3d" xmlns:aink="http://schemas.microsoft.com/office/drawing/2016/ink" xmlns:mc="http://schemas.openxmlformats.org/markup-compatibility/2006" xmlns:cx8="http://schemas.microsoft.com/office/drawing/2016/5/14/chartex" xmlns:cx7="http://schemas.microsoft.com/office/drawing/2016/5/13/chartex" xmlns:cx6="http://schemas.microsoft.com/office/drawing/2016/5/12/chartex" xmlns:cx5="http://schemas.microsoft.com/office/drawing/2016/5/11/chartex" xmlns:cx4="http://schemas.microsoft.com/office/drawing/2016/5/10/chartex" xmlns:cx3="http://schemas.microsoft.com/office/drawing/2016/5/9/chartex" xmlns:cx2="http://schemas.microsoft.com/office/drawing/2015/10/21/chartex" xmlns:cx1="http://schemas.microsoft.com/office/drawing/2015/9/8/chartex" xmlns:cx="http://schemas.microsoft.com/office/drawing/2014/chartex" xmlns:wpc="http://schemas.microsoft.com/office/word/2010/wordprocessingCanvas" xmlns="" val="0"/>
+                          <a14:useLocalDpi xmlns="" xmlns:wpc="http://schemas.microsoft.com/office/word/2010/wordprocessingCanvas" xmlns:cx="http://schemas.microsoft.com/office/drawing/2014/chartex" xmlns:cx1="http://schemas.microsoft.com/office/drawing/2015/9/8/chartex" xmlns:cx2="http://schemas.microsoft.com/office/drawing/2015/10/21/chartex" xmlns:cx3="http://schemas.microsoft.com/office/drawing/2016/5/9/chartex" xmlns:cx4="http://schemas.microsoft.com/office/drawing/2016/5/10/chartex" xmlns:cx5="http://schemas.microsoft.com/office/drawing/2016/5/11/chartex" xmlns:cx6="http://schemas.microsoft.com/office/drawing/2016/5/12/chartex" xmlns:cx7="http://schemas.microsoft.com/office/drawing/2016/5/13/chartex" xmlns:cx8="http://schemas.microsoft.com/office/drawing/2016/5/14/chartex" xmlns:mc="http://schemas.openxmlformats.org/markup-compatibility/2006" xmlns:aink="http://schemas.microsoft.com/office/drawing/2016/ink" xmlns:am3d="http://schemas.microsoft.com/office/drawing/2017/model3d" xmlns:o="urn:schemas-microsoft-com:office:office" xmlns:v="urn:schemas-microsoft-com:vml" xmlns:wp14="http://schemas.microsoft.com/office/word/2010/wordprocessingDrawing" xmlns:w10="urn:schemas-microsoft-com:office:word" xmlns:w="http://schemas.openxmlformats.org/wordprocessingml/2006/main" xmlns:w14="http://schemas.microsoft.com/office/word/2010/wordml" xmlns:w15="http://schemas.microsoft.com/office/word/2012/wordml" xmlns:w16cex="http://schemas.microsoft.com/office/word/2018/wordml/cex" xmlns:w16cid="http://schemas.microsoft.com/office/word/2016/wordml/cid" xmlns:w16="http://schemas.microsoft.com/office/word/2018/wordml" xmlns:w16sdtdh="http://schemas.microsoft.com/office/word/2020/wordml/sdtdatahash" xmlns:w16se="http://schemas.microsoft.com/office/word/2015/wordml/symex" xmlns:wpg="http://schemas.microsoft.com/office/word/2010/wordprocessingGroup" xmlns:wpi="http://schemas.microsoft.com/office/word/2010/wordprocessingInk" xmlns:wps="http://schemas.microsoft.com/office/word/2010/wordprocessingShape" xmlns:a14="http://schemas.microsoft.com/office/drawing/2010/main" val="0"/>
                         </a:ext>
                       </a:extLst>
                     </a:blip>
@@ -2013,7 +2013,7 @@
                     <a:blip r:embed="rId9">
                       <a:extLst>
                         <a:ext uri="{28A0092B-C50C-407E-A947-70E740481C1C}">
-                          <a14:useLocalDpi xmlns:a14="http://schemas.microsoft.com/office/drawing/2010/main" xmlns:wps="http://schemas.microsoft.com/office/word/2010/wordprocessingShape" xmlns:wpi="http://schemas.microsoft.com/office/word/2010/wordprocessingInk" xmlns:wpg="http://schemas.microsoft.com/office/word/2010/wordprocessingGroup" xmlns:w16se="http://schemas.microsoft.com/office/word/2015/wordml/symex" xmlns:w16sdtdh="http://schemas.microsoft.com/office/word/2020/wordml/sdtdatahash" xmlns:w16="http://schemas.microsoft.com/office/word/2018/wordml" xmlns:w16cid="http://schemas.microsoft.com/office/word/2016/wordml/cid" xmlns:w16cex="http://schemas.microsoft.com/office/word/2018/wordml/cex" xmlns:w15="http://schemas.microsoft.com/office/word/2012/wordml" xmlns:w14="http://schemas.microsoft.com/office/word/2010/wordml" xmlns:w="http://schemas.openxmlformats.org/wordprocessingml/2006/main" xmlns:w10="urn:schemas-microsoft-com:office:word" xmlns:wp14="http://schemas.microsoft.com/office/word/2010/wordprocessingDrawing" xmlns:v="urn:schemas-microsoft-com:vml" xmlns:o="urn:schemas-microsoft-com:office:office" xmlns:am3d="http://schemas.microsoft.com/office/drawing/2017/model3d" xmlns:aink="http://schemas.microsoft.com/office/drawing/2016/ink" xmlns:mc="http://schemas.openxmlformats.org/markup-compatibility/2006" xmlns:cx8="http://schemas.microsoft.com/office/drawing/2016/5/14/chartex" xmlns:cx7="http://schemas.microsoft.com/office/drawing/2016/5/13/chartex" xmlns:cx6="http://schemas.microsoft.com/office/drawing/2016/5/12/chartex" xmlns:cx5="http://schemas.microsoft.com/office/drawing/2016/5/11/chartex" xmlns:cx4="http://schemas.microsoft.com/office/drawing/2016/5/10/chartex" xmlns:cx3="http://schemas.microsoft.com/office/drawing/2016/5/9/chartex" xmlns:cx2="http://schemas.microsoft.com/office/drawing/2015/10/21/chartex" xmlns:cx1="http://schemas.microsoft.com/office/drawing/2015/9/8/chartex" xmlns:cx="http://schemas.microsoft.com/office/drawing/2014/chartex" xmlns:wpc="http://schemas.microsoft.com/office/word/2010/wordprocessingCanvas" xmlns="" val="0"/>
+                          <a14:useLocalDpi xmlns="" xmlns:wpc="http://schemas.microsoft.com/office/word/2010/wordprocessingCanvas" xmlns:cx="http://schemas.microsoft.com/office/drawing/2014/chartex" xmlns:cx1="http://schemas.microsoft.com/office/drawing/2015/9/8/chartex" xmlns:cx2="http://schemas.microsoft.com/office/drawing/2015/10/21/chartex" xmlns:cx3="http://schemas.microsoft.com/office/drawing/2016/5/9/chartex" xmlns:cx4="http://schemas.microsoft.com/office/drawing/2016/5/10/chartex" xmlns:cx5="http://schemas.microsoft.com/office/drawing/2016/5/11/chartex" xmlns:cx6="http://schemas.microsoft.com/office/drawing/2016/5/12/chartex" xmlns:cx7="http://schemas.microsoft.com/office/drawing/2016/5/13/chartex" xmlns:cx8="http://schemas.microsoft.com/office/drawing/2016/5/14/chartex" xmlns:mc="http://schemas.openxmlformats.org/markup-compatibility/2006" xmlns:aink="http://schemas.microsoft.com/office/drawing/2016/ink" xmlns:am3d="http://schemas.microsoft.com/office/drawing/2017/model3d" xmlns:o="urn:schemas-microsoft-com:office:office" xmlns:v="urn:schemas-microsoft-com:vml" xmlns:wp14="http://schemas.microsoft.com/office/word/2010/wordprocessingDrawing" xmlns:w10="urn:schemas-microsoft-com:office:word" xmlns:w="http://schemas.openxmlformats.org/wordprocessingml/2006/main" xmlns:w14="http://schemas.microsoft.com/office/word/2010/wordml" xmlns:w15="http://schemas.microsoft.com/office/word/2012/wordml" xmlns:w16cex="http://schemas.microsoft.com/office/word/2018/wordml/cex" xmlns:w16cid="http://schemas.microsoft.com/office/word/2016/wordml/cid" xmlns:w16="http://schemas.microsoft.com/office/word/2018/wordml" xmlns:w16sdtdh="http://schemas.microsoft.com/office/word/2020/wordml/sdtdatahash" xmlns:w16se="http://schemas.microsoft.com/office/word/2015/wordml/symex" xmlns:wpg="http://schemas.microsoft.com/office/word/2010/wordprocessingGroup" xmlns:wpi="http://schemas.microsoft.com/office/word/2010/wordprocessingInk" xmlns:wps="http://schemas.microsoft.com/office/word/2010/wordprocessingShape" xmlns:a14="http://schemas.microsoft.com/office/drawing/2010/main" val="0"/>
                         </a:ext>
                       </a:extLst>
                     </a:blip>
@@ -21204,22 +21204,6 @@
         </w:rPr>
         <w:t>tabulated week on week for the entire dataset and will be utilized as different feature variables for building the classification Model.</w:t>
       </w:r>
-    </w:p>
-    <w:p>
-      <w:pPr>
-        <w:jc w:val="both"/>
-        <w:rPr>
-          <w:rFonts w:eastAsia="Calibri"/>
-        </w:rPr>
-      </w:pPr>
-    </w:p>
-    <w:p>
-      <w:pPr>
-        <w:jc w:val="both"/>
-        <w:rPr>
-          <w:rFonts w:eastAsia="Calibri"/>
-        </w:rPr>
-      </w:pPr>
       <w:r>
         <w:rPr>
           <w:rFonts w:eastAsia="Calibri"/>
@@ -21340,21 +21324,13 @@
         </w:rPr>
         <w:t>Classification Modelling on Technical Indicators:</w:t>
       </w:r>
-    </w:p>
-    <w:p>
-      <w:pPr>
-        <w:rPr>
-          <w:rFonts w:eastAsia="Calibri"/>
-        </w:rPr>
-      </w:pPr>
-    </w:p>
-    <w:p>
-      <w:pPr>
-        <w:jc w:val="both"/>
-        <w:rPr>
-          <w:rFonts w:eastAsia="Calibri"/>
-        </w:rPr>
-      </w:pPr>
+      <w:r>
+        <w:rPr>
+          <w:rFonts w:eastAsia="Calibri"/>
+          <w:b/>
+        </w:rPr>
+        <w:t xml:space="preserve"> </w:t>
+      </w:r>
       <w:r>
         <w:rPr>
           <w:rFonts w:eastAsia="Calibri"/>
@@ -21413,47 +21389,41 @@
         <w:rPr>
           <w:rFonts w:eastAsia="Calibri"/>
         </w:rPr>
-        <w:t xml:space="preserve"> utilized as </w:t>
-      </w:r>
+        <w:t xml:space="preserve"> utilized as feature variables based on the input dataset and different classification models </w:t>
+      </w:r>
+      <w:r>
+        <w:rPr>
+          <w:rFonts w:eastAsia="Calibri"/>
+        </w:rPr>
+        <w:t>are</w:t>
+      </w:r>
+      <w:r>
+        <w:rPr>
+          <w:rFonts w:eastAsia="Calibri"/>
+        </w:rPr>
+        <w:t xml:space="preserve"> built to determine their prediction accuracy. </w:t>
+      </w:r>
+    </w:p>
+    <w:p>
+      <w:pPr>
+        <w:jc w:val="both"/>
+        <w:rPr>
+          <w:rFonts w:eastAsia="Calibri"/>
+        </w:rPr>
+      </w:pPr>
+    </w:p>
+    <w:p>
+      <w:pPr>
+        <w:jc w:val="both"/>
+        <w:rPr>
+          <w:rFonts w:eastAsia="Calibri"/>
+        </w:rPr>
+      </w:pPr>
       <w:r>
         <w:rPr>
           <w:rFonts w:eastAsia="Calibri"/>
         </w:rPr>
         <w:lastRenderedPageBreak/>
-        <w:t xml:space="preserve">feature variables based on the input dataset and different classification models </w:t>
-      </w:r>
-      <w:r>
-        <w:rPr>
-          <w:rFonts w:eastAsia="Calibri"/>
-        </w:rPr>
-        <w:t>are</w:t>
-      </w:r>
-      <w:r>
-        <w:rPr>
-          <w:rFonts w:eastAsia="Calibri"/>
-        </w:rPr>
-        <w:t xml:space="preserve"> built to determine their prediction accuracy. </w:t>
-      </w:r>
-    </w:p>
-    <w:p>
-      <w:pPr>
-        <w:jc w:val="both"/>
-        <w:rPr>
-          <w:rFonts w:eastAsia="Calibri"/>
-        </w:rPr>
-      </w:pPr>
-    </w:p>
-    <w:p>
-      <w:pPr>
-        <w:jc w:val="both"/>
-        <w:rPr>
-          <w:rFonts w:eastAsia="Calibri"/>
-        </w:rPr>
-      </w:pPr>
-      <w:r>
-        <w:rPr>
-          <w:rFonts w:eastAsia="Calibri"/>
-        </w:rPr>
         <w:t>Generally</w:t>
       </w:r>
       <w:r>
@@ -22028,6 +21998,7 @@
           <w:rFonts w:eastAsia="Calibri"/>
           <w:lang w:eastAsia="en-US"/>
         </w:rPr>
+        <w:lastRenderedPageBreak/>
         <w:t>Chapter 10</w:t>
       </w:r>
       <w:r>
@@ -23569,6 +23540,7 @@
           <w:rFonts w:eastAsia="Calibri"/>
           <w:b/>
         </w:rPr>
+        <w:lastRenderedPageBreak/>
         <w:t xml:space="preserve">Model Evaluation using RF Classifier for </w:t>
       </w:r>
       <w:r>
@@ -25014,6 +24986,7 @@
           <w:rFonts w:eastAsia="Calibri"/>
           <w:b/>
         </w:rPr>
+        <w:lastRenderedPageBreak/>
         <w:t xml:space="preserve">Model Evaluation using XG Boost Classifier for </w:t>
       </w:r>
       <w:r>
@@ -36991,7 +36964,7 @@
             <w:rPr>
               <w:noProof/>
             </w:rPr>
-            <w:t>1</w:t>
+            <w:t>4</w:t>
           </w:r>
         </w:fldSimple>
       </w:p>
@@ -40533,7 +40506,7 @@
   <a:extraClrSchemeLst/>
   <a:extLst>
     <a:ext uri="{05A4C25C-085E-4340-85A3-A5531E510DB2}">
-      <thm15:themeFamily xmlns:thm15="http://schemas.microsoft.com/office/thememl/2012/main" xmlns="" name="Office Theme" id="{62F939B6-93AF-4DB8-9C6B-D6C7DFDC589F}" vid="{4A3C46E8-61CC-4603-A589-7422A47A8E4A}"/>
+      <thm15:themeFamily xmlns="" xmlns:thm15="http://schemas.microsoft.com/office/thememl/2012/main" name="Office Theme" id="{62F939B6-93AF-4DB8-9C6B-D6C7DFDC589F}" vid="{4A3C46E8-61CC-4603-A589-7422A47A8E4A}"/>
     </a:ext>
   </a:extLst>
 </a:theme>

--- a/RACE_CAPSTONE_PROJECT2/BA_Capstone Project Report_2023_Anand Mohan_Direction Detection Selected Stocks.docx
+++ b/RACE_CAPSTONE_PROJECT2/BA_Capstone Project Report_2023_Anand Mohan_Direction Detection Selected Stocks.docx
@@ -67,7 +67,7 @@
                     <a:blip r:embed="rId9">
                       <a:extLst>
                         <a:ext uri="{28A0092B-C50C-407E-A947-70E740481C1C}">
-                          <a14:useLocalDpi xmlns="" xmlns:wpc="http://schemas.microsoft.com/office/word/2010/wordprocessingCanvas" xmlns:cx="http://schemas.microsoft.com/office/drawing/2014/chartex" xmlns:cx1="http://schemas.microsoft.com/office/drawing/2015/9/8/chartex" xmlns:cx2="http://schemas.microsoft.com/office/drawing/2015/10/21/chartex" xmlns:cx3="http://schemas.microsoft.com/office/drawing/2016/5/9/chartex" xmlns:cx4="http://schemas.microsoft.com/office/drawing/2016/5/10/chartex" xmlns:cx5="http://schemas.microsoft.com/office/drawing/2016/5/11/chartex" xmlns:cx6="http://schemas.microsoft.com/office/drawing/2016/5/12/chartex" xmlns:cx7="http://schemas.microsoft.com/office/drawing/2016/5/13/chartex" xmlns:cx8="http://schemas.microsoft.com/office/drawing/2016/5/14/chartex" xmlns:mc="http://schemas.openxmlformats.org/markup-compatibility/2006" xmlns:aink="http://schemas.microsoft.com/office/drawing/2016/ink" xmlns:am3d="http://schemas.microsoft.com/office/drawing/2017/model3d" xmlns:o="urn:schemas-microsoft-com:office:office" xmlns:v="urn:schemas-microsoft-com:vml" xmlns:wp14="http://schemas.microsoft.com/office/word/2010/wordprocessingDrawing" xmlns:w10="urn:schemas-microsoft-com:office:word" xmlns:w="http://schemas.openxmlformats.org/wordprocessingml/2006/main" xmlns:w14="http://schemas.microsoft.com/office/word/2010/wordml" xmlns:w15="http://schemas.microsoft.com/office/word/2012/wordml" xmlns:w16cex="http://schemas.microsoft.com/office/word/2018/wordml/cex" xmlns:w16cid="http://schemas.microsoft.com/office/word/2016/wordml/cid" xmlns:w16="http://schemas.microsoft.com/office/word/2018/wordml" xmlns:w16sdtdh="http://schemas.microsoft.com/office/word/2020/wordml/sdtdatahash" xmlns:w16se="http://schemas.microsoft.com/office/word/2015/wordml/symex" xmlns:wpg="http://schemas.microsoft.com/office/word/2010/wordprocessingGroup" xmlns:wpi="http://schemas.microsoft.com/office/word/2010/wordprocessingInk" xmlns:wps="http://schemas.microsoft.com/office/word/2010/wordprocessingShape" xmlns:a14="http://schemas.microsoft.com/office/drawing/2010/main" val="0"/>
+                          <a14:useLocalDpi xmlns:a14="http://schemas.microsoft.com/office/drawing/2010/main" xmlns:wps="http://schemas.microsoft.com/office/word/2010/wordprocessingShape" xmlns:wpi="http://schemas.microsoft.com/office/word/2010/wordprocessingInk" xmlns:wpg="http://schemas.microsoft.com/office/word/2010/wordprocessingGroup" xmlns:w16se="http://schemas.microsoft.com/office/word/2015/wordml/symex" xmlns:w16sdtdh="http://schemas.microsoft.com/office/word/2020/wordml/sdtdatahash" xmlns:w16="http://schemas.microsoft.com/office/word/2018/wordml" xmlns:w16cid="http://schemas.microsoft.com/office/word/2016/wordml/cid" xmlns:w16cex="http://schemas.microsoft.com/office/word/2018/wordml/cex" xmlns:w15="http://schemas.microsoft.com/office/word/2012/wordml" xmlns:w14="http://schemas.microsoft.com/office/word/2010/wordml" xmlns:w="http://schemas.openxmlformats.org/wordprocessingml/2006/main" xmlns:w10="urn:schemas-microsoft-com:office:word" xmlns:wp14="http://schemas.microsoft.com/office/word/2010/wordprocessingDrawing" xmlns:v="urn:schemas-microsoft-com:vml" xmlns:o="urn:schemas-microsoft-com:office:office" xmlns:am3d="http://schemas.microsoft.com/office/drawing/2017/model3d" xmlns:aink="http://schemas.microsoft.com/office/drawing/2016/ink" xmlns:mc="http://schemas.openxmlformats.org/markup-compatibility/2006" xmlns:cx8="http://schemas.microsoft.com/office/drawing/2016/5/14/chartex" xmlns:cx7="http://schemas.microsoft.com/office/drawing/2016/5/13/chartex" xmlns:cx6="http://schemas.microsoft.com/office/drawing/2016/5/12/chartex" xmlns:cx5="http://schemas.microsoft.com/office/drawing/2016/5/11/chartex" xmlns:cx4="http://schemas.microsoft.com/office/drawing/2016/5/10/chartex" xmlns:cx3="http://schemas.microsoft.com/office/drawing/2016/5/9/chartex" xmlns:cx2="http://schemas.microsoft.com/office/drawing/2015/10/21/chartex" xmlns:cx1="http://schemas.microsoft.com/office/drawing/2015/9/8/chartex" xmlns:cx="http://schemas.microsoft.com/office/drawing/2014/chartex" xmlns:wpc="http://schemas.microsoft.com/office/word/2010/wordprocessingCanvas" xmlns="" val="0"/>
                         </a:ext>
                       </a:extLst>
                     </a:blip>
@@ -548,7 +548,7 @@
                     <a:blip r:embed="rId9">
                       <a:extLst>
                         <a:ext uri="{28A0092B-C50C-407E-A947-70E740481C1C}">
-                          <a14:useLocalDpi xmlns="" xmlns:wpc="http://schemas.microsoft.com/office/word/2010/wordprocessingCanvas" xmlns:cx="http://schemas.microsoft.com/office/drawing/2014/chartex" xmlns:cx1="http://schemas.microsoft.com/office/drawing/2015/9/8/chartex" xmlns:cx2="http://schemas.microsoft.com/office/drawing/2015/10/21/chartex" xmlns:cx3="http://schemas.microsoft.com/office/drawing/2016/5/9/chartex" xmlns:cx4="http://schemas.microsoft.com/office/drawing/2016/5/10/chartex" xmlns:cx5="http://schemas.microsoft.com/office/drawing/2016/5/11/chartex" xmlns:cx6="http://schemas.microsoft.com/office/drawing/2016/5/12/chartex" xmlns:cx7="http://schemas.microsoft.com/office/drawing/2016/5/13/chartex" xmlns:cx8="http://schemas.microsoft.com/office/drawing/2016/5/14/chartex" xmlns:mc="http://schemas.openxmlformats.org/markup-compatibility/2006" xmlns:aink="http://schemas.microsoft.com/office/drawing/2016/ink" xmlns:am3d="http://schemas.microsoft.com/office/drawing/2017/model3d" xmlns:o="urn:schemas-microsoft-com:office:office" xmlns:v="urn:schemas-microsoft-com:vml" xmlns:wp14="http://schemas.microsoft.com/office/word/2010/wordprocessingDrawing" xmlns:w10="urn:schemas-microsoft-com:office:word" xmlns:w="http://schemas.openxmlformats.org/wordprocessingml/2006/main" xmlns:w14="http://schemas.microsoft.com/office/word/2010/wordml" xmlns:w15="http://schemas.microsoft.com/office/word/2012/wordml" xmlns:w16cex="http://schemas.microsoft.com/office/word/2018/wordml/cex" xmlns:w16cid="http://schemas.microsoft.com/office/word/2016/wordml/cid" xmlns:w16="http://schemas.microsoft.com/office/word/2018/wordml" xmlns:w16sdtdh="http://schemas.microsoft.com/office/word/2020/wordml/sdtdatahash" xmlns:w16se="http://schemas.microsoft.com/office/word/2015/wordml/symex" xmlns:wpg="http://schemas.microsoft.com/office/word/2010/wordprocessingGroup" xmlns:wpi="http://schemas.microsoft.com/office/word/2010/wordprocessingInk" xmlns:wps="http://schemas.microsoft.com/office/word/2010/wordprocessingShape" xmlns:a14="http://schemas.microsoft.com/office/drawing/2010/main" val="0"/>
+                          <a14:useLocalDpi xmlns:a14="http://schemas.microsoft.com/office/drawing/2010/main" xmlns:wps="http://schemas.microsoft.com/office/word/2010/wordprocessingShape" xmlns:wpi="http://schemas.microsoft.com/office/word/2010/wordprocessingInk" xmlns:wpg="http://schemas.microsoft.com/office/word/2010/wordprocessingGroup" xmlns:w16se="http://schemas.microsoft.com/office/word/2015/wordml/symex" xmlns:w16sdtdh="http://schemas.microsoft.com/office/word/2020/wordml/sdtdatahash" xmlns:w16="http://schemas.microsoft.com/office/word/2018/wordml" xmlns:w16cid="http://schemas.microsoft.com/office/word/2016/wordml/cid" xmlns:w16cex="http://schemas.microsoft.com/office/word/2018/wordml/cex" xmlns:w15="http://schemas.microsoft.com/office/word/2012/wordml" xmlns:w14="http://schemas.microsoft.com/office/word/2010/wordml" xmlns:w="http://schemas.openxmlformats.org/wordprocessingml/2006/main" xmlns:w10="urn:schemas-microsoft-com:office:word" xmlns:wp14="http://schemas.microsoft.com/office/word/2010/wordprocessingDrawing" xmlns:v="urn:schemas-microsoft-com:vml" xmlns:o="urn:schemas-microsoft-com:office:office" xmlns:am3d="http://schemas.microsoft.com/office/drawing/2017/model3d" xmlns:aink="http://schemas.microsoft.com/office/drawing/2016/ink" xmlns:mc="http://schemas.openxmlformats.org/markup-compatibility/2006" xmlns:cx8="http://schemas.microsoft.com/office/drawing/2016/5/14/chartex" xmlns:cx7="http://schemas.microsoft.com/office/drawing/2016/5/13/chartex" xmlns:cx6="http://schemas.microsoft.com/office/drawing/2016/5/12/chartex" xmlns:cx5="http://schemas.microsoft.com/office/drawing/2016/5/11/chartex" xmlns:cx4="http://schemas.microsoft.com/office/drawing/2016/5/10/chartex" xmlns:cx3="http://schemas.microsoft.com/office/drawing/2016/5/9/chartex" xmlns:cx2="http://schemas.microsoft.com/office/drawing/2015/10/21/chartex" xmlns:cx1="http://schemas.microsoft.com/office/drawing/2015/9/8/chartex" xmlns:cx="http://schemas.microsoft.com/office/drawing/2014/chartex" xmlns:wpc="http://schemas.microsoft.com/office/word/2010/wordprocessingCanvas" xmlns="" val="0"/>
                         </a:ext>
                       </a:extLst>
                     </a:blip>
@@ -1064,7 +1064,7 @@
                     <a:blip r:embed="rId9">
                       <a:extLst>
                         <a:ext uri="{28A0092B-C50C-407E-A947-70E740481C1C}">
-                          <a14:useLocalDpi xmlns="" xmlns:wpc="http://schemas.microsoft.com/office/word/2010/wordprocessingCanvas" xmlns:cx="http://schemas.microsoft.com/office/drawing/2014/chartex" xmlns:cx1="http://schemas.microsoft.com/office/drawing/2015/9/8/chartex" xmlns:cx2="http://schemas.microsoft.com/office/drawing/2015/10/21/chartex" xmlns:cx3="http://schemas.microsoft.com/office/drawing/2016/5/9/chartex" xmlns:cx4="http://schemas.microsoft.com/office/drawing/2016/5/10/chartex" xmlns:cx5="http://schemas.microsoft.com/office/drawing/2016/5/11/chartex" xmlns:cx6="http://schemas.microsoft.com/office/drawing/2016/5/12/chartex" xmlns:cx7="http://schemas.microsoft.com/office/drawing/2016/5/13/chartex" xmlns:cx8="http://schemas.microsoft.com/office/drawing/2016/5/14/chartex" xmlns:mc="http://schemas.openxmlformats.org/markup-compatibility/2006" xmlns:aink="http://schemas.microsoft.com/office/drawing/2016/ink" xmlns:am3d="http://schemas.microsoft.com/office/drawing/2017/model3d" xmlns:o="urn:schemas-microsoft-com:office:office" xmlns:v="urn:schemas-microsoft-com:vml" xmlns:wp14="http://schemas.microsoft.com/office/word/2010/wordprocessingDrawing" xmlns:w10="urn:schemas-microsoft-com:office:word" xmlns:w="http://schemas.openxmlformats.org/wordprocessingml/2006/main" xmlns:w14="http://schemas.microsoft.com/office/word/2010/wordml" xmlns:w15="http://schemas.microsoft.com/office/word/2012/wordml" xmlns:w16cex="http://schemas.microsoft.com/office/word/2018/wordml/cex" xmlns:w16cid="http://schemas.microsoft.com/office/word/2016/wordml/cid" xmlns:w16="http://schemas.microsoft.com/office/word/2018/wordml" xmlns:w16sdtdh="http://schemas.microsoft.com/office/word/2020/wordml/sdtdatahash" xmlns:w16se="http://schemas.microsoft.com/office/word/2015/wordml/symex" xmlns:wpg="http://schemas.microsoft.com/office/word/2010/wordprocessingGroup" xmlns:wpi="http://schemas.microsoft.com/office/word/2010/wordprocessingInk" xmlns:wps="http://schemas.microsoft.com/office/word/2010/wordprocessingShape" xmlns:a14="http://schemas.microsoft.com/office/drawing/2010/main" val="0"/>
+                          <a14:useLocalDpi xmlns:a14="http://schemas.microsoft.com/office/drawing/2010/main" xmlns:wps="http://schemas.microsoft.com/office/word/2010/wordprocessingShape" xmlns:wpi="http://schemas.microsoft.com/office/word/2010/wordprocessingInk" xmlns:wpg="http://schemas.microsoft.com/office/word/2010/wordprocessingGroup" xmlns:w16se="http://schemas.microsoft.com/office/word/2015/wordml/symex" xmlns:w16sdtdh="http://schemas.microsoft.com/office/word/2020/wordml/sdtdatahash" xmlns:w16="http://schemas.microsoft.com/office/word/2018/wordml" xmlns:w16cid="http://schemas.microsoft.com/office/word/2016/wordml/cid" xmlns:w16cex="http://schemas.microsoft.com/office/word/2018/wordml/cex" xmlns:w15="http://schemas.microsoft.com/office/word/2012/wordml" xmlns:w14="http://schemas.microsoft.com/office/word/2010/wordml" xmlns:w="http://schemas.openxmlformats.org/wordprocessingml/2006/main" xmlns:w10="urn:schemas-microsoft-com:office:word" xmlns:wp14="http://schemas.microsoft.com/office/word/2010/wordprocessingDrawing" xmlns:v="urn:schemas-microsoft-com:vml" xmlns:o="urn:schemas-microsoft-com:office:office" xmlns:am3d="http://schemas.microsoft.com/office/drawing/2017/model3d" xmlns:aink="http://schemas.microsoft.com/office/drawing/2016/ink" xmlns:mc="http://schemas.openxmlformats.org/markup-compatibility/2006" xmlns:cx8="http://schemas.microsoft.com/office/drawing/2016/5/14/chartex" xmlns:cx7="http://schemas.microsoft.com/office/drawing/2016/5/13/chartex" xmlns:cx6="http://schemas.microsoft.com/office/drawing/2016/5/12/chartex" xmlns:cx5="http://schemas.microsoft.com/office/drawing/2016/5/11/chartex" xmlns:cx4="http://schemas.microsoft.com/office/drawing/2016/5/10/chartex" xmlns:cx3="http://schemas.microsoft.com/office/drawing/2016/5/9/chartex" xmlns:cx2="http://schemas.microsoft.com/office/drawing/2015/10/21/chartex" xmlns:cx1="http://schemas.microsoft.com/office/drawing/2015/9/8/chartex" xmlns:cx="http://schemas.microsoft.com/office/drawing/2014/chartex" xmlns:wpc="http://schemas.microsoft.com/office/word/2010/wordprocessingCanvas" xmlns="" val="0"/>
                         </a:ext>
                       </a:extLst>
                     </a:blip>
@@ -1586,7 +1586,7 @@
                     <a:blip r:embed="rId9">
                       <a:extLst>
                         <a:ext uri="{28A0092B-C50C-407E-A947-70E740481C1C}">
-                          <a14:useLocalDpi xmlns="" xmlns:wpc="http://schemas.microsoft.com/office/word/2010/wordprocessingCanvas" xmlns:cx="http://schemas.microsoft.com/office/drawing/2014/chartex" xmlns:cx1="http://schemas.microsoft.com/office/drawing/2015/9/8/chartex" xmlns:cx2="http://schemas.microsoft.com/office/drawing/2015/10/21/chartex" xmlns:cx3="http://schemas.microsoft.com/office/drawing/2016/5/9/chartex" xmlns:cx4="http://schemas.microsoft.com/office/drawing/2016/5/10/chartex" xmlns:cx5="http://schemas.microsoft.com/office/drawing/2016/5/11/chartex" xmlns:cx6="http://schemas.microsoft.com/office/drawing/2016/5/12/chartex" xmlns:cx7="http://schemas.microsoft.com/office/drawing/2016/5/13/chartex" xmlns:cx8="http://schemas.microsoft.com/office/drawing/2016/5/14/chartex" xmlns:mc="http://schemas.openxmlformats.org/markup-compatibility/2006" xmlns:aink="http://schemas.microsoft.com/office/drawing/2016/ink" xmlns:am3d="http://schemas.microsoft.com/office/drawing/2017/model3d" xmlns:o="urn:schemas-microsoft-com:office:office" xmlns:v="urn:schemas-microsoft-com:vml" xmlns:wp14="http://schemas.microsoft.com/office/word/2010/wordprocessingDrawing" xmlns:w10="urn:schemas-microsoft-com:office:word" xmlns:w="http://schemas.openxmlformats.org/wordprocessingml/2006/main" xmlns:w14="http://schemas.microsoft.com/office/word/2010/wordml" xmlns:w15="http://schemas.microsoft.com/office/word/2012/wordml" xmlns:w16cex="http://schemas.microsoft.com/office/word/2018/wordml/cex" xmlns:w16cid="http://schemas.microsoft.com/office/word/2016/wordml/cid" xmlns:w16="http://schemas.microsoft.com/office/word/2018/wordml" xmlns:w16sdtdh="http://schemas.microsoft.com/office/word/2020/wordml/sdtdatahash" xmlns:w16se="http://schemas.microsoft.com/office/word/2015/wordml/symex" xmlns:wpg="http://schemas.microsoft.com/office/word/2010/wordprocessingGroup" xmlns:wpi="http://schemas.microsoft.com/office/word/2010/wordprocessingInk" xmlns:wps="http://schemas.microsoft.com/office/word/2010/wordprocessingShape" xmlns:a14="http://schemas.microsoft.com/office/drawing/2010/main" val="0"/>
+                          <a14:useLocalDpi xmlns:a14="http://schemas.microsoft.com/office/drawing/2010/main" xmlns:wps="http://schemas.microsoft.com/office/word/2010/wordprocessingShape" xmlns:wpi="http://schemas.microsoft.com/office/word/2010/wordprocessingInk" xmlns:wpg="http://schemas.microsoft.com/office/word/2010/wordprocessingGroup" xmlns:w16se="http://schemas.microsoft.com/office/word/2015/wordml/symex" xmlns:w16sdtdh="http://schemas.microsoft.com/office/word/2020/wordml/sdtdatahash" xmlns:w16="http://schemas.microsoft.com/office/word/2018/wordml" xmlns:w16cid="http://schemas.microsoft.com/office/word/2016/wordml/cid" xmlns:w16cex="http://schemas.microsoft.com/office/word/2018/wordml/cex" xmlns:w15="http://schemas.microsoft.com/office/word/2012/wordml" xmlns:w14="http://schemas.microsoft.com/office/word/2010/wordml" xmlns:w="http://schemas.openxmlformats.org/wordprocessingml/2006/main" xmlns:w10="urn:schemas-microsoft-com:office:word" xmlns:wp14="http://schemas.microsoft.com/office/word/2010/wordprocessingDrawing" xmlns:v="urn:schemas-microsoft-com:vml" xmlns:o="urn:schemas-microsoft-com:office:office" xmlns:am3d="http://schemas.microsoft.com/office/drawing/2017/model3d" xmlns:aink="http://schemas.microsoft.com/office/drawing/2016/ink" xmlns:mc="http://schemas.openxmlformats.org/markup-compatibility/2006" xmlns:cx8="http://schemas.microsoft.com/office/drawing/2016/5/14/chartex" xmlns:cx7="http://schemas.microsoft.com/office/drawing/2016/5/13/chartex" xmlns:cx6="http://schemas.microsoft.com/office/drawing/2016/5/12/chartex" xmlns:cx5="http://schemas.microsoft.com/office/drawing/2016/5/11/chartex" xmlns:cx4="http://schemas.microsoft.com/office/drawing/2016/5/10/chartex" xmlns:cx3="http://schemas.microsoft.com/office/drawing/2016/5/9/chartex" xmlns:cx2="http://schemas.microsoft.com/office/drawing/2015/10/21/chartex" xmlns:cx1="http://schemas.microsoft.com/office/drawing/2015/9/8/chartex" xmlns:cx="http://schemas.microsoft.com/office/drawing/2014/chartex" xmlns:wpc="http://schemas.microsoft.com/office/word/2010/wordprocessingCanvas" xmlns="" val="0"/>
                         </a:ext>
                       </a:extLst>
                     </a:blip>
@@ -2013,7 +2013,7 @@
                     <a:blip r:embed="rId9">
                       <a:extLst>
                         <a:ext uri="{28A0092B-C50C-407E-A947-70E740481C1C}">
-                          <a14:useLocalDpi xmlns="" xmlns:wpc="http://schemas.microsoft.com/office/word/2010/wordprocessingCanvas" xmlns:cx="http://schemas.microsoft.com/office/drawing/2014/chartex" xmlns:cx1="http://schemas.microsoft.com/office/drawing/2015/9/8/chartex" xmlns:cx2="http://schemas.microsoft.com/office/drawing/2015/10/21/chartex" xmlns:cx3="http://schemas.microsoft.com/office/drawing/2016/5/9/chartex" xmlns:cx4="http://schemas.microsoft.com/office/drawing/2016/5/10/chartex" xmlns:cx5="http://schemas.microsoft.com/office/drawing/2016/5/11/chartex" xmlns:cx6="http://schemas.microsoft.com/office/drawing/2016/5/12/chartex" xmlns:cx7="http://schemas.microsoft.com/office/drawing/2016/5/13/chartex" xmlns:cx8="http://schemas.microsoft.com/office/drawing/2016/5/14/chartex" xmlns:mc="http://schemas.openxmlformats.org/markup-compatibility/2006" xmlns:aink="http://schemas.microsoft.com/office/drawing/2016/ink" xmlns:am3d="http://schemas.microsoft.com/office/drawing/2017/model3d" xmlns:o="urn:schemas-microsoft-com:office:office" xmlns:v="urn:schemas-microsoft-com:vml" xmlns:wp14="http://schemas.microsoft.com/office/word/2010/wordprocessingDrawing" xmlns:w10="urn:schemas-microsoft-com:office:word" xmlns:w="http://schemas.openxmlformats.org/wordprocessingml/2006/main" xmlns:w14="http://schemas.microsoft.com/office/word/2010/wordml" xmlns:w15="http://schemas.microsoft.com/office/word/2012/wordml" xmlns:w16cex="http://schemas.microsoft.com/office/word/2018/wordml/cex" xmlns:w16cid="http://schemas.microsoft.com/office/word/2016/wordml/cid" xmlns:w16="http://schemas.microsoft.com/office/word/2018/wordml" xmlns:w16sdtdh="http://schemas.microsoft.com/office/word/2020/wordml/sdtdatahash" xmlns:w16se="http://schemas.microsoft.com/office/word/2015/wordml/symex" xmlns:wpg="http://schemas.microsoft.com/office/word/2010/wordprocessingGroup" xmlns:wpi="http://schemas.microsoft.com/office/word/2010/wordprocessingInk" xmlns:wps="http://schemas.microsoft.com/office/word/2010/wordprocessingShape" xmlns:a14="http://schemas.microsoft.com/office/drawing/2010/main" val="0"/>
+                          <a14:useLocalDpi xmlns:a14="http://schemas.microsoft.com/office/drawing/2010/main" xmlns:wps="http://schemas.microsoft.com/office/word/2010/wordprocessingShape" xmlns:wpi="http://schemas.microsoft.com/office/word/2010/wordprocessingInk" xmlns:wpg="http://schemas.microsoft.com/office/word/2010/wordprocessingGroup" xmlns:w16se="http://schemas.microsoft.com/office/word/2015/wordml/symex" xmlns:w16sdtdh="http://schemas.microsoft.com/office/word/2020/wordml/sdtdatahash" xmlns:w16="http://schemas.microsoft.com/office/word/2018/wordml" xmlns:w16cid="http://schemas.microsoft.com/office/word/2016/wordml/cid" xmlns:w16cex="http://schemas.microsoft.com/office/word/2018/wordml/cex" xmlns:w15="http://schemas.microsoft.com/office/word/2012/wordml" xmlns:w14="http://schemas.microsoft.com/office/word/2010/wordml" xmlns:w="http://schemas.openxmlformats.org/wordprocessingml/2006/main" xmlns:w10="urn:schemas-microsoft-com:office:word" xmlns:wp14="http://schemas.microsoft.com/office/word/2010/wordprocessingDrawing" xmlns:v="urn:schemas-microsoft-com:vml" xmlns:o="urn:schemas-microsoft-com:office:office" xmlns:am3d="http://schemas.microsoft.com/office/drawing/2017/model3d" xmlns:aink="http://schemas.microsoft.com/office/drawing/2016/ink" xmlns:mc="http://schemas.openxmlformats.org/markup-compatibility/2006" xmlns:cx8="http://schemas.microsoft.com/office/drawing/2016/5/14/chartex" xmlns:cx7="http://schemas.microsoft.com/office/drawing/2016/5/13/chartex" xmlns:cx6="http://schemas.microsoft.com/office/drawing/2016/5/12/chartex" xmlns:cx5="http://schemas.microsoft.com/office/drawing/2016/5/11/chartex" xmlns:cx4="http://schemas.microsoft.com/office/drawing/2016/5/10/chartex" xmlns:cx3="http://schemas.microsoft.com/office/drawing/2016/5/9/chartex" xmlns:cx2="http://schemas.microsoft.com/office/drawing/2015/10/21/chartex" xmlns:cx1="http://schemas.microsoft.com/office/drawing/2015/9/8/chartex" xmlns:cx="http://schemas.microsoft.com/office/drawing/2014/chartex" xmlns:wpc="http://schemas.microsoft.com/office/word/2010/wordprocessingCanvas" xmlns="" val="0"/>
                         </a:ext>
                       </a:extLst>
                     </a:blip>
@@ -10179,6 +10179,52 @@
         <w:jc w:val="both"/>
       </w:pPr>
       <w:r>
+        <w:t>Stock market is a significant entity in financial sector allowing companies to impro</w:t>
+      </w:r>
+      <w:r>
+        <w:t>ve their money prospects</w:t>
+      </w:r>
+      <w:r>
+        <w:t xml:space="preserve">. In return for investors putting their stake in company stocks, they </w:t>
+      </w:r>
+      <w:r>
+        <w:t>earn</w:t>
+      </w:r>
+      <w:r>
+        <w:t xml:space="preserve"> profits through dividends and stock upward movements. Literature review will initially scan through technical and fundamental analysis of stocks.</w:t>
+      </w:r>
+      <w:r>
+        <w:t xml:space="preserve"> </w:t>
+      </w:r>
+      <w:r>
+        <w:t>Further</w:t>
+      </w:r>
+      <w:r>
+        <w:t>, it will be discussing as to how Algorithmic trading based on fundamentals and technical indicators helps investors in their decision making.</w:t>
+      </w:r>
+      <w:r>
+        <w:t xml:space="preserve"> </w:t>
+      </w:r>
+      <w:r>
+        <w:t xml:space="preserve">Further it emphasizes merits of Machine learning and AI over algorithmic trading. </w:t>
+      </w:r>
+      <w:r>
+        <w:t>It</w:t>
+      </w:r>
+      <w:r>
+        <w:t xml:space="preserve"> talks about unsupervised and various supervised classification techniques used in this thesis. Later it reviews literature on confusion matrix discussing various metrics for evaluation of the modelling techniques used for this project.</w:t>
+      </w:r>
+    </w:p>
+    <w:p>
+      <w:pPr>
+        <w:jc w:val="both"/>
+      </w:pPr>
+    </w:p>
+    <w:p>
+      <w:pPr>
+        <w:jc w:val="both"/>
+      </w:pPr>
+      <w:r>
         <w:t xml:space="preserve">There are numerous parameters impacting value movements in varied sizes and layers in </w:t>
       </w:r>
       <w:r>
@@ -10320,7 +10366,10 @@
         <w:jc w:val="both"/>
       </w:pPr>
       <w:r>
-        <w:t>Investors try and realize additional info to assist in stock market commerce and contemplate that historical knowledge might offer indications of future value movements</w:t>
+        <w:t xml:space="preserve">Investors </w:t>
+      </w:r>
+      <w:r>
+        <w:t>contemplate that historical knowledge might offer indications of future value movements</w:t>
       </w:r>
       <w:r>
         <w:fldChar w:fldCharType="begin" w:fldLock="1"/>
@@ -10434,12 +10483,8 @@
       <w:pPr>
         <w:jc w:val="both"/>
       </w:pPr>
-    </w:p>
-    <w:p>
-      <w:pPr>
-        <w:jc w:val="both"/>
-      </w:pPr>
-      <w:r>
+      <w:r>
+        <w:lastRenderedPageBreak/>
         <w:t xml:space="preserve">The expectation of various </w:t>
       </w:r>
       <w:r>
@@ -10501,10 +10546,10 @@
         <w:t>of</w:t>
       </w:r>
       <w:r>
-        <w:t xml:space="preserve"> future increments in the stock market returns, which amplifies systemic risk and reduces the benefits of portfolio diversification as </w:t>
-      </w:r>
-      <w:r>
-        <w:t>after-effects</w:t>
+        <w:t xml:space="preserve"> future increments in the stock market returns, which amplifies systemi</w:t>
+      </w:r>
+      <w:r>
+        <w:t>c risk</w:t>
       </w:r>
       <w:r>
         <w:t xml:space="preserve"> </w:t>
@@ -10541,7 +10586,6 @@
         <w:jc w:val="both"/>
       </w:pPr>
       <w:r>
-        <w:lastRenderedPageBreak/>
         <w:t>Momentum</w:t>
       </w:r>
       <w:r>
@@ -10592,19 +10636,13 @@
         <w:t xml:space="preserve">Algorithmic trading </w:t>
       </w:r>
       <w:r>
-        <w:t xml:space="preserve">is a systematic method of trading without subjective assessment through a manual trader using computer programs. </w:t>
-      </w:r>
-      <w:r>
-        <w:t>Fast</w:t>
-      </w:r>
-      <w:r>
-        <w:t xml:space="preserve"> algorithms improve traders’ ability to seize opportunities long before any human would be able to do the same. Nonetheless, </w:t>
-      </w:r>
-      <w:r>
-        <w:t>it</w:t>
-      </w:r>
-      <w:r>
-        <w:t xml:space="preserve"> expands the scope of information mining and processing and enables the capability to triumph over the markets with the help of existing patterns and correlations </w:t>
+        <w:t>is a systematic method of trading without subjective assessment through a manual trader using co</w:t>
+      </w:r>
+      <w:r>
+        <w:t>mputer programs</w:t>
+      </w:r>
+      <w:r>
+        <w:t xml:space="preserve"> </w:t>
       </w:r>
       <w:r>
         <w:fldChar w:fldCharType="begin" w:fldLock="1"/>
@@ -10690,7 +10728,19 @@
         <w:t>d of business analytics.</w:t>
       </w:r>
       <w:r>
-        <w:t xml:space="preserve"> However, we suggest unsupervised exploratory data analysis should be performed as an initial step to gaining a better data understanding</w:t>
+        <w:t xml:space="preserve"> Howe</w:t>
+      </w:r>
+      <w:r>
+        <w:t xml:space="preserve">ver, it is </w:t>
+      </w:r>
+      <w:r>
+        <w:t>suggest</w:t>
+      </w:r>
+      <w:r>
+        <w:t xml:space="preserve">ed that  </w:t>
+      </w:r>
+      <w:r>
+        <w:t>exploratory data analysis should be performed to gaining a better data understanding</w:t>
       </w:r>
       <w:r>
         <w:fldChar w:fldCharType="begin" w:fldLock="1"/>
@@ -10718,17 +10768,6 @@
       <w:pPr>
         <w:jc w:val="both"/>
       </w:pPr>
-    </w:p>
-    <w:p>
-      <w:pPr>
-        <w:jc w:val="both"/>
-      </w:pPr>
-      <w:r>
-        <w:t>Machine learning can again be further categorized into supervised and unsupervised learning</w:t>
-      </w:r>
-      <w:r>
-        <w:t>.</w:t>
-      </w:r>
     </w:p>
     <w:p>
       <w:pPr>
@@ -10886,11 +10925,6 @@
       <w:pPr>
         <w:jc w:val="both"/>
       </w:pPr>
-    </w:p>
-    <w:p>
-      <w:pPr>
-        <w:jc w:val="both"/>
-      </w:pPr>
       <w:r>
         <w:lastRenderedPageBreak/>
         <w:t>In DT, the model become</w:t>
@@ -11080,179 +11114,171 @@
         <w:jc w:val="both"/>
       </w:pPr>
       <w:r>
-        <w:t>XGBoost8 is highly flexible, scalable</w:t>
+        <w:t xml:space="preserve">XGBoost is extensively recognized as </w:t>
+      </w:r>
+      <w:r>
+        <w:t xml:space="preserve">an </w:t>
+      </w:r>
+      <w:r>
+        <w:t>extremely useful ensemble learning algorithm. However, its performance need</w:t>
+      </w:r>
+      <w:r>
+        <w:t>s</w:t>
+      </w:r>
+      <w:r>
+        <w:t xml:space="preserve"> more improvements ideally in scenarios where the dataset is imbalanced </w:t>
+      </w:r>
+      <w:r>
+        <w:fldChar w:fldCharType="begin" w:fldLock="1"/>
+      </w:r>
+      <w:r>
+        <w:instrText>ADDIN CSL_CITATION {"citationItems":[{"id":"ITEM-1","itemData":{"DOI":"10.1177/15501329221106935","ISSN":"15501477","abstract":"As a new and efficient ensemble learning algorithm, XGBoost has been widely applied for its multitudinous advantages, but its classification effect in the case of data imbalance is often not ideal. Aiming at this problem, an attempt was made to optimize the regularization term of XGBoost, and a classification algorithm based on mixed sampling and ensemble learning is proposed. The main idea is to combine SVM-SMOTE over-sampling and EasyEnsemble under-sampling technologies for data processing, and then obtain the final model based on XGBoost by training and ensemble. At the same time, the optimal parameters are automatically searched and adjusted through the Bayesian optimization algorithm to realize classification prediction. In the experimental stage, the G-mean and area under the curve (AUC) values are used as evaluation indicators to compare and analyze the classification performance of different sampling methods and algorithm models. The experimental results on the public data set also verify the feasibility and effectiveness of the proposed algorithm.","author":[{"dropping-particle":"","family":"Zhang","given":"Ping","non-dropping-particle":"","parse-names":false,"suffix":""},{"dropping-particle":"","family":"Jia","given":"Yiqiao","non-dropping-particle":"","parse-names":false,"suffix":""},{"dropping-particle":"","family":"Shang","given":"Youlin","non-dropping-particle":"","parse-names":false,"suffix":""}],"container-title":"International Journal of Distributed Sensor Networks","id":"ITEM-1","issue":"6","issued":{"date-parts":[["2022"]]},"title":"Research and application of XGBoost in imbalanced data","type":"article-journal","volume":"18"},"uris":["http://www.mendeley.com/documents/?uuid=1908d66a-5d30-4b7e-a31d-2e9fd2d39eab"]}],"mendeley":{"formattedCitation":"(Zhang et al., 2022)","plainTextFormattedCitation":"(Zhang et al., 2022)","previouslyFormattedCitation":"(Zhang et al., 2022)"},"properties":{"noteIndex":0},"schema":"https://github.com/citation-style-language/schema/raw/master/csl-citation.json"}</w:instrText>
+      </w:r>
+      <w:r>
+        <w:fldChar w:fldCharType="separate"/>
+      </w:r>
+      <w:r>
+        <w:rPr>
+          <w:noProof/>
+        </w:rPr>
+        <w:t>(Zhang et al., 2022)</w:t>
+      </w:r>
+      <w:r>
+        <w:fldChar w:fldCharType="end"/>
+      </w:r>
+      <w:r>
+        <w:t>.</w:t>
+      </w:r>
+    </w:p>
+    <w:p>
+      <w:pPr>
+        <w:jc w:val="both"/>
+      </w:pPr>
+    </w:p>
+    <w:p>
+      <w:pPr>
+        <w:jc w:val="both"/>
+      </w:pPr>
+      <w:r>
+        <w:t xml:space="preserve">Various classification algorithms as discussed have to be built for the data. Subsequently, all these algorithms have to be tested. </w:t>
+      </w:r>
+      <w:r>
+        <w:t xml:space="preserve">The confusion matrix provides the fusion of predicted vs. actual values within a single matrix. It evaluates numerous performance metrics which include accuracy, precision, and recall </w:t>
+      </w:r>
+      <w:r>
+        <w:fldChar w:fldCharType="begin" w:fldLock="1"/>
+      </w:r>
+      <w:r>
+        <w:instrText>ADDIN CSL_CITATION {"citationItems":[{"id":"ITEM-1","itemData":{"DOI":"10.1145/3453892.3461323","ISBN":"9781450387927","abstract":"The paper presents a novel method for reducing a multi-class Confusion Matrix into a 2 × 2 version enabling the use of the relevant performance metrics and methods like the Receiver Operator Characteristic and the Area Under the Curve for the assessment of different classification algorithms. The reduction method is based on class grouping and leads to a specific Confusion Matrix type. The developed method is then exploited for the assessment of several state-of-the-art machine learning algorithms applied on a customer experience metric.","author":[{"dropping-particle":"","family":"Markoulidakis","given":"Ioannis","non-dropping-particle":"","parse-names":false,"suffix":""},{"dropping-particle":"","family":"Kopsiaftis","given":"George","non-dropping-particle":"","parse-names":false,"suffix":""},{"dropping-particle":"","family":"Rallis","given":"Ioannis","non-dropping-particle":"","parse-names":false,"suffix":""},{"dropping-particle":"","family":"Georgoulas","given":"Ioannis","non-dropping-particle":"","parse-names":false,"suffix":""}],"container-title":"ACM International Conference Proceeding Series","id":"ITEM-1","issued":{"date-parts":[["2021"]]},"page":"412-419","title":"Multi-Class Confusion Matrix Reduction method and its application on Net Promoter Score classification problem","type":"article-journal"},"uris":["http://www.mendeley.com/documents/?uuid=d09a7d00-8072-4b49-9124-169cefe4cb1a"]}],"mendeley":{"formattedCitation":"(Markoulidakis et al., 2021)","plainTextFormattedCitation":"(Markoulidakis et al., 2021)","previouslyFormattedCitation":"(Markoulidakis et al., 2021)"},"properties":{"noteIndex":0},"schema":"https://github.com/citation-style-language/schema/raw/master/csl-citation.json"}</w:instrText>
+      </w:r>
+      <w:r>
+        <w:fldChar w:fldCharType="separate"/>
+      </w:r>
+      <w:r>
+        <w:rPr>
+          <w:noProof/>
+        </w:rPr>
+        <w:t>(Markoulidakis et al., 2021)</w:t>
+      </w:r>
+      <w:r>
+        <w:fldChar w:fldCharType="end"/>
+      </w:r>
+      <w:r>
+        <w:t>.</w:t>
+      </w:r>
+    </w:p>
+    <w:p>
+      <w:pPr>
+        <w:jc w:val="both"/>
+      </w:pPr>
+    </w:p>
+    <w:p>
+      <w:pPr>
+        <w:jc w:val="both"/>
+      </w:pPr>
+      <w:r>
+        <w:t>Accuracy</w:t>
+      </w:r>
+      <w:r>
+        <w:t xml:space="preserve"> determines the precision of a model according to its correctly classified true positives and true negatives in the dataset. AUC compares the rates of false-positive and true-positive in the dataset </w:t>
+      </w:r>
+      <w:r>
+        <w:fldChar w:fldCharType="begin" w:fldLock="1"/>
+      </w:r>
+      <w:r>
+        <w:instrText>ADDIN CSL_CITATION {"citationItems":[{"id":"ITEM-1","itemData":{"DOI":"10.3390/s20061692","ISSN":"14248220","PMID":"32197384","abstract":"Identifying driving styles using classification models with in-vehicle data can provide automated feedback to drivers on their driving behavior, particularly if they are driving safely. Although several classification models have been developed for this purpose, there is no consensus on which classifier performs better at identifying driving styles. Therefore, more research is needed to evaluate classification models by comparing performance metrics. In this paper, a data-driven machine-learning methodology for classifying driving styles is introduced. This methodology is grounded in well-established machine-learning (ML) methods and literature related to driving-styles research. The methodology is illustrated through a study involving data collected from 50 drivers from two different cities in a naturalistic setting. Five features were extracted from the raw data. Fifteen experts were involved in the data labeling to derive the ground truth of the dataset. The dataset fed five different models (Support Vector Machines (SVM), Artificial Neural Networks (ANN), fuzzy logic, k-Nearest Neighbor (kNN), and Random Forests (RF)). These models were evaluated in terms of a set of performance metrics and statistical tests. The experimental results from performance metrics showed that SVM outperformed the other four models, achieving an average accuracy of 0.96, F1-Score of 0.9595, Area Under the Curve (AUC) of 0.9730, and Kappa of 0.9375. In addition, Wilcoxon tests indicated that ANN predicts differently to the other four models. These promising results demonstrate that the proposed methodology may support researchers in making informed decisions about which ML model performs better for driving-styles classification.","author":[{"dropping-particle":"","family":"Silva","given":"Iván","non-dropping-particle":"","parse-names":false,"suffix":""},{"dropping-particle":"","family":"Naranjo","given":"José Eugenio","non-dropping-particle":"","parse-names":false,"suffix":""}],"container-title":"Sensors (Switzerland)","id":"ITEM-1","issue":"6","issued":{"date-parts":[["2020"]]},"page":"1-21","title":"A systematic methodology to evaluate prediction models for driving style classification","type":"article-journal","volume":"20"},"uris":["http://www.mendeley.com/documents/?uuid=6d5996ef-09f8-48b5-a2e7-009636326293"]}],"mendeley":{"formattedCitation":"(Silva &amp; Naranjo, 2020)","plainTextFormattedCitation":"(Silva &amp; Naranjo, 2020)","previouslyFormattedCitation":"(Silva &amp; Naranjo, 2020)"},"properties":{"noteIndex":0},"schema":"https://github.com/citation-style-language/schema/raw/master/csl-citation.json"}</w:instrText>
+      </w:r>
+      <w:r>
+        <w:fldChar w:fldCharType="separate"/>
+      </w:r>
+      <w:r>
+        <w:rPr>
+          <w:noProof/>
+        </w:rPr>
+        <w:t>(Silva &amp; Naranjo, 2020)</w:t>
+      </w:r>
+      <w:r>
+        <w:fldChar w:fldCharType="end"/>
+      </w:r>
+      <w:r>
+        <w:t>.</w:t>
+      </w:r>
+    </w:p>
+    <w:p>
+      <w:pPr>
+        <w:jc w:val="both"/>
+      </w:pPr>
+    </w:p>
+    <w:p>
+      <w:pPr>
+        <w:jc w:val="both"/>
+      </w:pPr>
+      <w:r>
+        <w:t xml:space="preserve">The previous chapter discusses all current techniques used to </w:t>
+      </w:r>
+      <w:r>
+        <w:t>build</w:t>
+      </w:r>
+      <w:r>
+        <w:t xml:space="preserve"> better Forecasting or </w:t>
+      </w:r>
+      <w:r>
+        <w:t>T</w:t>
+      </w:r>
+      <w:r>
+        <w:t xml:space="preserve">rading </w:t>
+      </w:r>
+      <w:r>
+        <w:t>Strategies. With</w:t>
+      </w:r>
+      <w:r>
+        <w:t xml:space="preserve"> all options discussed in </w:t>
+      </w:r>
+      <w:r>
+        <w:t xml:space="preserve">the </w:t>
+      </w:r>
+      <w:r>
+        <w:t xml:space="preserve">Literature </w:t>
+      </w:r>
+      <w:r>
+        <w:t>review, still</w:t>
       </w:r>
       <w:r>
         <w:t>,</w:t>
       </w:r>
       <w:r>
-        <w:t xml:space="preserve"> and extremely robust. XGBoost is extensively recognized as </w:t>
-      </w:r>
-      <w:r>
-        <w:t xml:space="preserve">an </w:t>
-      </w:r>
-      <w:r>
-        <w:t>extremely useful ensemble learning algorithm. However, its performance need</w:t>
-      </w:r>
-      <w:r>
-        <w:t>s</w:t>
-      </w:r>
-      <w:r>
-        <w:t xml:space="preserve"> more improvements ideally in scenarios where the dataset is imbalanced </w:t>
-      </w:r>
-      <w:r>
-        <w:fldChar w:fldCharType="begin" w:fldLock="1"/>
-      </w:r>
-      <w:r>
-        <w:instrText>ADDIN CSL_CITATION {"citationItems":[{"id":"ITEM-1","itemData":{"DOI":"10.1177/15501329221106935","ISSN":"15501477","abstract":"As a new and efficient ensemble learning algorithm, XGBoost has been widely applied for its multitudinous advantages, but its classification effect in the case of data imbalance is often not ideal. Aiming at this problem, an attempt was made to optimize the regularization term of XGBoost, and a classification algorithm based on mixed sampling and ensemble learning is proposed. The main idea is to combine SVM-SMOTE over-sampling and EasyEnsemble under-sampling technologies for data processing, and then obtain the final model based on XGBoost by training and ensemble. At the same time, the optimal parameters are automatically searched and adjusted through the Bayesian optimization algorithm to realize classification prediction. In the experimental stage, the G-mean and area under the curve (AUC) values are used as evaluation indicators to compare and analyze the classification performance of different sampling methods and algorithm models. The experimental results on the public data set also verify the feasibility and effectiveness of the proposed algorithm.","author":[{"dropping-particle":"","family":"Zhang","given":"Ping","non-dropping-particle":"","parse-names":false,"suffix":""},{"dropping-particle":"","family":"Jia","given":"Yiqiao","non-dropping-particle":"","parse-names":false,"suffix":""},{"dropping-particle":"","family":"Shang","given":"Youlin","non-dropping-particle":"","parse-names":false,"suffix":""}],"container-title":"International Journal of Distributed Sensor Networks","id":"ITEM-1","issue":"6","issued":{"date-parts":[["2022"]]},"title":"Research and application of XGBoost in imbalanced data","type":"article-journal","volume":"18"},"uris":["http://www.mendeley.com/documents/?uuid=1908d66a-5d30-4b7e-a31d-2e9fd2d39eab"]}],"mendeley":{"formattedCitation":"(Zhang et al., 2022)","plainTextFormattedCitation":"(Zhang et al., 2022)","previouslyFormattedCitation":"(Zhang et al., 2022)"},"properties":{"noteIndex":0},"schema":"https://github.com/citation-style-language/schema/raw/master/csl-citation.json"}</w:instrText>
-      </w:r>
-      <w:r>
-        <w:fldChar w:fldCharType="separate"/>
-      </w:r>
-      <w:r>
-        <w:rPr>
-          <w:noProof/>
-        </w:rPr>
-        <w:t>(Zhang et al., 2022)</w:t>
-      </w:r>
-      <w:r>
-        <w:fldChar w:fldCharType="end"/>
-      </w:r>
-      <w:r>
-        <w:t>.</w:t>
-      </w:r>
-    </w:p>
-    <w:p>
-      <w:pPr>
-        <w:jc w:val="both"/>
-      </w:pPr>
-    </w:p>
-    <w:p>
-      <w:pPr>
-        <w:jc w:val="both"/>
-      </w:pPr>
-      <w:r>
-        <w:t>Various classification algorithms as discussed have to be built for the data. Subsequently, all these algorithms have to be tested. Confusion matrix for classification models is a step in that direction.</w:t>
-      </w:r>
-      <w:r>
-        <w:t xml:space="preserve"> Accuracy</w:t>
-      </w:r>
-      <w:r>
-        <w:t xml:space="preserve"> determines the precision of a model according to its correctly classified true positives and true negatives in the dataset. F1-score helps in determining false positives and false negatives. </w:t>
-      </w:r>
-      <w:r>
-        <w:t>A</w:t>
-      </w:r>
-      <w:r>
-        <w:t xml:space="preserve">dditionally, the AUC compares the rates of false-positive and true-positive in the dataset </w:t>
-      </w:r>
-      <w:r>
-        <w:fldChar w:fldCharType="begin" w:fldLock="1"/>
-      </w:r>
-      <w:r>
-        <w:instrText>ADDIN CSL_CITATION {"citationItems":[{"id":"ITEM-1","itemData":{"DOI":"10.3390/s20061692","ISSN":"14248220","PMID":"32197384","abstract":"Identifying driving styles using classification models with in-vehicle data can provide automated feedback to drivers on their driving behavior, particularly if they are driving safely. Although several classification models have been developed for this purpose, there is no consensus on which classifier performs better at identifying driving styles. Therefore, more research is needed to evaluate classification models by comparing performance metrics. In this paper, a data-driven machine-learning methodology for classifying driving styles is introduced. This methodology is grounded in well-established machine-learning (ML) methods and literature related to driving-styles research. The methodology is illustrated through a study involving data collected from 50 drivers from two different cities in a naturalistic setting. Five features were extracted from the raw data. Fifteen experts were involved in the data labeling to derive the ground truth of the dataset. The dataset fed five different models (Support Vector Machines (SVM), Artificial Neural Networks (ANN), fuzzy logic, k-Nearest Neighbor (kNN), and Random Forests (RF)). These models were evaluated in terms of a set of performance metrics and statistical tests. The experimental results from performance metrics showed that SVM outperformed the other four models, achieving an average accuracy of 0.96, F1-Score of 0.9595, Area Under the Curve (AUC) of 0.9730, and Kappa of 0.9375. In addition, Wilcoxon tests indicated that ANN predicts differently to the other four models. These promising results demonstrate that the proposed methodology may support researchers in making informed decisions about which ML model performs better for driving-styles classification.","author":[{"dropping-particle":"","family":"Silva","given":"Iván","non-dropping-particle":"","parse-names":false,"suffix":""},{"dropping-particle":"","family":"Naranjo","given":"José Eugenio","non-dropping-particle":"","parse-names":false,"suffix":""}],"container-title":"Sensors (Switzerland)","id":"ITEM-1","issue":"6","issued":{"date-parts":[["2020"]]},"page":"1-21","title":"A systematic methodology to evaluate prediction models for driving style classification","type":"article-journal","volume":"20"},"uris":["http://www.mendeley.com/documents/?uuid=6d5996ef-09f8-48b5-a2e7-009636326293"]}],"mendeley":{"formattedCitation":"(Silva &amp; Naranjo, 2020)","plainTextFormattedCitation":"(Silva &amp; Naranjo, 2020)","previouslyFormattedCitation":"(Silva &amp; Naranjo, 2020)"},"properties":{"noteIndex":0},"schema":"https://github.com/citation-style-language/schema/raw/master/csl-citation.json"}</w:instrText>
-      </w:r>
-      <w:r>
-        <w:fldChar w:fldCharType="separate"/>
-      </w:r>
-      <w:r>
-        <w:rPr>
-          <w:noProof/>
-        </w:rPr>
-        <w:t>(Silva &amp; Naranjo, 2020)</w:t>
-      </w:r>
-      <w:r>
-        <w:fldChar w:fldCharType="end"/>
-      </w:r>
-      <w:r>
-        <w:t>.</w:t>
-      </w:r>
-    </w:p>
-    <w:p>
-      <w:pPr>
-        <w:jc w:val="both"/>
-      </w:pPr>
-    </w:p>
-    <w:p>
-      <w:pPr>
-        <w:jc w:val="both"/>
-      </w:pPr>
-      <w:r>
-        <w:t>The confusion matrix provides the fusion of predicted vs. actual values within a single matrix. It evaluates numerous performance metrics which include accuracy, precision</w:t>
-      </w:r>
-      <w:r>
-        <w:t>,</w:t>
-      </w:r>
-      <w:r>
-        <w:t xml:space="preserve"> and recall </w:t>
-      </w:r>
-      <w:r>
-        <w:fldChar w:fldCharType="begin" w:fldLock="1"/>
-      </w:r>
-      <w:r>
-        <w:instrText>ADDIN CSL_CITATION {"citationItems":[{"id":"ITEM-1","itemData":{"DOI":"10.1145/3453892.3461323","ISBN":"9781450387927","abstract":"The paper presents a novel method for reducing a multi-class Confusion Matrix into a 2 × 2 version enabling the use of the relevant performance metrics and methods like the Receiver Operator Characteristic and the Area Under the Curve for the assessment of different classification algorithms. The reduction method is based on class grouping and leads to a specific Confusion Matrix type. The developed method is then exploited for the assessment of several state-of-the-art machine learning algorithms applied on a customer experience metric.","author":[{"dropping-particle":"","family":"Markoulidakis","given":"Ioannis","non-dropping-particle":"","parse-names":false,"suffix":""},{"dropping-particle":"","family":"Kopsiaftis","given":"George","non-dropping-particle":"","parse-names":false,"suffix":""},{"dropping-particle":"","family":"Rallis","given":"Ioannis","non-dropping-particle":"","parse-names":false,"suffix":""},{"dropping-particle":"","family":"Georgoulas","given":"Ioannis","non-dropping-particle":"","parse-names":false,"suffix":""}],"container-title":"ACM International Conference Proceeding Series","id":"ITEM-1","issued":{"date-parts":[["2021"]]},"page":"412-419","title":"Multi-Class Confusion Matrix Reduction method and its application on Net Promoter Score classification problem","type":"article-journal"},"uris":["http://www.mendeley.com/documents/?uuid=d09a7d00-8072-4b49-9124-169cefe4cb1a"]}],"mendeley":{"formattedCitation":"(Markoulidakis et al., 2021)","plainTextFormattedCitation":"(Markoulidakis et al., 2021)","previouslyFormattedCitation":"(Markoulidakis et al., 2021)"},"properties":{"noteIndex":0},"schema":"https://github.com/citation-style-language/schema/raw/master/csl-citation.json"}</w:instrText>
-      </w:r>
-      <w:r>
-        <w:fldChar w:fldCharType="separate"/>
-      </w:r>
-      <w:r>
-        <w:rPr>
-          <w:noProof/>
-        </w:rPr>
-        <w:t>(Markoulidakis et al., 2021)</w:t>
-      </w:r>
-      <w:r>
-        <w:fldChar w:fldCharType="end"/>
-      </w:r>
-      <w:r>
-        <w:t>.</w:t>
-      </w:r>
-    </w:p>
-    <w:p>
-      <w:pPr>
-        <w:jc w:val="both"/>
-      </w:pPr>
-    </w:p>
-    <w:p>
-      <w:pPr>
-        <w:jc w:val="both"/>
-      </w:pPr>
-      <w:r>
-        <w:t xml:space="preserve">The previous chapter discusses all current techniques used to </w:t>
-      </w:r>
-      <w:r>
-        <w:t>build</w:t>
-      </w:r>
-      <w:r>
-        <w:t xml:space="preserve"> better Forecasting or </w:t>
-      </w:r>
-      <w:r>
-        <w:t>T</w:t>
-      </w:r>
-      <w:r>
-        <w:t xml:space="preserve">rading </w:t>
-      </w:r>
-      <w:r>
-        <w:t>Strategies. With</w:t>
-      </w:r>
-      <w:r>
-        <w:t xml:space="preserve"> all options discussed in </w:t>
-      </w:r>
-      <w:r>
-        <w:t xml:space="preserve">the </w:t>
-      </w:r>
-      <w:r>
-        <w:t xml:space="preserve">Literature </w:t>
-      </w:r>
-      <w:r>
-        <w:t>review, still</w:t>
-      </w:r>
-      <w:r>
-        <w:t>,</w:t>
-      </w:r>
-      <w:r>
         <w:t xml:space="preserve"> the volatility of the market is a concern which is being discussed in the next chapter.</w:t>
       </w:r>
+    </w:p>
+    <w:p>
+      <w:pPr>
+        <w:jc w:val="both"/>
+      </w:pPr>
+    </w:p>
+    <w:p>
+      <w:pPr>
+        <w:jc w:val="both"/>
+      </w:pPr>
     </w:p>
     <w:p>
       <w:pPr>
@@ -36964,7 +36990,7 @@
             <w:rPr>
               <w:noProof/>
             </w:rPr>
-            <w:t>4</w:t>
+            <w:t>2</w:t>
           </w:r>
         </w:fldSimple>
       </w:p>
@@ -36993,7 +37019,7 @@
         <w:rPr>
           <w:noProof/>
         </w:rPr>
-        <w:t>58</w:t>
+        <w:t>15</w:t>
       </w:r>
     </w:fldSimple>
     <w:r>
@@ -40506,7 +40532,7 @@
   <a:extraClrSchemeLst/>
   <a:extLst>
     <a:ext uri="{05A4C25C-085E-4340-85A3-A5531E510DB2}">
-      <thm15:themeFamily xmlns="" xmlns:thm15="http://schemas.microsoft.com/office/thememl/2012/main" name="Office Theme" id="{62F939B6-93AF-4DB8-9C6B-D6C7DFDC589F}" vid="{4A3C46E8-61CC-4603-A589-7422A47A8E4A}"/>
+      <thm15:themeFamily xmlns:thm15="http://schemas.microsoft.com/office/thememl/2012/main" xmlns="" name="Office Theme" id="{62F939B6-93AF-4DB8-9C6B-D6C7DFDC589F}" vid="{4A3C46E8-61CC-4603-A589-7422A47A8E4A}"/>
     </a:ext>
   </a:extLst>
 </a:theme>
